--- a/document/Reports/Report 5 - Implement & Testing.docx
+++ b/document/Reports/Report 5 - Implement & Testing.docx
@@ -2,6 +2,1106 @@
 <file path=word/document.xml><?xml version="1.0" encoding="utf-8"?>
 <w:document xmlns:ve="http://schemas.openxmlformats.org/markup-compatibility/2006" xmlns:o="urn:schemas-microsoft-com:office:office" xmlns:r="http://schemas.openxmlformats.org/officeDocument/2006/relationships" xmlns:m="http://schemas.openxmlformats.org/officeDocument/2006/math" xmlns:v="urn:schemas-microsoft-com:vml" xmlns:wp="http://schemas.openxmlformats.org/drawingml/2006/wordprocessingDrawing" xmlns:w10="urn:schemas-microsoft-com:office:word" xmlns:w="http://schemas.openxmlformats.org/wordprocessingml/2006/main" xmlns:wne="http://schemas.microsoft.com/office/word/2006/wordml">
   <w:body>
+    <w:p>
+      <w:pPr>
+        <w:ind w:left="4320"/>
+        <w:jc w:val="both"/>
+        <w:rPr>
+          <w:b/>
+        </w:rPr>
+      </w:pPr>
+      <w:r>
+        <w:rPr>
+          <w:b/>
+          <w:noProof/>
+        </w:rPr>
+        <w:drawing>
+          <wp:anchor distT="0" distB="0" distL="114300" distR="114300" simplePos="0" relativeHeight="251659264" behindDoc="1" locked="0" layoutInCell="1" allowOverlap="1">
+            <wp:simplePos x="0" y="0"/>
+            <wp:positionH relativeFrom="margin">
+              <wp:align>left</wp:align>
+            </wp:positionH>
+            <wp:positionV relativeFrom="paragraph">
+              <wp:posOffset>-5080</wp:posOffset>
+            </wp:positionV>
+            <wp:extent cx="2800350" cy="781050"/>
+            <wp:effectExtent l="0" t="0" r="0" b="0"/>
+            <wp:wrapTight wrapText="bothSides">
+              <wp:wrapPolygon edited="0">
+                <wp:start x="0" y="0"/>
+                <wp:lineTo x="0" y="21073"/>
+                <wp:lineTo x="21453" y="21073"/>
+                <wp:lineTo x="21453" y="0"/>
+                <wp:lineTo x="0" y="0"/>
+              </wp:wrapPolygon>
+            </wp:wrapTight>
+            <wp:docPr id="7" name="Picture 4" descr="logo ngan.png"/>
+            <wp:cNvGraphicFramePr>
+              <a:graphicFrameLocks xmlns:a="http://schemas.openxmlformats.org/drawingml/2006/main" noChangeAspect="1"/>
+            </wp:cNvGraphicFramePr>
+            <a:graphic xmlns:a="http://schemas.openxmlformats.org/drawingml/2006/main">
+              <a:graphicData uri="http://schemas.openxmlformats.org/drawingml/2006/picture">
+                <pic:pic xmlns:pic="http://schemas.openxmlformats.org/drawingml/2006/picture">
+                  <pic:nvPicPr>
+                    <pic:cNvPr id="0" name="Picture 0" descr="logo ngan.png"/>
+                    <pic:cNvPicPr>
+                      <a:picLocks noChangeAspect="1" noChangeArrowheads="1"/>
+                    </pic:cNvPicPr>
+                  </pic:nvPicPr>
+                  <pic:blipFill>
+                    <a:blip r:embed="rId8">
+                      <a:extLst>
+                        <a:ext uri="{28A0092B-C50C-407E-A947-70E740481C1C}">
+                          <a14:useLocalDpi xmlns:a14="http://schemas.microsoft.com/office/drawing/2010/main" xmlns:wps="http://schemas.microsoft.com/office/word/2010/wordprocessingShape" xmlns:wpi="http://schemas.microsoft.com/office/word/2010/wordprocessingInk" xmlns:wpg="http://schemas.microsoft.com/office/word/2010/wordprocessingGroup" xmlns:w14="http://schemas.microsoft.com/office/word/2010/wordml" xmlns:w="http://schemas.openxmlformats.org/wordprocessingml/2006/main" xmlns:w10="urn:schemas-microsoft-com:office:word" xmlns:wp14="http://schemas.microsoft.com/office/word/2010/wordprocessingDrawing" xmlns:v="urn:schemas-microsoft-com:vml" xmlns:o="urn:schemas-microsoft-com:office:office" xmlns:mc="http://schemas.openxmlformats.org/markup-compatibility/2006" xmlns:wpc="http://schemas.microsoft.com/office/word/2010/wordprocessingCanvas" xmlns="" val="0"/>
+                        </a:ext>
+                      </a:extLst>
+                    </a:blip>
+                    <a:srcRect/>
+                    <a:stretch>
+                      <a:fillRect/>
+                    </a:stretch>
+                  </pic:blipFill>
+                  <pic:spPr bwMode="auto">
+                    <a:xfrm>
+                      <a:off x="0" y="0"/>
+                      <a:ext cx="2809457" cy="783590"/>
+                    </a:xfrm>
+                    <a:prstGeom prst="rect">
+                      <a:avLst/>
+                    </a:prstGeom>
+                    <a:noFill/>
+                    <a:ln>
+                      <a:noFill/>
+                    </a:ln>
+                  </pic:spPr>
+                </pic:pic>
+              </a:graphicData>
+            </a:graphic>
+          </wp:anchor>
+        </w:drawing>
+      </w:r>
+      <w:r>
+        <w:rPr>
+          <w:b/>
+        </w:rPr>
+        <w:t>MINISTRY OF EDUCATION AND TRAINING</w:t>
+      </w:r>
+    </w:p>
+    <w:p>
+      <w:pPr>
+        <w:jc w:val="both"/>
+      </w:pPr>
+    </w:p>
+    <w:p>
+      <w:pPr>
+        <w:jc w:val="both"/>
+      </w:pPr>
+    </w:p>
+    <w:p>
+      <w:pPr>
+        <w:jc w:val="center"/>
+        <w:rPr>
+          <w:b/>
+          <w:sz w:val="56"/>
+          <w:szCs w:val="56"/>
+        </w:rPr>
+      </w:pPr>
+    </w:p>
+    <w:p>
+      <w:pPr>
+        <w:jc w:val="center"/>
+        <w:rPr>
+          <w:b/>
+          <w:sz w:val="56"/>
+          <w:szCs w:val="56"/>
+        </w:rPr>
+      </w:pPr>
+      <w:r>
+        <w:rPr>
+          <w:b/>
+          <w:sz w:val="56"/>
+          <w:szCs w:val="56"/>
+        </w:rPr>
+        <w:t>FPT UNIVERSITY</w:t>
+      </w:r>
+    </w:p>
+    <w:p>
+      <w:pPr>
+        <w:jc w:val="both"/>
+        <w:rPr>
+          <w:b/>
+          <w:sz w:val="56"/>
+          <w:szCs w:val="56"/>
+        </w:rPr>
+      </w:pPr>
+    </w:p>
+    <w:p>
+      <w:pPr>
+        <w:pBdr>
+          <w:bottom w:val="single" w:sz="12" w:space="1" w:color="auto"/>
+        </w:pBdr>
+        <w:jc w:val="center"/>
+        <w:rPr>
+          <w:sz w:val="40"/>
+          <w:szCs w:val="40"/>
+        </w:rPr>
+      </w:pPr>
+      <w:r>
+        <w:rPr>
+          <w:sz w:val="40"/>
+          <w:szCs w:val="40"/>
+        </w:rPr>
+        <w:t>Capstone Project Document</w:t>
+      </w:r>
+    </w:p>
+    <w:p>
+      <w:pPr>
+        <w:spacing w:line="360" w:lineRule="auto"/>
+        <w:jc w:val="center"/>
+        <w:rPr>
+          <w:rFonts w:cs="Segoe UI"/>
+          <w:b/>
+          <w:bCs/>
+          <w:sz w:val="40"/>
+          <w:szCs w:val="40"/>
+          <w:shd w:val="clear" w:color="auto" w:fill="FFFFFF"/>
+        </w:rPr>
+      </w:pPr>
+      <w:r>
+        <w:rPr>
+          <w:rFonts w:eastAsiaTheme="majorEastAsia" w:cstheme="majorBidi"/>
+          <w:b/>
+          <w:sz w:val="40"/>
+          <w:szCs w:val="40"/>
+        </w:rPr>
+        <w:t>Job Searching System</w:t>
+      </w:r>
+    </w:p>
+    <w:tbl>
+      <w:tblPr>
+        <w:tblStyle w:val="TableGrid"/>
+        <w:tblW w:w="9316" w:type="dxa"/>
+        <w:tblInd w:w="108" w:type="dxa"/>
+        <w:tblLook w:val="04A0"/>
+      </w:tblPr>
+      <w:tblGrid>
+        <w:gridCol w:w="2239"/>
+        <w:gridCol w:w="7077"/>
+      </w:tblGrid>
+      <w:tr>
+        <w:trPr>
+          <w:trHeight w:val="729"/>
+        </w:trPr>
+        <w:tc>
+          <w:tcPr>
+            <w:tcW w:w="9316" w:type="dxa"/>
+            <w:gridSpan w:val="2"/>
+            <w:vAlign w:val="center"/>
+          </w:tcPr>
+          <w:p>
+            <w:pPr>
+              <w:ind w:left="-108"/>
+              <w:jc w:val="center"/>
+              <w:rPr>
+                <w:b/>
+                <w:sz w:val="36"/>
+              </w:rPr>
+            </w:pPr>
+            <w:r>
+              <w:rPr>
+                <w:b/>
+                <w:sz w:val="36"/>
+              </w:rPr>
+              <w:t>Group JSS</w:t>
+            </w:r>
+          </w:p>
+        </w:tc>
+      </w:tr>
+      <w:tr>
+        <w:trPr>
+          <w:trHeight w:val="2375"/>
+        </w:trPr>
+        <w:tc>
+          <w:tcPr>
+            <w:tcW w:w="2239" w:type="dxa"/>
+          </w:tcPr>
+          <w:p>
+            <w:pPr>
+              <w:spacing w:after="120"/>
+              <w:jc w:val="right"/>
+              <w:rPr>
+                <w:b/>
+                <w:sz w:val="24"/>
+                <w:szCs w:val="24"/>
+              </w:rPr>
+            </w:pPr>
+            <w:r>
+              <w:rPr>
+                <w:b/>
+                <w:sz w:val="24"/>
+                <w:szCs w:val="24"/>
+              </w:rPr>
+              <w:t>Group members</w:t>
+            </w:r>
+          </w:p>
+        </w:tc>
+        <w:tc>
+          <w:tcPr>
+            <w:tcW w:w="7077" w:type="dxa"/>
+          </w:tcPr>
+          <w:p>
+            <w:pPr>
+              <w:spacing w:after="120"/>
+              <w:jc w:val="both"/>
+              <w:rPr>
+                <w:sz w:val="24"/>
+                <w:szCs w:val="24"/>
+              </w:rPr>
+            </w:pPr>
+            <w:r>
+              <w:rPr>
+                <w:sz w:val="24"/>
+                <w:szCs w:val="24"/>
+              </w:rPr>
+              <w:t>Huỳnh Đức Tài – Leader – SE60630</w:t>
+            </w:r>
+          </w:p>
+          <w:p>
+            <w:pPr>
+              <w:spacing w:after="120"/>
+              <w:jc w:val="both"/>
+              <w:rPr>
+                <w:sz w:val="24"/>
+                <w:szCs w:val="24"/>
+              </w:rPr>
+            </w:pPr>
+            <w:r>
+              <w:rPr>
+                <w:sz w:val="24"/>
+                <w:szCs w:val="24"/>
+              </w:rPr>
+              <w:t>Nguyễn Ngọc Thiện – Member – SE90129</w:t>
+            </w:r>
+          </w:p>
+          <w:p>
+            <w:pPr>
+              <w:spacing w:after="120"/>
+              <w:jc w:val="both"/>
+              <w:rPr>
+                <w:sz w:val="24"/>
+                <w:szCs w:val="24"/>
+              </w:rPr>
+            </w:pPr>
+            <w:r>
+              <w:rPr>
+                <w:sz w:val="24"/>
+                <w:szCs w:val="24"/>
+              </w:rPr>
+              <w:t>Phạm Quốc Thái – Member – SE60599</w:t>
+            </w:r>
+          </w:p>
+          <w:p>
+            <w:pPr>
+              <w:spacing w:after="120"/>
+              <w:jc w:val="both"/>
+              <w:rPr>
+                <w:sz w:val="24"/>
+                <w:szCs w:val="24"/>
+              </w:rPr>
+            </w:pPr>
+            <w:r>
+              <w:rPr>
+                <w:sz w:val="24"/>
+                <w:szCs w:val="24"/>
+              </w:rPr>
+              <w:t>Võ Hoàn Thiện – Member – SE60788</w:t>
+            </w:r>
+          </w:p>
+          <w:p>
+            <w:pPr>
+              <w:spacing w:after="120"/>
+              <w:jc w:val="both"/>
+              <w:rPr>
+                <w:sz w:val="24"/>
+                <w:szCs w:val="24"/>
+              </w:rPr>
+            </w:pPr>
+            <w:r>
+              <w:rPr>
+                <w:sz w:val="24"/>
+                <w:szCs w:val="24"/>
+              </w:rPr>
+              <w:t>Trịnh Văn Hoàng – Member – 01769</w:t>
+            </w:r>
+          </w:p>
+          <w:p>
+            <w:pPr>
+              <w:spacing w:after="120"/>
+              <w:jc w:val="both"/>
+              <w:rPr>
+                <w:sz w:val="24"/>
+                <w:szCs w:val="24"/>
+              </w:rPr>
+            </w:pPr>
+            <w:r>
+              <w:rPr>
+                <w:sz w:val="24"/>
+                <w:szCs w:val="24"/>
+              </w:rPr>
+              <w:t>Trần Chung Thành – Member – 01611</w:t>
+            </w:r>
+          </w:p>
+        </w:tc>
+      </w:tr>
+      <w:tr>
+        <w:trPr>
+          <w:trHeight w:val="401"/>
+        </w:trPr>
+        <w:tc>
+          <w:tcPr>
+            <w:tcW w:w="2239" w:type="dxa"/>
+          </w:tcPr>
+          <w:p>
+            <w:pPr>
+              <w:spacing w:after="120"/>
+              <w:jc w:val="right"/>
+              <w:rPr>
+                <w:b/>
+                <w:sz w:val="24"/>
+                <w:szCs w:val="24"/>
+              </w:rPr>
+            </w:pPr>
+            <w:r>
+              <w:rPr>
+                <w:b/>
+                <w:sz w:val="24"/>
+                <w:szCs w:val="24"/>
+              </w:rPr>
+              <w:t>Supervisor</w:t>
+            </w:r>
+          </w:p>
+        </w:tc>
+        <w:tc>
+          <w:tcPr>
+            <w:tcW w:w="7077" w:type="dxa"/>
+          </w:tcPr>
+          <w:p>
+            <w:pPr>
+              <w:spacing w:after="120"/>
+              <w:jc w:val="both"/>
+              <w:rPr>
+                <w:sz w:val="24"/>
+                <w:szCs w:val="24"/>
+              </w:rPr>
+            </w:pPr>
+            <w:r>
+              <w:rPr>
+                <w:sz w:val="24"/>
+                <w:szCs w:val="24"/>
+              </w:rPr>
+              <w:t>Mr. Trần Đình Trí</w:t>
+            </w:r>
+          </w:p>
+        </w:tc>
+      </w:tr>
+      <w:tr>
+        <w:trPr>
+          <w:trHeight w:val="386"/>
+        </w:trPr>
+        <w:tc>
+          <w:tcPr>
+            <w:tcW w:w="2239" w:type="dxa"/>
+          </w:tcPr>
+          <w:p>
+            <w:pPr>
+              <w:spacing w:after="120"/>
+              <w:jc w:val="right"/>
+              <w:rPr>
+                <w:b/>
+                <w:sz w:val="24"/>
+                <w:szCs w:val="24"/>
+              </w:rPr>
+            </w:pPr>
+            <w:r>
+              <w:rPr>
+                <w:b/>
+                <w:sz w:val="24"/>
+                <w:szCs w:val="24"/>
+              </w:rPr>
+              <w:t>Ext. Supervisor</w:t>
+            </w:r>
+          </w:p>
+        </w:tc>
+        <w:tc>
+          <w:tcPr>
+            <w:tcW w:w="7077" w:type="dxa"/>
+          </w:tcPr>
+          <w:p>
+            <w:pPr>
+              <w:spacing w:after="120"/>
+              <w:jc w:val="both"/>
+              <w:rPr>
+                <w:sz w:val="24"/>
+                <w:szCs w:val="24"/>
+              </w:rPr>
+            </w:pPr>
+            <w:r>
+              <w:rPr>
+                <w:sz w:val="24"/>
+                <w:szCs w:val="24"/>
+              </w:rPr>
+              <w:t>N/A</w:t>
+            </w:r>
+          </w:p>
+        </w:tc>
+      </w:tr>
+      <w:tr>
+        <w:trPr>
+          <w:trHeight w:val="401"/>
+        </w:trPr>
+        <w:tc>
+          <w:tcPr>
+            <w:tcW w:w="2239" w:type="dxa"/>
+          </w:tcPr>
+          <w:p>
+            <w:pPr>
+              <w:spacing w:after="120"/>
+              <w:jc w:val="right"/>
+              <w:rPr>
+                <w:b/>
+                <w:sz w:val="24"/>
+                <w:szCs w:val="24"/>
+              </w:rPr>
+            </w:pPr>
+            <w:r>
+              <w:rPr>
+                <w:b/>
+                <w:sz w:val="24"/>
+                <w:szCs w:val="24"/>
+              </w:rPr>
+              <w:t>Project code</w:t>
+            </w:r>
+          </w:p>
+        </w:tc>
+        <w:tc>
+          <w:tcPr>
+            <w:tcW w:w="7077" w:type="dxa"/>
+          </w:tcPr>
+          <w:p>
+            <w:pPr>
+              <w:spacing w:after="120"/>
+              <w:jc w:val="both"/>
+              <w:rPr>
+                <w:sz w:val="24"/>
+                <w:szCs w:val="24"/>
+              </w:rPr>
+            </w:pPr>
+            <w:r>
+              <w:rPr>
+                <w:sz w:val="24"/>
+                <w:szCs w:val="24"/>
+              </w:rPr>
+              <w:t>JSS</w:t>
+            </w:r>
+          </w:p>
+        </w:tc>
+      </w:tr>
+    </w:tbl>
+    <w:p>
+      <w:pPr>
+        <w:jc w:val="both"/>
+      </w:pPr>
+    </w:p>
+    <w:p>
+      <w:pPr>
+        <w:jc w:val="both"/>
+      </w:pPr>
+    </w:p>
+    <w:p>
+      <w:pPr>
+        <w:jc w:val="center"/>
+      </w:pPr>
+      <w:r>
+        <w:rPr>
+          <w:sz w:val="26"/>
+          <w:szCs w:val="26"/>
+        </w:rPr>
+        <w:t>-Hanoi, 07</w:t>
+      </w:r>
+      <w:r>
+        <w:rPr>
+          <w:sz w:val="26"/>
+          <w:szCs w:val="26"/>
+        </w:rPr>
+        <w:t>/2015-</w:t>
+      </w:r>
+    </w:p>
+    <w:p>
+      <w:pPr>
+        <w:pStyle w:val="Heading1"/>
+        <w:rPr>
+          <w:rFonts w:cs="Segoe UI"/>
+          <w:caps/>
+          <w:color w:val="003300"/>
+          <w:sz w:val="22"/>
+          <w:szCs w:val="22"/>
+          <w:lang w:val="vi-VN"/>
+        </w:rPr>
+      </w:pPr>
+      <w:bookmarkStart w:id="0" w:name="_Toc380871066"/>
+      <w:bookmarkStart w:id="1" w:name="_Toc395382228"/>
+    </w:p>
+    <w:p>
+      <w:pPr>
+        <w:pStyle w:val="Heading1"/>
+        <w:rPr>
+          <w:rFonts w:cs="Segoe UI"/>
+          <w:caps/>
+          <w:color w:val="003300"/>
+          <w:sz w:val="22"/>
+          <w:szCs w:val="22"/>
+        </w:rPr>
+      </w:pPr>
+      <w:r>
+        <w:rPr>
+          <w:rFonts w:cs="Segoe UI"/>
+          <w:caps/>
+          <w:color w:val="003300"/>
+          <w:sz w:val="22"/>
+          <w:szCs w:val="22"/>
+        </w:rPr>
+        <w:t>Signature page</w:t>
+      </w:r>
+      <w:bookmarkEnd w:id="0"/>
+      <w:bookmarkEnd w:id="1"/>
+    </w:p>
+    <w:p>
+      <w:pPr>
+        <w:tabs>
+          <w:tab w:val="left" w:pos="2160"/>
+          <w:tab w:val="right" w:pos="5040"/>
+          <w:tab w:val="left" w:pos="5760"/>
+          <w:tab w:val="right" w:pos="8640"/>
+        </w:tabs>
+        <w:rPr>
+          <w:b/>
+          <w:lang w:val="vi-VN"/>
+        </w:rPr>
+      </w:pPr>
+    </w:p>
+    <w:p>
+      <w:pPr>
+        <w:tabs>
+          <w:tab w:val="left" w:pos="2160"/>
+          <w:tab w:val="right" w:pos="5040"/>
+          <w:tab w:val="left" w:pos="5760"/>
+          <w:tab w:val="right" w:pos="8640"/>
+        </w:tabs>
+        <w:rPr>
+          <w:lang w:val="vi-VN"/>
+        </w:rPr>
+      </w:pPr>
+      <w:r>
+        <w:rPr>
+          <w:b/>
+        </w:rPr>
+        <w:t>A</w:t>
+      </w:r>
+      <w:r>
+        <w:rPr>
+          <w:rFonts w:hint="eastAsia"/>
+          <w:b/>
+        </w:rPr>
+        <w:t>uthor:</w:t>
+      </w:r>
+      <w:r>
+        <w:tab/>
+      </w:r>
+      <w:r>
+        <w:rPr>
+          <w:u w:val="single"/>
+        </w:rPr>
+        <w:t>Ph</w:t>
+      </w:r>
+      <w:r>
+        <w:rPr>
+          <w:rFonts w:hint="eastAsia"/>
+          <w:u w:val="single"/>
+          <w:lang w:eastAsia="ja-JP"/>
+        </w:rPr>
+        <w:t>ạm Quốc Thái</w:t>
+      </w:r>
+      <w:r>
+        <w:tab/>
+      </w:r>
+      <w:r>
+        <w:rPr>
+          <w:rFonts w:hint="eastAsia"/>
+        </w:rPr>
+        <w:tab/>
+      </w:r>
+      <w:r>
+        <w:t xml:space="preserve">Date: </w:t>
+      </w:r>
+      <w:r>
+        <w:rPr>
+          <w:rFonts w:hint="eastAsia"/>
+        </w:rPr>
+        <w:t>201</w:t>
+      </w:r>
+      <w:r>
+        <w:rPr>
+          <w:lang w:val="vi-VN"/>
+        </w:rPr>
+        <w:t>5</w:t>
+      </w:r>
+      <w:r>
+        <w:rPr>
+          <w:rFonts w:hint="eastAsia"/>
+        </w:rPr>
+        <w:t>/</w:t>
+      </w:r>
+      <w:r>
+        <w:t>0</w:t>
+      </w:r>
+      <w:r>
+        <w:rPr>
+          <w:lang w:val="vi-VN"/>
+        </w:rPr>
+        <w:t>7</w:t>
+      </w:r>
+      <w:r>
+        <w:t>/</w:t>
+      </w:r>
+      <w:r>
+        <w:rPr>
+          <w:lang w:val="vi-VN"/>
+        </w:rPr>
+        <w:t>15</w:t>
+      </w:r>
+    </w:p>
+    <w:p>
+      <w:pPr>
+        <w:tabs>
+          <w:tab w:val="left" w:pos="2160"/>
+          <w:tab w:val="right" w:pos="5040"/>
+          <w:tab w:val="left" w:pos="5760"/>
+          <w:tab w:val="right" w:pos="8640"/>
+        </w:tabs>
+        <w:rPr>
+          <w:i/>
+        </w:rPr>
+      </w:pPr>
+      <w:r>
+        <w:tab/>
+      </w:r>
+      <w:r>
+        <w:rPr>
+          <w:i/>
+        </w:rPr>
+        <w:t>Test Leader</w:t>
+      </w:r>
+    </w:p>
+    <w:p>
+      <w:pPr>
+        <w:tabs>
+          <w:tab w:val="left" w:pos="2160"/>
+          <w:tab w:val="right" w:pos="5040"/>
+          <w:tab w:val="left" w:pos="5760"/>
+          <w:tab w:val="right" w:pos="8640"/>
+        </w:tabs>
+      </w:pPr>
+    </w:p>
+    <w:p>
+      <w:pPr>
+        <w:tabs>
+          <w:tab w:val="left" w:pos="2160"/>
+          <w:tab w:val="right" w:pos="5040"/>
+          <w:tab w:val="left" w:pos="5760"/>
+          <w:tab w:val="right" w:pos="8640"/>
+        </w:tabs>
+        <w:rPr>
+          <w:lang w:val="vi-VN"/>
+        </w:rPr>
+      </w:pPr>
+      <w:r>
+        <w:rPr>
+          <w:b/>
+        </w:rPr>
+        <w:t>R</w:t>
+      </w:r>
+      <w:r>
+        <w:rPr>
+          <w:rFonts w:hint="eastAsia"/>
+          <w:b/>
+        </w:rPr>
+        <w:t>eviewers:</w:t>
+      </w:r>
+      <w:r>
+        <w:tab/>
+      </w:r>
+      <w:r>
+        <w:rPr>
+          <w:rFonts w:hint="eastAsia"/>
+          <w:u w:val="single"/>
+          <w:lang w:eastAsia="ja-JP"/>
+        </w:rPr>
+        <w:t>Huỳnh Đức Tài</w:t>
+      </w:r>
+      <w:r>
+        <w:tab/>
+      </w:r>
+      <w:r>
+        <w:rPr>
+          <w:rFonts w:hint="eastAsia"/>
+        </w:rPr>
+        <w:tab/>
+      </w:r>
+      <w:r>
+        <w:t>Date:</w:t>
+      </w:r>
+      <w:r>
+        <w:rPr>
+          <w:rFonts w:hint="eastAsia"/>
+        </w:rPr>
+        <w:t xml:space="preserve"> </w:t>
+      </w:r>
+    </w:p>
+    <w:p>
+      <w:pPr>
+        <w:tabs>
+          <w:tab w:val="left" w:pos="2160"/>
+          <w:tab w:val="right" w:pos="5040"/>
+          <w:tab w:val="left" w:pos="5760"/>
+          <w:tab w:val="right" w:pos="8640"/>
+        </w:tabs>
+        <w:rPr>
+          <w:i/>
+        </w:rPr>
+      </w:pPr>
+      <w:r>
+        <w:tab/>
+      </w:r>
+      <w:r>
+        <w:rPr>
+          <w:i/>
+        </w:rPr>
+        <w:t>Project manager</w:t>
+      </w:r>
+      <w:r>
+        <w:rPr>
+          <w:i/>
+        </w:rPr>
+        <w:tab/>
+      </w:r>
+    </w:p>
+    <w:p>
+      <w:pPr>
+        <w:tabs>
+          <w:tab w:val="left" w:pos="2160"/>
+          <w:tab w:val="right" w:pos="5040"/>
+          <w:tab w:val="left" w:pos="5760"/>
+          <w:tab w:val="right" w:pos="8640"/>
+        </w:tabs>
+      </w:pPr>
+    </w:p>
+    <w:p>
+      <w:pPr>
+        <w:tabs>
+          <w:tab w:val="left" w:pos="2160"/>
+          <w:tab w:val="right" w:pos="5040"/>
+          <w:tab w:val="left" w:pos="5760"/>
+          <w:tab w:val="right" w:pos="8640"/>
+        </w:tabs>
+      </w:pPr>
+      <w:r>
+        <w:rPr>
+          <w:b/>
+          <w:bCs/>
+        </w:rPr>
+        <w:t>A</w:t>
+      </w:r>
+      <w:r>
+        <w:rPr>
+          <w:rFonts w:hint="eastAsia"/>
+          <w:b/>
+          <w:bCs/>
+        </w:rPr>
+        <w:t>pproval:</w:t>
+      </w:r>
+      <w:r>
+        <w:tab/>
+      </w:r>
+      <w:r>
+        <w:rPr>
+          <w:rFonts w:hint="eastAsia"/>
+          <w:u w:val="single"/>
+          <w:lang w:eastAsia="ja-JP"/>
+        </w:rPr>
+        <w:t>Tr</w:t>
+      </w:r>
+      <w:r>
+        <w:rPr>
+          <w:u w:val="single"/>
+          <w:lang w:val="vi-VN" w:eastAsia="ja-JP"/>
+        </w:rPr>
+        <w:t>ần Đình Trí</w:t>
+      </w:r>
+      <w:r>
+        <w:tab/>
+      </w:r>
+      <w:r>
+        <w:rPr>
+          <w:rFonts w:hint="eastAsia"/>
+        </w:rPr>
+        <w:tab/>
+      </w:r>
+      <w:r>
+        <w:t>Date:</w:t>
+      </w:r>
+      <w:r>
+        <w:rPr>
+          <w:rFonts w:hint="eastAsia"/>
+        </w:rPr>
+        <w:t xml:space="preserve"> </w:t>
+      </w:r>
+    </w:p>
+    <w:p>
+      <w:pPr>
+        <w:tabs>
+          <w:tab w:val="left" w:pos="2160"/>
+          <w:tab w:val="right" w:pos="5040"/>
+          <w:tab w:val="left" w:pos="5760"/>
+          <w:tab w:val="right" w:pos="8640"/>
+        </w:tabs>
+        <w:rPr>
+          <w:i/>
+          <w:lang w:val="vi-VN"/>
+        </w:rPr>
+      </w:pPr>
+      <w:r>
+        <w:rPr>
+          <w:rFonts w:hint="eastAsia"/>
+        </w:rPr>
+        <w:tab/>
+      </w:r>
+      <w:r>
+        <w:rPr>
+          <w:i/>
+        </w:rPr>
+        <w:t>Supervisor</w:t>
+      </w:r>
+    </w:p>
+    <w:p>
+      <w:pPr>
+        <w:tabs>
+          <w:tab w:val="left" w:pos="2160"/>
+          <w:tab w:val="right" w:pos="5040"/>
+          <w:tab w:val="left" w:pos="5760"/>
+          <w:tab w:val="right" w:pos="8640"/>
+        </w:tabs>
+        <w:rPr>
+          <w:i/>
+          <w:lang w:val="vi-VN"/>
+        </w:rPr>
+      </w:pPr>
+    </w:p>
+    <w:p>
+      <w:pPr>
+        <w:tabs>
+          <w:tab w:val="left" w:pos="2160"/>
+          <w:tab w:val="right" w:pos="5040"/>
+          <w:tab w:val="left" w:pos="5760"/>
+          <w:tab w:val="right" w:pos="8640"/>
+        </w:tabs>
+        <w:rPr>
+          <w:i/>
+          <w:lang w:val="vi-VN"/>
+        </w:rPr>
+      </w:pPr>
+    </w:p>
+    <w:p>
+      <w:pPr>
+        <w:tabs>
+          <w:tab w:val="left" w:pos="2160"/>
+          <w:tab w:val="right" w:pos="5040"/>
+          <w:tab w:val="left" w:pos="5760"/>
+          <w:tab w:val="right" w:pos="8640"/>
+        </w:tabs>
+        <w:rPr>
+          <w:i/>
+          <w:lang w:val="vi-VN"/>
+        </w:rPr>
+      </w:pPr>
+    </w:p>
+    <w:p>
+      <w:pPr>
+        <w:tabs>
+          <w:tab w:val="left" w:pos="2160"/>
+          <w:tab w:val="right" w:pos="5040"/>
+          <w:tab w:val="left" w:pos="5760"/>
+          <w:tab w:val="right" w:pos="8640"/>
+        </w:tabs>
+        <w:rPr>
+          <w:i/>
+          <w:lang w:val="vi-VN"/>
+        </w:rPr>
+      </w:pPr>
+    </w:p>
+    <w:p>
+      <w:pPr>
+        <w:tabs>
+          <w:tab w:val="left" w:pos="2160"/>
+          <w:tab w:val="right" w:pos="5040"/>
+          <w:tab w:val="left" w:pos="5760"/>
+          <w:tab w:val="right" w:pos="8640"/>
+        </w:tabs>
+        <w:rPr>
+          <w:i/>
+          <w:lang w:val="vi-VN"/>
+        </w:rPr>
+      </w:pPr>
+    </w:p>
+    <w:p>
+      <w:pPr>
+        <w:tabs>
+          <w:tab w:val="left" w:pos="2160"/>
+          <w:tab w:val="right" w:pos="5040"/>
+          <w:tab w:val="left" w:pos="5760"/>
+          <w:tab w:val="right" w:pos="8640"/>
+        </w:tabs>
+        <w:rPr>
+          <w:i/>
+          <w:lang w:val="vi-VN"/>
+        </w:rPr>
+      </w:pPr>
+    </w:p>
+    <w:p>
+      <w:pPr>
+        <w:tabs>
+          <w:tab w:val="left" w:pos="2160"/>
+          <w:tab w:val="right" w:pos="5040"/>
+          <w:tab w:val="left" w:pos="5760"/>
+          <w:tab w:val="right" w:pos="8640"/>
+        </w:tabs>
+        <w:rPr>
+          <w:i/>
+          <w:lang w:val="vi-VN"/>
+        </w:rPr>
+      </w:pPr>
+    </w:p>
+    <w:p>
+      <w:pPr>
+        <w:tabs>
+          <w:tab w:val="left" w:pos="2160"/>
+          <w:tab w:val="right" w:pos="5040"/>
+          <w:tab w:val="left" w:pos="5760"/>
+          <w:tab w:val="right" w:pos="8640"/>
+        </w:tabs>
+        <w:rPr>
+          <w:i/>
+          <w:lang w:val="vi-VN"/>
+        </w:rPr>
+      </w:pPr>
+    </w:p>
+    <w:p>
+      <w:pPr>
+        <w:tabs>
+          <w:tab w:val="left" w:pos="2160"/>
+          <w:tab w:val="right" w:pos="5040"/>
+          <w:tab w:val="left" w:pos="5760"/>
+          <w:tab w:val="right" w:pos="8640"/>
+        </w:tabs>
+        <w:rPr>
+          <w:i/>
+          <w:lang w:val="vi-VN"/>
+        </w:rPr>
+      </w:pPr>
+    </w:p>
+    <w:p>
+      <w:pPr>
+        <w:tabs>
+          <w:tab w:val="left" w:pos="2160"/>
+          <w:tab w:val="right" w:pos="5040"/>
+          <w:tab w:val="left" w:pos="5760"/>
+          <w:tab w:val="right" w:pos="8640"/>
+        </w:tabs>
+        <w:rPr>
+          <w:i/>
+          <w:lang w:val="vi-VN"/>
+        </w:rPr>
+      </w:pPr>
+    </w:p>
+    <w:p>
+      <w:pPr>
+        <w:tabs>
+          <w:tab w:val="left" w:pos="2160"/>
+          <w:tab w:val="right" w:pos="5040"/>
+          <w:tab w:val="left" w:pos="5760"/>
+          <w:tab w:val="right" w:pos="8640"/>
+        </w:tabs>
+        <w:rPr>
+          <w:i/>
+          <w:lang w:val="vi-VN"/>
+        </w:rPr>
+      </w:pPr>
+    </w:p>
+    <w:p>
+      <w:pPr>
+        <w:tabs>
+          <w:tab w:val="left" w:pos="2160"/>
+          <w:tab w:val="right" w:pos="5040"/>
+          <w:tab w:val="left" w:pos="5760"/>
+          <w:tab w:val="right" w:pos="8640"/>
+        </w:tabs>
+        <w:rPr>
+          <w:i/>
+          <w:lang w:val="vi-VN"/>
+        </w:rPr>
+      </w:pPr>
+    </w:p>
+    <w:p>
+      <w:pPr>
+        <w:tabs>
+          <w:tab w:val="left" w:pos="2160"/>
+          <w:tab w:val="right" w:pos="5040"/>
+          <w:tab w:val="left" w:pos="5760"/>
+          <w:tab w:val="right" w:pos="8640"/>
+        </w:tabs>
+        <w:rPr>
+          <w:i/>
+          <w:lang w:val="vi-VN"/>
+        </w:rPr>
+      </w:pPr>
+    </w:p>
+    <w:p>
+      <w:pPr>
+        <w:tabs>
+          <w:tab w:val="left" w:pos="2160"/>
+          <w:tab w:val="right" w:pos="5040"/>
+          <w:tab w:val="left" w:pos="5760"/>
+          <w:tab w:val="right" w:pos="8640"/>
+        </w:tabs>
+        <w:rPr>
+          <w:i/>
+          <w:lang w:val="vi-VN"/>
+        </w:rPr>
+      </w:pPr>
+    </w:p>
+    <w:p>
+      <w:pPr>
+        <w:tabs>
+          <w:tab w:val="left" w:pos="2160"/>
+          <w:tab w:val="right" w:pos="5040"/>
+          <w:tab w:val="left" w:pos="5760"/>
+          <w:tab w:val="right" w:pos="8640"/>
+        </w:tabs>
+        <w:rPr>
+          <w:i/>
+          <w:lang w:val="vi-VN"/>
+        </w:rPr>
+      </w:pPr>
+    </w:p>
     <w:p>
       <w:pPr>
         <w:pStyle w:val="Heading1"/>
@@ -14,6 +1114,14 @@
     <w:tbl>
       <w:tblPr>
         <w:tblW w:w="0" w:type="auto"/>
+        <w:tblBorders>
+          <w:top w:val="single" w:sz="4" w:space="0" w:color="auto"/>
+          <w:left w:val="single" w:sz="4" w:space="0" w:color="auto"/>
+          <w:bottom w:val="single" w:sz="4" w:space="0" w:color="auto"/>
+          <w:right w:val="single" w:sz="4" w:space="0" w:color="auto"/>
+          <w:insideH w:val="single" w:sz="4" w:space="0" w:color="auto"/>
+          <w:insideV w:val="single" w:sz="4" w:space="0" w:color="auto"/>
+        </w:tblBorders>
         <w:tblLook w:val="04A0"/>
       </w:tblPr>
       <w:tblGrid>
@@ -24,6 +1132,7 @@
         <w:tc>
           <w:tcPr>
             <w:tcW w:w="2358" w:type="dxa"/>
+            <w:shd w:val="clear" w:color="auto" w:fill="DBE5F1" w:themeFill="accent1" w:themeFillTint="33"/>
             <w:vAlign w:val="center"/>
           </w:tcPr>
           <w:p>
@@ -45,6 +1154,7 @@
         <w:tc>
           <w:tcPr>
             <w:tcW w:w="4140" w:type="dxa"/>
+            <w:shd w:val="clear" w:color="auto" w:fill="DBE5F1" w:themeFill="accent1" w:themeFillTint="33"/>
             <w:vAlign w:val="center"/>
           </w:tcPr>
           <w:p>
@@ -329,7 +1439,7 @@
         </w:rPr>
         <w:drawing>
           <wp:inline distT="0" distB="0" distL="0" distR="0">
-            <wp:extent cx="5943600" cy="6300470"/>
+            <wp:extent cx="6518307" cy="6909684"/>
             <wp:effectExtent l="19050" t="0" r="0" b="0"/>
             <wp:docPr id="1" name="Picture 0" descr="Database Schema.png"/>
             <wp:cNvGraphicFramePr>
@@ -343,7 +1453,7 @@
                     <pic:cNvPicPr/>
                   </pic:nvPicPr>
                   <pic:blipFill>
-                    <a:blip r:embed="rId6"/>
+                    <a:blip r:embed="rId9"/>
                     <a:stretch>
                       <a:fillRect/>
                     </a:stretch>
@@ -351,7 +1461,7 @@
                   <pic:spPr>
                     <a:xfrm>
                       <a:off x="0" y="0"/>
-                      <a:ext cx="5943600" cy="6300470"/>
+                      <a:ext cx="6524003" cy="6915722"/>
                     </a:xfrm>
                     <a:prstGeom prst="rect">
                       <a:avLst/>
@@ -363,6 +1473,17 @@
           </wp:inline>
         </w:drawing>
       </w:r>
+    </w:p>
+    <w:p>
+      <w:pPr>
+        <w:pStyle w:val="Caption"/>
+        <w:jc w:val="center"/>
+        <w:rPr>
+          <w:rFonts w:ascii="Times New Roman" w:hAnsi="Times New Roman" w:cs="Times New Roman"/>
+          <w:sz w:val="22"/>
+          <w:szCs w:val="22"/>
+        </w:rPr>
+      </w:pPr>
     </w:p>
     <w:p>
       <w:pPr>
@@ -435,6 +1556,12 @@
     <w:p>
       <w:pPr>
         <w:pStyle w:val="Heading3"/>
+        <w:ind w:left="1224"/>
+      </w:pPr>
+    </w:p>
+    <w:p>
+      <w:pPr>
+        <w:pStyle w:val="Heading3"/>
         <w:numPr>
           <w:ilvl w:val="2"/>
           <w:numId w:val="4"/>
@@ -610,7 +1737,6 @@
               <w:rPr>
                 <w:rFonts w:ascii="Times New Roman" w:hAnsi="Times New Roman" w:cs="Times New Roman"/>
               </w:rPr>
-              <w:lastRenderedPageBreak/>
               <w:t>Jobseeker</w:t>
             </w:r>
           </w:p>
@@ -2219,6 +3345,7 @@
               <w:rPr>
                 <w:rFonts w:ascii="Times New Roman" w:hAnsi="Times New Roman" w:cs="Times New Roman"/>
               </w:rPr>
+              <w:lastRenderedPageBreak/>
               <w:t>PurchaseJobPackage</w:t>
             </w:r>
           </w:p>
@@ -2392,9 +3519,496 @@
           <w:ilvl w:val="1"/>
           <w:numId w:val="4"/>
         </w:numPr>
-      </w:pPr>
+        <w:rPr>
+          <w:lang w:val="vi-VN"/>
+        </w:rPr>
+      </w:pPr>
+      <w:r>
+        <w:rPr>
+          <w:lang w:val="vi-VN"/>
+        </w:rPr>
+        <w:t>Test Overview</w:t>
+      </w:r>
+    </w:p>
+    <w:p>
+      <w:pPr>
+        <w:pStyle w:val="Heading3"/>
+        <w:numPr>
+          <w:ilvl w:val="2"/>
+          <w:numId w:val="4"/>
+        </w:numPr>
+        <w:rPr>
+          <w:lang w:val="vi-VN"/>
+        </w:rPr>
+      </w:pPr>
+      <w:r>
+        <w:rPr>
+          <w:lang w:val="vi-VN"/>
+        </w:rPr>
+        <w:t>Test Approach</w:t>
+      </w:r>
+    </w:p>
+    <w:p>
+      <w:r>
+        <w:rPr>
+          <w:lang w:val="vi-VN"/>
+        </w:rPr>
+        <w:tab/>
+      </w:r>
+      <w:r>
+        <w:rPr>
+          <w:rFonts w:cs="Segoe UI"/>
+          <w:szCs w:val="24"/>
+        </w:rPr>
+        <w:t xml:space="preserve">V-model </w:t>
+      </w:r>
+      <w:r>
+        <w:rPr>
+          <w:rFonts w:cs="Segoe UI"/>
+          <w:szCs w:val="24"/>
+        </w:rPr>
+        <w:t>be used to</w:t>
+      </w:r>
+      <w:r>
+        <w:rPr>
+          <w:rFonts w:cs="Segoe UI"/>
+          <w:szCs w:val="24"/>
+        </w:rPr>
+        <w:t xml:space="preserve"> implement testing process</w:t>
+      </w:r>
+      <w:r>
+        <w:rPr>
+          <w:rFonts w:cs="Segoe UI" w:hint="eastAsia"/>
+          <w:szCs w:val="24"/>
+        </w:rPr>
+        <w:t>.</w:t>
+      </w:r>
+    </w:p>
+    <w:p>
+      <w:pPr>
+        <w:keepNext/>
+        <w:jc w:val="center"/>
+      </w:pPr>
+      <w:r>
+        <w:rPr>
+          <w:rFonts w:ascii="Arial" w:hAnsi="Arial" w:cs="Arial"/>
+          <w:noProof/>
+          <w:szCs w:val="24"/>
+        </w:rPr>
+        <w:drawing>
+          <wp:inline distT="0" distB="0" distL="0" distR="0">
+            <wp:extent cx="4544999" cy="3179200"/>
+            <wp:effectExtent l="19050" t="0" r="7951" b="0"/>
+            <wp:docPr id="3" name="Picture 1" descr="C:\Users\SonicXtreme\Desktop\V Model.png"/>
+            <wp:cNvGraphicFramePr>
+              <a:graphicFrameLocks xmlns:a="http://schemas.openxmlformats.org/drawingml/2006/main" noChangeAspect="1"/>
+            </wp:cNvGraphicFramePr>
+            <a:graphic xmlns:a="http://schemas.openxmlformats.org/drawingml/2006/main">
+              <a:graphicData uri="http://schemas.openxmlformats.org/drawingml/2006/picture">
+                <pic:pic xmlns:pic="http://schemas.openxmlformats.org/drawingml/2006/picture">
+                  <pic:nvPicPr>
+                    <pic:cNvPr id="0" name="Picture 1" descr="C:\Users\SonicXtreme\Desktop\V Model.png"/>
+                    <pic:cNvPicPr>
+                      <a:picLocks noChangeAspect="1" noChangeArrowheads="1"/>
+                    </pic:cNvPicPr>
+                  </pic:nvPicPr>
+                  <pic:blipFill>
+                    <a:blip r:embed="rId10"/>
+                    <a:srcRect/>
+                    <a:stretch>
+                      <a:fillRect/>
+                    </a:stretch>
+                  </pic:blipFill>
+                  <pic:spPr bwMode="auto">
+                    <a:xfrm>
+                      <a:off x="0" y="0"/>
+                      <a:ext cx="4548613" cy="3181728"/>
+                    </a:xfrm>
+                    <a:prstGeom prst="rect">
+                      <a:avLst/>
+                    </a:prstGeom>
+                    <a:noFill/>
+                    <a:ln w="9525">
+                      <a:noFill/>
+                      <a:miter lim="800000"/>
+                      <a:headEnd/>
+                      <a:tailEnd/>
+                    </a:ln>
+                  </pic:spPr>
+                </pic:pic>
+              </a:graphicData>
+            </a:graphic>
+          </wp:inline>
+        </w:drawing>
+      </w:r>
+    </w:p>
+    <w:p>
+      <w:pPr>
+        <w:pStyle w:val="Caption"/>
+        <w:jc w:val="center"/>
+      </w:pPr>
+      <w:bookmarkStart w:id="2" w:name="_Toc385532671"/>
+      <w:r>
+        <w:t xml:space="preserve">Figure </w:t>
+      </w:r>
+      <w:fldSimple w:instr=" STYLEREF 1 \s ">
+        <w:r>
+          <w:rPr>
+            <w:noProof/>
+          </w:rPr>
+          <w:t>2</w:t>
+        </w:r>
+      </w:fldSimple>
+      <w:r>
+        <w:noBreakHyphen/>
+      </w:r>
+      <w:fldSimple w:instr=" SEQ Figure \* ARABIC \s 1 ">
+        <w:r>
+          <w:rPr>
+            <w:noProof/>
+          </w:rPr>
+          <w:t>1</w:t>
+        </w:r>
+      </w:fldSimple>
+      <w:r>
+        <w:rPr>
+          <w:rFonts w:hint="eastAsia"/>
+        </w:rPr>
+        <w:t xml:space="preserve"> V-model</w:t>
+      </w:r>
+      <w:bookmarkEnd w:id="2"/>
+    </w:p>
+    <w:p>
+      <w:pPr>
+        <w:ind w:left="720"/>
+        <w:rPr>
+          <w:rFonts w:cs="Segoe UI"/>
+          <w:szCs w:val="24"/>
+          <w:lang w:val="vi-VN"/>
+        </w:rPr>
+      </w:pPr>
+      <w:r>
+        <w:rPr>
+          <w:rFonts w:cs="Segoe UI"/>
+          <w:szCs w:val="24"/>
+        </w:rPr>
+        <w:t>Because</w:t>
+      </w:r>
+      <w:r>
+        <w:rPr>
+          <w:rFonts w:cs="Segoe UI"/>
+          <w:szCs w:val="24"/>
+        </w:rPr>
+        <w:t xml:space="preserve"> requirement of project must b</w:t>
+      </w:r>
+      <w:r>
+        <w:rPr>
+          <w:rFonts w:cs="Segoe UI"/>
+          <w:szCs w:val="24"/>
+        </w:rPr>
+        <w:t>e always suitable with user, V-model is</w:t>
+      </w:r>
+      <w:r>
+        <w:rPr>
+          <w:rFonts w:cs="Segoe UI"/>
+          <w:szCs w:val="24"/>
+        </w:rPr>
+        <w:t xml:space="preserve"> implement</w:t>
+      </w:r>
+      <w:r>
+        <w:rPr>
+          <w:rFonts w:cs="Segoe UI"/>
+          <w:szCs w:val="24"/>
+        </w:rPr>
+        <w:t>ed to</w:t>
+      </w:r>
+      <w:r>
+        <w:rPr>
+          <w:rFonts w:cs="Segoe UI"/>
+          <w:szCs w:val="24"/>
+        </w:rPr>
+        <w:t xml:space="preserve"> testing process.</w:t>
+      </w:r>
+      <w:r>
+        <w:rPr>
+          <w:rFonts w:cs="Segoe UI"/>
+          <w:szCs w:val="24"/>
+        </w:rPr>
+        <w:t xml:space="preserve"> In V-model</w:t>
+      </w:r>
+      <w:r>
+        <w:rPr>
+          <w:rFonts w:cs="Segoe UI"/>
+          <w:szCs w:val="24"/>
+        </w:rPr>
+        <w:t>,</w:t>
+      </w:r>
+      <w:r>
+        <w:t xml:space="preserve"> </w:t>
+      </w:r>
+      <w:r>
+        <w:rPr>
+          <w:rFonts w:cs="Segoe UI"/>
+          <w:szCs w:val="24"/>
+        </w:rPr>
+        <w:t>all process is divided into two groups corresponding to different stages: development and testing. Each stage of development will be combined with a corresponding test phase</w:t>
+      </w:r>
+      <w:r>
+        <w:rPr>
+          <w:rFonts w:cs="Segoe UI"/>
+          <w:szCs w:val="24"/>
+        </w:rPr>
+        <w:t>.</w:t>
+      </w:r>
+      <w:r>
+        <w:t xml:space="preserve"> </w:t>
+      </w:r>
+      <w:r>
+        <w:rPr>
+          <w:rFonts w:cs="Segoe UI"/>
+          <w:szCs w:val="24"/>
+        </w:rPr>
+        <w:t>The testing activities are focused and implemented in parallel with the activities related to requirements specification and design. In other words, this model encourages the activities related to the test plan was conducted early in the development cycle, not w</w:t>
+      </w:r>
+      <w:r>
+        <w:rPr>
+          <w:rFonts w:cs="Segoe UI"/>
+          <w:szCs w:val="24"/>
+        </w:rPr>
+        <w:t>ait until the end stage reality</w:t>
+      </w:r>
+      <w:r>
+        <w:rPr>
+          <w:rFonts w:cs="Segoe UI"/>
+          <w:szCs w:val="24"/>
+        </w:rPr>
+        <w:t>. Testing</w:t>
+      </w:r>
+      <w:r>
+        <w:rPr>
+          <w:rFonts w:cs="Segoe UI"/>
+          <w:szCs w:val="24"/>
+        </w:rPr>
+        <w:t xml:space="preserve"> progress is divided to 4 test level</w:t>
+      </w:r>
+      <w:r>
+        <w:rPr>
+          <w:rFonts w:cs="Segoe UI"/>
+          <w:szCs w:val="24"/>
+        </w:rPr>
+        <w:t xml:space="preserve"> include: Unit test, Integration test, System test and Acceptance test.</w:t>
+      </w:r>
+    </w:p>
+    <w:p>
+      <w:pPr>
+        <w:pStyle w:val="Heading3"/>
+        <w:numPr>
+          <w:ilvl w:val="2"/>
+          <w:numId w:val="0"/>
+        </w:numPr>
+        <w:spacing w:before="240" w:after="160" w:line="312" w:lineRule="auto"/>
+        <w:ind w:left="1684" w:hanging="964"/>
+        <w:jc w:val="both"/>
+      </w:pPr>
+      <w:bookmarkStart w:id="3" w:name="_Toc380871077"/>
+      <w:bookmarkStart w:id="4" w:name="_Toc395382238"/>
       <w:r>
         <w:lastRenderedPageBreak/>
+        <w:t>Unit testing</w:t>
+      </w:r>
+      <w:bookmarkEnd w:id="3"/>
+      <w:bookmarkEnd w:id="4"/>
+    </w:p>
+    <w:p>
+      <w:pPr>
+        <w:pStyle w:val="ListParagraph"/>
+        <w:numPr>
+          <w:ilvl w:val="0"/>
+          <w:numId w:val="16"/>
+        </w:numPr>
+        <w:spacing w:after="120" w:line="312" w:lineRule="auto"/>
+        <w:jc w:val="both"/>
+      </w:pPr>
+      <w:r>
+        <w:t>In unit</w:t>
+      </w:r>
+      <w:r>
+        <w:t xml:space="preserve"> testing</w:t>
+      </w:r>
+      <w:r>
+        <w:t xml:space="preserve"> checks</w:t>
+      </w:r>
+      <w:r>
+        <w:t xml:space="preserve"> isolate each part of the program and ensure that part run as required. Unit tests help ensure the accuracy of the program, it helps establish constraints and parts of code we have done exactly that constraints</w:t>
+      </w:r>
+      <w:r>
+        <w:t>.</w:t>
+      </w:r>
+    </w:p>
+    <w:p>
+      <w:pPr>
+        <w:pStyle w:val="ListParagraph"/>
+        <w:numPr>
+          <w:ilvl w:val="0"/>
+          <w:numId w:val="16"/>
+        </w:numPr>
+        <w:spacing w:after="120" w:line="312" w:lineRule="auto"/>
+        <w:jc w:val="both"/>
+      </w:pPr>
+      <w:r>
+        <w:t>Unit test will be done by the developers.</w:t>
+      </w:r>
+    </w:p>
+    <w:p>
+      <w:pPr>
+        <w:pStyle w:val="Heading3"/>
+        <w:numPr>
+          <w:ilvl w:val="2"/>
+          <w:numId w:val="0"/>
+        </w:numPr>
+        <w:spacing w:before="240" w:after="160" w:line="312" w:lineRule="auto"/>
+        <w:ind w:left="1684" w:hanging="964"/>
+        <w:jc w:val="both"/>
+      </w:pPr>
+      <w:bookmarkStart w:id="5" w:name="_Toc380871078"/>
+      <w:bookmarkStart w:id="6" w:name="_Toc395382239"/>
+      <w:r>
+        <w:t>Integration testing</w:t>
+      </w:r>
+      <w:bookmarkEnd w:id="5"/>
+      <w:bookmarkEnd w:id="6"/>
+    </w:p>
+    <w:p>
+      <w:pPr>
+        <w:pStyle w:val="ListParagraph"/>
+        <w:numPr>
+          <w:ilvl w:val="0"/>
+          <w:numId w:val="17"/>
+        </w:numPr>
+        <w:spacing w:after="120" w:line="312" w:lineRule="auto"/>
+        <w:jc w:val="both"/>
+      </w:pPr>
+      <w:r>
+        <w:t xml:space="preserve">In integration testing </w:t>
+      </w:r>
+      <w:r>
+        <w:t>checks whether all the modules are combined or not combined together do the work have achieved results document requirements have been identified</w:t>
+      </w:r>
+      <w:r>
+        <w:t>.</w:t>
+      </w:r>
+    </w:p>
+    <w:p>
+      <w:pPr>
+        <w:pStyle w:val="ListParagraph"/>
+        <w:numPr>
+          <w:ilvl w:val="0"/>
+          <w:numId w:val="17"/>
+        </w:numPr>
+        <w:spacing w:after="120" w:line="312" w:lineRule="auto"/>
+        <w:jc w:val="both"/>
+      </w:pPr>
+      <w:r>
+        <w:t>Integration testing will be done by tester.</w:t>
+      </w:r>
+    </w:p>
+    <w:p>
+      <w:pPr>
+        <w:pStyle w:val="Heading3"/>
+        <w:numPr>
+          <w:ilvl w:val="2"/>
+          <w:numId w:val="0"/>
+        </w:numPr>
+        <w:spacing w:before="240" w:after="160" w:line="312" w:lineRule="auto"/>
+        <w:ind w:left="1684" w:hanging="964"/>
+        <w:jc w:val="both"/>
+      </w:pPr>
+      <w:bookmarkStart w:id="7" w:name="_Toc380871079"/>
+      <w:bookmarkStart w:id="8" w:name="_Toc395382240"/>
+      <w:r>
+        <w:t>System testing</w:t>
+      </w:r>
+      <w:bookmarkEnd w:id="7"/>
+      <w:bookmarkEnd w:id="8"/>
+    </w:p>
+    <w:p>
+      <w:pPr>
+        <w:pStyle w:val="ListParagraph"/>
+        <w:numPr>
+          <w:ilvl w:val="0"/>
+          <w:numId w:val="18"/>
+        </w:numPr>
+        <w:spacing w:after="120" w:line="312" w:lineRule="auto"/>
+        <w:jc w:val="both"/>
+      </w:pPr>
+      <w:r>
+        <w:t>Compare the system specifications against the actual system.</w:t>
+      </w:r>
+    </w:p>
+    <w:p>
+      <w:pPr>
+        <w:pStyle w:val="ListParagraph"/>
+        <w:numPr>
+          <w:ilvl w:val="0"/>
+          <w:numId w:val="18"/>
+        </w:numPr>
+        <w:spacing w:after="120" w:line="312" w:lineRule="auto"/>
+        <w:jc w:val="both"/>
+      </w:pPr>
+      <w:r>
+        <w:t>System testing checks if the integrated product meets the specified requirements.</w:t>
+      </w:r>
+    </w:p>
+    <w:p>
+      <w:pPr>
+        <w:pStyle w:val="Heading3"/>
+        <w:numPr>
+          <w:ilvl w:val="2"/>
+          <w:numId w:val="0"/>
+        </w:numPr>
+        <w:spacing w:before="240" w:after="160" w:line="312" w:lineRule="auto"/>
+        <w:ind w:left="1684" w:hanging="964"/>
+        <w:jc w:val="both"/>
+      </w:pPr>
+      <w:bookmarkStart w:id="9" w:name="_Toc380871080"/>
+      <w:bookmarkStart w:id="10" w:name="_Toc395382241"/>
+      <w:r>
+        <w:t>Acceptance testing</w:t>
+      </w:r>
+      <w:bookmarkEnd w:id="9"/>
+      <w:bookmarkEnd w:id="10"/>
+    </w:p>
+    <w:p>
+      <w:pPr>
+        <w:pStyle w:val="ListParagraph"/>
+        <w:numPr>
+          <w:ilvl w:val="0"/>
+          <w:numId w:val="20"/>
+        </w:numPr>
+        <w:rPr>
+          <w:rFonts w:cs="Segoe UI"/>
+          <w:szCs w:val="24"/>
+          <w:lang w:val="en-GB"/>
+        </w:rPr>
+      </w:pPr>
+      <w:r>
+        <w:rPr>
+          <w:rFonts w:cs="Segoe UI"/>
+          <w:lang w:val="en-GB"/>
+        </w:rPr>
+        <w:t>In this test, the software will be done from the user check to find out if the software matching the expectations of users and perform as expected.</w:t>
+      </w:r>
+    </w:p>
+    <w:p/>
+    <w:p>
+      <w:pPr>
+        <w:pStyle w:val="Heading2"/>
+        <w:numPr>
+          <w:ilvl w:val="1"/>
+          <w:numId w:val="4"/>
+        </w:numPr>
+      </w:pPr>
+      <w:r>
         <w:t>Test Plan</w:t>
       </w:r>
     </w:p>
@@ -2490,11 +4104,13 @@
     </w:p>
     <w:p>
       <w:pPr>
-        <w:pStyle w:val="ListParagraph"/>
-        <w:numPr>
-          <w:ilvl w:val="0"/>
-          <w:numId w:val="8"/>
-        </w:numPr>
+        <w:rPr>
+          <w:rFonts w:ascii="Times New Roman" w:hAnsi="Times New Roman" w:cs="Times New Roman"/>
+        </w:rPr>
+      </w:pPr>
+    </w:p>
+    <w:p>
+      <w:pPr>
         <w:rPr>
           <w:rFonts w:ascii="Times New Roman" w:hAnsi="Times New Roman" w:cs="Times New Roman"/>
         </w:rPr>
@@ -2506,566 +4122,4736 @@
         </w:sectPr>
       </w:pPr>
     </w:p>
-    <w:p>
-      <w:pPr>
-        <w:pStyle w:val="ListParagraph"/>
-        <w:numPr>
-          <w:ilvl w:val="0"/>
-          <w:numId w:val="8"/>
-        </w:numPr>
-        <w:rPr>
-          <w:rFonts w:ascii="Times New Roman" w:hAnsi="Times New Roman" w:cs="Times New Roman"/>
-        </w:rPr>
-      </w:pPr>
-      <w:r>
-        <w:rPr>
-          <w:rFonts w:ascii="Times New Roman" w:hAnsi="Times New Roman" w:cs="Times New Roman"/>
-        </w:rPr>
-        <w:lastRenderedPageBreak/>
-        <w:t>Register</w:t>
-      </w:r>
-    </w:p>
-    <w:p>
-      <w:pPr>
-        <w:pStyle w:val="ListParagraph"/>
-        <w:numPr>
-          <w:ilvl w:val="0"/>
-          <w:numId w:val="8"/>
-        </w:numPr>
-        <w:rPr>
-          <w:rFonts w:ascii="Times New Roman" w:hAnsi="Times New Roman" w:cs="Times New Roman"/>
-        </w:rPr>
-      </w:pPr>
-      <w:r>
-        <w:rPr>
-          <w:rFonts w:ascii="Times New Roman" w:hAnsi="Times New Roman" w:cs="Times New Roman"/>
-        </w:rPr>
-        <w:t>Login</w:t>
-      </w:r>
-    </w:p>
-    <w:p>
-      <w:pPr>
-        <w:pStyle w:val="ListParagraph"/>
-        <w:numPr>
-          <w:ilvl w:val="0"/>
-          <w:numId w:val="8"/>
-        </w:numPr>
-        <w:rPr>
-          <w:rFonts w:ascii="Times New Roman" w:hAnsi="Times New Roman" w:cs="Times New Roman"/>
-        </w:rPr>
-      </w:pPr>
-      <w:r>
-        <w:rPr>
-          <w:rFonts w:ascii="Times New Roman" w:hAnsi="Times New Roman" w:cs="Times New Roman"/>
-        </w:rPr>
-        <w:t>Logout</w:t>
-      </w:r>
-    </w:p>
-    <w:p>
-      <w:pPr>
-        <w:pStyle w:val="ListParagraph"/>
-        <w:numPr>
-          <w:ilvl w:val="0"/>
-          <w:numId w:val="8"/>
-        </w:numPr>
-        <w:rPr>
-          <w:rFonts w:ascii="Times New Roman" w:hAnsi="Times New Roman" w:cs="Times New Roman"/>
-        </w:rPr>
-      </w:pPr>
-      <w:r>
-        <w:rPr>
-          <w:rFonts w:ascii="Times New Roman" w:hAnsi="Times New Roman" w:cs="Times New Roman"/>
-        </w:rPr>
-        <w:t>Get Job Alert</w:t>
-      </w:r>
-    </w:p>
-    <w:p>
-      <w:pPr>
-        <w:pStyle w:val="ListParagraph"/>
-        <w:numPr>
-          <w:ilvl w:val="0"/>
-          <w:numId w:val="8"/>
-        </w:numPr>
-        <w:rPr>
-          <w:rFonts w:ascii="Times New Roman" w:hAnsi="Times New Roman" w:cs="Times New Roman"/>
-        </w:rPr>
-      </w:pPr>
-      <w:r>
-        <w:rPr>
-          <w:rFonts w:ascii="Times New Roman" w:hAnsi="Times New Roman" w:cs="Times New Roman"/>
-        </w:rPr>
-        <w:t>Find Job</w:t>
-      </w:r>
-    </w:p>
-    <w:p>
-      <w:pPr>
-        <w:pStyle w:val="ListParagraph"/>
-        <w:numPr>
-          <w:ilvl w:val="0"/>
-          <w:numId w:val="8"/>
-        </w:numPr>
-        <w:rPr>
-          <w:rFonts w:ascii="Times New Roman" w:hAnsi="Times New Roman" w:cs="Times New Roman"/>
-        </w:rPr>
-      </w:pPr>
-      <w:r>
-        <w:rPr>
-          <w:rFonts w:ascii="Times New Roman" w:hAnsi="Times New Roman" w:cs="Times New Roman"/>
-        </w:rPr>
-        <w:t>View Job Detail</w:t>
-      </w:r>
-    </w:p>
-    <w:p>
-      <w:pPr>
-        <w:pStyle w:val="ListParagraph"/>
-        <w:numPr>
-          <w:ilvl w:val="0"/>
-          <w:numId w:val="8"/>
-        </w:numPr>
-        <w:rPr>
-          <w:rFonts w:ascii="Times New Roman" w:hAnsi="Times New Roman" w:cs="Times New Roman"/>
-        </w:rPr>
-      </w:pPr>
-      <w:r>
-        <w:rPr>
-          <w:rFonts w:ascii="Times New Roman" w:hAnsi="Times New Roman" w:cs="Times New Roman"/>
-        </w:rPr>
-        <w:t>View Company Detail</w:t>
-      </w:r>
-    </w:p>
-    <w:p>
-      <w:pPr>
-        <w:pStyle w:val="ListParagraph"/>
-        <w:numPr>
-          <w:ilvl w:val="0"/>
-          <w:numId w:val="8"/>
-        </w:numPr>
-        <w:rPr>
-          <w:rFonts w:ascii="Times New Roman" w:hAnsi="Times New Roman" w:cs="Times New Roman"/>
-        </w:rPr>
-      </w:pPr>
-      <w:r>
-        <w:rPr>
-          <w:rFonts w:ascii="Times New Roman" w:hAnsi="Times New Roman" w:cs="Times New Roman"/>
-        </w:rPr>
-        <w:t>Save Job</w:t>
-      </w:r>
-    </w:p>
-    <w:p>
-      <w:pPr>
-        <w:pStyle w:val="ListParagraph"/>
-        <w:numPr>
-          <w:ilvl w:val="0"/>
-          <w:numId w:val="8"/>
-        </w:numPr>
-        <w:rPr>
-          <w:rFonts w:ascii="Times New Roman" w:hAnsi="Times New Roman" w:cs="Times New Roman"/>
-        </w:rPr>
-      </w:pPr>
-      <w:r>
-        <w:rPr>
-          <w:rFonts w:ascii="Times New Roman" w:hAnsi="Times New Roman" w:cs="Times New Roman"/>
-        </w:rPr>
-        <w:t>Apply Job</w:t>
-      </w:r>
-    </w:p>
-    <w:p>
-      <w:pPr>
-        <w:pStyle w:val="ListParagraph"/>
-        <w:numPr>
-          <w:ilvl w:val="0"/>
-          <w:numId w:val="8"/>
-        </w:numPr>
-        <w:rPr>
-          <w:rFonts w:ascii="Times New Roman" w:hAnsi="Times New Roman" w:cs="Times New Roman"/>
-        </w:rPr>
-      </w:pPr>
-      <w:r>
-        <w:rPr>
-          <w:rFonts w:ascii="Times New Roman" w:hAnsi="Times New Roman" w:cs="Times New Roman"/>
-        </w:rPr>
-        <w:t>View/Delete Applied Job</w:t>
-      </w:r>
-    </w:p>
-    <w:p>
-      <w:pPr>
-        <w:pStyle w:val="ListParagraph"/>
-        <w:numPr>
-          <w:ilvl w:val="0"/>
-          <w:numId w:val="8"/>
-        </w:numPr>
-        <w:rPr>
-          <w:rFonts w:ascii="Times New Roman" w:hAnsi="Times New Roman" w:cs="Times New Roman"/>
-        </w:rPr>
-      </w:pPr>
-      <w:r>
-        <w:rPr>
-          <w:rFonts w:ascii="Times New Roman" w:hAnsi="Times New Roman" w:cs="Times New Roman"/>
-        </w:rPr>
-        <w:t>Manage Own CV</w:t>
-      </w:r>
-    </w:p>
-    <w:p>
-      <w:pPr>
-        <w:pStyle w:val="ListParagraph"/>
-        <w:numPr>
-          <w:ilvl w:val="0"/>
-          <w:numId w:val="8"/>
-        </w:numPr>
-        <w:rPr>
-          <w:rFonts w:ascii="Times New Roman" w:hAnsi="Times New Roman" w:cs="Times New Roman"/>
-        </w:rPr>
-      </w:pPr>
-      <w:r>
-        <w:rPr>
-          <w:rFonts w:ascii="Times New Roman" w:hAnsi="Times New Roman" w:cs="Times New Roman"/>
-        </w:rPr>
-        <w:t>Manage Own Skill</w:t>
-      </w:r>
-    </w:p>
-    <w:p>
-      <w:pPr>
-        <w:pStyle w:val="ListParagraph"/>
-        <w:numPr>
-          <w:ilvl w:val="0"/>
-          <w:numId w:val="8"/>
-        </w:numPr>
-        <w:rPr>
-          <w:rFonts w:ascii="Times New Roman" w:hAnsi="Times New Roman" w:cs="Times New Roman"/>
-        </w:rPr>
-      </w:pPr>
-      <w:r>
-        <w:rPr>
-          <w:rFonts w:ascii="Times New Roman" w:hAnsi="Times New Roman" w:cs="Times New Roman"/>
-        </w:rPr>
-        <w:t>Manage Company</w:t>
-      </w:r>
-    </w:p>
-    <w:p>
-      <w:pPr>
-        <w:pStyle w:val="ListParagraph"/>
-        <w:numPr>
-          <w:ilvl w:val="0"/>
-          <w:numId w:val="8"/>
-        </w:numPr>
-        <w:rPr>
-          <w:rFonts w:ascii="Times New Roman" w:hAnsi="Times New Roman" w:cs="Times New Roman"/>
-        </w:rPr>
-      </w:pPr>
-      <w:r>
-        <w:rPr>
-          <w:rFonts w:ascii="Times New Roman" w:hAnsi="Times New Roman" w:cs="Times New Roman"/>
-        </w:rPr>
-        <w:t>View Job Seeker’s CV</w:t>
-      </w:r>
-    </w:p>
-    <w:p>
-      <w:pPr>
-        <w:pStyle w:val="ListParagraph"/>
-        <w:numPr>
-          <w:ilvl w:val="0"/>
-          <w:numId w:val="8"/>
-        </w:numPr>
-        <w:rPr>
-          <w:rFonts w:ascii="Times New Roman" w:hAnsi="Times New Roman" w:cs="Times New Roman"/>
-        </w:rPr>
-      </w:pPr>
-      <w:r>
-        <w:rPr>
-          <w:rFonts w:ascii="Times New Roman" w:hAnsi="Times New Roman" w:cs="Times New Roman"/>
-        </w:rPr>
-        <w:t>Buy Job Package</w:t>
-      </w:r>
-    </w:p>
-    <w:p>
-      <w:pPr>
-        <w:pStyle w:val="ListParagraph"/>
-        <w:numPr>
-          <w:ilvl w:val="0"/>
-          <w:numId w:val="8"/>
-        </w:numPr>
-        <w:rPr>
-          <w:rFonts w:ascii="Times New Roman" w:hAnsi="Times New Roman" w:cs="Times New Roman"/>
-        </w:rPr>
-      </w:pPr>
-      <w:r>
-        <w:rPr>
-          <w:rFonts w:ascii="Times New Roman" w:hAnsi="Times New Roman" w:cs="Times New Roman"/>
-        </w:rPr>
-        <w:t>Manage Job</w:t>
-      </w:r>
-    </w:p>
-    <w:p>
-      <w:pPr>
-        <w:pStyle w:val="ListParagraph"/>
-        <w:numPr>
-          <w:ilvl w:val="0"/>
-          <w:numId w:val="8"/>
-        </w:numPr>
-        <w:rPr>
-          <w:rFonts w:ascii="Times New Roman" w:hAnsi="Times New Roman" w:cs="Times New Roman"/>
-        </w:rPr>
-      </w:pPr>
-      <w:r>
-        <w:rPr>
-          <w:rFonts w:ascii="Times New Roman" w:hAnsi="Times New Roman" w:cs="Times New Roman"/>
-        </w:rPr>
-        <w:lastRenderedPageBreak/>
-        <w:t>Buy Advertise</w:t>
-      </w:r>
-    </w:p>
-    <w:p>
-      <w:pPr>
-        <w:pStyle w:val="ListParagraph"/>
-        <w:numPr>
-          <w:ilvl w:val="0"/>
-          <w:numId w:val="8"/>
-        </w:numPr>
-        <w:rPr>
-          <w:rFonts w:ascii="Times New Roman" w:hAnsi="Times New Roman" w:cs="Times New Roman"/>
-        </w:rPr>
-      </w:pPr>
-      <w:r>
-        <w:rPr>
-          <w:rFonts w:ascii="Times New Roman" w:hAnsi="Times New Roman" w:cs="Times New Roman"/>
-        </w:rPr>
-        <w:t>View Transaction</w:t>
-      </w:r>
-    </w:p>
-    <w:p>
-      <w:pPr>
-        <w:pStyle w:val="ListParagraph"/>
-        <w:numPr>
-          <w:ilvl w:val="0"/>
-          <w:numId w:val="8"/>
-        </w:numPr>
-        <w:rPr>
-          <w:rFonts w:ascii="Times New Roman" w:hAnsi="Times New Roman" w:cs="Times New Roman"/>
-        </w:rPr>
-      </w:pPr>
-      <w:r>
-        <w:rPr>
-          <w:rFonts w:ascii="Times New Roman" w:hAnsi="Times New Roman" w:cs="Times New Roman"/>
-        </w:rPr>
-        <w:t>Manage Applicant</w:t>
-      </w:r>
-    </w:p>
-    <w:p>
-      <w:pPr>
-        <w:pStyle w:val="ListParagraph"/>
-        <w:numPr>
-          <w:ilvl w:val="0"/>
-          <w:numId w:val="8"/>
-        </w:numPr>
-        <w:rPr>
-          <w:rFonts w:ascii="Times New Roman" w:hAnsi="Times New Roman" w:cs="Times New Roman"/>
-        </w:rPr>
-      </w:pPr>
-      <w:r>
-        <w:rPr>
-          <w:rFonts w:ascii="Times New Roman" w:hAnsi="Times New Roman" w:cs="Times New Roman"/>
-        </w:rPr>
-        <w:t>Process Job Package Request</w:t>
-      </w:r>
-    </w:p>
-    <w:p>
-      <w:pPr>
-        <w:pStyle w:val="ListParagraph"/>
-        <w:numPr>
-          <w:ilvl w:val="0"/>
-          <w:numId w:val="8"/>
-        </w:numPr>
-        <w:rPr>
-          <w:rFonts w:ascii="Times New Roman" w:hAnsi="Times New Roman" w:cs="Times New Roman"/>
-        </w:rPr>
-      </w:pPr>
-      <w:r>
-        <w:rPr>
-          <w:rFonts w:ascii="Times New Roman" w:hAnsi="Times New Roman" w:cs="Times New Roman"/>
-        </w:rPr>
-        <w:t>Manage Common List</w:t>
-      </w:r>
-    </w:p>
-    <w:p>
-      <w:pPr>
-        <w:pStyle w:val="ListParagraph"/>
-        <w:numPr>
-          <w:ilvl w:val="0"/>
-          <w:numId w:val="8"/>
-        </w:numPr>
-        <w:rPr>
-          <w:rFonts w:ascii="Times New Roman" w:hAnsi="Times New Roman" w:cs="Times New Roman"/>
-        </w:rPr>
-      </w:pPr>
-      <w:r>
-        <w:rPr>
-          <w:rFonts w:ascii="Times New Roman" w:hAnsi="Times New Roman" w:cs="Times New Roman"/>
-        </w:rPr>
-        <w:t>View Statistic Report</w:t>
-      </w:r>
-    </w:p>
-    <w:p>
-      <w:pPr>
-        <w:pStyle w:val="ListParagraph"/>
-        <w:numPr>
-          <w:ilvl w:val="0"/>
-          <w:numId w:val="8"/>
-        </w:numPr>
-        <w:rPr>
-          <w:rFonts w:ascii="Times New Roman" w:hAnsi="Times New Roman" w:cs="Times New Roman"/>
-        </w:rPr>
-      </w:pPr>
-      <w:r>
-        <w:rPr>
-          <w:rFonts w:ascii="Times New Roman" w:hAnsi="Times New Roman" w:cs="Times New Roman"/>
-        </w:rPr>
-        <w:t>Manage Advertise Cost</w:t>
-      </w:r>
-    </w:p>
-    <w:p>
-      <w:pPr>
-        <w:pStyle w:val="ListParagraph"/>
-        <w:numPr>
-          <w:ilvl w:val="0"/>
-          <w:numId w:val="8"/>
-        </w:numPr>
-        <w:rPr>
-          <w:rFonts w:ascii="Times New Roman" w:hAnsi="Times New Roman" w:cs="Times New Roman"/>
-        </w:rPr>
-      </w:pPr>
-      <w:r>
-        <w:rPr>
-          <w:rFonts w:ascii="Times New Roman" w:hAnsi="Times New Roman" w:cs="Times New Roman"/>
-        </w:rPr>
-        <w:t>Process Advertise Request</w:t>
-      </w:r>
-    </w:p>
-    <w:p>
-      <w:pPr>
-        <w:pStyle w:val="ListParagraph"/>
-        <w:numPr>
-          <w:ilvl w:val="0"/>
-          <w:numId w:val="8"/>
-        </w:numPr>
-        <w:rPr>
-          <w:rFonts w:ascii="Times New Roman" w:hAnsi="Times New Roman" w:cs="Times New Roman"/>
-        </w:rPr>
-      </w:pPr>
-      <w:r>
-        <w:rPr>
-          <w:rFonts w:ascii="Times New Roman" w:hAnsi="Times New Roman" w:cs="Times New Roman"/>
-        </w:rPr>
-        <w:t>Manage Job Package</w:t>
-      </w:r>
-    </w:p>
-    <w:p>
-      <w:pPr>
-        <w:pStyle w:val="ListParagraph"/>
-        <w:numPr>
-          <w:ilvl w:val="0"/>
-          <w:numId w:val="8"/>
-        </w:numPr>
-        <w:rPr>
-          <w:rFonts w:ascii="Times New Roman" w:hAnsi="Times New Roman" w:cs="Times New Roman"/>
-        </w:rPr>
-      </w:pPr>
-      <w:r>
-        <w:rPr>
-          <w:rFonts w:ascii="Times New Roman" w:hAnsi="Times New Roman" w:cs="Times New Roman"/>
-        </w:rPr>
-        <w:t>Manage Account</w:t>
-      </w:r>
-    </w:p>
-    <w:p>
-      <w:pPr>
-        <w:pStyle w:val="ListParagraph"/>
-        <w:numPr>
-          <w:ilvl w:val="0"/>
-          <w:numId w:val="8"/>
-        </w:numPr>
-        <w:rPr>
-          <w:rFonts w:ascii="Times New Roman" w:hAnsi="Times New Roman" w:cs="Times New Roman"/>
-        </w:rPr>
-      </w:pPr>
-      <w:r>
-        <w:rPr>
-          <w:rFonts w:ascii="Times New Roman" w:hAnsi="Times New Roman" w:cs="Times New Roman"/>
-        </w:rPr>
-        <w:t>Send Report</w:t>
-      </w:r>
-    </w:p>
-    <w:p>
-      <w:pPr>
-        <w:pStyle w:val="ListParagraph"/>
-        <w:numPr>
-          <w:ilvl w:val="0"/>
-          <w:numId w:val="8"/>
-        </w:numPr>
-        <w:rPr>
-          <w:rFonts w:ascii="Times New Roman" w:hAnsi="Times New Roman" w:cs="Times New Roman"/>
-        </w:rPr>
-      </w:pPr>
-      <w:r>
-        <w:rPr>
-          <w:rFonts w:ascii="Times New Roman" w:hAnsi="Times New Roman" w:cs="Times New Roman"/>
-        </w:rPr>
-        <w:t>Manage Report</w:t>
-      </w:r>
-    </w:p>
-    <w:p>
-      <w:pPr>
-        <w:pStyle w:val="ListParagraph"/>
-        <w:numPr>
-          <w:ilvl w:val="0"/>
-          <w:numId w:val="8"/>
-        </w:numPr>
-        <w:rPr>
-          <w:rFonts w:ascii="Times New Roman" w:hAnsi="Times New Roman" w:cs="Times New Roman"/>
-        </w:rPr>
-      </w:pPr>
-      <w:r>
-        <w:rPr>
-          <w:rFonts w:ascii="Times New Roman" w:hAnsi="Times New Roman" w:cs="Times New Roman"/>
-        </w:rPr>
-        <w:t>Manage Own Message</w:t>
-      </w:r>
-    </w:p>
-    <w:p>
-      <w:pPr>
-        <w:pStyle w:val="ListParagraph"/>
-        <w:numPr>
-          <w:ilvl w:val="0"/>
-          <w:numId w:val="8"/>
-        </w:numPr>
-        <w:rPr>
-          <w:rFonts w:ascii="Times New Roman" w:hAnsi="Times New Roman" w:cs="Times New Roman"/>
-        </w:rPr>
-      </w:pPr>
-      <w:r>
-        <w:rPr>
-          <w:rFonts w:ascii="Times New Roman" w:hAnsi="Times New Roman" w:cs="Times New Roman"/>
-        </w:rPr>
-        <w:t>Write Topic</w:t>
-      </w:r>
-    </w:p>
-    <w:p>
-      <w:pPr>
-        <w:pStyle w:val="ListParagraph"/>
-        <w:numPr>
-          <w:ilvl w:val="0"/>
-          <w:numId w:val="8"/>
-        </w:numPr>
-        <w:rPr>
-          <w:rFonts w:ascii="Times New Roman" w:hAnsi="Times New Roman" w:cs="Times New Roman"/>
-        </w:rPr>
-      </w:pPr>
-      <w:r>
-        <w:rPr>
-          <w:rFonts w:ascii="Times New Roman" w:hAnsi="Times New Roman" w:cs="Times New Roman"/>
-        </w:rPr>
-        <w:t>Manage Topic</w:t>
-      </w:r>
-    </w:p>
+    <w:tbl>
+      <w:tblPr>
+        <w:tblStyle w:val="MediumGrid3-Accent1"/>
+        <w:tblW w:w="5000" w:type="pct"/>
+        <w:tblLook w:val="04A0"/>
+      </w:tblPr>
+      <w:tblGrid>
+        <w:gridCol w:w="2671"/>
+        <w:gridCol w:w="1017"/>
+        <w:gridCol w:w="1194"/>
+        <w:gridCol w:w="1120"/>
+        <w:gridCol w:w="929"/>
+        <w:gridCol w:w="1072"/>
+        <w:gridCol w:w="1573"/>
+      </w:tblGrid>
+      <w:tr>
+        <w:trPr>
+          <w:cnfStyle w:val="100000000000"/>
+        </w:trPr>
+        <w:tc>
+          <w:tcPr>
+            <w:cnfStyle w:val="001000000000"/>
+            <w:tcW w:w="1454" w:type="pct"/>
+          </w:tcPr>
+          <w:p>
+            <w:pPr>
+              <w:jc w:val="center"/>
+              <w:rPr>
+                <w:rFonts w:ascii="Times New Roman" w:hAnsi="Times New Roman" w:cs="Times New Roman"/>
+              </w:rPr>
+            </w:pPr>
+            <w:r>
+              <w:rPr>
+                <w:rFonts w:ascii="Times New Roman" w:hAnsi="Times New Roman" w:cs="Times New Roman"/>
+              </w:rPr>
+              <w:lastRenderedPageBreak/>
+              <w:t>Function</w:t>
+            </w:r>
+            <w:r>
+              <w:rPr>
+                <w:rFonts w:ascii="Times New Roman" w:hAnsi="Times New Roman" w:cs="Times New Roman"/>
+              </w:rPr>
+              <w:t xml:space="preserve"> to be tested</w:t>
+            </w:r>
+          </w:p>
+        </w:tc>
+        <w:tc>
+          <w:tcPr>
+            <w:tcW w:w="590" w:type="pct"/>
+          </w:tcPr>
+          <w:p>
+            <w:pPr>
+              <w:jc w:val="center"/>
+              <w:cnfStyle w:val="100000000000"/>
+              <w:rPr>
+                <w:rFonts w:ascii="Times New Roman" w:hAnsi="Times New Roman" w:cs="Times New Roman"/>
+              </w:rPr>
+            </w:pPr>
+            <w:r>
+              <w:rPr>
+                <w:rFonts w:ascii="Times New Roman" w:hAnsi="Times New Roman" w:cs="Times New Roman"/>
+              </w:rPr>
+              <w:t>Guest</w:t>
+            </w:r>
+          </w:p>
+        </w:tc>
+        <w:tc>
+          <w:tcPr>
+            <w:tcW w:w="590" w:type="pct"/>
+          </w:tcPr>
+          <w:p>
+            <w:pPr>
+              <w:jc w:val="center"/>
+              <w:cnfStyle w:val="100000000000"/>
+              <w:rPr>
+                <w:rFonts w:ascii="Times New Roman" w:hAnsi="Times New Roman" w:cs="Times New Roman"/>
+              </w:rPr>
+            </w:pPr>
+            <w:r>
+              <w:rPr>
+                <w:rFonts w:ascii="Times New Roman" w:hAnsi="Times New Roman" w:cs="Times New Roman"/>
+              </w:rPr>
+              <w:t>JobSeeker</w:t>
+            </w:r>
+          </w:p>
+        </w:tc>
+        <w:tc>
+          <w:tcPr>
+            <w:tcW w:w="590" w:type="pct"/>
+          </w:tcPr>
+          <w:p>
+            <w:pPr>
+              <w:jc w:val="center"/>
+              <w:cnfStyle w:val="100000000000"/>
+              <w:rPr>
+                <w:rFonts w:ascii="Times New Roman" w:hAnsi="Times New Roman" w:cs="Times New Roman"/>
+              </w:rPr>
+            </w:pPr>
+            <w:r>
+              <w:rPr>
+                <w:rFonts w:ascii="Times New Roman" w:hAnsi="Times New Roman" w:cs="Times New Roman"/>
+              </w:rPr>
+              <w:t>Recruiter</w:t>
+            </w:r>
+          </w:p>
+        </w:tc>
+        <w:tc>
+          <w:tcPr>
+            <w:tcW w:w="590" w:type="pct"/>
+          </w:tcPr>
+          <w:p>
+            <w:pPr>
+              <w:jc w:val="center"/>
+              <w:cnfStyle w:val="100000000000"/>
+              <w:rPr>
+                <w:rFonts w:ascii="Times New Roman" w:hAnsi="Times New Roman" w:cs="Times New Roman"/>
+              </w:rPr>
+            </w:pPr>
+            <w:r>
+              <w:rPr>
+                <w:rFonts w:ascii="Times New Roman" w:hAnsi="Times New Roman" w:cs="Times New Roman"/>
+              </w:rPr>
+              <w:t>Staff</w:t>
+            </w:r>
+          </w:p>
+        </w:tc>
+        <w:tc>
+          <w:tcPr>
+            <w:tcW w:w="590" w:type="pct"/>
+          </w:tcPr>
+          <w:p>
+            <w:pPr>
+              <w:jc w:val="center"/>
+              <w:cnfStyle w:val="100000000000"/>
+              <w:rPr>
+                <w:rFonts w:ascii="Times New Roman" w:hAnsi="Times New Roman" w:cs="Times New Roman"/>
+              </w:rPr>
+            </w:pPr>
+            <w:r>
+              <w:rPr>
+                <w:rFonts w:ascii="Times New Roman" w:hAnsi="Times New Roman" w:cs="Times New Roman"/>
+              </w:rPr>
+              <w:t>Manager</w:t>
+            </w:r>
+          </w:p>
+        </w:tc>
+        <w:tc>
+          <w:tcPr>
+            <w:tcW w:w="597" w:type="pct"/>
+          </w:tcPr>
+          <w:p>
+            <w:pPr>
+              <w:jc w:val="center"/>
+              <w:cnfStyle w:val="100000000000"/>
+              <w:rPr>
+                <w:rFonts w:ascii="Times New Roman" w:hAnsi="Times New Roman" w:cs="Times New Roman"/>
+              </w:rPr>
+            </w:pPr>
+            <w:r>
+              <w:rPr>
+                <w:rFonts w:ascii="Times New Roman" w:hAnsi="Times New Roman" w:cs="Times New Roman"/>
+              </w:rPr>
+              <w:t>Administrator</w:t>
+            </w:r>
+          </w:p>
+        </w:tc>
+      </w:tr>
+      <w:tr>
+        <w:trPr>
+          <w:cnfStyle w:val="000000100000"/>
+        </w:trPr>
+        <w:tc>
+          <w:tcPr>
+            <w:cnfStyle w:val="001000000000"/>
+            <w:tcW w:w="1454" w:type="pct"/>
+          </w:tcPr>
+          <w:p>
+            <w:pPr>
+              <w:rPr>
+                <w:rFonts w:ascii="Times New Roman" w:hAnsi="Times New Roman" w:cs="Times New Roman"/>
+              </w:rPr>
+            </w:pPr>
+            <w:r>
+              <w:rPr>
+                <w:rFonts w:ascii="Times New Roman" w:hAnsi="Times New Roman" w:cs="Times New Roman"/>
+              </w:rPr>
+              <w:t>Register</w:t>
+            </w:r>
+          </w:p>
+        </w:tc>
+        <w:tc>
+          <w:tcPr>
+            <w:tcW w:w="590" w:type="pct"/>
+          </w:tcPr>
+          <w:p>
+            <w:pPr>
+              <w:jc w:val="center"/>
+              <w:cnfStyle w:val="000000100000"/>
+              <w:rPr>
+                <w:rFonts w:ascii="Times New Roman" w:hAnsi="Times New Roman" w:cs="Times New Roman"/>
+              </w:rPr>
+            </w:pPr>
+            <w:r>
+              <w:rPr>
+                <w:rFonts w:ascii="Times New Roman" w:hAnsi="Times New Roman" w:cs="Times New Roman"/>
+              </w:rPr>
+              <w:sym w:font="Wingdings" w:char="F0FC"/>
+            </w:r>
+          </w:p>
+        </w:tc>
+        <w:tc>
+          <w:tcPr>
+            <w:tcW w:w="590" w:type="pct"/>
+          </w:tcPr>
+          <w:p>
+            <w:pPr>
+              <w:jc w:val="center"/>
+              <w:cnfStyle w:val="000000100000"/>
+              <w:rPr>
+                <w:rFonts w:ascii="Times New Roman" w:hAnsi="Times New Roman" w:cs="Times New Roman"/>
+              </w:rPr>
+            </w:pPr>
+            <w:r>
+              <w:rPr>
+                <w:rFonts w:ascii="Times New Roman" w:hAnsi="Times New Roman" w:cs="Times New Roman"/>
+              </w:rPr>
+              <w:t>-</w:t>
+            </w:r>
+          </w:p>
+        </w:tc>
+        <w:tc>
+          <w:tcPr>
+            <w:tcW w:w="590" w:type="pct"/>
+          </w:tcPr>
+          <w:p>
+            <w:pPr>
+              <w:jc w:val="center"/>
+              <w:cnfStyle w:val="000000100000"/>
+              <w:rPr>
+                <w:rFonts w:ascii="Times New Roman" w:hAnsi="Times New Roman" w:cs="Times New Roman"/>
+              </w:rPr>
+            </w:pPr>
+            <w:r>
+              <w:rPr>
+                <w:rFonts w:ascii="Times New Roman" w:hAnsi="Times New Roman" w:cs="Times New Roman"/>
+              </w:rPr>
+              <w:t>-</w:t>
+            </w:r>
+          </w:p>
+        </w:tc>
+        <w:tc>
+          <w:tcPr>
+            <w:tcW w:w="590" w:type="pct"/>
+          </w:tcPr>
+          <w:p>
+            <w:pPr>
+              <w:jc w:val="center"/>
+              <w:cnfStyle w:val="000000100000"/>
+              <w:rPr>
+                <w:rFonts w:ascii="Times New Roman" w:hAnsi="Times New Roman" w:cs="Times New Roman"/>
+              </w:rPr>
+            </w:pPr>
+            <w:r>
+              <w:rPr>
+                <w:rFonts w:ascii="Times New Roman" w:hAnsi="Times New Roman" w:cs="Times New Roman"/>
+              </w:rPr>
+              <w:t>-</w:t>
+            </w:r>
+          </w:p>
+        </w:tc>
+        <w:tc>
+          <w:tcPr>
+            <w:tcW w:w="590" w:type="pct"/>
+          </w:tcPr>
+          <w:p>
+            <w:pPr>
+              <w:jc w:val="center"/>
+              <w:cnfStyle w:val="000000100000"/>
+              <w:rPr>
+                <w:rFonts w:ascii="Times New Roman" w:hAnsi="Times New Roman" w:cs="Times New Roman"/>
+              </w:rPr>
+            </w:pPr>
+            <w:r>
+              <w:rPr>
+                <w:rFonts w:ascii="Times New Roman" w:hAnsi="Times New Roman" w:cs="Times New Roman"/>
+              </w:rPr>
+              <w:t>-</w:t>
+            </w:r>
+          </w:p>
+        </w:tc>
+        <w:tc>
+          <w:tcPr>
+            <w:tcW w:w="597" w:type="pct"/>
+          </w:tcPr>
+          <w:p>
+            <w:pPr>
+              <w:jc w:val="center"/>
+              <w:cnfStyle w:val="000000100000"/>
+              <w:rPr>
+                <w:rFonts w:ascii="Times New Roman" w:hAnsi="Times New Roman" w:cs="Times New Roman"/>
+              </w:rPr>
+            </w:pPr>
+            <w:r>
+              <w:rPr>
+                <w:rFonts w:ascii="Times New Roman" w:hAnsi="Times New Roman" w:cs="Times New Roman"/>
+              </w:rPr>
+              <w:t>-</w:t>
+            </w:r>
+          </w:p>
+        </w:tc>
+      </w:tr>
+      <w:tr>
+        <w:tc>
+          <w:tcPr>
+            <w:cnfStyle w:val="001000000000"/>
+            <w:tcW w:w="1454" w:type="pct"/>
+          </w:tcPr>
+          <w:p>
+            <w:pPr>
+              <w:rPr>
+                <w:rFonts w:ascii="Times New Roman" w:hAnsi="Times New Roman" w:cs="Times New Roman"/>
+              </w:rPr>
+            </w:pPr>
+            <w:r>
+              <w:rPr>
+                <w:rFonts w:ascii="Times New Roman" w:hAnsi="Times New Roman" w:cs="Times New Roman"/>
+              </w:rPr>
+              <w:t>Login</w:t>
+            </w:r>
+          </w:p>
+        </w:tc>
+        <w:tc>
+          <w:tcPr>
+            <w:tcW w:w="590" w:type="pct"/>
+          </w:tcPr>
+          <w:p>
+            <w:pPr>
+              <w:jc w:val="center"/>
+              <w:cnfStyle w:val="000000000000"/>
+              <w:rPr>
+                <w:rFonts w:ascii="Times New Roman" w:hAnsi="Times New Roman" w:cs="Times New Roman"/>
+              </w:rPr>
+            </w:pPr>
+            <w:r>
+              <w:rPr>
+                <w:rFonts w:ascii="Times New Roman" w:hAnsi="Times New Roman" w:cs="Times New Roman"/>
+              </w:rPr>
+              <w:t>-</w:t>
+            </w:r>
+          </w:p>
+        </w:tc>
+        <w:tc>
+          <w:tcPr>
+            <w:tcW w:w="590" w:type="pct"/>
+          </w:tcPr>
+          <w:p>
+            <w:pPr>
+              <w:jc w:val="center"/>
+              <w:cnfStyle w:val="000000000000"/>
+              <w:rPr>
+                <w:rFonts w:ascii="Times New Roman" w:hAnsi="Times New Roman" w:cs="Times New Roman"/>
+              </w:rPr>
+            </w:pPr>
+            <w:r>
+              <w:rPr>
+                <w:rFonts w:ascii="Times New Roman" w:hAnsi="Times New Roman" w:cs="Times New Roman"/>
+              </w:rPr>
+              <w:sym w:font="Wingdings" w:char="F0FC"/>
+            </w:r>
+          </w:p>
+        </w:tc>
+        <w:tc>
+          <w:tcPr>
+            <w:tcW w:w="590" w:type="pct"/>
+          </w:tcPr>
+          <w:p>
+            <w:pPr>
+              <w:jc w:val="center"/>
+              <w:cnfStyle w:val="000000000000"/>
+              <w:rPr>
+                <w:rFonts w:ascii="Times New Roman" w:hAnsi="Times New Roman" w:cs="Times New Roman"/>
+              </w:rPr>
+            </w:pPr>
+            <w:r>
+              <w:rPr>
+                <w:rFonts w:ascii="Times New Roman" w:hAnsi="Times New Roman" w:cs="Times New Roman"/>
+              </w:rPr>
+              <w:sym w:font="Wingdings" w:char="F0FC"/>
+            </w:r>
+          </w:p>
+        </w:tc>
+        <w:tc>
+          <w:tcPr>
+            <w:tcW w:w="590" w:type="pct"/>
+          </w:tcPr>
+          <w:p>
+            <w:pPr>
+              <w:jc w:val="center"/>
+              <w:cnfStyle w:val="000000000000"/>
+              <w:rPr>
+                <w:rFonts w:ascii="Times New Roman" w:hAnsi="Times New Roman" w:cs="Times New Roman"/>
+              </w:rPr>
+            </w:pPr>
+            <w:r>
+              <w:rPr>
+                <w:rFonts w:ascii="Times New Roman" w:hAnsi="Times New Roman" w:cs="Times New Roman"/>
+              </w:rPr>
+              <w:sym w:font="Wingdings" w:char="F0FC"/>
+            </w:r>
+          </w:p>
+        </w:tc>
+        <w:tc>
+          <w:tcPr>
+            <w:tcW w:w="590" w:type="pct"/>
+          </w:tcPr>
+          <w:p>
+            <w:pPr>
+              <w:jc w:val="center"/>
+              <w:cnfStyle w:val="000000000000"/>
+              <w:rPr>
+                <w:rFonts w:ascii="Times New Roman" w:hAnsi="Times New Roman" w:cs="Times New Roman"/>
+              </w:rPr>
+            </w:pPr>
+            <w:r>
+              <w:rPr>
+                <w:rFonts w:ascii="Times New Roman" w:hAnsi="Times New Roman" w:cs="Times New Roman"/>
+              </w:rPr>
+              <w:sym w:font="Wingdings" w:char="F0FC"/>
+            </w:r>
+          </w:p>
+        </w:tc>
+        <w:tc>
+          <w:tcPr>
+            <w:tcW w:w="597" w:type="pct"/>
+          </w:tcPr>
+          <w:p>
+            <w:pPr>
+              <w:jc w:val="center"/>
+              <w:cnfStyle w:val="000000000000"/>
+              <w:rPr>
+                <w:rFonts w:ascii="Times New Roman" w:hAnsi="Times New Roman" w:cs="Times New Roman"/>
+              </w:rPr>
+            </w:pPr>
+            <w:r>
+              <w:rPr>
+                <w:rFonts w:ascii="Times New Roman" w:hAnsi="Times New Roman" w:cs="Times New Roman"/>
+              </w:rPr>
+              <w:sym w:font="Wingdings" w:char="F0FC"/>
+            </w:r>
+          </w:p>
+        </w:tc>
+      </w:tr>
+      <w:tr>
+        <w:trPr>
+          <w:cnfStyle w:val="000000100000"/>
+        </w:trPr>
+        <w:tc>
+          <w:tcPr>
+            <w:cnfStyle w:val="001000000000"/>
+            <w:tcW w:w="1454" w:type="pct"/>
+          </w:tcPr>
+          <w:p>
+            <w:pPr>
+              <w:rPr>
+                <w:rFonts w:ascii="Times New Roman" w:hAnsi="Times New Roman" w:cs="Times New Roman"/>
+              </w:rPr>
+            </w:pPr>
+            <w:r>
+              <w:rPr>
+                <w:rFonts w:ascii="Times New Roman" w:hAnsi="Times New Roman" w:cs="Times New Roman"/>
+              </w:rPr>
+              <w:t>Logout</w:t>
+            </w:r>
+          </w:p>
+        </w:tc>
+        <w:tc>
+          <w:tcPr>
+            <w:tcW w:w="590" w:type="pct"/>
+          </w:tcPr>
+          <w:p>
+            <w:pPr>
+              <w:jc w:val="center"/>
+              <w:cnfStyle w:val="000000100000"/>
+              <w:rPr>
+                <w:rFonts w:ascii="Times New Roman" w:hAnsi="Times New Roman" w:cs="Times New Roman"/>
+              </w:rPr>
+            </w:pPr>
+            <w:r>
+              <w:rPr>
+                <w:rFonts w:ascii="Times New Roman" w:hAnsi="Times New Roman" w:cs="Times New Roman"/>
+              </w:rPr>
+              <w:t>-</w:t>
+            </w:r>
+          </w:p>
+        </w:tc>
+        <w:tc>
+          <w:tcPr>
+            <w:tcW w:w="590" w:type="pct"/>
+          </w:tcPr>
+          <w:p>
+            <w:pPr>
+              <w:jc w:val="center"/>
+              <w:cnfStyle w:val="000000100000"/>
+              <w:rPr>
+                <w:rFonts w:ascii="Times New Roman" w:hAnsi="Times New Roman" w:cs="Times New Roman"/>
+              </w:rPr>
+            </w:pPr>
+            <w:r>
+              <w:rPr>
+                <w:rFonts w:ascii="Times New Roman" w:hAnsi="Times New Roman" w:cs="Times New Roman"/>
+              </w:rPr>
+              <w:sym w:font="Wingdings" w:char="F0FC"/>
+            </w:r>
+          </w:p>
+        </w:tc>
+        <w:tc>
+          <w:tcPr>
+            <w:tcW w:w="590" w:type="pct"/>
+          </w:tcPr>
+          <w:p>
+            <w:pPr>
+              <w:jc w:val="center"/>
+              <w:cnfStyle w:val="000000100000"/>
+              <w:rPr>
+                <w:rFonts w:ascii="Times New Roman" w:hAnsi="Times New Roman" w:cs="Times New Roman"/>
+              </w:rPr>
+            </w:pPr>
+            <w:r>
+              <w:rPr>
+                <w:rFonts w:ascii="Times New Roman" w:hAnsi="Times New Roman" w:cs="Times New Roman"/>
+              </w:rPr>
+              <w:sym w:font="Wingdings" w:char="F0FC"/>
+            </w:r>
+          </w:p>
+        </w:tc>
+        <w:tc>
+          <w:tcPr>
+            <w:tcW w:w="590" w:type="pct"/>
+          </w:tcPr>
+          <w:p>
+            <w:pPr>
+              <w:jc w:val="center"/>
+              <w:cnfStyle w:val="000000100000"/>
+              <w:rPr>
+                <w:rFonts w:ascii="Times New Roman" w:hAnsi="Times New Roman" w:cs="Times New Roman"/>
+              </w:rPr>
+            </w:pPr>
+            <w:r>
+              <w:rPr>
+                <w:rFonts w:ascii="Times New Roman" w:hAnsi="Times New Roman" w:cs="Times New Roman"/>
+              </w:rPr>
+              <w:sym w:font="Wingdings" w:char="F0FC"/>
+            </w:r>
+          </w:p>
+        </w:tc>
+        <w:tc>
+          <w:tcPr>
+            <w:tcW w:w="590" w:type="pct"/>
+          </w:tcPr>
+          <w:p>
+            <w:pPr>
+              <w:jc w:val="center"/>
+              <w:cnfStyle w:val="000000100000"/>
+              <w:rPr>
+                <w:rFonts w:ascii="Times New Roman" w:hAnsi="Times New Roman" w:cs="Times New Roman"/>
+              </w:rPr>
+            </w:pPr>
+            <w:r>
+              <w:rPr>
+                <w:rFonts w:ascii="Times New Roman" w:hAnsi="Times New Roman" w:cs="Times New Roman"/>
+              </w:rPr>
+              <w:sym w:font="Wingdings" w:char="F0FC"/>
+            </w:r>
+          </w:p>
+        </w:tc>
+        <w:tc>
+          <w:tcPr>
+            <w:tcW w:w="597" w:type="pct"/>
+          </w:tcPr>
+          <w:p>
+            <w:pPr>
+              <w:jc w:val="center"/>
+              <w:cnfStyle w:val="000000100000"/>
+              <w:rPr>
+                <w:rFonts w:ascii="Times New Roman" w:hAnsi="Times New Roman" w:cs="Times New Roman"/>
+              </w:rPr>
+            </w:pPr>
+            <w:r>
+              <w:rPr>
+                <w:rFonts w:ascii="Times New Roman" w:hAnsi="Times New Roman" w:cs="Times New Roman"/>
+              </w:rPr>
+              <w:sym w:font="Wingdings" w:char="F0FC"/>
+            </w:r>
+          </w:p>
+        </w:tc>
+      </w:tr>
+      <w:tr>
+        <w:tc>
+          <w:tcPr>
+            <w:cnfStyle w:val="001000000000"/>
+            <w:tcW w:w="1454" w:type="pct"/>
+          </w:tcPr>
+          <w:p>
+            <w:pPr>
+              <w:rPr>
+                <w:rFonts w:ascii="Times New Roman" w:hAnsi="Times New Roman" w:cs="Times New Roman"/>
+              </w:rPr>
+            </w:pPr>
+            <w:r>
+              <w:rPr>
+                <w:rFonts w:ascii="Times New Roman" w:hAnsi="Times New Roman" w:cs="Times New Roman"/>
+              </w:rPr>
+              <w:t>Get Job Alert</w:t>
+            </w:r>
+          </w:p>
+        </w:tc>
+        <w:tc>
+          <w:tcPr>
+            <w:tcW w:w="590" w:type="pct"/>
+          </w:tcPr>
+          <w:p>
+            <w:pPr>
+              <w:jc w:val="center"/>
+              <w:cnfStyle w:val="000000000000"/>
+              <w:rPr>
+                <w:rFonts w:ascii="Times New Roman" w:hAnsi="Times New Roman" w:cs="Times New Roman"/>
+              </w:rPr>
+            </w:pPr>
+            <w:r>
+              <w:rPr>
+                <w:rFonts w:ascii="Times New Roman" w:hAnsi="Times New Roman" w:cs="Times New Roman"/>
+              </w:rPr>
+              <w:sym w:font="Wingdings" w:char="F0FC"/>
+            </w:r>
+          </w:p>
+        </w:tc>
+        <w:tc>
+          <w:tcPr>
+            <w:tcW w:w="590" w:type="pct"/>
+          </w:tcPr>
+          <w:p>
+            <w:pPr>
+              <w:jc w:val="center"/>
+              <w:cnfStyle w:val="000000000000"/>
+              <w:rPr>
+                <w:rFonts w:ascii="Times New Roman" w:hAnsi="Times New Roman" w:cs="Times New Roman"/>
+              </w:rPr>
+            </w:pPr>
+            <w:r>
+              <w:rPr>
+                <w:rFonts w:ascii="Times New Roman" w:hAnsi="Times New Roman" w:cs="Times New Roman"/>
+              </w:rPr>
+              <w:sym w:font="Wingdings" w:char="F0FC"/>
+            </w:r>
+          </w:p>
+        </w:tc>
+        <w:tc>
+          <w:tcPr>
+            <w:tcW w:w="590" w:type="pct"/>
+          </w:tcPr>
+          <w:p>
+            <w:pPr>
+              <w:jc w:val="center"/>
+              <w:cnfStyle w:val="000000000000"/>
+              <w:rPr>
+                <w:rFonts w:ascii="Times New Roman" w:hAnsi="Times New Roman" w:cs="Times New Roman"/>
+              </w:rPr>
+            </w:pPr>
+            <w:r>
+              <w:rPr>
+                <w:rFonts w:ascii="Times New Roman" w:hAnsi="Times New Roman" w:cs="Times New Roman"/>
+              </w:rPr>
+              <w:t>-</w:t>
+            </w:r>
+          </w:p>
+        </w:tc>
+        <w:tc>
+          <w:tcPr>
+            <w:tcW w:w="590" w:type="pct"/>
+          </w:tcPr>
+          <w:p>
+            <w:pPr>
+              <w:jc w:val="center"/>
+              <w:cnfStyle w:val="000000000000"/>
+              <w:rPr>
+                <w:rFonts w:ascii="Times New Roman" w:hAnsi="Times New Roman" w:cs="Times New Roman"/>
+              </w:rPr>
+            </w:pPr>
+            <w:r>
+              <w:rPr>
+                <w:rFonts w:ascii="Times New Roman" w:hAnsi="Times New Roman" w:cs="Times New Roman"/>
+              </w:rPr>
+              <w:t>-</w:t>
+            </w:r>
+          </w:p>
+        </w:tc>
+        <w:tc>
+          <w:tcPr>
+            <w:tcW w:w="590" w:type="pct"/>
+          </w:tcPr>
+          <w:p>
+            <w:pPr>
+              <w:jc w:val="center"/>
+              <w:cnfStyle w:val="000000000000"/>
+              <w:rPr>
+                <w:rFonts w:ascii="Times New Roman" w:hAnsi="Times New Roman" w:cs="Times New Roman"/>
+              </w:rPr>
+            </w:pPr>
+            <w:r>
+              <w:rPr>
+                <w:rFonts w:ascii="Times New Roman" w:hAnsi="Times New Roman" w:cs="Times New Roman"/>
+              </w:rPr>
+              <w:t>-</w:t>
+            </w:r>
+          </w:p>
+        </w:tc>
+        <w:tc>
+          <w:tcPr>
+            <w:tcW w:w="597" w:type="pct"/>
+          </w:tcPr>
+          <w:p>
+            <w:pPr>
+              <w:jc w:val="center"/>
+              <w:cnfStyle w:val="000000000000"/>
+              <w:rPr>
+                <w:rFonts w:ascii="Times New Roman" w:hAnsi="Times New Roman" w:cs="Times New Roman"/>
+              </w:rPr>
+            </w:pPr>
+            <w:r>
+              <w:rPr>
+                <w:rFonts w:ascii="Times New Roman" w:hAnsi="Times New Roman" w:cs="Times New Roman"/>
+              </w:rPr>
+              <w:t>-</w:t>
+            </w:r>
+          </w:p>
+        </w:tc>
+      </w:tr>
+      <w:tr>
+        <w:trPr>
+          <w:cnfStyle w:val="000000100000"/>
+        </w:trPr>
+        <w:tc>
+          <w:tcPr>
+            <w:cnfStyle w:val="001000000000"/>
+            <w:tcW w:w="1454" w:type="pct"/>
+          </w:tcPr>
+          <w:p>
+            <w:pPr>
+              <w:rPr>
+                <w:rFonts w:ascii="Times New Roman" w:hAnsi="Times New Roman" w:cs="Times New Roman"/>
+              </w:rPr>
+            </w:pPr>
+            <w:r>
+              <w:rPr>
+                <w:rFonts w:ascii="Times New Roman" w:hAnsi="Times New Roman" w:cs="Times New Roman"/>
+              </w:rPr>
+              <w:t>Find Job</w:t>
+            </w:r>
+          </w:p>
+        </w:tc>
+        <w:tc>
+          <w:tcPr>
+            <w:tcW w:w="590" w:type="pct"/>
+          </w:tcPr>
+          <w:p>
+            <w:pPr>
+              <w:jc w:val="center"/>
+              <w:cnfStyle w:val="000000100000"/>
+              <w:rPr>
+                <w:rFonts w:ascii="Times New Roman" w:hAnsi="Times New Roman" w:cs="Times New Roman"/>
+              </w:rPr>
+            </w:pPr>
+            <w:r>
+              <w:rPr>
+                <w:rFonts w:ascii="Times New Roman" w:hAnsi="Times New Roman" w:cs="Times New Roman"/>
+              </w:rPr>
+              <w:sym w:font="Wingdings" w:char="F0FC"/>
+            </w:r>
+          </w:p>
+        </w:tc>
+        <w:tc>
+          <w:tcPr>
+            <w:tcW w:w="590" w:type="pct"/>
+          </w:tcPr>
+          <w:p>
+            <w:pPr>
+              <w:jc w:val="center"/>
+              <w:cnfStyle w:val="000000100000"/>
+              <w:rPr>
+                <w:rFonts w:ascii="Times New Roman" w:hAnsi="Times New Roman" w:cs="Times New Roman"/>
+              </w:rPr>
+            </w:pPr>
+            <w:r>
+              <w:rPr>
+                <w:rFonts w:ascii="Times New Roman" w:hAnsi="Times New Roman" w:cs="Times New Roman"/>
+              </w:rPr>
+              <w:sym w:font="Wingdings" w:char="F0FC"/>
+            </w:r>
+          </w:p>
+        </w:tc>
+        <w:tc>
+          <w:tcPr>
+            <w:tcW w:w="590" w:type="pct"/>
+          </w:tcPr>
+          <w:p>
+            <w:pPr>
+              <w:jc w:val="center"/>
+              <w:cnfStyle w:val="000000100000"/>
+              <w:rPr>
+                <w:rFonts w:ascii="Times New Roman" w:hAnsi="Times New Roman" w:cs="Times New Roman"/>
+              </w:rPr>
+            </w:pPr>
+            <w:r>
+              <w:rPr>
+                <w:rFonts w:ascii="Times New Roman" w:hAnsi="Times New Roman" w:cs="Times New Roman"/>
+              </w:rPr>
+              <w:t>-</w:t>
+            </w:r>
+          </w:p>
+        </w:tc>
+        <w:tc>
+          <w:tcPr>
+            <w:tcW w:w="590" w:type="pct"/>
+          </w:tcPr>
+          <w:p>
+            <w:pPr>
+              <w:jc w:val="center"/>
+              <w:cnfStyle w:val="000000100000"/>
+              <w:rPr>
+                <w:rFonts w:ascii="Times New Roman" w:hAnsi="Times New Roman" w:cs="Times New Roman"/>
+              </w:rPr>
+            </w:pPr>
+            <w:r>
+              <w:rPr>
+                <w:rFonts w:ascii="Times New Roman" w:hAnsi="Times New Roman" w:cs="Times New Roman"/>
+              </w:rPr>
+              <w:t>-</w:t>
+            </w:r>
+          </w:p>
+        </w:tc>
+        <w:tc>
+          <w:tcPr>
+            <w:tcW w:w="590" w:type="pct"/>
+          </w:tcPr>
+          <w:p>
+            <w:pPr>
+              <w:jc w:val="center"/>
+              <w:cnfStyle w:val="000000100000"/>
+              <w:rPr>
+                <w:rFonts w:ascii="Times New Roman" w:hAnsi="Times New Roman" w:cs="Times New Roman"/>
+              </w:rPr>
+            </w:pPr>
+            <w:r>
+              <w:rPr>
+                <w:rFonts w:ascii="Times New Roman" w:hAnsi="Times New Roman" w:cs="Times New Roman"/>
+              </w:rPr>
+              <w:t>-</w:t>
+            </w:r>
+          </w:p>
+        </w:tc>
+        <w:tc>
+          <w:tcPr>
+            <w:tcW w:w="597" w:type="pct"/>
+          </w:tcPr>
+          <w:p>
+            <w:pPr>
+              <w:jc w:val="center"/>
+              <w:cnfStyle w:val="000000100000"/>
+              <w:rPr>
+                <w:rFonts w:ascii="Times New Roman" w:hAnsi="Times New Roman" w:cs="Times New Roman"/>
+              </w:rPr>
+            </w:pPr>
+            <w:r>
+              <w:rPr>
+                <w:rFonts w:ascii="Times New Roman" w:hAnsi="Times New Roman" w:cs="Times New Roman"/>
+              </w:rPr>
+              <w:t>-</w:t>
+            </w:r>
+          </w:p>
+        </w:tc>
+      </w:tr>
+      <w:tr>
+        <w:tc>
+          <w:tcPr>
+            <w:cnfStyle w:val="001000000000"/>
+            <w:tcW w:w="1454" w:type="pct"/>
+          </w:tcPr>
+          <w:p>
+            <w:pPr>
+              <w:rPr>
+                <w:rFonts w:ascii="Times New Roman" w:hAnsi="Times New Roman" w:cs="Times New Roman"/>
+              </w:rPr>
+            </w:pPr>
+            <w:r>
+              <w:rPr>
+                <w:rFonts w:ascii="Times New Roman" w:hAnsi="Times New Roman" w:cs="Times New Roman"/>
+              </w:rPr>
+              <w:t>View Job Detail</w:t>
+            </w:r>
+          </w:p>
+        </w:tc>
+        <w:tc>
+          <w:tcPr>
+            <w:tcW w:w="590" w:type="pct"/>
+          </w:tcPr>
+          <w:p>
+            <w:pPr>
+              <w:jc w:val="center"/>
+              <w:cnfStyle w:val="000000000000"/>
+              <w:rPr>
+                <w:rFonts w:ascii="Times New Roman" w:hAnsi="Times New Roman" w:cs="Times New Roman"/>
+              </w:rPr>
+            </w:pPr>
+            <w:r>
+              <w:rPr>
+                <w:rFonts w:ascii="Times New Roman" w:hAnsi="Times New Roman" w:cs="Times New Roman"/>
+              </w:rPr>
+              <w:sym w:font="Wingdings" w:char="F0FC"/>
+            </w:r>
+          </w:p>
+        </w:tc>
+        <w:tc>
+          <w:tcPr>
+            <w:tcW w:w="590" w:type="pct"/>
+          </w:tcPr>
+          <w:p>
+            <w:pPr>
+              <w:jc w:val="center"/>
+              <w:cnfStyle w:val="000000000000"/>
+              <w:rPr>
+                <w:rFonts w:ascii="Times New Roman" w:hAnsi="Times New Roman" w:cs="Times New Roman"/>
+              </w:rPr>
+            </w:pPr>
+            <w:r>
+              <w:rPr>
+                <w:rFonts w:ascii="Times New Roman" w:hAnsi="Times New Roman" w:cs="Times New Roman"/>
+              </w:rPr>
+              <w:sym w:font="Wingdings" w:char="F0FC"/>
+            </w:r>
+          </w:p>
+        </w:tc>
+        <w:tc>
+          <w:tcPr>
+            <w:tcW w:w="590" w:type="pct"/>
+          </w:tcPr>
+          <w:p>
+            <w:pPr>
+              <w:jc w:val="center"/>
+              <w:cnfStyle w:val="000000000000"/>
+              <w:rPr>
+                <w:rFonts w:ascii="Times New Roman" w:hAnsi="Times New Roman" w:cs="Times New Roman"/>
+              </w:rPr>
+            </w:pPr>
+            <w:r>
+              <w:rPr>
+                <w:rFonts w:ascii="Times New Roman" w:hAnsi="Times New Roman" w:cs="Times New Roman"/>
+              </w:rPr>
+              <w:t>-</w:t>
+            </w:r>
+          </w:p>
+        </w:tc>
+        <w:tc>
+          <w:tcPr>
+            <w:tcW w:w="590" w:type="pct"/>
+          </w:tcPr>
+          <w:p>
+            <w:pPr>
+              <w:jc w:val="center"/>
+              <w:cnfStyle w:val="000000000000"/>
+              <w:rPr>
+                <w:rFonts w:ascii="Times New Roman" w:hAnsi="Times New Roman" w:cs="Times New Roman"/>
+              </w:rPr>
+            </w:pPr>
+            <w:r>
+              <w:rPr>
+                <w:rFonts w:ascii="Times New Roman" w:hAnsi="Times New Roman" w:cs="Times New Roman"/>
+              </w:rPr>
+              <w:t>-</w:t>
+            </w:r>
+          </w:p>
+        </w:tc>
+        <w:tc>
+          <w:tcPr>
+            <w:tcW w:w="590" w:type="pct"/>
+          </w:tcPr>
+          <w:p>
+            <w:pPr>
+              <w:jc w:val="center"/>
+              <w:cnfStyle w:val="000000000000"/>
+              <w:rPr>
+                <w:rFonts w:ascii="Times New Roman" w:hAnsi="Times New Roman" w:cs="Times New Roman"/>
+              </w:rPr>
+            </w:pPr>
+            <w:r>
+              <w:rPr>
+                <w:rFonts w:ascii="Times New Roman" w:hAnsi="Times New Roman" w:cs="Times New Roman"/>
+              </w:rPr>
+              <w:t>-</w:t>
+            </w:r>
+          </w:p>
+        </w:tc>
+        <w:tc>
+          <w:tcPr>
+            <w:tcW w:w="597" w:type="pct"/>
+          </w:tcPr>
+          <w:p>
+            <w:pPr>
+              <w:jc w:val="center"/>
+              <w:cnfStyle w:val="000000000000"/>
+              <w:rPr>
+                <w:rFonts w:ascii="Times New Roman" w:hAnsi="Times New Roman" w:cs="Times New Roman"/>
+              </w:rPr>
+            </w:pPr>
+            <w:r>
+              <w:rPr>
+                <w:rFonts w:ascii="Times New Roman" w:hAnsi="Times New Roman" w:cs="Times New Roman"/>
+              </w:rPr>
+              <w:t>-</w:t>
+            </w:r>
+          </w:p>
+        </w:tc>
+      </w:tr>
+      <w:tr>
+        <w:trPr>
+          <w:cnfStyle w:val="000000100000"/>
+        </w:trPr>
+        <w:tc>
+          <w:tcPr>
+            <w:cnfStyle w:val="001000000000"/>
+            <w:tcW w:w="1454" w:type="pct"/>
+          </w:tcPr>
+          <w:p>
+            <w:pPr>
+              <w:rPr>
+                <w:rFonts w:ascii="Times New Roman" w:hAnsi="Times New Roman" w:cs="Times New Roman"/>
+              </w:rPr>
+            </w:pPr>
+            <w:r>
+              <w:rPr>
+                <w:rFonts w:ascii="Times New Roman" w:hAnsi="Times New Roman" w:cs="Times New Roman"/>
+              </w:rPr>
+              <w:t>View Company Detail</w:t>
+            </w:r>
+          </w:p>
+        </w:tc>
+        <w:tc>
+          <w:tcPr>
+            <w:tcW w:w="590" w:type="pct"/>
+          </w:tcPr>
+          <w:p>
+            <w:pPr>
+              <w:jc w:val="center"/>
+              <w:cnfStyle w:val="000000100000"/>
+              <w:rPr>
+                <w:rFonts w:ascii="Times New Roman" w:hAnsi="Times New Roman" w:cs="Times New Roman"/>
+              </w:rPr>
+            </w:pPr>
+            <w:r>
+              <w:rPr>
+                <w:rFonts w:ascii="Times New Roman" w:hAnsi="Times New Roman" w:cs="Times New Roman"/>
+              </w:rPr>
+              <w:sym w:font="Wingdings" w:char="F0FC"/>
+            </w:r>
+          </w:p>
+        </w:tc>
+        <w:tc>
+          <w:tcPr>
+            <w:tcW w:w="590" w:type="pct"/>
+          </w:tcPr>
+          <w:p>
+            <w:pPr>
+              <w:jc w:val="center"/>
+              <w:cnfStyle w:val="000000100000"/>
+              <w:rPr>
+                <w:rFonts w:ascii="Times New Roman" w:hAnsi="Times New Roman" w:cs="Times New Roman"/>
+              </w:rPr>
+            </w:pPr>
+            <w:r>
+              <w:rPr>
+                <w:rFonts w:ascii="Times New Roman" w:hAnsi="Times New Roman" w:cs="Times New Roman"/>
+              </w:rPr>
+              <w:sym w:font="Wingdings" w:char="F0FC"/>
+            </w:r>
+          </w:p>
+        </w:tc>
+        <w:tc>
+          <w:tcPr>
+            <w:tcW w:w="590" w:type="pct"/>
+          </w:tcPr>
+          <w:p>
+            <w:pPr>
+              <w:jc w:val="center"/>
+              <w:cnfStyle w:val="000000100000"/>
+              <w:rPr>
+                <w:rFonts w:ascii="Times New Roman" w:hAnsi="Times New Roman" w:cs="Times New Roman"/>
+              </w:rPr>
+            </w:pPr>
+            <w:r>
+              <w:rPr>
+                <w:rFonts w:ascii="Times New Roman" w:hAnsi="Times New Roman" w:cs="Times New Roman"/>
+              </w:rPr>
+              <w:t>-</w:t>
+            </w:r>
+          </w:p>
+        </w:tc>
+        <w:tc>
+          <w:tcPr>
+            <w:tcW w:w="590" w:type="pct"/>
+          </w:tcPr>
+          <w:p>
+            <w:pPr>
+              <w:jc w:val="center"/>
+              <w:cnfStyle w:val="000000100000"/>
+              <w:rPr>
+                <w:rFonts w:ascii="Times New Roman" w:hAnsi="Times New Roman" w:cs="Times New Roman"/>
+              </w:rPr>
+            </w:pPr>
+            <w:r>
+              <w:rPr>
+                <w:rFonts w:ascii="Times New Roman" w:hAnsi="Times New Roman" w:cs="Times New Roman"/>
+              </w:rPr>
+              <w:t>-</w:t>
+            </w:r>
+          </w:p>
+        </w:tc>
+        <w:tc>
+          <w:tcPr>
+            <w:tcW w:w="590" w:type="pct"/>
+          </w:tcPr>
+          <w:p>
+            <w:pPr>
+              <w:jc w:val="center"/>
+              <w:cnfStyle w:val="000000100000"/>
+              <w:rPr>
+                <w:rFonts w:ascii="Times New Roman" w:hAnsi="Times New Roman" w:cs="Times New Roman"/>
+              </w:rPr>
+            </w:pPr>
+            <w:r>
+              <w:rPr>
+                <w:rFonts w:ascii="Times New Roman" w:hAnsi="Times New Roman" w:cs="Times New Roman"/>
+              </w:rPr>
+              <w:t>-</w:t>
+            </w:r>
+          </w:p>
+        </w:tc>
+        <w:tc>
+          <w:tcPr>
+            <w:tcW w:w="597" w:type="pct"/>
+          </w:tcPr>
+          <w:p>
+            <w:pPr>
+              <w:jc w:val="center"/>
+              <w:cnfStyle w:val="000000100000"/>
+              <w:rPr>
+                <w:rFonts w:ascii="Times New Roman" w:hAnsi="Times New Roman" w:cs="Times New Roman"/>
+              </w:rPr>
+            </w:pPr>
+            <w:r>
+              <w:rPr>
+                <w:rFonts w:ascii="Times New Roman" w:hAnsi="Times New Roman" w:cs="Times New Roman"/>
+              </w:rPr>
+              <w:t>-</w:t>
+            </w:r>
+          </w:p>
+        </w:tc>
+      </w:tr>
+      <w:tr>
+        <w:tc>
+          <w:tcPr>
+            <w:cnfStyle w:val="001000000000"/>
+            <w:tcW w:w="1454" w:type="pct"/>
+          </w:tcPr>
+          <w:p>
+            <w:pPr>
+              <w:rPr>
+                <w:rFonts w:ascii="Times New Roman" w:hAnsi="Times New Roman" w:cs="Times New Roman"/>
+              </w:rPr>
+            </w:pPr>
+            <w:r>
+              <w:rPr>
+                <w:rFonts w:ascii="Times New Roman" w:hAnsi="Times New Roman" w:cs="Times New Roman"/>
+              </w:rPr>
+              <w:lastRenderedPageBreak/>
+              <w:t>Save Job</w:t>
+            </w:r>
+          </w:p>
+        </w:tc>
+        <w:tc>
+          <w:tcPr>
+            <w:tcW w:w="590" w:type="pct"/>
+          </w:tcPr>
+          <w:p>
+            <w:pPr>
+              <w:jc w:val="center"/>
+              <w:cnfStyle w:val="000000000000"/>
+              <w:rPr>
+                <w:rFonts w:ascii="Times New Roman" w:hAnsi="Times New Roman" w:cs="Times New Roman"/>
+              </w:rPr>
+            </w:pPr>
+            <w:r>
+              <w:rPr>
+                <w:rFonts w:ascii="Times New Roman" w:hAnsi="Times New Roman" w:cs="Times New Roman"/>
+              </w:rPr>
+              <w:t>-</w:t>
+            </w:r>
+          </w:p>
+        </w:tc>
+        <w:tc>
+          <w:tcPr>
+            <w:tcW w:w="590" w:type="pct"/>
+          </w:tcPr>
+          <w:p>
+            <w:pPr>
+              <w:jc w:val="center"/>
+              <w:cnfStyle w:val="000000000000"/>
+              <w:rPr>
+                <w:rFonts w:ascii="Times New Roman" w:hAnsi="Times New Roman" w:cs="Times New Roman"/>
+              </w:rPr>
+            </w:pPr>
+            <w:r>
+              <w:rPr>
+                <w:rFonts w:ascii="Times New Roman" w:hAnsi="Times New Roman" w:cs="Times New Roman"/>
+              </w:rPr>
+              <w:sym w:font="Wingdings" w:char="F0FC"/>
+            </w:r>
+          </w:p>
+        </w:tc>
+        <w:tc>
+          <w:tcPr>
+            <w:tcW w:w="590" w:type="pct"/>
+          </w:tcPr>
+          <w:p>
+            <w:pPr>
+              <w:jc w:val="center"/>
+              <w:cnfStyle w:val="000000000000"/>
+              <w:rPr>
+                <w:rFonts w:ascii="Times New Roman" w:hAnsi="Times New Roman" w:cs="Times New Roman"/>
+              </w:rPr>
+            </w:pPr>
+            <w:r>
+              <w:rPr>
+                <w:rFonts w:ascii="Times New Roman" w:hAnsi="Times New Roman" w:cs="Times New Roman"/>
+              </w:rPr>
+              <w:t>-</w:t>
+            </w:r>
+          </w:p>
+        </w:tc>
+        <w:tc>
+          <w:tcPr>
+            <w:tcW w:w="590" w:type="pct"/>
+          </w:tcPr>
+          <w:p>
+            <w:pPr>
+              <w:jc w:val="center"/>
+              <w:cnfStyle w:val="000000000000"/>
+              <w:rPr>
+                <w:rFonts w:ascii="Times New Roman" w:hAnsi="Times New Roman" w:cs="Times New Roman"/>
+              </w:rPr>
+            </w:pPr>
+            <w:r>
+              <w:rPr>
+                <w:rFonts w:ascii="Times New Roman" w:hAnsi="Times New Roman" w:cs="Times New Roman"/>
+              </w:rPr>
+              <w:t>-</w:t>
+            </w:r>
+          </w:p>
+        </w:tc>
+        <w:tc>
+          <w:tcPr>
+            <w:tcW w:w="590" w:type="pct"/>
+          </w:tcPr>
+          <w:p>
+            <w:pPr>
+              <w:jc w:val="center"/>
+              <w:cnfStyle w:val="000000000000"/>
+              <w:rPr>
+                <w:rFonts w:ascii="Times New Roman" w:hAnsi="Times New Roman" w:cs="Times New Roman"/>
+              </w:rPr>
+            </w:pPr>
+            <w:r>
+              <w:rPr>
+                <w:rFonts w:ascii="Times New Roman" w:hAnsi="Times New Roman" w:cs="Times New Roman"/>
+              </w:rPr>
+              <w:t>-</w:t>
+            </w:r>
+          </w:p>
+        </w:tc>
+        <w:tc>
+          <w:tcPr>
+            <w:tcW w:w="597" w:type="pct"/>
+          </w:tcPr>
+          <w:p>
+            <w:pPr>
+              <w:jc w:val="center"/>
+              <w:cnfStyle w:val="000000000000"/>
+              <w:rPr>
+                <w:rFonts w:ascii="Times New Roman" w:hAnsi="Times New Roman" w:cs="Times New Roman"/>
+              </w:rPr>
+            </w:pPr>
+            <w:r>
+              <w:rPr>
+                <w:rFonts w:ascii="Times New Roman" w:hAnsi="Times New Roman" w:cs="Times New Roman"/>
+              </w:rPr>
+              <w:t>-</w:t>
+            </w:r>
+          </w:p>
+        </w:tc>
+      </w:tr>
+      <w:tr>
+        <w:trPr>
+          <w:cnfStyle w:val="000000100000"/>
+        </w:trPr>
+        <w:tc>
+          <w:tcPr>
+            <w:cnfStyle w:val="001000000000"/>
+            <w:tcW w:w="1454" w:type="pct"/>
+          </w:tcPr>
+          <w:p>
+            <w:pPr>
+              <w:rPr>
+                <w:rFonts w:ascii="Times New Roman" w:hAnsi="Times New Roman" w:cs="Times New Roman"/>
+              </w:rPr>
+            </w:pPr>
+            <w:r>
+              <w:rPr>
+                <w:rFonts w:ascii="Times New Roman" w:hAnsi="Times New Roman" w:cs="Times New Roman"/>
+              </w:rPr>
+              <w:t>Apply Job</w:t>
+            </w:r>
+          </w:p>
+        </w:tc>
+        <w:tc>
+          <w:tcPr>
+            <w:tcW w:w="590" w:type="pct"/>
+          </w:tcPr>
+          <w:p>
+            <w:pPr>
+              <w:jc w:val="center"/>
+              <w:cnfStyle w:val="000000100000"/>
+              <w:rPr>
+                <w:rFonts w:ascii="Times New Roman" w:hAnsi="Times New Roman" w:cs="Times New Roman"/>
+              </w:rPr>
+            </w:pPr>
+            <w:r>
+              <w:rPr>
+                <w:rFonts w:ascii="Times New Roman" w:hAnsi="Times New Roman" w:cs="Times New Roman"/>
+              </w:rPr>
+              <w:t>-</w:t>
+            </w:r>
+          </w:p>
+        </w:tc>
+        <w:tc>
+          <w:tcPr>
+            <w:tcW w:w="590" w:type="pct"/>
+          </w:tcPr>
+          <w:p>
+            <w:pPr>
+              <w:jc w:val="center"/>
+              <w:cnfStyle w:val="000000100000"/>
+              <w:rPr>
+                <w:rFonts w:ascii="Times New Roman" w:hAnsi="Times New Roman" w:cs="Times New Roman"/>
+              </w:rPr>
+            </w:pPr>
+            <w:r>
+              <w:rPr>
+                <w:rFonts w:ascii="Times New Roman" w:hAnsi="Times New Roman" w:cs="Times New Roman"/>
+              </w:rPr>
+              <w:sym w:font="Wingdings" w:char="F0FC"/>
+            </w:r>
+          </w:p>
+        </w:tc>
+        <w:tc>
+          <w:tcPr>
+            <w:tcW w:w="590" w:type="pct"/>
+          </w:tcPr>
+          <w:p>
+            <w:pPr>
+              <w:jc w:val="center"/>
+              <w:cnfStyle w:val="000000100000"/>
+              <w:rPr>
+                <w:rFonts w:ascii="Times New Roman" w:hAnsi="Times New Roman" w:cs="Times New Roman"/>
+              </w:rPr>
+            </w:pPr>
+            <w:r>
+              <w:rPr>
+                <w:rFonts w:ascii="Times New Roman" w:hAnsi="Times New Roman" w:cs="Times New Roman"/>
+              </w:rPr>
+              <w:t>-</w:t>
+            </w:r>
+          </w:p>
+        </w:tc>
+        <w:tc>
+          <w:tcPr>
+            <w:tcW w:w="590" w:type="pct"/>
+          </w:tcPr>
+          <w:p>
+            <w:pPr>
+              <w:jc w:val="center"/>
+              <w:cnfStyle w:val="000000100000"/>
+              <w:rPr>
+                <w:rFonts w:ascii="Times New Roman" w:hAnsi="Times New Roman" w:cs="Times New Roman"/>
+              </w:rPr>
+            </w:pPr>
+            <w:r>
+              <w:rPr>
+                <w:rFonts w:ascii="Times New Roman" w:hAnsi="Times New Roman" w:cs="Times New Roman"/>
+              </w:rPr>
+              <w:t>-</w:t>
+            </w:r>
+          </w:p>
+        </w:tc>
+        <w:tc>
+          <w:tcPr>
+            <w:tcW w:w="590" w:type="pct"/>
+          </w:tcPr>
+          <w:p>
+            <w:pPr>
+              <w:jc w:val="center"/>
+              <w:cnfStyle w:val="000000100000"/>
+              <w:rPr>
+                <w:rFonts w:ascii="Times New Roman" w:hAnsi="Times New Roman" w:cs="Times New Roman"/>
+              </w:rPr>
+            </w:pPr>
+            <w:r>
+              <w:rPr>
+                <w:rFonts w:ascii="Times New Roman" w:hAnsi="Times New Roman" w:cs="Times New Roman"/>
+              </w:rPr>
+              <w:t>-</w:t>
+            </w:r>
+          </w:p>
+        </w:tc>
+        <w:tc>
+          <w:tcPr>
+            <w:tcW w:w="597" w:type="pct"/>
+          </w:tcPr>
+          <w:p>
+            <w:pPr>
+              <w:jc w:val="center"/>
+              <w:cnfStyle w:val="000000100000"/>
+              <w:rPr>
+                <w:rFonts w:ascii="Times New Roman" w:hAnsi="Times New Roman" w:cs="Times New Roman"/>
+              </w:rPr>
+            </w:pPr>
+            <w:r>
+              <w:rPr>
+                <w:rFonts w:ascii="Times New Roman" w:hAnsi="Times New Roman" w:cs="Times New Roman"/>
+              </w:rPr>
+              <w:t>-</w:t>
+            </w:r>
+          </w:p>
+        </w:tc>
+      </w:tr>
+      <w:tr>
+        <w:tc>
+          <w:tcPr>
+            <w:cnfStyle w:val="001000000000"/>
+            <w:tcW w:w="1454" w:type="pct"/>
+          </w:tcPr>
+          <w:p>
+            <w:pPr>
+              <w:rPr>
+                <w:rFonts w:ascii="Times New Roman" w:hAnsi="Times New Roman" w:cs="Times New Roman"/>
+              </w:rPr>
+            </w:pPr>
+            <w:r>
+              <w:rPr>
+                <w:rFonts w:ascii="Times New Roman" w:hAnsi="Times New Roman" w:cs="Times New Roman"/>
+              </w:rPr>
+              <w:t>View/Delete Applied Job</w:t>
+            </w:r>
+          </w:p>
+        </w:tc>
+        <w:tc>
+          <w:tcPr>
+            <w:tcW w:w="590" w:type="pct"/>
+          </w:tcPr>
+          <w:p>
+            <w:pPr>
+              <w:jc w:val="center"/>
+              <w:cnfStyle w:val="000000000000"/>
+              <w:rPr>
+                <w:rFonts w:ascii="Times New Roman" w:hAnsi="Times New Roman" w:cs="Times New Roman"/>
+              </w:rPr>
+            </w:pPr>
+            <w:r>
+              <w:rPr>
+                <w:rFonts w:ascii="Times New Roman" w:hAnsi="Times New Roman" w:cs="Times New Roman"/>
+              </w:rPr>
+              <w:t>-</w:t>
+            </w:r>
+          </w:p>
+        </w:tc>
+        <w:tc>
+          <w:tcPr>
+            <w:tcW w:w="590" w:type="pct"/>
+          </w:tcPr>
+          <w:p>
+            <w:pPr>
+              <w:jc w:val="center"/>
+              <w:cnfStyle w:val="000000000000"/>
+              <w:rPr>
+                <w:rFonts w:ascii="Times New Roman" w:hAnsi="Times New Roman" w:cs="Times New Roman"/>
+              </w:rPr>
+            </w:pPr>
+            <w:r>
+              <w:rPr>
+                <w:rFonts w:ascii="Times New Roman" w:hAnsi="Times New Roman" w:cs="Times New Roman"/>
+              </w:rPr>
+              <w:sym w:font="Wingdings" w:char="F0FC"/>
+            </w:r>
+          </w:p>
+        </w:tc>
+        <w:tc>
+          <w:tcPr>
+            <w:tcW w:w="590" w:type="pct"/>
+          </w:tcPr>
+          <w:p>
+            <w:pPr>
+              <w:jc w:val="center"/>
+              <w:cnfStyle w:val="000000000000"/>
+              <w:rPr>
+                <w:rFonts w:ascii="Times New Roman" w:hAnsi="Times New Roman" w:cs="Times New Roman"/>
+              </w:rPr>
+            </w:pPr>
+            <w:r>
+              <w:rPr>
+                <w:rFonts w:ascii="Times New Roman" w:hAnsi="Times New Roman" w:cs="Times New Roman"/>
+              </w:rPr>
+              <w:t>-</w:t>
+            </w:r>
+          </w:p>
+        </w:tc>
+        <w:tc>
+          <w:tcPr>
+            <w:tcW w:w="590" w:type="pct"/>
+          </w:tcPr>
+          <w:p>
+            <w:pPr>
+              <w:jc w:val="center"/>
+              <w:cnfStyle w:val="000000000000"/>
+              <w:rPr>
+                <w:rFonts w:ascii="Times New Roman" w:hAnsi="Times New Roman" w:cs="Times New Roman"/>
+              </w:rPr>
+            </w:pPr>
+            <w:r>
+              <w:rPr>
+                <w:rFonts w:ascii="Times New Roman" w:hAnsi="Times New Roman" w:cs="Times New Roman"/>
+              </w:rPr>
+              <w:t>-</w:t>
+            </w:r>
+          </w:p>
+        </w:tc>
+        <w:tc>
+          <w:tcPr>
+            <w:tcW w:w="590" w:type="pct"/>
+          </w:tcPr>
+          <w:p>
+            <w:pPr>
+              <w:jc w:val="center"/>
+              <w:cnfStyle w:val="000000000000"/>
+              <w:rPr>
+                <w:rFonts w:ascii="Times New Roman" w:hAnsi="Times New Roman" w:cs="Times New Roman"/>
+              </w:rPr>
+            </w:pPr>
+            <w:r>
+              <w:rPr>
+                <w:rFonts w:ascii="Times New Roman" w:hAnsi="Times New Roman" w:cs="Times New Roman"/>
+              </w:rPr>
+              <w:t>-</w:t>
+            </w:r>
+          </w:p>
+        </w:tc>
+        <w:tc>
+          <w:tcPr>
+            <w:tcW w:w="597" w:type="pct"/>
+          </w:tcPr>
+          <w:p>
+            <w:pPr>
+              <w:jc w:val="center"/>
+              <w:cnfStyle w:val="000000000000"/>
+              <w:rPr>
+                <w:rFonts w:ascii="Times New Roman" w:hAnsi="Times New Roman" w:cs="Times New Roman"/>
+              </w:rPr>
+            </w:pPr>
+            <w:r>
+              <w:rPr>
+                <w:rFonts w:ascii="Times New Roman" w:hAnsi="Times New Roman" w:cs="Times New Roman"/>
+              </w:rPr>
+              <w:t>-</w:t>
+            </w:r>
+          </w:p>
+        </w:tc>
+      </w:tr>
+      <w:tr>
+        <w:trPr>
+          <w:cnfStyle w:val="000000100000"/>
+        </w:trPr>
+        <w:tc>
+          <w:tcPr>
+            <w:cnfStyle w:val="001000000000"/>
+            <w:tcW w:w="1454" w:type="pct"/>
+          </w:tcPr>
+          <w:p>
+            <w:pPr>
+              <w:rPr>
+                <w:rFonts w:ascii="Times New Roman" w:hAnsi="Times New Roman" w:cs="Times New Roman"/>
+              </w:rPr>
+            </w:pPr>
+            <w:r>
+              <w:rPr>
+                <w:rFonts w:ascii="Times New Roman" w:hAnsi="Times New Roman" w:cs="Times New Roman"/>
+              </w:rPr>
+              <w:t>Manage Own CV</w:t>
+            </w:r>
+          </w:p>
+        </w:tc>
+        <w:tc>
+          <w:tcPr>
+            <w:tcW w:w="590" w:type="pct"/>
+          </w:tcPr>
+          <w:p>
+            <w:pPr>
+              <w:jc w:val="center"/>
+              <w:cnfStyle w:val="000000100000"/>
+              <w:rPr>
+                <w:rFonts w:ascii="Times New Roman" w:hAnsi="Times New Roman" w:cs="Times New Roman"/>
+              </w:rPr>
+            </w:pPr>
+            <w:r>
+              <w:rPr>
+                <w:rFonts w:ascii="Times New Roman" w:hAnsi="Times New Roman" w:cs="Times New Roman"/>
+              </w:rPr>
+              <w:t>-</w:t>
+            </w:r>
+          </w:p>
+        </w:tc>
+        <w:tc>
+          <w:tcPr>
+            <w:tcW w:w="590" w:type="pct"/>
+          </w:tcPr>
+          <w:p>
+            <w:pPr>
+              <w:jc w:val="center"/>
+              <w:cnfStyle w:val="000000100000"/>
+              <w:rPr>
+                <w:rFonts w:ascii="Times New Roman" w:hAnsi="Times New Roman" w:cs="Times New Roman"/>
+              </w:rPr>
+            </w:pPr>
+            <w:r>
+              <w:rPr>
+                <w:rFonts w:ascii="Times New Roman" w:hAnsi="Times New Roman" w:cs="Times New Roman"/>
+              </w:rPr>
+              <w:sym w:font="Wingdings" w:char="F0FC"/>
+            </w:r>
+          </w:p>
+        </w:tc>
+        <w:tc>
+          <w:tcPr>
+            <w:tcW w:w="590" w:type="pct"/>
+          </w:tcPr>
+          <w:p>
+            <w:pPr>
+              <w:jc w:val="center"/>
+              <w:cnfStyle w:val="000000100000"/>
+              <w:rPr>
+                <w:rFonts w:ascii="Times New Roman" w:hAnsi="Times New Roman" w:cs="Times New Roman"/>
+              </w:rPr>
+            </w:pPr>
+            <w:r>
+              <w:rPr>
+                <w:rFonts w:ascii="Times New Roman" w:hAnsi="Times New Roman" w:cs="Times New Roman"/>
+              </w:rPr>
+              <w:t>-</w:t>
+            </w:r>
+          </w:p>
+        </w:tc>
+        <w:tc>
+          <w:tcPr>
+            <w:tcW w:w="590" w:type="pct"/>
+          </w:tcPr>
+          <w:p>
+            <w:pPr>
+              <w:jc w:val="center"/>
+              <w:cnfStyle w:val="000000100000"/>
+              <w:rPr>
+                <w:rFonts w:ascii="Times New Roman" w:hAnsi="Times New Roman" w:cs="Times New Roman"/>
+              </w:rPr>
+            </w:pPr>
+            <w:r>
+              <w:rPr>
+                <w:rFonts w:ascii="Times New Roman" w:hAnsi="Times New Roman" w:cs="Times New Roman"/>
+              </w:rPr>
+              <w:t>-</w:t>
+            </w:r>
+          </w:p>
+        </w:tc>
+        <w:tc>
+          <w:tcPr>
+            <w:tcW w:w="590" w:type="pct"/>
+          </w:tcPr>
+          <w:p>
+            <w:pPr>
+              <w:jc w:val="center"/>
+              <w:cnfStyle w:val="000000100000"/>
+              <w:rPr>
+                <w:rFonts w:ascii="Times New Roman" w:hAnsi="Times New Roman" w:cs="Times New Roman"/>
+              </w:rPr>
+            </w:pPr>
+            <w:r>
+              <w:rPr>
+                <w:rFonts w:ascii="Times New Roman" w:hAnsi="Times New Roman" w:cs="Times New Roman"/>
+              </w:rPr>
+              <w:t>-</w:t>
+            </w:r>
+          </w:p>
+        </w:tc>
+        <w:tc>
+          <w:tcPr>
+            <w:tcW w:w="597" w:type="pct"/>
+          </w:tcPr>
+          <w:p>
+            <w:pPr>
+              <w:jc w:val="center"/>
+              <w:cnfStyle w:val="000000100000"/>
+              <w:rPr>
+                <w:rFonts w:ascii="Times New Roman" w:hAnsi="Times New Roman" w:cs="Times New Roman"/>
+              </w:rPr>
+            </w:pPr>
+            <w:r>
+              <w:rPr>
+                <w:rFonts w:ascii="Times New Roman" w:hAnsi="Times New Roman" w:cs="Times New Roman"/>
+              </w:rPr>
+              <w:t>-</w:t>
+            </w:r>
+          </w:p>
+        </w:tc>
+      </w:tr>
+      <w:tr>
+        <w:tc>
+          <w:tcPr>
+            <w:cnfStyle w:val="001000000000"/>
+            <w:tcW w:w="1454" w:type="pct"/>
+          </w:tcPr>
+          <w:p>
+            <w:pPr>
+              <w:rPr>
+                <w:rFonts w:ascii="Times New Roman" w:hAnsi="Times New Roman" w:cs="Times New Roman"/>
+              </w:rPr>
+            </w:pPr>
+            <w:r>
+              <w:rPr>
+                <w:rFonts w:ascii="Times New Roman" w:hAnsi="Times New Roman" w:cs="Times New Roman"/>
+              </w:rPr>
+              <w:t>Manage Own Skill</w:t>
+            </w:r>
+          </w:p>
+        </w:tc>
+        <w:tc>
+          <w:tcPr>
+            <w:tcW w:w="590" w:type="pct"/>
+          </w:tcPr>
+          <w:p>
+            <w:pPr>
+              <w:jc w:val="center"/>
+              <w:cnfStyle w:val="000000000000"/>
+              <w:rPr>
+                <w:rFonts w:ascii="Times New Roman" w:hAnsi="Times New Roman" w:cs="Times New Roman"/>
+              </w:rPr>
+            </w:pPr>
+            <w:r>
+              <w:rPr>
+                <w:rFonts w:ascii="Times New Roman" w:hAnsi="Times New Roman" w:cs="Times New Roman"/>
+              </w:rPr>
+              <w:t>-</w:t>
+            </w:r>
+          </w:p>
+        </w:tc>
+        <w:tc>
+          <w:tcPr>
+            <w:tcW w:w="590" w:type="pct"/>
+          </w:tcPr>
+          <w:p>
+            <w:pPr>
+              <w:jc w:val="center"/>
+              <w:cnfStyle w:val="000000000000"/>
+              <w:rPr>
+                <w:rFonts w:ascii="Times New Roman" w:hAnsi="Times New Roman" w:cs="Times New Roman"/>
+              </w:rPr>
+            </w:pPr>
+            <w:r>
+              <w:rPr>
+                <w:rFonts w:ascii="Times New Roman" w:hAnsi="Times New Roman" w:cs="Times New Roman"/>
+              </w:rPr>
+              <w:sym w:font="Wingdings" w:char="F0FC"/>
+            </w:r>
+          </w:p>
+        </w:tc>
+        <w:tc>
+          <w:tcPr>
+            <w:tcW w:w="590" w:type="pct"/>
+          </w:tcPr>
+          <w:p>
+            <w:pPr>
+              <w:jc w:val="center"/>
+              <w:cnfStyle w:val="000000000000"/>
+              <w:rPr>
+                <w:rFonts w:ascii="Times New Roman" w:hAnsi="Times New Roman" w:cs="Times New Roman"/>
+              </w:rPr>
+            </w:pPr>
+            <w:r>
+              <w:rPr>
+                <w:rFonts w:ascii="Times New Roman" w:hAnsi="Times New Roman" w:cs="Times New Roman"/>
+              </w:rPr>
+              <w:t>-</w:t>
+            </w:r>
+          </w:p>
+        </w:tc>
+        <w:tc>
+          <w:tcPr>
+            <w:tcW w:w="590" w:type="pct"/>
+          </w:tcPr>
+          <w:p>
+            <w:pPr>
+              <w:jc w:val="center"/>
+              <w:cnfStyle w:val="000000000000"/>
+              <w:rPr>
+                <w:rFonts w:ascii="Times New Roman" w:hAnsi="Times New Roman" w:cs="Times New Roman"/>
+              </w:rPr>
+            </w:pPr>
+            <w:r>
+              <w:rPr>
+                <w:rFonts w:ascii="Times New Roman" w:hAnsi="Times New Roman" w:cs="Times New Roman"/>
+              </w:rPr>
+              <w:t>-</w:t>
+            </w:r>
+          </w:p>
+        </w:tc>
+        <w:tc>
+          <w:tcPr>
+            <w:tcW w:w="590" w:type="pct"/>
+          </w:tcPr>
+          <w:p>
+            <w:pPr>
+              <w:jc w:val="center"/>
+              <w:cnfStyle w:val="000000000000"/>
+              <w:rPr>
+                <w:rFonts w:ascii="Times New Roman" w:hAnsi="Times New Roman" w:cs="Times New Roman"/>
+              </w:rPr>
+            </w:pPr>
+            <w:r>
+              <w:rPr>
+                <w:rFonts w:ascii="Times New Roman" w:hAnsi="Times New Roman" w:cs="Times New Roman"/>
+              </w:rPr>
+              <w:t>-</w:t>
+            </w:r>
+          </w:p>
+        </w:tc>
+        <w:tc>
+          <w:tcPr>
+            <w:tcW w:w="597" w:type="pct"/>
+          </w:tcPr>
+          <w:p>
+            <w:pPr>
+              <w:jc w:val="center"/>
+              <w:cnfStyle w:val="000000000000"/>
+              <w:rPr>
+                <w:rFonts w:ascii="Times New Roman" w:hAnsi="Times New Roman" w:cs="Times New Roman"/>
+              </w:rPr>
+            </w:pPr>
+            <w:r>
+              <w:rPr>
+                <w:rFonts w:ascii="Times New Roman" w:hAnsi="Times New Roman" w:cs="Times New Roman"/>
+              </w:rPr>
+              <w:t>-</w:t>
+            </w:r>
+          </w:p>
+        </w:tc>
+      </w:tr>
+      <w:tr>
+        <w:trPr>
+          <w:cnfStyle w:val="000000100000"/>
+        </w:trPr>
+        <w:tc>
+          <w:tcPr>
+            <w:cnfStyle w:val="001000000000"/>
+            <w:tcW w:w="1454" w:type="pct"/>
+          </w:tcPr>
+          <w:p>
+            <w:pPr>
+              <w:rPr>
+                <w:rFonts w:ascii="Times New Roman" w:hAnsi="Times New Roman" w:cs="Times New Roman"/>
+              </w:rPr>
+            </w:pPr>
+            <w:r>
+              <w:rPr>
+                <w:rFonts w:ascii="Times New Roman" w:hAnsi="Times New Roman" w:cs="Times New Roman"/>
+              </w:rPr>
+              <w:t>Manage Company</w:t>
+            </w:r>
+          </w:p>
+        </w:tc>
+        <w:tc>
+          <w:tcPr>
+            <w:tcW w:w="590" w:type="pct"/>
+          </w:tcPr>
+          <w:p>
+            <w:pPr>
+              <w:jc w:val="center"/>
+              <w:cnfStyle w:val="000000100000"/>
+              <w:rPr>
+                <w:rFonts w:ascii="Times New Roman" w:hAnsi="Times New Roman" w:cs="Times New Roman"/>
+              </w:rPr>
+            </w:pPr>
+            <w:r>
+              <w:rPr>
+                <w:rFonts w:ascii="Times New Roman" w:hAnsi="Times New Roman" w:cs="Times New Roman"/>
+              </w:rPr>
+              <w:t>-</w:t>
+            </w:r>
+          </w:p>
+        </w:tc>
+        <w:tc>
+          <w:tcPr>
+            <w:tcW w:w="590" w:type="pct"/>
+          </w:tcPr>
+          <w:p>
+            <w:pPr>
+              <w:jc w:val="center"/>
+              <w:cnfStyle w:val="000000100000"/>
+              <w:rPr>
+                <w:rFonts w:ascii="Times New Roman" w:hAnsi="Times New Roman" w:cs="Times New Roman"/>
+              </w:rPr>
+            </w:pPr>
+            <w:r>
+              <w:rPr>
+                <w:rFonts w:ascii="Times New Roman" w:hAnsi="Times New Roman" w:cs="Times New Roman"/>
+              </w:rPr>
+              <w:t>-</w:t>
+            </w:r>
+          </w:p>
+        </w:tc>
+        <w:tc>
+          <w:tcPr>
+            <w:tcW w:w="590" w:type="pct"/>
+          </w:tcPr>
+          <w:p>
+            <w:pPr>
+              <w:jc w:val="center"/>
+              <w:cnfStyle w:val="000000100000"/>
+              <w:rPr>
+                <w:rFonts w:ascii="Times New Roman" w:hAnsi="Times New Roman" w:cs="Times New Roman"/>
+              </w:rPr>
+            </w:pPr>
+            <w:r>
+              <w:rPr>
+                <w:rFonts w:ascii="Times New Roman" w:hAnsi="Times New Roman" w:cs="Times New Roman"/>
+              </w:rPr>
+              <w:sym w:font="Wingdings" w:char="F0FC"/>
+            </w:r>
+          </w:p>
+        </w:tc>
+        <w:tc>
+          <w:tcPr>
+            <w:tcW w:w="590" w:type="pct"/>
+          </w:tcPr>
+          <w:p>
+            <w:pPr>
+              <w:jc w:val="center"/>
+              <w:cnfStyle w:val="000000100000"/>
+              <w:rPr>
+                <w:rFonts w:ascii="Times New Roman" w:hAnsi="Times New Roman" w:cs="Times New Roman"/>
+              </w:rPr>
+            </w:pPr>
+            <w:r>
+              <w:rPr>
+                <w:rFonts w:ascii="Times New Roman" w:hAnsi="Times New Roman" w:cs="Times New Roman"/>
+              </w:rPr>
+              <w:t>-</w:t>
+            </w:r>
+          </w:p>
+        </w:tc>
+        <w:tc>
+          <w:tcPr>
+            <w:tcW w:w="590" w:type="pct"/>
+          </w:tcPr>
+          <w:p>
+            <w:pPr>
+              <w:jc w:val="center"/>
+              <w:cnfStyle w:val="000000100000"/>
+              <w:rPr>
+                <w:rFonts w:ascii="Times New Roman" w:hAnsi="Times New Roman" w:cs="Times New Roman"/>
+              </w:rPr>
+            </w:pPr>
+            <w:r>
+              <w:rPr>
+                <w:rFonts w:ascii="Times New Roman" w:hAnsi="Times New Roman" w:cs="Times New Roman"/>
+              </w:rPr>
+              <w:t>-</w:t>
+            </w:r>
+          </w:p>
+        </w:tc>
+        <w:tc>
+          <w:tcPr>
+            <w:tcW w:w="597" w:type="pct"/>
+          </w:tcPr>
+          <w:p>
+            <w:pPr>
+              <w:jc w:val="center"/>
+              <w:cnfStyle w:val="000000100000"/>
+              <w:rPr>
+                <w:rFonts w:ascii="Times New Roman" w:hAnsi="Times New Roman" w:cs="Times New Roman"/>
+              </w:rPr>
+            </w:pPr>
+            <w:r>
+              <w:rPr>
+                <w:rFonts w:ascii="Times New Roman" w:hAnsi="Times New Roman" w:cs="Times New Roman"/>
+              </w:rPr>
+              <w:t>-</w:t>
+            </w:r>
+          </w:p>
+        </w:tc>
+      </w:tr>
+      <w:tr>
+        <w:tc>
+          <w:tcPr>
+            <w:cnfStyle w:val="001000000000"/>
+            <w:tcW w:w="1454" w:type="pct"/>
+          </w:tcPr>
+          <w:p>
+            <w:pPr>
+              <w:rPr>
+                <w:rFonts w:ascii="Times New Roman" w:hAnsi="Times New Roman" w:cs="Times New Roman"/>
+              </w:rPr>
+            </w:pPr>
+            <w:r>
+              <w:rPr>
+                <w:rFonts w:ascii="Times New Roman" w:hAnsi="Times New Roman" w:cs="Times New Roman"/>
+              </w:rPr>
+              <w:t>View Job Seeker’s CV</w:t>
+            </w:r>
+          </w:p>
+        </w:tc>
+        <w:tc>
+          <w:tcPr>
+            <w:tcW w:w="590" w:type="pct"/>
+          </w:tcPr>
+          <w:p>
+            <w:pPr>
+              <w:jc w:val="center"/>
+              <w:cnfStyle w:val="000000000000"/>
+              <w:rPr>
+                <w:rFonts w:ascii="Times New Roman" w:hAnsi="Times New Roman" w:cs="Times New Roman"/>
+              </w:rPr>
+            </w:pPr>
+            <w:r>
+              <w:rPr>
+                <w:rFonts w:ascii="Times New Roman" w:hAnsi="Times New Roman" w:cs="Times New Roman"/>
+              </w:rPr>
+              <w:t>-</w:t>
+            </w:r>
+          </w:p>
+        </w:tc>
+        <w:tc>
+          <w:tcPr>
+            <w:tcW w:w="590" w:type="pct"/>
+          </w:tcPr>
+          <w:p>
+            <w:pPr>
+              <w:jc w:val="center"/>
+              <w:cnfStyle w:val="000000000000"/>
+              <w:rPr>
+                <w:rFonts w:ascii="Times New Roman" w:hAnsi="Times New Roman" w:cs="Times New Roman"/>
+              </w:rPr>
+            </w:pPr>
+            <w:r>
+              <w:rPr>
+                <w:rFonts w:ascii="Times New Roman" w:hAnsi="Times New Roman" w:cs="Times New Roman"/>
+              </w:rPr>
+              <w:t>-</w:t>
+            </w:r>
+          </w:p>
+        </w:tc>
+        <w:tc>
+          <w:tcPr>
+            <w:tcW w:w="590" w:type="pct"/>
+          </w:tcPr>
+          <w:p>
+            <w:pPr>
+              <w:jc w:val="center"/>
+              <w:cnfStyle w:val="000000000000"/>
+              <w:rPr>
+                <w:rFonts w:ascii="Times New Roman" w:hAnsi="Times New Roman" w:cs="Times New Roman"/>
+              </w:rPr>
+            </w:pPr>
+            <w:r>
+              <w:rPr>
+                <w:rFonts w:ascii="Times New Roman" w:hAnsi="Times New Roman" w:cs="Times New Roman"/>
+              </w:rPr>
+              <w:sym w:font="Wingdings" w:char="F0FC"/>
+            </w:r>
+          </w:p>
+        </w:tc>
+        <w:tc>
+          <w:tcPr>
+            <w:tcW w:w="590" w:type="pct"/>
+          </w:tcPr>
+          <w:p>
+            <w:pPr>
+              <w:jc w:val="center"/>
+              <w:cnfStyle w:val="000000000000"/>
+              <w:rPr>
+                <w:rFonts w:ascii="Times New Roman" w:hAnsi="Times New Roman" w:cs="Times New Roman"/>
+              </w:rPr>
+            </w:pPr>
+            <w:r>
+              <w:rPr>
+                <w:rFonts w:ascii="Times New Roman" w:hAnsi="Times New Roman" w:cs="Times New Roman"/>
+              </w:rPr>
+              <w:t>-</w:t>
+            </w:r>
+          </w:p>
+        </w:tc>
+        <w:tc>
+          <w:tcPr>
+            <w:tcW w:w="590" w:type="pct"/>
+          </w:tcPr>
+          <w:p>
+            <w:pPr>
+              <w:jc w:val="center"/>
+              <w:cnfStyle w:val="000000000000"/>
+              <w:rPr>
+                <w:rFonts w:ascii="Times New Roman" w:hAnsi="Times New Roman" w:cs="Times New Roman"/>
+              </w:rPr>
+            </w:pPr>
+            <w:r>
+              <w:rPr>
+                <w:rFonts w:ascii="Times New Roman" w:hAnsi="Times New Roman" w:cs="Times New Roman"/>
+              </w:rPr>
+              <w:t>-</w:t>
+            </w:r>
+          </w:p>
+        </w:tc>
+        <w:tc>
+          <w:tcPr>
+            <w:tcW w:w="597" w:type="pct"/>
+          </w:tcPr>
+          <w:p>
+            <w:pPr>
+              <w:jc w:val="center"/>
+              <w:cnfStyle w:val="000000000000"/>
+              <w:rPr>
+                <w:rFonts w:ascii="Times New Roman" w:hAnsi="Times New Roman" w:cs="Times New Roman"/>
+              </w:rPr>
+            </w:pPr>
+            <w:r>
+              <w:rPr>
+                <w:rFonts w:ascii="Times New Roman" w:hAnsi="Times New Roman" w:cs="Times New Roman"/>
+              </w:rPr>
+              <w:t>-</w:t>
+            </w:r>
+          </w:p>
+        </w:tc>
+      </w:tr>
+      <w:tr>
+        <w:trPr>
+          <w:cnfStyle w:val="000000100000"/>
+        </w:trPr>
+        <w:tc>
+          <w:tcPr>
+            <w:cnfStyle w:val="001000000000"/>
+            <w:tcW w:w="1454" w:type="pct"/>
+          </w:tcPr>
+          <w:p>
+            <w:pPr>
+              <w:rPr>
+                <w:rFonts w:ascii="Times New Roman" w:hAnsi="Times New Roman" w:cs="Times New Roman"/>
+              </w:rPr>
+            </w:pPr>
+            <w:r>
+              <w:rPr>
+                <w:rFonts w:ascii="Times New Roman" w:hAnsi="Times New Roman" w:cs="Times New Roman"/>
+              </w:rPr>
+              <w:t>Buy Job Package</w:t>
+            </w:r>
+          </w:p>
+        </w:tc>
+        <w:tc>
+          <w:tcPr>
+            <w:tcW w:w="590" w:type="pct"/>
+          </w:tcPr>
+          <w:p>
+            <w:pPr>
+              <w:jc w:val="center"/>
+              <w:cnfStyle w:val="000000100000"/>
+              <w:rPr>
+                <w:rFonts w:ascii="Times New Roman" w:hAnsi="Times New Roman" w:cs="Times New Roman"/>
+              </w:rPr>
+            </w:pPr>
+            <w:r>
+              <w:rPr>
+                <w:rFonts w:ascii="Times New Roman" w:hAnsi="Times New Roman" w:cs="Times New Roman"/>
+              </w:rPr>
+              <w:t>-</w:t>
+            </w:r>
+          </w:p>
+        </w:tc>
+        <w:tc>
+          <w:tcPr>
+            <w:tcW w:w="590" w:type="pct"/>
+          </w:tcPr>
+          <w:p>
+            <w:pPr>
+              <w:jc w:val="center"/>
+              <w:cnfStyle w:val="000000100000"/>
+              <w:rPr>
+                <w:rFonts w:ascii="Times New Roman" w:hAnsi="Times New Roman" w:cs="Times New Roman"/>
+              </w:rPr>
+            </w:pPr>
+            <w:r>
+              <w:rPr>
+                <w:rFonts w:ascii="Times New Roman" w:hAnsi="Times New Roman" w:cs="Times New Roman"/>
+              </w:rPr>
+              <w:t>-</w:t>
+            </w:r>
+          </w:p>
+        </w:tc>
+        <w:tc>
+          <w:tcPr>
+            <w:tcW w:w="590" w:type="pct"/>
+          </w:tcPr>
+          <w:p>
+            <w:pPr>
+              <w:jc w:val="center"/>
+              <w:cnfStyle w:val="000000100000"/>
+              <w:rPr>
+                <w:rFonts w:ascii="Times New Roman" w:hAnsi="Times New Roman" w:cs="Times New Roman"/>
+              </w:rPr>
+            </w:pPr>
+            <w:r>
+              <w:rPr>
+                <w:rFonts w:ascii="Times New Roman" w:hAnsi="Times New Roman" w:cs="Times New Roman"/>
+              </w:rPr>
+              <w:sym w:font="Wingdings" w:char="F0FC"/>
+            </w:r>
+          </w:p>
+        </w:tc>
+        <w:tc>
+          <w:tcPr>
+            <w:tcW w:w="590" w:type="pct"/>
+          </w:tcPr>
+          <w:p>
+            <w:pPr>
+              <w:jc w:val="center"/>
+              <w:cnfStyle w:val="000000100000"/>
+              <w:rPr>
+                <w:rFonts w:ascii="Times New Roman" w:hAnsi="Times New Roman" w:cs="Times New Roman"/>
+              </w:rPr>
+            </w:pPr>
+            <w:r>
+              <w:rPr>
+                <w:rFonts w:ascii="Times New Roman" w:hAnsi="Times New Roman" w:cs="Times New Roman"/>
+              </w:rPr>
+              <w:t>-</w:t>
+            </w:r>
+          </w:p>
+        </w:tc>
+        <w:tc>
+          <w:tcPr>
+            <w:tcW w:w="590" w:type="pct"/>
+          </w:tcPr>
+          <w:p>
+            <w:pPr>
+              <w:jc w:val="center"/>
+              <w:cnfStyle w:val="000000100000"/>
+              <w:rPr>
+                <w:rFonts w:ascii="Times New Roman" w:hAnsi="Times New Roman" w:cs="Times New Roman"/>
+              </w:rPr>
+            </w:pPr>
+            <w:r>
+              <w:rPr>
+                <w:rFonts w:ascii="Times New Roman" w:hAnsi="Times New Roman" w:cs="Times New Roman"/>
+              </w:rPr>
+              <w:t>-</w:t>
+            </w:r>
+          </w:p>
+        </w:tc>
+        <w:tc>
+          <w:tcPr>
+            <w:tcW w:w="597" w:type="pct"/>
+          </w:tcPr>
+          <w:p>
+            <w:pPr>
+              <w:jc w:val="center"/>
+              <w:cnfStyle w:val="000000100000"/>
+              <w:rPr>
+                <w:rFonts w:ascii="Times New Roman" w:hAnsi="Times New Roman" w:cs="Times New Roman"/>
+              </w:rPr>
+            </w:pPr>
+            <w:r>
+              <w:rPr>
+                <w:rFonts w:ascii="Times New Roman" w:hAnsi="Times New Roman" w:cs="Times New Roman"/>
+              </w:rPr>
+              <w:t>-</w:t>
+            </w:r>
+          </w:p>
+        </w:tc>
+      </w:tr>
+      <w:tr>
+        <w:tc>
+          <w:tcPr>
+            <w:cnfStyle w:val="001000000000"/>
+            <w:tcW w:w="1454" w:type="pct"/>
+          </w:tcPr>
+          <w:p>
+            <w:pPr>
+              <w:rPr>
+                <w:rFonts w:ascii="Times New Roman" w:hAnsi="Times New Roman" w:cs="Times New Roman"/>
+              </w:rPr>
+            </w:pPr>
+            <w:r>
+              <w:rPr>
+                <w:rFonts w:ascii="Times New Roman" w:hAnsi="Times New Roman" w:cs="Times New Roman"/>
+              </w:rPr>
+              <w:t>Manage Job</w:t>
+            </w:r>
+          </w:p>
+        </w:tc>
+        <w:tc>
+          <w:tcPr>
+            <w:tcW w:w="590" w:type="pct"/>
+          </w:tcPr>
+          <w:p>
+            <w:pPr>
+              <w:jc w:val="center"/>
+              <w:cnfStyle w:val="000000000000"/>
+              <w:rPr>
+                <w:rFonts w:ascii="Times New Roman" w:hAnsi="Times New Roman" w:cs="Times New Roman"/>
+              </w:rPr>
+            </w:pPr>
+            <w:r>
+              <w:rPr>
+                <w:rFonts w:ascii="Times New Roman" w:hAnsi="Times New Roman" w:cs="Times New Roman"/>
+              </w:rPr>
+              <w:t>-</w:t>
+            </w:r>
+          </w:p>
+        </w:tc>
+        <w:tc>
+          <w:tcPr>
+            <w:tcW w:w="590" w:type="pct"/>
+          </w:tcPr>
+          <w:p>
+            <w:pPr>
+              <w:jc w:val="center"/>
+              <w:cnfStyle w:val="000000000000"/>
+              <w:rPr>
+                <w:rFonts w:ascii="Times New Roman" w:hAnsi="Times New Roman" w:cs="Times New Roman"/>
+              </w:rPr>
+            </w:pPr>
+            <w:r>
+              <w:rPr>
+                <w:rFonts w:ascii="Times New Roman" w:hAnsi="Times New Roman" w:cs="Times New Roman"/>
+              </w:rPr>
+              <w:t>-</w:t>
+            </w:r>
+          </w:p>
+        </w:tc>
+        <w:tc>
+          <w:tcPr>
+            <w:tcW w:w="590" w:type="pct"/>
+          </w:tcPr>
+          <w:p>
+            <w:pPr>
+              <w:jc w:val="center"/>
+              <w:cnfStyle w:val="000000000000"/>
+              <w:rPr>
+                <w:rFonts w:ascii="Times New Roman" w:hAnsi="Times New Roman" w:cs="Times New Roman"/>
+              </w:rPr>
+            </w:pPr>
+            <w:r>
+              <w:rPr>
+                <w:rFonts w:ascii="Times New Roman" w:hAnsi="Times New Roman" w:cs="Times New Roman"/>
+              </w:rPr>
+              <w:sym w:font="Wingdings" w:char="F0FC"/>
+            </w:r>
+          </w:p>
+        </w:tc>
+        <w:tc>
+          <w:tcPr>
+            <w:tcW w:w="590" w:type="pct"/>
+          </w:tcPr>
+          <w:p>
+            <w:pPr>
+              <w:jc w:val="center"/>
+              <w:cnfStyle w:val="000000000000"/>
+              <w:rPr>
+                <w:rFonts w:ascii="Times New Roman" w:hAnsi="Times New Roman" w:cs="Times New Roman"/>
+              </w:rPr>
+            </w:pPr>
+            <w:r>
+              <w:rPr>
+                <w:rFonts w:ascii="Times New Roman" w:hAnsi="Times New Roman" w:cs="Times New Roman"/>
+              </w:rPr>
+              <w:t>-</w:t>
+            </w:r>
+          </w:p>
+        </w:tc>
+        <w:tc>
+          <w:tcPr>
+            <w:tcW w:w="590" w:type="pct"/>
+          </w:tcPr>
+          <w:p>
+            <w:pPr>
+              <w:jc w:val="center"/>
+              <w:cnfStyle w:val="000000000000"/>
+              <w:rPr>
+                <w:rFonts w:ascii="Times New Roman" w:hAnsi="Times New Roman" w:cs="Times New Roman"/>
+              </w:rPr>
+            </w:pPr>
+            <w:r>
+              <w:rPr>
+                <w:rFonts w:ascii="Times New Roman" w:hAnsi="Times New Roman" w:cs="Times New Roman"/>
+              </w:rPr>
+              <w:t>-</w:t>
+            </w:r>
+          </w:p>
+        </w:tc>
+        <w:tc>
+          <w:tcPr>
+            <w:tcW w:w="597" w:type="pct"/>
+          </w:tcPr>
+          <w:p>
+            <w:pPr>
+              <w:jc w:val="center"/>
+              <w:cnfStyle w:val="000000000000"/>
+              <w:rPr>
+                <w:rFonts w:ascii="Times New Roman" w:hAnsi="Times New Roman" w:cs="Times New Roman"/>
+              </w:rPr>
+            </w:pPr>
+            <w:r>
+              <w:rPr>
+                <w:rFonts w:ascii="Times New Roman" w:hAnsi="Times New Roman" w:cs="Times New Roman"/>
+              </w:rPr>
+              <w:t>-</w:t>
+            </w:r>
+          </w:p>
+        </w:tc>
+      </w:tr>
+      <w:tr>
+        <w:trPr>
+          <w:cnfStyle w:val="000000100000"/>
+        </w:trPr>
+        <w:tc>
+          <w:tcPr>
+            <w:cnfStyle w:val="001000000000"/>
+            <w:tcW w:w="1454" w:type="pct"/>
+          </w:tcPr>
+          <w:p>
+            <w:pPr>
+              <w:rPr>
+                <w:rFonts w:ascii="Times New Roman" w:hAnsi="Times New Roman" w:cs="Times New Roman"/>
+              </w:rPr>
+            </w:pPr>
+            <w:r>
+              <w:rPr>
+                <w:rFonts w:ascii="Times New Roman" w:hAnsi="Times New Roman" w:cs="Times New Roman"/>
+              </w:rPr>
+              <w:t>Buy Advertise</w:t>
+            </w:r>
+          </w:p>
+        </w:tc>
+        <w:tc>
+          <w:tcPr>
+            <w:tcW w:w="590" w:type="pct"/>
+          </w:tcPr>
+          <w:p>
+            <w:pPr>
+              <w:jc w:val="center"/>
+              <w:cnfStyle w:val="000000100000"/>
+              <w:rPr>
+                <w:rFonts w:ascii="Times New Roman" w:hAnsi="Times New Roman" w:cs="Times New Roman"/>
+              </w:rPr>
+            </w:pPr>
+            <w:r>
+              <w:rPr>
+                <w:rFonts w:ascii="Times New Roman" w:hAnsi="Times New Roman" w:cs="Times New Roman"/>
+              </w:rPr>
+              <w:t>-</w:t>
+            </w:r>
+          </w:p>
+        </w:tc>
+        <w:tc>
+          <w:tcPr>
+            <w:tcW w:w="590" w:type="pct"/>
+          </w:tcPr>
+          <w:p>
+            <w:pPr>
+              <w:jc w:val="center"/>
+              <w:cnfStyle w:val="000000100000"/>
+              <w:rPr>
+                <w:rFonts w:ascii="Times New Roman" w:hAnsi="Times New Roman" w:cs="Times New Roman"/>
+              </w:rPr>
+            </w:pPr>
+            <w:r>
+              <w:rPr>
+                <w:rFonts w:ascii="Times New Roman" w:hAnsi="Times New Roman" w:cs="Times New Roman"/>
+              </w:rPr>
+              <w:t>-</w:t>
+            </w:r>
+          </w:p>
+        </w:tc>
+        <w:tc>
+          <w:tcPr>
+            <w:tcW w:w="590" w:type="pct"/>
+          </w:tcPr>
+          <w:p>
+            <w:pPr>
+              <w:jc w:val="center"/>
+              <w:cnfStyle w:val="000000100000"/>
+              <w:rPr>
+                <w:rFonts w:ascii="Times New Roman" w:hAnsi="Times New Roman" w:cs="Times New Roman"/>
+              </w:rPr>
+            </w:pPr>
+            <w:r>
+              <w:rPr>
+                <w:rFonts w:ascii="Times New Roman" w:hAnsi="Times New Roman" w:cs="Times New Roman"/>
+              </w:rPr>
+              <w:sym w:font="Wingdings" w:char="F0FC"/>
+            </w:r>
+          </w:p>
+        </w:tc>
+        <w:tc>
+          <w:tcPr>
+            <w:tcW w:w="590" w:type="pct"/>
+          </w:tcPr>
+          <w:p>
+            <w:pPr>
+              <w:jc w:val="center"/>
+              <w:cnfStyle w:val="000000100000"/>
+              <w:rPr>
+                <w:rFonts w:ascii="Times New Roman" w:hAnsi="Times New Roman" w:cs="Times New Roman"/>
+              </w:rPr>
+            </w:pPr>
+            <w:r>
+              <w:rPr>
+                <w:rFonts w:ascii="Times New Roman" w:hAnsi="Times New Roman" w:cs="Times New Roman"/>
+              </w:rPr>
+              <w:t>-</w:t>
+            </w:r>
+          </w:p>
+        </w:tc>
+        <w:tc>
+          <w:tcPr>
+            <w:tcW w:w="590" w:type="pct"/>
+          </w:tcPr>
+          <w:p>
+            <w:pPr>
+              <w:jc w:val="center"/>
+              <w:cnfStyle w:val="000000100000"/>
+              <w:rPr>
+                <w:rFonts w:ascii="Times New Roman" w:hAnsi="Times New Roman" w:cs="Times New Roman"/>
+              </w:rPr>
+            </w:pPr>
+            <w:r>
+              <w:rPr>
+                <w:rFonts w:ascii="Times New Roman" w:hAnsi="Times New Roman" w:cs="Times New Roman"/>
+              </w:rPr>
+              <w:t>-</w:t>
+            </w:r>
+          </w:p>
+        </w:tc>
+        <w:tc>
+          <w:tcPr>
+            <w:tcW w:w="597" w:type="pct"/>
+          </w:tcPr>
+          <w:p>
+            <w:pPr>
+              <w:jc w:val="center"/>
+              <w:cnfStyle w:val="000000100000"/>
+              <w:rPr>
+                <w:rFonts w:ascii="Times New Roman" w:hAnsi="Times New Roman" w:cs="Times New Roman"/>
+              </w:rPr>
+            </w:pPr>
+            <w:r>
+              <w:rPr>
+                <w:rFonts w:ascii="Times New Roman" w:hAnsi="Times New Roman" w:cs="Times New Roman"/>
+              </w:rPr>
+              <w:t>-</w:t>
+            </w:r>
+          </w:p>
+        </w:tc>
+      </w:tr>
+      <w:tr>
+        <w:tc>
+          <w:tcPr>
+            <w:cnfStyle w:val="001000000000"/>
+            <w:tcW w:w="1454" w:type="pct"/>
+          </w:tcPr>
+          <w:p>
+            <w:pPr>
+              <w:rPr>
+                <w:rFonts w:ascii="Times New Roman" w:hAnsi="Times New Roman" w:cs="Times New Roman"/>
+              </w:rPr>
+            </w:pPr>
+            <w:r>
+              <w:rPr>
+                <w:rFonts w:ascii="Times New Roman" w:hAnsi="Times New Roman" w:cs="Times New Roman"/>
+              </w:rPr>
+              <w:t>View Transaction</w:t>
+            </w:r>
+          </w:p>
+        </w:tc>
+        <w:tc>
+          <w:tcPr>
+            <w:tcW w:w="590" w:type="pct"/>
+          </w:tcPr>
+          <w:p>
+            <w:pPr>
+              <w:jc w:val="center"/>
+              <w:cnfStyle w:val="000000000000"/>
+              <w:rPr>
+                <w:rFonts w:ascii="Times New Roman" w:hAnsi="Times New Roman" w:cs="Times New Roman"/>
+              </w:rPr>
+            </w:pPr>
+            <w:r>
+              <w:rPr>
+                <w:rFonts w:ascii="Times New Roman" w:hAnsi="Times New Roman" w:cs="Times New Roman"/>
+              </w:rPr>
+              <w:t>-</w:t>
+            </w:r>
+          </w:p>
+        </w:tc>
+        <w:tc>
+          <w:tcPr>
+            <w:tcW w:w="590" w:type="pct"/>
+          </w:tcPr>
+          <w:p>
+            <w:pPr>
+              <w:jc w:val="center"/>
+              <w:cnfStyle w:val="000000000000"/>
+              <w:rPr>
+                <w:rFonts w:ascii="Times New Roman" w:hAnsi="Times New Roman" w:cs="Times New Roman"/>
+              </w:rPr>
+            </w:pPr>
+            <w:r>
+              <w:rPr>
+                <w:rFonts w:ascii="Times New Roman" w:hAnsi="Times New Roman" w:cs="Times New Roman"/>
+              </w:rPr>
+              <w:t>-</w:t>
+            </w:r>
+          </w:p>
+        </w:tc>
+        <w:tc>
+          <w:tcPr>
+            <w:tcW w:w="590" w:type="pct"/>
+          </w:tcPr>
+          <w:p>
+            <w:pPr>
+              <w:jc w:val="center"/>
+              <w:cnfStyle w:val="000000000000"/>
+              <w:rPr>
+                <w:rFonts w:ascii="Times New Roman" w:hAnsi="Times New Roman" w:cs="Times New Roman"/>
+              </w:rPr>
+            </w:pPr>
+            <w:r>
+              <w:rPr>
+                <w:rFonts w:ascii="Times New Roman" w:hAnsi="Times New Roman" w:cs="Times New Roman"/>
+              </w:rPr>
+              <w:sym w:font="Wingdings" w:char="F0FC"/>
+            </w:r>
+          </w:p>
+        </w:tc>
+        <w:tc>
+          <w:tcPr>
+            <w:tcW w:w="590" w:type="pct"/>
+          </w:tcPr>
+          <w:p>
+            <w:pPr>
+              <w:jc w:val="center"/>
+              <w:cnfStyle w:val="000000000000"/>
+              <w:rPr>
+                <w:rFonts w:ascii="Times New Roman" w:hAnsi="Times New Roman" w:cs="Times New Roman"/>
+              </w:rPr>
+            </w:pPr>
+            <w:r>
+              <w:rPr>
+                <w:rFonts w:ascii="Times New Roman" w:hAnsi="Times New Roman" w:cs="Times New Roman"/>
+              </w:rPr>
+              <w:t>-</w:t>
+            </w:r>
+          </w:p>
+        </w:tc>
+        <w:tc>
+          <w:tcPr>
+            <w:tcW w:w="590" w:type="pct"/>
+          </w:tcPr>
+          <w:p>
+            <w:pPr>
+              <w:jc w:val="center"/>
+              <w:cnfStyle w:val="000000000000"/>
+              <w:rPr>
+                <w:rFonts w:ascii="Times New Roman" w:hAnsi="Times New Roman" w:cs="Times New Roman"/>
+              </w:rPr>
+            </w:pPr>
+            <w:r>
+              <w:rPr>
+                <w:rFonts w:ascii="Times New Roman" w:hAnsi="Times New Roman" w:cs="Times New Roman"/>
+              </w:rPr>
+              <w:t>-</w:t>
+            </w:r>
+          </w:p>
+        </w:tc>
+        <w:tc>
+          <w:tcPr>
+            <w:tcW w:w="597" w:type="pct"/>
+          </w:tcPr>
+          <w:p>
+            <w:pPr>
+              <w:jc w:val="center"/>
+              <w:cnfStyle w:val="000000000000"/>
+              <w:rPr>
+                <w:rFonts w:ascii="Times New Roman" w:hAnsi="Times New Roman" w:cs="Times New Roman"/>
+              </w:rPr>
+            </w:pPr>
+            <w:r>
+              <w:rPr>
+                <w:rFonts w:ascii="Times New Roman" w:hAnsi="Times New Roman" w:cs="Times New Roman"/>
+              </w:rPr>
+              <w:t>-</w:t>
+            </w:r>
+          </w:p>
+        </w:tc>
+      </w:tr>
+      <w:tr>
+        <w:trPr>
+          <w:cnfStyle w:val="000000100000"/>
+          <w:trHeight w:val="67"/>
+        </w:trPr>
+        <w:tc>
+          <w:tcPr>
+            <w:cnfStyle w:val="001000000000"/>
+            <w:tcW w:w="1454" w:type="pct"/>
+          </w:tcPr>
+          <w:p>
+            <w:pPr>
+              <w:rPr>
+                <w:rFonts w:ascii="Times New Roman" w:hAnsi="Times New Roman" w:cs="Times New Roman"/>
+              </w:rPr>
+            </w:pPr>
+            <w:r>
+              <w:rPr>
+                <w:rFonts w:ascii="Times New Roman" w:hAnsi="Times New Roman" w:cs="Times New Roman"/>
+              </w:rPr>
+              <w:t>Manage Applicant</w:t>
+            </w:r>
+          </w:p>
+        </w:tc>
+        <w:tc>
+          <w:tcPr>
+            <w:tcW w:w="590" w:type="pct"/>
+          </w:tcPr>
+          <w:p>
+            <w:pPr>
+              <w:jc w:val="center"/>
+              <w:cnfStyle w:val="000000100000"/>
+              <w:rPr>
+                <w:rFonts w:ascii="Times New Roman" w:hAnsi="Times New Roman" w:cs="Times New Roman"/>
+              </w:rPr>
+            </w:pPr>
+            <w:r>
+              <w:rPr>
+                <w:rFonts w:ascii="Times New Roman" w:hAnsi="Times New Roman" w:cs="Times New Roman"/>
+              </w:rPr>
+              <w:t>-</w:t>
+            </w:r>
+          </w:p>
+        </w:tc>
+        <w:tc>
+          <w:tcPr>
+            <w:tcW w:w="590" w:type="pct"/>
+          </w:tcPr>
+          <w:p>
+            <w:pPr>
+              <w:jc w:val="center"/>
+              <w:cnfStyle w:val="000000100000"/>
+              <w:rPr>
+                <w:rFonts w:ascii="Times New Roman" w:hAnsi="Times New Roman" w:cs="Times New Roman"/>
+              </w:rPr>
+            </w:pPr>
+            <w:r>
+              <w:rPr>
+                <w:rFonts w:ascii="Times New Roman" w:hAnsi="Times New Roman" w:cs="Times New Roman"/>
+              </w:rPr>
+              <w:t>-</w:t>
+            </w:r>
+          </w:p>
+        </w:tc>
+        <w:tc>
+          <w:tcPr>
+            <w:tcW w:w="590" w:type="pct"/>
+          </w:tcPr>
+          <w:p>
+            <w:pPr>
+              <w:jc w:val="center"/>
+              <w:cnfStyle w:val="000000100000"/>
+              <w:rPr>
+                <w:rFonts w:ascii="Times New Roman" w:hAnsi="Times New Roman" w:cs="Times New Roman"/>
+              </w:rPr>
+            </w:pPr>
+            <w:r>
+              <w:rPr>
+                <w:rFonts w:ascii="Times New Roman" w:hAnsi="Times New Roman" w:cs="Times New Roman"/>
+              </w:rPr>
+              <w:sym w:font="Wingdings" w:char="F0FC"/>
+            </w:r>
+          </w:p>
+        </w:tc>
+        <w:tc>
+          <w:tcPr>
+            <w:tcW w:w="590" w:type="pct"/>
+          </w:tcPr>
+          <w:p>
+            <w:pPr>
+              <w:jc w:val="center"/>
+              <w:cnfStyle w:val="000000100000"/>
+              <w:rPr>
+                <w:rFonts w:ascii="Times New Roman" w:hAnsi="Times New Roman" w:cs="Times New Roman"/>
+              </w:rPr>
+            </w:pPr>
+            <w:r>
+              <w:rPr>
+                <w:rFonts w:ascii="Times New Roman" w:hAnsi="Times New Roman" w:cs="Times New Roman"/>
+              </w:rPr>
+              <w:t>-</w:t>
+            </w:r>
+          </w:p>
+        </w:tc>
+        <w:tc>
+          <w:tcPr>
+            <w:tcW w:w="590" w:type="pct"/>
+          </w:tcPr>
+          <w:p>
+            <w:pPr>
+              <w:jc w:val="center"/>
+              <w:cnfStyle w:val="000000100000"/>
+              <w:rPr>
+                <w:rFonts w:ascii="Times New Roman" w:hAnsi="Times New Roman" w:cs="Times New Roman"/>
+              </w:rPr>
+            </w:pPr>
+            <w:r>
+              <w:rPr>
+                <w:rFonts w:ascii="Times New Roman" w:hAnsi="Times New Roman" w:cs="Times New Roman"/>
+              </w:rPr>
+              <w:t>-</w:t>
+            </w:r>
+          </w:p>
+        </w:tc>
+        <w:tc>
+          <w:tcPr>
+            <w:tcW w:w="597" w:type="pct"/>
+          </w:tcPr>
+          <w:p>
+            <w:pPr>
+              <w:jc w:val="center"/>
+              <w:cnfStyle w:val="000000100000"/>
+              <w:rPr>
+                <w:rFonts w:ascii="Times New Roman" w:hAnsi="Times New Roman" w:cs="Times New Roman"/>
+              </w:rPr>
+            </w:pPr>
+            <w:r>
+              <w:rPr>
+                <w:rFonts w:ascii="Times New Roman" w:hAnsi="Times New Roman" w:cs="Times New Roman"/>
+              </w:rPr>
+              <w:t>-</w:t>
+            </w:r>
+          </w:p>
+        </w:tc>
+      </w:tr>
+      <w:tr>
+        <w:tc>
+          <w:tcPr>
+            <w:cnfStyle w:val="001000000000"/>
+            <w:tcW w:w="1454" w:type="pct"/>
+          </w:tcPr>
+          <w:p>
+            <w:pPr>
+              <w:rPr>
+                <w:rFonts w:ascii="Times New Roman" w:hAnsi="Times New Roman" w:cs="Times New Roman"/>
+              </w:rPr>
+            </w:pPr>
+            <w:r>
+              <w:rPr>
+                <w:rFonts w:ascii="Times New Roman" w:hAnsi="Times New Roman" w:cs="Times New Roman"/>
+              </w:rPr>
+              <w:t>Process Job Package Request</w:t>
+            </w:r>
+          </w:p>
+        </w:tc>
+        <w:tc>
+          <w:tcPr>
+            <w:tcW w:w="590" w:type="pct"/>
+          </w:tcPr>
+          <w:p>
+            <w:pPr>
+              <w:jc w:val="center"/>
+              <w:cnfStyle w:val="000000000000"/>
+              <w:rPr>
+                <w:rFonts w:ascii="Times New Roman" w:hAnsi="Times New Roman" w:cs="Times New Roman"/>
+              </w:rPr>
+            </w:pPr>
+            <w:r>
+              <w:rPr>
+                <w:rFonts w:ascii="Times New Roman" w:hAnsi="Times New Roman" w:cs="Times New Roman"/>
+              </w:rPr>
+              <w:t>-</w:t>
+            </w:r>
+          </w:p>
+        </w:tc>
+        <w:tc>
+          <w:tcPr>
+            <w:tcW w:w="590" w:type="pct"/>
+          </w:tcPr>
+          <w:p>
+            <w:pPr>
+              <w:jc w:val="center"/>
+              <w:cnfStyle w:val="000000000000"/>
+              <w:rPr>
+                <w:rFonts w:ascii="Times New Roman" w:hAnsi="Times New Roman" w:cs="Times New Roman"/>
+              </w:rPr>
+            </w:pPr>
+            <w:r>
+              <w:rPr>
+                <w:rFonts w:ascii="Times New Roman" w:hAnsi="Times New Roman" w:cs="Times New Roman"/>
+              </w:rPr>
+              <w:t>-</w:t>
+            </w:r>
+          </w:p>
+        </w:tc>
+        <w:tc>
+          <w:tcPr>
+            <w:tcW w:w="590" w:type="pct"/>
+          </w:tcPr>
+          <w:p>
+            <w:pPr>
+              <w:jc w:val="center"/>
+              <w:cnfStyle w:val="000000000000"/>
+              <w:rPr>
+                <w:rFonts w:ascii="Times New Roman" w:hAnsi="Times New Roman" w:cs="Times New Roman"/>
+              </w:rPr>
+            </w:pPr>
+            <w:r>
+              <w:rPr>
+                <w:rFonts w:ascii="Times New Roman" w:hAnsi="Times New Roman" w:cs="Times New Roman"/>
+              </w:rPr>
+              <w:t>-</w:t>
+            </w:r>
+          </w:p>
+        </w:tc>
+        <w:tc>
+          <w:tcPr>
+            <w:tcW w:w="590" w:type="pct"/>
+          </w:tcPr>
+          <w:p>
+            <w:pPr>
+              <w:jc w:val="center"/>
+              <w:cnfStyle w:val="000000000000"/>
+              <w:rPr>
+                <w:rFonts w:ascii="Times New Roman" w:hAnsi="Times New Roman" w:cs="Times New Roman"/>
+              </w:rPr>
+            </w:pPr>
+            <w:r>
+              <w:rPr>
+                <w:rFonts w:ascii="Times New Roman" w:hAnsi="Times New Roman" w:cs="Times New Roman"/>
+              </w:rPr>
+              <w:sym w:font="Wingdings" w:char="F0FC"/>
+            </w:r>
+          </w:p>
+        </w:tc>
+        <w:tc>
+          <w:tcPr>
+            <w:tcW w:w="590" w:type="pct"/>
+          </w:tcPr>
+          <w:p>
+            <w:pPr>
+              <w:jc w:val="center"/>
+              <w:cnfStyle w:val="000000000000"/>
+              <w:rPr>
+                <w:rFonts w:ascii="Times New Roman" w:hAnsi="Times New Roman" w:cs="Times New Roman"/>
+              </w:rPr>
+            </w:pPr>
+            <w:r>
+              <w:rPr>
+                <w:rFonts w:ascii="Times New Roman" w:hAnsi="Times New Roman" w:cs="Times New Roman"/>
+              </w:rPr>
+              <w:t>-</w:t>
+            </w:r>
+          </w:p>
+        </w:tc>
+        <w:tc>
+          <w:tcPr>
+            <w:tcW w:w="597" w:type="pct"/>
+          </w:tcPr>
+          <w:p>
+            <w:pPr>
+              <w:jc w:val="center"/>
+              <w:cnfStyle w:val="000000000000"/>
+              <w:rPr>
+                <w:rFonts w:ascii="Times New Roman" w:hAnsi="Times New Roman" w:cs="Times New Roman"/>
+              </w:rPr>
+            </w:pPr>
+            <w:r>
+              <w:rPr>
+                <w:rFonts w:ascii="Times New Roman" w:hAnsi="Times New Roman" w:cs="Times New Roman"/>
+              </w:rPr>
+              <w:t>-</w:t>
+            </w:r>
+          </w:p>
+        </w:tc>
+      </w:tr>
+      <w:tr>
+        <w:trPr>
+          <w:cnfStyle w:val="000000100000"/>
+        </w:trPr>
+        <w:tc>
+          <w:tcPr>
+            <w:cnfStyle w:val="001000000000"/>
+            <w:tcW w:w="1454" w:type="pct"/>
+          </w:tcPr>
+          <w:p>
+            <w:pPr>
+              <w:rPr>
+                <w:rFonts w:ascii="Times New Roman" w:hAnsi="Times New Roman" w:cs="Times New Roman"/>
+              </w:rPr>
+            </w:pPr>
+            <w:r>
+              <w:rPr>
+                <w:rFonts w:ascii="Times New Roman" w:hAnsi="Times New Roman" w:cs="Times New Roman"/>
+              </w:rPr>
+              <w:t>Manage Common List</w:t>
+            </w:r>
+          </w:p>
+        </w:tc>
+        <w:tc>
+          <w:tcPr>
+            <w:tcW w:w="590" w:type="pct"/>
+          </w:tcPr>
+          <w:p>
+            <w:pPr>
+              <w:jc w:val="center"/>
+              <w:cnfStyle w:val="000000100000"/>
+              <w:rPr>
+                <w:rFonts w:ascii="Times New Roman" w:hAnsi="Times New Roman" w:cs="Times New Roman"/>
+              </w:rPr>
+            </w:pPr>
+            <w:r>
+              <w:rPr>
+                <w:rFonts w:ascii="Times New Roman" w:hAnsi="Times New Roman" w:cs="Times New Roman"/>
+              </w:rPr>
+              <w:t>-</w:t>
+            </w:r>
+          </w:p>
+        </w:tc>
+        <w:tc>
+          <w:tcPr>
+            <w:tcW w:w="590" w:type="pct"/>
+          </w:tcPr>
+          <w:p>
+            <w:pPr>
+              <w:jc w:val="center"/>
+              <w:cnfStyle w:val="000000100000"/>
+              <w:rPr>
+                <w:rFonts w:ascii="Times New Roman" w:hAnsi="Times New Roman" w:cs="Times New Roman"/>
+              </w:rPr>
+            </w:pPr>
+            <w:r>
+              <w:rPr>
+                <w:rFonts w:ascii="Times New Roman" w:hAnsi="Times New Roman" w:cs="Times New Roman"/>
+              </w:rPr>
+              <w:t>-</w:t>
+            </w:r>
+          </w:p>
+        </w:tc>
+        <w:tc>
+          <w:tcPr>
+            <w:tcW w:w="590" w:type="pct"/>
+          </w:tcPr>
+          <w:p>
+            <w:pPr>
+              <w:jc w:val="center"/>
+              <w:cnfStyle w:val="000000100000"/>
+              <w:rPr>
+                <w:rFonts w:ascii="Times New Roman" w:hAnsi="Times New Roman" w:cs="Times New Roman"/>
+              </w:rPr>
+            </w:pPr>
+            <w:r>
+              <w:rPr>
+                <w:rFonts w:ascii="Times New Roman" w:hAnsi="Times New Roman" w:cs="Times New Roman"/>
+              </w:rPr>
+              <w:t>-</w:t>
+            </w:r>
+          </w:p>
+        </w:tc>
+        <w:tc>
+          <w:tcPr>
+            <w:tcW w:w="590" w:type="pct"/>
+          </w:tcPr>
+          <w:p>
+            <w:pPr>
+              <w:jc w:val="center"/>
+              <w:cnfStyle w:val="000000100000"/>
+              <w:rPr>
+                <w:rFonts w:ascii="Times New Roman" w:hAnsi="Times New Roman" w:cs="Times New Roman"/>
+              </w:rPr>
+            </w:pPr>
+            <w:r>
+              <w:rPr>
+                <w:rFonts w:ascii="Times New Roman" w:hAnsi="Times New Roman" w:cs="Times New Roman"/>
+              </w:rPr>
+              <w:sym w:font="Wingdings" w:char="F0FC"/>
+            </w:r>
+          </w:p>
+        </w:tc>
+        <w:tc>
+          <w:tcPr>
+            <w:tcW w:w="590" w:type="pct"/>
+          </w:tcPr>
+          <w:p>
+            <w:pPr>
+              <w:jc w:val="center"/>
+              <w:cnfStyle w:val="000000100000"/>
+              <w:rPr>
+                <w:rFonts w:ascii="Times New Roman" w:hAnsi="Times New Roman" w:cs="Times New Roman"/>
+              </w:rPr>
+            </w:pPr>
+            <w:r>
+              <w:rPr>
+                <w:rFonts w:ascii="Times New Roman" w:hAnsi="Times New Roman" w:cs="Times New Roman"/>
+              </w:rPr>
+              <w:t>-</w:t>
+            </w:r>
+          </w:p>
+        </w:tc>
+        <w:tc>
+          <w:tcPr>
+            <w:tcW w:w="597" w:type="pct"/>
+          </w:tcPr>
+          <w:p>
+            <w:pPr>
+              <w:jc w:val="center"/>
+              <w:cnfStyle w:val="000000100000"/>
+              <w:rPr>
+                <w:rFonts w:ascii="Times New Roman" w:hAnsi="Times New Roman" w:cs="Times New Roman"/>
+              </w:rPr>
+            </w:pPr>
+            <w:r>
+              <w:rPr>
+                <w:rFonts w:ascii="Times New Roman" w:hAnsi="Times New Roman" w:cs="Times New Roman"/>
+              </w:rPr>
+              <w:t>-</w:t>
+            </w:r>
+          </w:p>
+        </w:tc>
+      </w:tr>
+      <w:tr>
+        <w:tc>
+          <w:tcPr>
+            <w:cnfStyle w:val="001000000000"/>
+            <w:tcW w:w="1454" w:type="pct"/>
+          </w:tcPr>
+          <w:p>
+            <w:pPr>
+              <w:rPr>
+                <w:rFonts w:ascii="Times New Roman" w:hAnsi="Times New Roman" w:cs="Times New Roman"/>
+              </w:rPr>
+            </w:pPr>
+            <w:r>
+              <w:rPr>
+                <w:rFonts w:ascii="Times New Roman" w:hAnsi="Times New Roman" w:cs="Times New Roman"/>
+              </w:rPr>
+              <w:t>View Statistic Report</w:t>
+            </w:r>
+          </w:p>
+        </w:tc>
+        <w:tc>
+          <w:tcPr>
+            <w:tcW w:w="590" w:type="pct"/>
+          </w:tcPr>
+          <w:p>
+            <w:pPr>
+              <w:jc w:val="center"/>
+              <w:cnfStyle w:val="000000000000"/>
+              <w:rPr>
+                <w:rFonts w:ascii="Times New Roman" w:hAnsi="Times New Roman" w:cs="Times New Roman"/>
+              </w:rPr>
+            </w:pPr>
+            <w:r>
+              <w:rPr>
+                <w:rFonts w:ascii="Times New Roman" w:hAnsi="Times New Roman" w:cs="Times New Roman"/>
+              </w:rPr>
+              <w:t>-</w:t>
+            </w:r>
+          </w:p>
+        </w:tc>
+        <w:tc>
+          <w:tcPr>
+            <w:tcW w:w="590" w:type="pct"/>
+          </w:tcPr>
+          <w:p>
+            <w:pPr>
+              <w:jc w:val="center"/>
+              <w:cnfStyle w:val="000000000000"/>
+              <w:rPr>
+                <w:rFonts w:ascii="Times New Roman" w:hAnsi="Times New Roman" w:cs="Times New Roman"/>
+              </w:rPr>
+            </w:pPr>
+            <w:r>
+              <w:rPr>
+                <w:rFonts w:ascii="Times New Roman" w:hAnsi="Times New Roman" w:cs="Times New Roman"/>
+              </w:rPr>
+              <w:t>-</w:t>
+            </w:r>
+          </w:p>
+        </w:tc>
+        <w:tc>
+          <w:tcPr>
+            <w:tcW w:w="590" w:type="pct"/>
+          </w:tcPr>
+          <w:p>
+            <w:pPr>
+              <w:jc w:val="center"/>
+              <w:cnfStyle w:val="000000000000"/>
+              <w:rPr>
+                <w:rFonts w:ascii="Times New Roman" w:hAnsi="Times New Roman" w:cs="Times New Roman"/>
+              </w:rPr>
+            </w:pPr>
+            <w:r>
+              <w:rPr>
+                <w:rFonts w:ascii="Times New Roman" w:hAnsi="Times New Roman" w:cs="Times New Roman"/>
+              </w:rPr>
+              <w:t>-</w:t>
+            </w:r>
+          </w:p>
+        </w:tc>
+        <w:tc>
+          <w:tcPr>
+            <w:tcW w:w="590" w:type="pct"/>
+          </w:tcPr>
+          <w:p>
+            <w:pPr>
+              <w:jc w:val="center"/>
+              <w:cnfStyle w:val="000000000000"/>
+              <w:rPr>
+                <w:rFonts w:ascii="Times New Roman" w:hAnsi="Times New Roman" w:cs="Times New Roman"/>
+              </w:rPr>
+            </w:pPr>
+            <w:r>
+              <w:rPr>
+                <w:rFonts w:ascii="Times New Roman" w:hAnsi="Times New Roman" w:cs="Times New Roman"/>
+              </w:rPr>
+              <w:t>-</w:t>
+            </w:r>
+          </w:p>
+        </w:tc>
+        <w:tc>
+          <w:tcPr>
+            <w:tcW w:w="590" w:type="pct"/>
+          </w:tcPr>
+          <w:p>
+            <w:pPr>
+              <w:jc w:val="center"/>
+              <w:cnfStyle w:val="000000000000"/>
+              <w:rPr>
+                <w:rFonts w:ascii="Times New Roman" w:hAnsi="Times New Roman" w:cs="Times New Roman"/>
+              </w:rPr>
+            </w:pPr>
+            <w:r>
+              <w:rPr>
+                <w:rFonts w:ascii="Times New Roman" w:hAnsi="Times New Roman" w:cs="Times New Roman"/>
+              </w:rPr>
+              <w:sym w:font="Wingdings" w:char="F0FC"/>
+            </w:r>
+          </w:p>
+        </w:tc>
+        <w:tc>
+          <w:tcPr>
+            <w:tcW w:w="597" w:type="pct"/>
+          </w:tcPr>
+          <w:p>
+            <w:pPr>
+              <w:jc w:val="center"/>
+              <w:cnfStyle w:val="000000000000"/>
+              <w:rPr>
+                <w:rFonts w:ascii="Times New Roman" w:hAnsi="Times New Roman" w:cs="Times New Roman"/>
+              </w:rPr>
+            </w:pPr>
+            <w:r>
+              <w:rPr>
+                <w:rFonts w:ascii="Times New Roman" w:hAnsi="Times New Roman" w:cs="Times New Roman"/>
+              </w:rPr>
+              <w:t>-</w:t>
+            </w:r>
+          </w:p>
+        </w:tc>
+      </w:tr>
+      <w:tr>
+        <w:trPr>
+          <w:cnfStyle w:val="000000100000"/>
+        </w:trPr>
+        <w:tc>
+          <w:tcPr>
+            <w:cnfStyle w:val="001000000000"/>
+            <w:tcW w:w="1454" w:type="pct"/>
+          </w:tcPr>
+          <w:p>
+            <w:pPr>
+              <w:rPr>
+                <w:rFonts w:ascii="Times New Roman" w:hAnsi="Times New Roman" w:cs="Times New Roman"/>
+              </w:rPr>
+            </w:pPr>
+            <w:r>
+              <w:rPr>
+                <w:rFonts w:ascii="Times New Roman" w:hAnsi="Times New Roman" w:cs="Times New Roman"/>
+              </w:rPr>
+              <w:t>Manage Advertise</w:t>
+            </w:r>
+          </w:p>
+        </w:tc>
+        <w:tc>
+          <w:tcPr>
+            <w:tcW w:w="590" w:type="pct"/>
+          </w:tcPr>
+          <w:p>
+            <w:pPr>
+              <w:jc w:val="center"/>
+              <w:cnfStyle w:val="000000100000"/>
+              <w:rPr>
+                <w:rFonts w:ascii="Times New Roman" w:hAnsi="Times New Roman" w:cs="Times New Roman"/>
+              </w:rPr>
+            </w:pPr>
+            <w:r>
+              <w:rPr>
+                <w:rFonts w:ascii="Times New Roman" w:hAnsi="Times New Roman" w:cs="Times New Roman"/>
+              </w:rPr>
+              <w:t>-</w:t>
+            </w:r>
+          </w:p>
+        </w:tc>
+        <w:tc>
+          <w:tcPr>
+            <w:tcW w:w="590" w:type="pct"/>
+          </w:tcPr>
+          <w:p>
+            <w:pPr>
+              <w:jc w:val="center"/>
+              <w:cnfStyle w:val="000000100000"/>
+              <w:rPr>
+                <w:rFonts w:ascii="Times New Roman" w:hAnsi="Times New Roman" w:cs="Times New Roman"/>
+              </w:rPr>
+            </w:pPr>
+            <w:r>
+              <w:rPr>
+                <w:rFonts w:ascii="Times New Roman" w:hAnsi="Times New Roman" w:cs="Times New Roman"/>
+              </w:rPr>
+              <w:t>-</w:t>
+            </w:r>
+          </w:p>
+        </w:tc>
+        <w:tc>
+          <w:tcPr>
+            <w:tcW w:w="590" w:type="pct"/>
+          </w:tcPr>
+          <w:p>
+            <w:pPr>
+              <w:jc w:val="center"/>
+              <w:cnfStyle w:val="000000100000"/>
+              <w:rPr>
+                <w:rFonts w:ascii="Times New Roman" w:hAnsi="Times New Roman" w:cs="Times New Roman"/>
+              </w:rPr>
+            </w:pPr>
+            <w:r>
+              <w:rPr>
+                <w:rFonts w:ascii="Times New Roman" w:hAnsi="Times New Roman" w:cs="Times New Roman"/>
+              </w:rPr>
+              <w:t>-</w:t>
+            </w:r>
+          </w:p>
+        </w:tc>
+        <w:tc>
+          <w:tcPr>
+            <w:tcW w:w="590" w:type="pct"/>
+          </w:tcPr>
+          <w:p>
+            <w:pPr>
+              <w:jc w:val="center"/>
+              <w:cnfStyle w:val="000000100000"/>
+              <w:rPr>
+                <w:rFonts w:ascii="Times New Roman" w:hAnsi="Times New Roman" w:cs="Times New Roman"/>
+              </w:rPr>
+            </w:pPr>
+            <w:r>
+              <w:rPr>
+                <w:rFonts w:ascii="Times New Roman" w:hAnsi="Times New Roman" w:cs="Times New Roman"/>
+              </w:rPr>
+              <w:t>-</w:t>
+            </w:r>
+          </w:p>
+        </w:tc>
+        <w:tc>
+          <w:tcPr>
+            <w:tcW w:w="590" w:type="pct"/>
+          </w:tcPr>
+          <w:p>
+            <w:pPr>
+              <w:jc w:val="center"/>
+              <w:cnfStyle w:val="000000100000"/>
+              <w:rPr>
+                <w:rFonts w:ascii="Times New Roman" w:hAnsi="Times New Roman" w:cs="Times New Roman"/>
+              </w:rPr>
+            </w:pPr>
+            <w:r>
+              <w:rPr>
+                <w:rFonts w:ascii="Times New Roman" w:hAnsi="Times New Roman" w:cs="Times New Roman"/>
+              </w:rPr>
+              <w:t>-</w:t>
+            </w:r>
+          </w:p>
+        </w:tc>
+        <w:tc>
+          <w:tcPr>
+            <w:tcW w:w="597" w:type="pct"/>
+          </w:tcPr>
+          <w:p>
+            <w:pPr>
+              <w:jc w:val="center"/>
+              <w:cnfStyle w:val="000000100000"/>
+              <w:rPr>
+                <w:rFonts w:ascii="Times New Roman" w:hAnsi="Times New Roman" w:cs="Times New Roman"/>
+              </w:rPr>
+            </w:pPr>
+            <w:r>
+              <w:rPr>
+                <w:rFonts w:ascii="Times New Roman" w:hAnsi="Times New Roman" w:cs="Times New Roman"/>
+              </w:rPr>
+              <w:sym w:font="Wingdings" w:char="F0FC"/>
+            </w:r>
+          </w:p>
+        </w:tc>
+      </w:tr>
+      <w:tr>
+        <w:tc>
+          <w:tcPr>
+            <w:cnfStyle w:val="001000000000"/>
+            <w:tcW w:w="1454" w:type="pct"/>
+          </w:tcPr>
+          <w:p>
+            <w:pPr>
+              <w:rPr>
+                <w:rFonts w:ascii="Times New Roman" w:hAnsi="Times New Roman" w:cs="Times New Roman"/>
+              </w:rPr>
+            </w:pPr>
+            <w:r>
+              <w:rPr>
+                <w:rFonts w:ascii="Times New Roman" w:hAnsi="Times New Roman" w:cs="Times New Roman"/>
+              </w:rPr>
+              <w:t>Manage Advertise Cost</w:t>
+            </w:r>
+          </w:p>
+        </w:tc>
+        <w:tc>
+          <w:tcPr>
+            <w:tcW w:w="590" w:type="pct"/>
+          </w:tcPr>
+          <w:p>
+            <w:pPr>
+              <w:jc w:val="center"/>
+              <w:cnfStyle w:val="000000000000"/>
+              <w:rPr>
+                <w:rFonts w:ascii="Times New Roman" w:hAnsi="Times New Roman" w:cs="Times New Roman"/>
+              </w:rPr>
+            </w:pPr>
+            <w:r>
+              <w:rPr>
+                <w:rFonts w:ascii="Times New Roman" w:hAnsi="Times New Roman" w:cs="Times New Roman"/>
+              </w:rPr>
+              <w:t>-</w:t>
+            </w:r>
+          </w:p>
+        </w:tc>
+        <w:tc>
+          <w:tcPr>
+            <w:tcW w:w="590" w:type="pct"/>
+          </w:tcPr>
+          <w:p>
+            <w:pPr>
+              <w:jc w:val="center"/>
+              <w:cnfStyle w:val="000000000000"/>
+              <w:rPr>
+                <w:rFonts w:ascii="Times New Roman" w:hAnsi="Times New Roman" w:cs="Times New Roman"/>
+              </w:rPr>
+            </w:pPr>
+            <w:r>
+              <w:rPr>
+                <w:rFonts w:ascii="Times New Roman" w:hAnsi="Times New Roman" w:cs="Times New Roman"/>
+              </w:rPr>
+              <w:t>-</w:t>
+            </w:r>
+          </w:p>
+        </w:tc>
+        <w:tc>
+          <w:tcPr>
+            <w:tcW w:w="590" w:type="pct"/>
+          </w:tcPr>
+          <w:p>
+            <w:pPr>
+              <w:jc w:val="center"/>
+              <w:cnfStyle w:val="000000000000"/>
+              <w:rPr>
+                <w:rFonts w:ascii="Times New Roman" w:hAnsi="Times New Roman" w:cs="Times New Roman"/>
+              </w:rPr>
+            </w:pPr>
+            <w:r>
+              <w:rPr>
+                <w:rFonts w:ascii="Times New Roman" w:hAnsi="Times New Roman" w:cs="Times New Roman"/>
+              </w:rPr>
+              <w:t>-</w:t>
+            </w:r>
+          </w:p>
+        </w:tc>
+        <w:tc>
+          <w:tcPr>
+            <w:tcW w:w="590" w:type="pct"/>
+          </w:tcPr>
+          <w:p>
+            <w:pPr>
+              <w:jc w:val="center"/>
+              <w:cnfStyle w:val="000000000000"/>
+              <w:rPr>
+                <w:rFonts w:ascii="Times New Roman" w:hAnsi="Times New Roman" w:cs="Times New Roman"/>
+              </w:rPr>
+            </w:pPr>
+            <w:r>
+              <w:rPr>
+                <w:rFonts w:ascii="Times New Roman" w:hAnsi="Times New Roman" w:cs="Times New Roman"/>
+              </w:rPr>
+              <w:t>-</w:t>
+            </w:r>
+          </w:p>
+        </w:tc>
+        <w:tc>
+          <w:tcPr>
+            <w:tcW w:w="590" w:type="pct"/>
+          </w:tcPr>
+          <w:p>
+            <w:pPr>
+              <w:jc w:val="center"/>
+              <w:cnfStyle w:val="000000000000"/>
+              <w:rPr>
+                <w:rFonts w:ascii="Times New Roman" w:hAnsi="Times New Roman" w:cs="Times New Roman"/>
+              </w:rPr>
+            </w:pPr>
+            <w:r>
+              <w:rPr>
+                <w:rFonts w:ascii="Times New Roman" w:hAnsi="Times New Roman" w:cs="Times New Roman"/>
+              </w:rPr>
+              <w:sym w:font="Wingdings" w:char="F0FC"/>
+            </w:r>
+          </w:p>
+        </w:tc>
+        <w:tc>
+          <w:tcPr>
+            <w:tcW w:w="597" w:type="pct"/>
+          </w:tcPr>
+          <w:p>
+            <w:pPr>
+              <w:jc w:val="center"/>
+              <w:cnfStyle w:val="000000000000"/>
+              <w:rPr>
+                <w:rFonts w:ascii="Times New Roman" w:hAnsi="Times New Roman" w:cs="Times New Roman"/>
+              </w:rPr>
+            </w:pPr>
+            <w:r>
+              <w:rPr>
+                <w:rFonts w:ascii="Times New Roman" w:hAnsi="Times New Roman" w:cs="Times New Roman"/>
+              </w:rPr>
+              <w:t>-</w:t>
+            </w:r>
+          </w:p>
+        </w:tc>
+      </w:tr>
+      <w:tr>
+        <w:trPr>
+          <w:cnfStyle w:val="000000100000"/>
+        </w:trPr>
+        <w:tc>
+          <w:tcPr>
+            <w:cnfStyle w:val="001000000000"/>
+            <w:tcW w:w="1454" w:type="pct"/>
+          </w:tcPr>
+          <w:p>
+            <w:pPr>
+              <w:rPr>
+                <w:rFonts w:ascii="Times New Roman" w:hAnsi="Times New Roman" w:cs="Times New Roman"/>
+              </w:rPr>
+            </w:pPr>
+            <w:r>
+              <w:rPr>
+                <w:rFonts w:ascii="Times New Roman" w:hAnsi="Times New Roman" w:cs="Times New Roman"/>
+              </w:rPr>
+              <w:t>Process Advertise Request</w:t>
+            </w:r>
+          </w:p>
+        </w:tc>
+        <w:tc>
+          <w:tcPr>
+            <w:tcW w:w="590" w:type="pct"/>
+          </w:tcPr>
+          <w:p>
+            <w:pPr>
+              <w:jc w:val="center"/>
+              <w:cnfStyle w:val="000000100000"/>
+              <w:rPr>
+                <w:rFonts w:ascii="Times New Roman" w:hAnsi="Times New Roman" w:cs="Times New Roman"/>
+              </w:rPr>
+            </w:pPr>
+            <w:r>
+              <w:rPr>
+                <w:rFonts w:ascii="Times New Roman" w:hAnsi="Times New Roman" w:cs="Times New Roman"/>
+              </w:rPr>
+              <w:t>-</w:t>
+            </w:r>
+          </w:p>
+        </w:tc>
+        <w:tc>
+          <w:tcPr>
+            <w:tcW w:w="590" w:type="pct"/>
+          </w:tcPr>
+          <w:p>
+            <w:pPr>
+              <w:jc w:val="center"/>
+              <w:cnfStyle w:val="000000100000"/>
+              <w:rPr>
+                <w:rFonts w:ascii="Times New Roman" w:hAnsi="Times New Roman" w:cs="Times New Roman"/>
+              </w:rPr>
+            </w:pPr>
+            <w:r>
+              <w:rPr>
+                <w:rFonts w:ascii="Times New Roman" w:hAnsi="Times New Roman" w:cs="Times New Roman"/>
+              </w:rPr>
+              <w:t>-</w:t>
+            </w:r>
+          </w:p>
+        </w:tc>
+        <w:tc>
+          <w:tcPr>
+            <w:tcW w:w="590" w:type="pct"/>
+          </w:tcPr>
+          <w:p>
+            <w:pPr>
+              <w:jc w:val="center"/>
+              <w:cnfStyle w:val="000000100000"/>
+              <w:rPr>
+                <w:rFonts w:ascii="Times New Roman" w:hAnsi="Times New Roman" w:cs="Times New Roman"/>
+              </w:rPr>
+            </w:pPr>
+            <w:r>
+              <w:rPr>
+                <w:rFonts w:ascii="Times New Roman" w:hAnsi="Times New Roman" w:cs="Times New Roman"/>
+              </w:rPr>
+              <w:t>-</w:t>
+            </w:r>
+          </w:p>
+        </w:tc>
+        <w:tc>
+          <w:tcPr>
+            <w:tcW w:w="590" w:type="pct"/>
+          </w:tcPr>
+          <w:p>
+            <w:pPr>
+              <w:jc w:val="center"/>
+              <w:cnfStyle w:val="000000100000"/>
+              <w:rPr>
+                <w:rFonts w:ascii="Times New Roman" w:hAnsi="Times New Roman" w:cs="Times New Roman"/>
+              </w:rPr>
+            </w:pPr>
+            <w:r>
+              <w:rPr>
+                <w:rFonts w:ascii="Times New Roman" w:hAnsi="Times New Roman" w:cs="Times New Roman"/>
+              </w:rPr>
+              <w:t>-</w:t>
+            </w:r>
+          </w:p>
+        </w:tc>
+        <w:tc>
+          <w:tcPr>
+            <w:tcW w:w="590" w:type="pct"/>
+          </w:tcPr>
+          <w:p>
+            <w:pPr>
+              <w:jc w:val="center"/>
+              <w:cnfStyle w:val="000000100000"/>
+              <w:rPr>
+                <w:rFonts w:ascii="Times New Roman" w:hAnsi="Times New Roman" w:cs="Times New Roman"/>
+              </w:rPr>
+            </w:pPr>
+            <w:r>
+              <w:rPr>
+                <w:rFonts w:ascii="Times New Roman" w:hAnsi="Times New Roman" w:cs="Times New Roman"/>
+              </w:rPr>
+              <w:sym w:font="Wingdings" w:char="F0FC"/>
+            </w:r>
+          </w:p>
+        </w:tc>
+        <w:tc>
+          <w:tcPr>
+            <w:tcW w:w="597" w:type="pct"/>
+          </w:tcPr>
+          <w:p>
+            <w:pPr>
+              <w:jc w:val="center"/>
+              <w:cnfStyle w:val="000000100000"/>
+              <w:rPr>
+                <w:rFonts w:ascii="Times New Roman" w:hAnsi="Times New Roman" w:cs="Times New Roman"/>
+              </w:rPr>
+            </w:pPr>
+            <w:r>
+              <w:rPr>
+                <w:rFonts w:ascii="Times New Roman" w:hAnsi="Times New Roman" w:cs="Times New Roman"/>
+              </w:rPr>
+              <w:t>-</w:t>
+            </w:r>
+          </w:p>
+        </w:tc>
+      </w:tr>
+      <w:tr>
+        <w:tc>
+          <w:tcPr>
+            <w:cnfStyle w:val="001000000000"/>
+            <w:tcW w:w="1454" w:type="pct"/>
+          </w:tcPr>
+          <w:p>
+            <w:pPr>
+              <w:rPr>
+                <w:rFonts w:ascii="Times New Roman" w:hAnsi="Times New Roman" w:cs="Times New Roman"/>
+              </w:rPr>
+            </w:pPr>
+            <w:r>
+              <w:rPr>
+                <w:rFonts w:ascii="Times New Roman" w:hAnsi="Times New Roman" w:cs="Times New Roman"/>
+              </w:rPr>
+              <w:t>Manage Job Package</w:t>
+            </w:r>
+          </w:p>
+        </w:tc>
+        <w:tc>
+          <w:tcPr>
+            <w:tcW w:w="590" w:type="pct"/>
+          </w:tcPr>
+          <w:p>
+            <w:pPr>
+              <w:jc w:val="center"/>
+              <w:cnfStyle w:val="000000000000"/>
+              <w:rPr>
+                <w:rFonts w:ascii="Times New Roman" w:hAnsi="Times New Roman" w:cs="Times New Roman"/>
+              </w:rPr>
+            </w:pPr>
+            <w:r>
+              <w:rPr>
+                <w:rFonts w:ascii="Times New Roman" w:hAnsi="Times New Roman" w:cs="Times New Roman"/>
+              </w:rPr>
+              <w:t>-</w:t>
+            </w:r>
+          </w:p>
+        </w:tc>
+        <w:tc>
+          <w:tcPr>
+            <w:tcW w:w="590" w:type="pct"/>
+          </w:tcPr>
+          <w:p>
+            <w:pPr>
+              <w:jc w:val="center"/>
+              <w:cnfStyle w:val="000000000000"/>
+              <w:rPr>
+                <w:rFonts w:ascii="Times New Roman" w:hAnsi="Times New Roman" w:cs="Times New Roman"/>
+              </w:rPr>
+            </w:pPr>
+            <w:r>
+              <w:rPr>
+                <w:rFonts w:ascii="Times New Roman" w:hAnsi="Times New Roman" w:cs="Times New Roman"/>
+              </w:rPr>
+              <w:t>-</w:t>
+            </w:r>
+          </w:p>
+        </w:tc>
+        <w:tc>
+          <w:tcPr>
+            <w:tcW w:w="590" w:type="pct"/>
+          </w:tcPr>
+          <w:p>
+            <w:pPr>
+              <w:jc w:val="center"/>
+              <w:cnfStyle w:val="000000000000"/>
+              <w:rPr>
+                <w:rFonts w:ascii="Times New Roman" w:hAnsi="Times New Roman" w:cs="Times New Roman"/>
+              </w:rPr>
+            </w:pPr>
+            <w:r>
+              <w:rPr>
+                <w:rFonts w:ascii="Times New Roman" w:hAnsi="Times New Roman" w:cs="Times New Roman"/>
+              </w:rPr>
+              <w:t>-</w:t>
+            </w:r>
+          </w:p>
+        </w:tc>
+        <w:tc>
+          <w:tcPr>
+            <w:tcW w:w="590" w:type="pct"/>
+          </w:tcPr>
+          <w:p>
+            <w:pPr>
+              <w:jc w:val="center"/>
+              <w:cnfStyle w:val="000000000000"/>
+              <w:rPr>
+                <w:rFonts w:ascii="Times New Roman" w:hAnsi="Times New Roman" w:cs="Times New Roman"/>
+              </w:rPr>
+            </w:pPr>
+            <w:r>
+              <w:rPr>
+                <w:rFonts w:ascii="Times New Roman" w:hAnsi="Times New Roman" w:cs="Times New Roman"/>
+              </w:rPr>
+              <w:t>-</w:t>
+            </w:r>
+          </w:p>
+        </w:tc>
+        <w:tc>
+          <w:tcPr>
+            <w:tcW w:w="590" w:type="pct"/>
+          </w:tcPr>
+          <w:p>
+            <w:pPr>
+              <w:jc w:val="center"/>
+              <w:cnfStyle w:val="000000000000"/>
+              <w:rPr>
+                <w:rFonts w:ascii="Times New Roman" w:hAnsi="Times New Roman" w:cs="Times New Roman"/>
+              </w:rPr>
+            </w:pPr>
+            <w:r>
+              <w:rPr>
+                <w:rFonts w:ascii="Times New Roman" w:hAnsi="Times New Roman" w:cs="Times New Roman"/>
+              </w:rPr>
+              <w:sym w:font="Wingdings" w:char="F0FC"/>
+            </w:r>
+          </w:p>
+        </w:tc>
+        <w:tc>
+          <w:tcPr>
+            <w:tcW w:w="597" w:type="pct"/>
+          </w:tcPr>
+          <w:p>
+            <w:pPr>
+              <w:jc w:val="center"/>
+              <w:cnfStyle w:val="000000000000"/>
+              <w:rPr>
+                <w:rFonts w:ascii="Times New Roman" w:hAnsi="Times New Roman" w:cs="Times New Roman"/>
+              </w:rPr>
+            </w:pPr>
+            <w:r>
+              <w:rPr>
+                <w:rFonts w:ascii="Times New Roman" w:hAnsi="Times New Roman" w:cs="Times New Roman"/>
+              </w:rPr>
+              <w:t>-</w:t>
+            </w:r>
+          </w:p>
+        </w:tc>
+      </w:tr>
+      <w:tr>
+        <w:trPr>
+          <w:cnfStyle w:val="000000100000"/>
+        </w:trPr>
+        <w:tc>
+          <w:tcPr>
+            <w:cnfStyle w:val="001000000000"/>
+            <w:tcW w:w="1454" w:type="pct"/>
+          </w:tcPr>
+          <w:p>
+            <w:pPr>
+              <w:rPr>
+                <w:rFonts w:ascii="Times New Roman" w:hAnsi="Times New Roman" w:cs="Times New Roman"/>
+              </w:rPr>
+            </w:pPr>
+            <w:r>
+              <w:rPr>
+                <w:rFonts w:ascii="Times New Roman" w:hAnsi="Times New Roman" w:cs="Times New Roman"/>
+              </w:rPr>
+              <w:t>Manage Account</w:t>
+            </w:r>
+          </w:p>
+        </w:tc>
+        <w:tc>
+          <w:tcPr>
+            <w:tcW w:w="590" w:type="pct"/>
+          </w:tcPr>
+          <w:p>
+            <w:pPr>
+              <w:jc w:val="center"/>
+              <w:cnfStyle w:val="000000100000"/>
+              <w:rPr>
+                <w:rFonts w:ascii="Times New Roman" w:hAnsi="Times New Roman" w:cs="Times New Roman"/>
+              </w:rPr>
+            </w:pPr>
+            <w:r>
+              <w:rPr>
+                <w:rFonts w:ascii="Times New Roman" w:hAnsi="Times New Roman" w:cs="Times New Roman"/>
+              </w:rPr>
+              <w:t>-</w:t>
+            </w:r>
+          </w:p>
+        </w:tc>
+        <w:tc>
+          <w:tcPr>
+            <w:tcW w:w="590" w:type="pct"/>
+          </w:tcPr>
+          <w:p>
+            <w:pPr>
+              <w:jc w:val="center"/>
+              <w:cnfStyle w:val="000000100000"/>
+              <w:rPr>
+                <w:rFonts w:ascii="Times New Roman" w:hAnsi="Times New Roman" w:cs="Times New Roman"/>
+              </w:rPr>
+            </w:pPr>
+            <w:r>
+              <w:rPr>
+                <w:rFonts w:ascii="Times New Roman" w:hAnsi="Times New Roman" w:cs="Times New Roman"/>
+              </w:rPr>
+              <w:t>-</w:t>
+            </w:r>
+          </w:p>
+        </w:tc>
+        <w:tc>
+          <w:tcPr>
+            <w:tcW w:w="590" w:type="pct"/>
+          </w:tcPr>
+          <w:p>
+            <w:pPr>
+              <w:jc w:val="center"/>
+              <w:cnfStyle w:val="000000100000"/>
+              <w:rPr>
+                <w:rFonts w:ascii="Times New Roman" w:hAnsi="Times New Roman" w:cs="Times New Roman"/>
+              </w:rPr>
+            </w:pPr>
+            <w:r>
+              <w:rPr>
+                <w:rFonts w:ascii="Times New Roman" w:hAnsi="Times New Roman" w:cs="Times New Roman"/>
+              </w:rPr>
+              <w:t>-</w:t>
+            </w:r>
+          </w:p>
+        </w:tc>
+        <w:tc>
+          <w:tcPr>
+            <w:tcW w:w="590" w:type="pct"/>
+          </w:tcPr>
+          <w:p>
+            <w:pPr>
+              <w:jc w:val="center"/>
+              <w:cnfStyle w:val="000000100000"/>
+              <w:rPr>
+                <w:rFonts w:ascii="Times New Roman" w:hAnsi="Times New Roman" w:cs="Times New Roman"/>
+              </w:rPr>
+            </w:pPr>
+            <w:r>
+              <w:rPr>
+                <w:rFonts w:ascii="Times New Roman" w:hAnsi="Times New Roman" w:cs="Times New Roman"/>
+              </w:rPr>
+              <w:t>-</w:t>
+            </w:r>
+          </w:p>
+        </w:tc>
+        <w:tc>
+          <w:tcPr>
+            <w:tcW w:w="590" w:type="pct"/>
+          </w:tcPr>
+          <w:p>
+            <w:pPr>
+              <w:jc w:val="center"/>
+              <w:cnfStyle w:val="000000100000"/>
+              <w:rPr>
+                <w:rFonts w:ascii="Times New Roman" w:hAnsi="Times New Roman" w:cs="Times New Roman"/>
+              </w:rPr>
+            </w:pPr>
+            <w:r>
+              <w:rPr>
+                <w:rFonts w:ascii="Times New Roman" w:hAnsi="Times New Roman" w:cs="Times New Roman"/>
+              </w:rPr>
+              <w:t>-</w:t>
+            </w:r>
+          </w:p>
+        </w:tc>
+        <w:tc>
+          <w:tcPr>
+            <w:tcW w:w="597" w:type="pct"/>
+          </w:tcPr>
+          <w:p>
+            <w:pPr>
+              <w:jc w:val="center"/>
+              <w:cnfStyle w:val="000000100000"/>
+              <w:rPr>
+                <w:rFonts w:ascii="Times New Roman" w:hAnsi="Times New Roman" w:cs="Times New Roman"/>
+              </w:rPr>
+            </w:pPr>
+            <w:r>
+              <w:rPr>
+                <w:rFonts w:ascii="Times New Roman" w:hAnsi="Times New Roman" w:cs="Times New Roman"/>
+              </w:rPr>
+              <w:sym w:font="Wingdings" w:char="F0FC"/>
+            </w:r>
+          </w:p>
+        </w:tc>
+      </w:tr>
+      <w:tr>
+        <w:tc>
+          <w:tcPr>
+            <w:cnfStyle w:val="001000000000"/>
+            <w:tcW w:w="1454" w:type="pct"/>
+          </w:tcPr>
+          <w:p>
+            <w:pPr>
+              <w:rPr>
+                <w:rFonts w:ascii="Times New Roman" w:hAnsi="Times New Roman" w:cs="Times New Roman"/>
+              </w:rPr>
+            </w:pPr>
+            <w:r>
+              <w:rPr>
+                <w:rFonts w:ascii="Times New Roman" w:hAnsi="Times New Roman" w:cs="Times New Roman"/>
+              </w:rPr>
+              <w:t>Send Report</w:t>
+            </w:r>
+          </w:p>
+        </w:tc>
+        <w:tc>
+          <w:tcPr>
+            <w:tcW w:w="590" w:type="pct"/>
+          </w:tcPr>
+          <w:p>
+            <w:pPr>
+              <w:jc w:val="center"/>
+              <w:cnfStyle w:val="000000000000"/>
+              <w:rPr>
+                <w:rFonts w:ascii="Times New Roman" w:hAnsi="Times New Roman" w:cs="Times New Roman"/>
+              </w:rPr>
+            </w:pPr>
+            <w:r>
+              <w:rPr>
+                <w:rFonts w:ascii="Times New Roman" w:hAnsi="Times New Roman" w:cs="Times New Roman"/>
+              </w:rPr>
+              <w:t>-</w:t>
+            </w:r>
+          </w:p>
+        </w:tc>
+        <w:tc>
+          <w:tcPr>
+            <w:tcW w:w="590" w:type="pct"/>
+          </w:tcPr>
+          <w:p>
+            <w:pPr>
+              <w:jc w:val="center"/>
+              <w:cnfStyle w:val="000000000000"/>
+              <w:rPr>
+                <w:rFonts w:ascii="Times New Roman" w:hAnsi="Times New Roman" w:cs="Times New Roman"/>
+              </w:rPr>
+            </w:pPr>
+            <w:r>
+              <w:rPr>
+                <w:rFonts w:ascii="Times New Roman" w:hAnsi="Times New Roman" w:cs="Times New Roman"/>
+              </w:rPr>
+              <w:sym w:font="Wingdings" w:char="F0FC"/>
+            </w:r>
+          </w:p>
+        </w:tc>
+        <w:tc>
+          <w:tcPr>
+            <w:tcW w:w="590" w:type="pct"/>
+          </w:tcPr>
+          <w:p>
+            <w:pPr>
+              <w:jc w:val="center"/>
+              <w:cnfStyle w:val="000000000000"/>
+              <w:rPr>
+                <w:rFonts w:ascii="Times New Roman" w:hAnsi="Times New Roman" w:cs="Times New Roman"/>
+              </w:rPr>
+            </w:pPr>
+            <w:r>
+              <w:rPr>
+                <w:rFonts w:ascii="Times New Roman" w:hAnsi="Times New Roman" w:cs="Times New Roman"/>
+              </w:rPr>
+              <w:sym w:font="Wingdings" w:char="F0FC"/>
+            </w:r>
+          </w:p>
+        </w:tc>
+        <w:tc>
+          <w:tcPr>
+            <w:tcW w:w="590" w:type="pct"/>
+          </w:tcPr>
+          <w:p>
+            <w:pPr>
+              <w:jc w:val="center"/>
+              <w:cnfStyle w:val="000000000000"/>
+              <w:rPr>
+                <w:rFonts w:ascii="Times New Roman" w:hAnsi="Times New Roman" w:cs="Times New Roman"/>
+              </w:rPr>
+            </w:pPr>
+            <w:r>
+              <w:rPr>
+                <w:rFonts w:ascii="Times New Roman" w:hAnsi="Times New Roman" w:cs="Times New Roman"/>
+              </w:rPr>
+              <w:t>-</w:t>
+            </w:r>
+          </w:p>
+        </w:tc>
+        <w:tc>
+          <w:tcPr>
+            <w:tcW w:w="590" w:type="pct"/>
+          </w:tcPr>
+          <w:p>
+            <w:pPr>
+              <w:jc w:val="center"/>
+              <w:cnfStyle w:val="000000000000"/>
+              <w:rPr>
+                <w:rFonts w:ascii="Times New Roman" w:hAnsi="Times New Roman" w:cs="Times New Roman"/>
+              </w:rPr>
+            </w:pPr>
+            <w:r>
+              <w:rPr>
+                <w:rFonts w:ascii="Times New Roman" w:hAnsi="Times New Roman" w:cs="Times New Roman"/>
+              </w:rPr>
+              <w:t>-</w:t>
+            </w:r>
+          </w:p>
+        </w:tc>
+        <w:tc>
+          <w:tcPr>
+            <w:tcW w:w="597" w:type="pct"/>
+          </w:tcPr>
+          <w:p>
+            <w:pPr>
+              <w:jc w:val="center"/>
+              <w:cnfStyle w:val="000000000000"/>
+              <w:rPr>
+                <w:rFonts w:ascii="Times New Roman" w:hAnsi="Times New Roman" w:cs="Times New Roman"/>
+              </w:rPr>
+            </w:pPr>
+            <w:r>
+              <w:rPr>
+                <w:rFonts w:ascii="Times New Roman" w:hAnsi="Times New Roman" w:cs="Times New Roman"/>
+              </w:rPr>
+              <w:t>-</w:t>
+            </w:r>
+          </w:p>
+        </w:tc>
+      </w:tr>
+      <w:tr>
+        <w:trPr>
+          <w:cnfStyle w:val="000000100000"/>
+        </w:trPr>
+        <w:tc>
+          <w:tcPr>
+            <w:cnfStyle w:val="001000000000"/>
+            <w:tcW w:w="1454" w:type="pct"/>
+          </w:tcPr>
+          <w:p>
+            <w:pPr>
+              <w:rPr>
+                <w:rFonts w:ascii="Times New Roman" w:hAnsi="Times New Roman" w:cs="Times New Roman"/>
+              </w:rPr>
+            </w:pPr>
+            <w:r>
+              <w:rPr>
+                <w:rFonts w:ascii="Times New Roman" w:hAnsi="Times New Roman" w:cs="Times New Roman"/>
+              </w:rPr>
+              <w:t>Manage Report</w:t>
+            </w:r>
+          </w:p>
+        </w:tc>
+        <w:tc>
+          <w:tcPr>
+            <w:tcW w:w="590" w:type="pct"/>
+          </w:tcPr>
+          <w:p>
+            <w:pPr>
+              <w:jc w:val="center"/>
+              <w:cnfStyle w:val="000000100000"/>
+              <w:rPr>
+                <w:rFonts w:ascii="Times New Roman" w:hAnsi="Times New Roman" w:cs="Times New Roman"/>
+              </w:rPr>
+            </w:pPr>
+            <w:r>
+              <w:rPr>
+                <w:rFonts w:ascii="Times New Roman" w:hAnsi="Times New Roman" w:cs="Times New Roman"/>
+              </w:rPr>
+              <w:t>-</w:t>
+            </w:r>
+          </w:p>
+        </w:tc>
+        <w:tc>
+          <w:tcPr>
+            <w:tcW w:w="590" w:type="pct"/>
+          </w:tcPr>
+          <w:p>
+            <w:pPr>
+              <w:jc w:val="center"/>
+              <w:cnfStyle w:val="000000100000"/>
+              <w:rPr>
+                <w:rFonts w:ascii="Times New Roman" w:hAnsi="Times New Roman" w:cs="Times New Roman"/>
+              </w:rPr>
+            </w:pPr>
+            <w:r>
+              <w:rPr>
+                <w:rFonts w:ascii="Times New Roman" w:hAnsi="Times New Roman" w:cs="Times New Roman"/>
+              </w:rPr>
+              <w:t>-</w:t>
+            </w:r>
+          </w:p>
+        </w:tc>
+        <w:tc>
+          <w:tcPr>
+            <w:tcW w:w="590" w:type="pct"/>
+          </w:tcPr>
+          <w:p>
+            <w:pPr>
+              <w:jc w:val="center"/>
+              <w:cnfStyle w:val="000000100000"/>
+              <w:rPr>
+                <w:rFonts w:ascii="Times New Roman" w:hAnsi="Times New Roman" w:cs="Times New Roman"/>
+              </w:rPr>
+            </w:pPr>
+            <w:r>
+              <w:rPr>
+                <w:rFonts w:ascii="Times New Roman" w:hAnsi="Times New Roman" w:cs="Times New Roman"/>
+              </w:rPr>
+              <w:t>-</w:t>
+            </w:r>
+          </w:p>
+        </w:tc>
+        <w:tc>
+          <w:tcPr>
+            <w:tcW w:w="590" w:type="pct"/>
+          </w:tcPr>
+          <w:p>
+            <w:pPr>
+              <w:jc w:val="center"/>
+              <w:cnfStyle w:val="000000100000"/>
+              <w:rPr>
+                <w:rFonts w:ascii="Times New Roman" w:hAnsi="Times New Roman" w:cs="Times New Roman"/>
+              </w:rPr>
+            </w:pPr>
+            <w:r>
+              <w:rPr>
+                <w:rFonts w:ascii="Times New Roman" w:hAnsi="Times New Roman" w:cs="Times New Roman"/>
+              </w:rPr>
+              <w:sym w:font="Wingdings" w:char="F0FC"/>
+            </w:r>
+          </w:p>
+        </w:tc>
+        <w:tc>
+          <w:tcPr>
+            <w:tcW w:w="590" w:type="pct"/>
+          </w:tcPr>
+          <w:p>
+            <w:pPr>
+              <w:jc w:val="center"/>
+              <w:cnfStyle w:val="000000100000"/>
+              <w:rPr>
+                <w:rFonts w:ascii="Times New Roman" w:hAnsi="Times New Roman" w:cs="Times New Roman"/>
+              </w:rPr>
+            </w:pPr>
+            <w:r>
+              <w:rPr>
+                <w:rFonts w:ascii="Times New Roman" w:hAnsi="Times New Roman" w:cs="Times New Roman"/>
+              </w:rPr>
+              <w:sym w:font="Wingdings" w:char="F0FC"/>
+            </w:r>
+          </w:p>
+        </w:tc>
+        <w:tc>
+          <w:tcPr>
+            <w:tcW w:w="597" w:type="pct"/>
+          </w:tcPr>
+          <w:p>
+            <w:pPr>
+              <w:jc w:val="center"/>
+              <w:cnfStyle w:val="000000100000"/>
+              <w:rPr>
+                <w:rFonts w:ascii="Times New Roman" w:hAnsi="Times New Roman" w:cs="Times New Roman"/>
+              </w:rPr>
+            </w:pPr>
+            <w:r>
+              <w:rPr>
+                <w:rFonts w:ascii="Times New Roman" w:hAnsi="Times New Roman" w:cs="Times New Roman"/>
+              </w:rPr>
+              <w:sym w:font="Wingdings" w:char="F0FC"/>
+            </w:r>
+          </w:p>
+        </w:tc>
+      </w:tr>
+      <w:tr>
+        <w:tc>
+          <w:tcPr>
+            <w:cnfStyle w:val="001000000000"/>
+            <w:tcW w:w="1454" w:type="pct"/>
+          </w:tcPr>
+          <w:p>
+            <w:pPr>
+              <w:rPr>
+                <w:rFonts w:ascii="Times New Roman" w:hAnsi="Times New Roman" w:cs="Times New Roman"/>
+              </w:rPr>
+            </w:pPr>
+            <w:r>
+              <w:rPr>
+                <w:rFonts w:ascii="Times New Roman" w:hAnsi="Times New Roman" w:cs="Times New Roman"/>
+              </w:rPr>
+              <w:t>Manage Own Message</w:t>
+            </w:r>
+          </w:p>
+        </w:tc>
+        <w:tc>
+          <w:tcPr>
+            <w:tcW w:w="590" w:type="pct"/>
+          </w:tcPr>
+          <w:p>
+            <w:pPr>
+              <w:jc w:val="center"/>
+              <w:cnfStyle w:val="000000000000"/>
+              <w:rPr>
+                <w:rFonts w:ascii="Times New Roman" w:hAnsi="Times New Roman" w:cs="Times New Roman"/>
+              </w:rPr>
+            </w:pPr>
+            <w:r>
+              <w:rPr>
+                <w:rFonts w:ascii="Times New Roman" w:hAnsi="Times New Roman" w:cs="Times New Roman"/>
+              </w:rPr>
+              <w:t>-</w:t>
+            </w:r>
+          </w:p>
+        </w:tc>
+        <w:tc>
+          <w:tcPr>
+            <w:tcW w:w="590" w:type="pct"/>
+          </w:tcPr>
+          <w:p>
+            <w:pPr>
+              <w:jc w:val="center"/>
+              <w:cnfStyle w:val="000000000000"/>
+              <w:rPr>
+                <w:rFonts w:ascii="Times New Roman" w:hAnsi="Times New Roman" w:cs="Times New Roman"/>
+              </w:rPr>
+            </w:pPr>
+            <w:r>
+              <w:rPr>
+                <w:rFonts w:ascii="Times New Roman" w:hAnsi="Times New Roman" w:cs="Times New Roman"/>
+              </w:rPr>
+              <w:sym w:font="Wingdings" w:char="F0FC"/>
+            </w:r>
+          </w:p>
+        </w:tc>
+        <w:tc>
+          <w:tcPr>
+            <w:tcW w:w="590" w:type="pct"/>
+          </w:tcPr>
+          <w:p>
+            <w:pPr>
+              <w:jc w:val="center"/>
+              <w:cnfStyle w:val="000000000000"/>
+              <w:rPr>
+                <w:rFonts w:ascii="Times New Roman" w:hAnsi="Times New Roman" w:cs="Times New Roman"/>
+              </w:rPr>
+            </w:pPr>
+            <w:r>
+              <w:rPr>
+                <w:rFonts w:ascii="Times New Roman" w:hAnsi="Times New Roman" w:cs="Times New Roman"/>
+              </w:rPr>
+              <w:sym w:font="Wingdings" w:char="F0FC"/>
+            </w:r>
+          </w:p>
+        </w:tc>
+        <w:tc>
+          <w:tcPr>
+            <w:tcW w:w="590" w:type="pct"/>
+          </w:tcPr>
+          <w:p>
+            <w:pPr>
+              <w:jc w:val="center"/>
+              <w:cnfStyle w:val="000000000000"/>
+              <w:rPr>
+                <w:rFonts w:ascii="Times New Roman" w:hAnsi="Times New Roman" w:cs="Times New Roman"/>
+              </w:rPr>
+            </w:pPr>
+            <w:r>
+              <w:rPr>
+                <w:rFonts w:ascii="Times New Roman" w:hAnsi="Times New Roman" w:cs="Times New Roman"/>
+              </w:rPr>
+              <w:sym w:font="Wingdings" w:char="F0FC"/>
+            </w:r>
+          </w:p>
+        </w:tc>
+        <w:tc>
+          <w:tcPr>
+            <w:tcW w:w="590" w:type="pct"/>
+          </w:tcPr>
+          <w:p>
+            <w:pPr>
+              <w:jc w:val="center"/>
+              <w:cnfStyle w:val="000000000000"/>
+              <w:rPr>
+                <w:rFonts w:ascii="Times New Roman" w:hAnsi="Times New Roman" w:cs="Times New Roman"/>
+              </w:rPr>
+            </w:pPr>
+            <w:r>
+              <w:rPr>
+                <w:rFonts w:ascii="Times New Roman" w:hAnsi="Times New Roman" w:cs="Times New Roman"/>
+              </w:rPr>
+              <w:sym w:font="Wingdings" w:char="F0FC"/>
+            </w:r>
+          </w:p>
+        </w:tc>
+        <w:tc>
+          <w:tcPr>
+            <w:tcW w:w="597" w:type="pct"/>
+          </w:tcPr>
+          <w:p>
+            <w:pPr>
+              <w:jc w:val="center"/>
+              <w:cnfStyle w:val="000000000000"/>
+              <w:rPr>
+                <w:rFonts w:ascii="Times New Roman" w:hAnsi="Times New Roman" w:cs="Times New Roman"/>
+              </w:rPr>
+            </w:pPr>
+            <w:r>
+              <w:rPr>
+                <w:rFonts w:ascii="Times New Roman" w:hAnsi="Times New Roman" w:cs="Times New Roman"/>
+              </w:rPr>
+              <w:sym w:font="Wingdings" w:char="F0FC"/>
+            </w:r>
+          </w:p>
+        </w:tc>
+      </w:tr>
+      <w:tr>
+        <w:trPr>
+          <w:cnfStyle w:val="000000100000"/>
+        </w:trPr>
+        <w:tc>
+          <w:tcPr>
+            <w:cnfStyle w:val="001000000000"/>
+            <w:tcW w:w="1454" w:type="pct"/>
+          </w:tcPr>
+          <w:p>
+            <w:pPr>
+              <w:rPr>
+                <w:rFonts w:ascii="Times New Roman" w:hAnsi="Times New Roman" w:cs="Times New Roman"/>
+              </w:rPr>
+            </w:pPr>
+            <w:r>
+              <w:rPr>
+                <w:rFonts w:ascii="Times New Roman" w:hAnsi="Times New Roman" w:cs="Times New Roman"/>
+              </w:rPr>
+              <w:t>Write Topic</w:t>
+            </w:r>
+          </w:p>
+        </w:tc>
+        <w:tc>
+          <w:tcPr>
+            <w:tcW w:w="590" w:type="pct"/>
+          </w:tcPr>
+          <w:p>
+            <w:pPr>
+              <w:jc w:val="center"/>
+              <w:cnfStyle w:val="000000100000"/>
+              <w:rPr>
+                <w:rFonts w:ascii="Times New Roman" w:hAnsi="Times New Roman" w:cs="Times New Roman"/>
+              </w:rPr>
+            </w:pPr>
+            <w:r>
+              <w:rPr>
+                <w:rFonts w:ascii="Times New Roman" w:hAnsi="Times New Roman" w:cs="Times New Roman"/>
+              </w:rPr>
+              <w:t>-</w:t>
+            </w:r>
+          </w:p>
+        </w:tc>
+        <w:tc>
+          <w:tcPr>
+            <w:tcW w:w="590" w:type="pct"/>
+          </w:tcPr>
+          <w:p>
+            <w:pPr>
+              <w:jc w:val="center"/>
+              <w:cnfStyle w:val="000000100000"/>
+              <w:rPr>
+                <w:rFonts w:ascii="Times New Roman" w:hAnsi="Times New Roman" w:cs="Times New Roman"/>
+              </w:rPr>
+            </w:pPr>
+            <w:r>
+              <w:rPr>
+                <w:rFonts w:ascii="Times New Roman" w:hAnsi="Times New Roman" w:cs="Times New Roman"/>
+              </w:rPr>
+              <w:sym w:font="Wingdings" w:char="F0FC"/>
+            </w:r>
+          </w:p>
+        </w:tc>
+        <w:tc>
+          <w:tcPr>
+            <w:tcW w:w="590" w:type="pct"/>
+          </w:tcPr>
+          <w:p>
+            <w:pPr>
+              <w:jc w:val="center"/>
+              <w:cnfStyle w:val="000000100000"/>
+              <w:rPr>
+                <w:rFonts w:ascii="Times New Roman" w:hAnsi="Times New Roman" w:cs="Times New Roman"/>
+              </w:rPr>
+            </w:pPr>
+            <w:r>
+              <w:rPr>
+                <w:rFonts w:ascii="Times New Roman" w:hAnsi="Times New Roman" w:cs="Times New Roman"/>
+              </w:rPr>
+              <w:sym w:font="Wingdings" w:char="F0FC"/>
+            </w:r>
+          </w:p>
+        </w:tc>
+        <w:tc>
+          <w:tcPr>
+            <w:tcW w:w="590" w:type="pct"/>
+          </w:tcPr>
+          <w:p>
+            <w:pPr>
+              <w:jc w:val="center"/>
+              <w:cnfStyle w:val="000000100000"/>
+              <w:rPr>
+                <w:rFonts w:ascii="Times New Roman" w:hAnsi="Times New Roman" w:cs="Times New Roman"/>
+              </w:rPr>
+            </w:pPr>
+            <w:r>
+              <w:rPr>
+                <w:rFonts w:ascii="Times New Roman" w:hAnsi="Times New Roman" w:cs="Times New Roman"/>
+              </w:rPr>
+              <w:sym w:font="Wingdings" w:char="F0FC"/>
+            </w:r>
+          </w:p>
+        </w:tc>
+        <w:tc>
+          <w:tcPr>
+            <w:tcW w:w="590" w:type="pct"/>
+          </w:tcPr>
+          <w:p>
+            <w:pPr>
+              <w:jc w:val="center"/>
+              <w:cnfStyle w:val="000000100000"/>
+              <w:rPr>
+                <w:rFonts w:ascii="Times New Roman" w:hAnsi="Times New Roman" w:cs="Times New Roman"/>
+              </w:rPr>
+            </w:pPr>
+            <w:r>
+              <w:rPr>
+                <w:rFonts w:ascii="Times New Roman" w:hAnsi="Times New Roman" w:cs="Times New Roman"/>
+              </w:rPr>
+              <w:sym w:font="Wingdings" w:char="F0FC"/>
+            </w:r>
+          </w:p>
+        </w:tc>
+        <w:tc>
+          <w:tcPr>
+            <w:tcW w:w="597" w:type="pct"/>
+          </w:tcPr>
+          <w:p>
+            <w:pPr>
+              <w:jc w:val="center"/>
+              <w:cnfStyle w:val="000000100000"/>
+              <w:rPr>
+                <w:rFonts w:ascii="Times New Roman" w:hAnsi="Times New Roman" w:cs="Times New Roman"/>
+              </w:rPr>
+            </w:pPr>
+            <w:r>
+              <w:rPr>
+                <w:rFonts w:ascii="Times New Roman" w:hAnsi="Times New Roman" w:cs="Times New Roman"/>
+              </w:rPr>
+              <w:sym w:font="Wingdings" w:char="F0FC"/>
+            </w:r>
+          </w:p>
+        </w:tc>
+      </w:tr>
+      <w:tr>
+        <w:tc>
+          <w:tcPr>
+            <w:cnfStyle w:val="001000000000"/>
+            <w:tcW w:w="1454" w:type="pct"/>
+          </w:tcPr>
+          <w:p>
+            <w:pPr>
+              <w:rPr>
+                <w:rFonts w:ascii="Times New Roman" w:hAnsi="Times New Roman" w:cs="Times New Roman"/>
+              </w:rPr>
+            </w:pPr>
+            <w:r>
+              <w:rPr>
+                <w:rFonts w:ascii="Times New Roman" w:hAnsi="Times New Roman" w:cs="Times New Roman"/>
+              </w:rPr>
+              <w:t>Manage Topic</w:t>
+            </w:r>
+          </w:p>
+        </w:tc>
+        <w:tc>
+          <w:tcPr>
+            <w:tcW w:w="590" w:type="pct"/>
+          </w:tcPr>
+          <w:p>
+            <w:pPr>
+              <w:jc w:val="center"/>
+              <w:cnfStyle w:val="000000000000"/>
+              <w:rPr>
+                <w:rFonts w:ascii="Times New Roman" w:hAnsi="Times New Roman" w:cs="Times New Roman"/>
+              </w:rPr>
+            </w:pPr>
+            <w:r>
+              <w:rPr>
+                <w:rFonts w:ascii="Times New Roman" w:hAnsi="Times New Roman" w:cs="Times New Roman"/>
+              </w:rPr>
+              <w:t>-</w:t>
+            </w:r>
+          </w:p>
+        </w:tc>
+        <w:tc>
+          <w:tcPr>
+            <w:tcW w:w="590" w:type="pct"/>
+          </w:tcPr>
+          <w:p>
+            <w:pPr>
+              <w:jc w:val="center"/>
+              <w:cnfStyle w:val="000000000000"/>
+              <w:rPr>
+                <w:rFonts w:ascii="Times New Roman" w:hAnsi="Times New Roman" w:cs="Times New Roman"/>
+              </w:rPr>
+            </w:pPr>
+            <w:r>
+              <w:rPr>
+                <w:rFonts w:ascii="Times New Roman" w:hAnsi="Times New Roman" w:cs="Times New Roman"/>
+              </w:rPr>
+              <w:t>-</w:t>
+            </w:r>
+          </w:p>
+        </w:tc>
+        <w:tc>
+          <w:tcPr>
+            <w:tcW w:w="590" w:type="pct"/>
+          </w:tcPr>
+          <w:p>
+            <w:pPr>
+              <w:jc w:val="center"/>
+              <w:cnfStyle w:val="000000000000"/>
+              <w:rPr>
+                <w:rFonts w:ascii="Times New Roman" w:hAnsi="Times New Roman" w:cs="Times New Roman"/>
+              </w:rPr>
+            </w:pPr>
+            <w:r>
+              <w:rPr>
+                <w:rFonts w:ascii="Times New Roman" w:hAnsi="Times New Roman" w:cs="Times New Roman"/>
+              </w:rPr>
+              <w:t>-</w:t>
+            </w:r>
+          </w:p>
+        </w:tc>
+        <w:tc>
+          <w:tcPr>
+            <w:tcW w:w="590" w:type="pct"/>
+          </w:tcPr>
+          <w:p>
+            <w:pPr>
+              <w:jc w:val="center"/>
+              <w:cnfStyle w:val="000000000000"/>
+              <w:rPr>
+                <w:rFonts w:ascii="Times New Roman" w:hAnsi="Times New Roman" w:cs="Times New Roman"/>
+              </w:rPr>
+            </w:pPr>
+            <w:r>
+              <w:rPr>
+                <w:rFonts w:ascii="Times New Roman" w:hAnsi="Times New Roman" w:cs="Times New Roman"/>
+              </w:rPr>
+              <w:sym w:font="Wingdings" w:char="F0FC"/>
+            </w:r>
+          </w:p>
+        </w:tc>
+        <w:tc>
+          <w:tcPr>
+            <w:tcW w:w="590" w:type="pct"/>
+          </w:tcPr>
+          <w:p>
+            <w:pPr>
+              <w:jc w:val="center"/>
+              <w:cnfStyle w:val="000000000000"/>
+              <w:rPr>
+                <w:rFonts w:ascii="Times New Roman" w:hAnsi="Times New Roman" w:cs="Times New Roman"/>
+              </w:rPr>
+            </w:pPr>
+            <w:r>
+              <w:rPr>
+                <w:rFonts w:ascii="Times New Roman" w:hAnsi="Times New Roman" w:cs="Times New Roman"/>
+              </w:rPr>
+              <w:t>-</w:t>
+            </w:r>
+          </w:p>
+        </w:tc>
+        <w:tc>
+          <w:tcPr>
+            <w:tcW w:w="597" w:type="pct"/>
+          </w:tcPr>
+          <w:p>
+            <w:pPr>
+              <w:jc w:val="center"/>
+              <w:cnfStyle w:val="000000000000"/>
+              <w:rPr>
+                <w:rFonts w:ascii="Times New Roman" w:hAnsi="Times New Roman" w:cs="Times New Roman"/>
+              </w:rPr>
+            </w:pPr>
+            <w:r>
+              <w:rPr>
+                <w:rFonts w:ascii="Times New Roman" w:hAnsi="Times New Roman" w:cs="Times New Roman"/>
+              </w:rPr>
+              <w:t>-</w:t>
+            </w:r>
+          </w:p>
+        </w:tc>
+      </w:tr>
+    </w:tbl>
     <w:p>
       <w:pPr>
         <w:pStyle w:val="Heading3"/>
@@ -3073,7 +8859,7 @@
           <w:type w:val="continuous"/>
           <w:pgSz w:w="12240" w:h="15840"/>
           <w:pgMar w:top="1440" w:right="1440" w:bottom="1440" w:left="1440" w:header="720" w:footer="720" w:gutter="0"/>
-          <w:cols w:num="2" w:space="720"/>
+          <w:cols w:space="720"/>
           <w:docGrid w:linePitch="360"/>
         </w:sectPr>
       </w:pPr>
@@ -7208,6 +12994,56 @@
 </w:document>
 </file>
 
+<file path=word/endnotes.xml><?xml version="1.0" encoding="utf-8"?>
+<w:endnotes xmlns:ve="http://schemas.openxmlformats.org/markup-compatibility/2006" xmlns:o="urn:schemas-microsoft-com:office:office" xmlns:r="http://schemas.openxmlformats.org/officeDocument/2006/relationships" xmlns:m="http://schemas.openxmlformats.org/officeDocument/2006/math" xmlns:v="urn:schemas-microsoft-com:vml" xmlns:wp="http://schemas.openxmlformats.org/drawingml/2006/wordprocessingDrawing" xmlns:w10="urn:schemas-microsoft-com:office:word" xmlns:w="http://schemas.openxmlformats.org/wordprocessingml/2006/main" xmlns:wne="http://schemas.microsoft.com/office/word/2006/wordml">
+  <w:endnote w:type="separator" w:id="0">
+    <w:p>
+      <w:pPr>
+        <w:spacing w:after="0" w:line="240" w:lineRule="auto"/>
+      </w:pPr>
+      <w:r>
+        <w:separator/>
+      </w:r>
+    </w:p>
+  </w:endnote>
+  <w:endnote w:type="continuationSeparator" w:id="1">
+    <w:p>
+      <w:pPr>
+        <w:spacing w:after="0" w:line="240" w:lineRule="auto"/>
+      </w:pPr>
+      <w:r>
+        <w:continuationSeparator/>
+      </w:r>
+    </w:p>
+  </w:endnote>
+</w:endnotes>
+</file>
+
+<file path=word/footnotes.xml><?xml version="1.0" encoding="utf-8"?>
+<w:footnotes xmlns:ve="http://schemas.openxmlformats.org/markup-compatibility/2006" xmlns:o="urn:schemas-microsoft-com:office:office" xmlns:r="http://schemas.openxmlformats.org/officeDocument/2006/relationships" xmlns:m="http://schemas.openxmlformats.org/officeDocument/2006/math" xmlns:v="urn:schemas-microsoft-com:vml" xmlns:wp="http://schemas.openxmlformats.org/drawingml/2006/wordprocessingDrawing" xmlns:w10="urn:schemas-microsoft-com:office:word" xmlns:w="http://schemas.openxmlformats.org/wordprocessingml/2006/main" xmlns:wne="http://schemas.microsoft.com/office/word/2006/wordml">
+  <w:footnote w:type="separator" w:id="0">
+    <w:p>
+      <w:pPr>
+        <w:spacing w:after="0" w:line="240" w:lineRule="auto"/>
+      </w:pPr>
+      <w:r>
+        <w:separator/>
+      </w:r>
+    </w:p>
+  </w:footnote>
+  <w:footnote w:type="continuationSeparator" w:id="1">
+    <w:p>
+      <w:pPr>
+        <w:spacing w:after="0" w:line="240" w:lineRule="auto"/>
+      </w:pPr>
+      <w:r>
+        <w:continuationSeparator/>
+      </w:r>
+    </w:p>
+  </w:footnote>
+</w:footnotes>
+</file>
+
 <file path=word/numbering.xml><?xml version="1.0" encoding="utf-8"?>
 <w:numbering xmlns:ve="http://schemas.openxmlformats.org/markup-compatibility/2006" xmlns:o="urn:schemas-microsoft-com:office:office" xmlns:r="http://schemas.openxmlformats.org/officeDocument/2006/relationships" xmlns:m="http://schemas.openxmlformats.org/officeDocument/2006/math" xmlns:v="urn:schemas-microsoft-com:vml" xmlns:wp="http://schemas.openxmlformats.org/drawingml/2006/wordprocessingDrawing" xmlns:w10="urn:schemas-microsoft-com:office:word" xmlns:w="http://schemas.openxmlformats.org/wordprocessingml/2006/main" xmlns:wne="http://schemas.microsoft.com/office/word/2006/wordml">
   <w:abstractNum w:abstractNumId="0">
@@ -7663,6 +13499,119 @@
     </w:lvl>
   </w:abstractNum>
   <w:abstractNum w:abstractNumId="4">
+    <w:nsid w:val="1ACC30CA"/>
+    <w:multiLevelType w:val="hybridMultilevel"/>
+    <w:tmpl w:val="F80A493E"/>
+    <w:lvl w:ilvl="0" w:tplc="04090001">
+      <w:start w:val="1"/>
+      <w:numFmt w:val="bullet"/>
+      <w:lvlText w:val=""/>
+      <w:lvlJc w:val="left"/>
+      <w:pPr>
+        <w:ind w:left="1080" w:hanging="360"/>
+      </w:pPr>
+      <w:rPr>
+        <w:rFonts w:ascii="Symbol" w:hAnsi="Symbol" w:hint="default"/>
+      </w:rPr>
+    </w:lvl>
+    <w:lvl w:ilvl="1" w:tplc="04090003" w:tentative="1">
+      <w:start w:val="1"/>
+      <w:numFmt w:val="bullet"/>
+      <w:lvlText w:val="o"/>
+      <w:lvlJc w:val="left"/>
+      <w:pPr>
+        <w:ind w:left="1800" w:hanging="360"/>
+      </w:pPr>
+      <w:rPr>
+        <w:rFonts w:ascii="Courier New" w:hAnsi="Courier New" w:cs="Courier New" w:hint="default"/>
+      </w:rPr>
+    </w:lvl>
+    <w:lvl w:ilvl="2" w:tplc="04090005" w:tentative="1">
+      <w:start w:val="1"/>
+      <w:numFmt w:val="bullet"/>
+      <w:lvlText w:val=""/>
+      <w:lvlJc w:val="left"/>
+      <w:pPr>
+        <w:ind w:left="2520" w:hanging="360"/>
+      </w:pPr>
+      <w:rPr>
+        <w:rFonts w:ascii="Wingdings" w:hAnsi="Wingdings" w:hint="default"/>
+      </w:rPr>
+    </w:lvl>
+    <w:lvl w:ilvl="3" w:tplc="04090001" w:tentative="1">
+      <w:start w:val="1"/>
+      <w:numFmt w:val="bullet"/>
+      <w:lvlText w:val=""/>
+      <w:lvlJc w:val="left"/>
+      <w:pPr>
+        <w:ind w:left="3240" w:hanging="360"/>
+      </w:pPr>
+      <w:rPr>
+        <w:rFonts w:ascii="Symbol" w:hAnsi="Symbol" w:hint="default"/>
+      </w:rPr>
+    </w:lvl>
+    <w:lvl w:ilvl="4" w:tplc="04090003" w:tentative="1">
+      <w:start w:val="1"/>
+      <w:numFmt w:val="bullet"/>
+      <w:lvlText w:val="o"/>
+      <w:lvlJc w:val="left"/>
+      <w:pPr>
+        <w:ind w:left="3960" w:hanging="360"/>
+      </w:pPr>
+      <w:rPr>
+        <w:rFonts w:ascii="Courier New" w:hAnsi="Courier New" w:cs="Courier New" w:hint="default"/>
+      </w:rPr>
+    </w:lvl>
+    <w:lvl w:ilvl="5" w:tplc="04090005" w:tentative="1">
+      <w:start w:val="1"/>
+      <w:numFmt w:val="bullet"/>
+      <w:lvlText w:val=""/>
+      <w:lvlJc w:val="left"/>
+      <w:pPr>
+        <w:ind w:left="4680" w:hanging="360"/>
+      </w:pPr>
+      <w:rPr>
+        <w:rFonts w:ascii="Wingdings" w:hAnsi="Wingdings" w:hint="default"/>
+      </w:rPr>
+    </w:lvl>
+    <w:lvl w:ilvl="6" w:tplc="04090001" w:tentative="1">
+      <w:start w:val="1"/>
+      <w:numFmt w:val="bullet"/>
+      <w:lvlText w:val=""/>
+      <w:lvlJc w:val="left"/>
+      <w:pPr>
+        <w:ind w:left="5400" w:hanging="360"/>
+      </w:pPr>
+      <w:rPr>
+        <w:rFonts w:ascii="Symbol" w:hAnsi="Symbol" w:hint="default"/>
+      </w:rPr>
+    </w:lvl>
+    <w:lvl w:ilvl="7" w:tplc="04090003" w:tentative="1">
+      <w:start w:val="1"/>
+      <w:numFmt w:val="bullet"/>
+      <w:lvlText w:val="o"/>
+      <w:lvlJc w:val="left"/>
+      <w:pPr>
+        <w:ind w:left="6120" w:hanging="360"/>
+      </w:pPr>
+      <w:rPr>
+        <w:rFonts w:ascii="Courier New" w:hAnsi="Courier New" w:cs="Courier New" w:hint="default"/>
+      </w:rPr>
+    </w:lvl>
+    <w:lvl w:ilvl="8" w:tplc="04090005" w:tentative="1">
+      <w:start w:val="1"/>
+      <w:numFmt w:val="bullet"/>
+      <w:lvlText w:val=""/>
+      <w:lvlJc w:val="left"/>
+      <w:pPr>
+        <w:ind w:left="6840" w:hanging="360"/>
+      </w:pPr>
+      <w:rPr>
+        <w:rFonts w:ascii="Wingdings" w:hAnsi="Wingdings" w:hint="default"/>
+      </w:rPr>
+    </w:lvl>
+  </w:abstractNum>
+  <w:abstractNum w:abstractNumId="5">
     <w:nsid w:val="1F9965D9"/>
     <w:multiLevelType w:val="multilevel"/>
     <w:tmpl w:val="C2D4C9D2"/>
@@ -7775,7 +13724,7 @@
       </w:rPr>
     </w:lvl>
   </w:abstractNum>
-  <w:abstractNum w:abstractNumId="5">
+  <w:abstractNum w:abstractNumId="6">
     <w:nsid w:val="20D24B6F"/>
     <w:multiLevelType w:val="hybridMultilevel"/>
     <w:tmpl w:val="BEC04598"/>
@@ -7888,7 +13837,7 @@
       </w:rPr>
     </w:lvl>
   </w:abstractNum>
-  <w:abstractNum w:abstractNumId="6">
+  <w:abstractNum w:abstractNumId="7">
     <w:nsid w:val="210734B2"/>
     <w:multiLevelType w:val="hybridMultilevel"/>
     <w:tmpl w:val="AC2E0F96"/>
@@ -8001,7 +13950,7 @@
       </w:rPr>
     </w:lvl>
   </w:abstractNum>
-  <w:abstractNum w:abstractNumId="7">
+  <w:abstractNum w:abstractNumId="8">
     <w:nsid w:val="25486932"/>
     <w:multiLevelType w:val="multilevel"/>
     <w:tmpl w:val="C2D4C9D2"/>
@@ -8114,7 +14063,120 @@
       </w:rPr>
     </w:lvl>
   </w:abstractNum>
-  <w:abstractNum w:abstractNumId="8">
+  <w:abstractNum w:abstractNumId="9">
+    <w:nsid w:val="2AA66460"/>
+    <w:multiLevelType w:val="hybridMultilevel"/>
+    <w:tmpl w:val="949CA636"/>
+    <w:lvl w:ilvl="0" w:tplc="04090001">
+      <w:start w:val="1"/>
+      <w:numFmt w:val="bullet"/>
+      <w:lvlText w:val=""/>
+      <w:lvlJc w:val="left"/>
+      <w:pPr>
+        <w:ind w:left="1080" w:hanging="360"/>
+      </w:pPr>
+      <w:rPr>
+        <w:rFonts w:ascii="Symbol" w:hAnsi="Symbol" w:hint="default"/>
+      </w:rPr>
+    </w:lvl>
+    <w:lvl w:ilvl="1" w:tplc="04090003" w:tentative="1">
+      <w:start w:val="1"/>
+      <w:numFmt w:val="bullet"/>
+      <w:lvlText w:val="o"/>
+      <w:lvlJc w:val="left"/>
+      <w:pPr>
+        <w:ind w:left="1800" w:hanging="360"/>
+      </w:pPr>
+      <w:rPr>
+        <w:rFonts w:ascii="Courier New" w:hAnsi="Courier New" w:cs="Courier New" w:hint="default"/>
+      </w:rPr>
+    </w:lvl>
+    <w:lvl w:ilvl="2" w:tplc="04090005" w:tentative="1">
+      <w:start w:val="1"/>
+      <w:numFmt w:val="bullet"/>
+      <w:lvlText w:val=""/>
+      <w:lvlJc w:val="left"/>
+      <w:pPr>
+        <w:ind w:left="2520" w:hanging="360"/>
+      </w:pPr>
+      <w:rPr>
+        <w:rFonts w:ascii="Wingdings" w:hAnsi="Wingdings" w:hint="default"/>
+      </w:rPr>
+    </w:lvl>
+    <w:lvl w:ilvl="3" w:tplc="04090001" w:tentative="1">
+      <w:start w:val="1"/>
+      <w:numFmt w:val="bullet"/>
+      <w:lvlText w:val=""/>
+      <w:lvlJc w:val="left"/>
+      <w:pPr>
+        <w:ind w:left="3240" w:hanging="360"/>
+      </w:pPr>
+      <w:rPr>
+        <w:rFonts w:ascii="Symbol" w:hAnsi="Symbol" w:hint="default"/>
+      </w:rPr>
+    </w:lvl>
+    <w:lvl w:ilvl="4" w:tplc="04090003" w:tentative="1">
+      <w:start w:val="1"/>
+      <w:numFmt w:val="bullet"/>
+      <w:lvlText w:val="o"/>
+      <w:lvlJc w:val="left"/>
+      <w:pPr>
+        <w:ind w:left="3960" w:hanging="360"/>
+      </w:pPr>
+      <w:rPr>
+        <w:rFonts w:ascii="Courier New" w:hAnsi="Courier New" w:cs="Courier New" w:hint="default"/>
+      </w:rPr>
+    </w:lvl>
+    <w:lvl w:ilvl="5" w:tplc="04090005" w:tentative="1">
+      <w:start w:val="1"/>
+      <w:numFmt w:val="bullet"/>
+      <w:lvlText w:val=""/>
+      <w:lvlJc w:val="left"/>
+      <w:pPr>
+        <w:ind w:left="4680" w:hanging="360"/>
+      </w:pPr>
+      <w:rPr>
+        <w:rFonts w:ascii="Wingdings" w:hAnsi="Wingdings" w:hint="default"/>
+      </w:rPr>
+    </w:lvl>
+    <w:lvl w:ilvl="6" w:tplc="04090001" w:tentative="1">
+      <w:start w:val="1"/>
+      <w:numFmt w:val="bullet"/>
+      <w:lvlText w:val=""/>
+      <w:lvlJc w:val="left"/>
+      <w:pPr>
+        <w:ind w:left="5400" w:hanging="360"/>
+      </w:pPr>
+      <w:rPr>
+        <w:rFonts w:ascii="Symbol" w:hAnsi="Symbol" w:hint="default"/>
+      </w:rPr>
+    </w:lvl>
+    <w:lvl w:ilvl="7" w:tplc="04090003" w:tentative="1">
+      <w:start w:val="1"/>
+      <w:numFmt w:val="bullet"/>
+      <w:lvlText w:val="o"/>
+      <w:lvlJc w:val="left"/>
+      <w:pPr>
+        <w:ind w:left="6120" w:hanging="360"/>
+      </w:pPr>
+      <w:rPr>
+        <w:rFonts w:ascii="Courier New" w:hAnsi="Courier New" w:cs="Courier New" w:hint="default"/>
+      </w:rPr>
+    </w:lvl>
+    <w:lvl w:ilvl="8" w:tplc="04090005" w:tentative="1">
+      <w:start w:val="1"/>
+      <w:numFmt w:val="bullet"/>
+      <w:lvlText w:val=""/>
+      <w:lvlJc w:val="left"/>
+      <w:pPr>
+        <w:ind w:left="6840" w:hanging="360"/>
+      </w:pPr>
+      <w:rPr>
+        <w:rFonts w:ascii="Wingdings" w:hAnsi="Wingdings" w:hint="default"/>
+      </w:rPr>
+    </w:lvl>
+  </w:abstractNum>
+  <w:abstractNum w:abstractNumId="10">
     <w:nsid w:val="2EAB0E37"/>
     <w:multiLevelType w:val="hybridMultilevel"/>
     <w:tmpl w:val="EE6C5F40"/>
@@ -8227,7 +14289,7 @@
       </w:rPr>
     </w:lvl>
   </w:abstractNum>
-  <w:abstractNum w:abstractNumId="9">
+  <w:abstractNum w:abstractNumId="11">
     <w:nsid w:val="3EA170D1"/>
     <w:multiLevelType w:val="hybridMultilevel"/>
     <w:tmpl w:val="88DCF900"/>
@@ -8316,7 +14378,7 @@
       </w:pPr>
     </w:lvl>
   </w:abstractNum>
-  <w:abstractNum w:abstractNumId="10">
+  <w:abstractNum w:abstractNumId="12">
     <w:nsid w:val="41120417"/>
     <w:multiLevelType w:val="multilevel"/>
     <w:tmpl w:val="C2D4C9D2"/>
@@ -8429,7 +14491,233 @@
       </w:rPr>
     </w:lvl>
   </w:abstractNum>
-  <w:abstractNum w:abstractNumId="11">
+  <w:abstractNum w:abstractNumId="13">
+    <w:nsid w:val="4387675D"/>
+    <w:multiLevelType w:val="hybridMultilevel"/>
+    <w:tmpl w:val="75B640FE"/>
+    <w:lvl w:ilvl="0" w:tplc="04090001">
+      <w:start w:val="1"/>
+      <w:numFmt w:val="bullet"/>
+      <w:lvlText w:val=""/>
+      <w:lvlJc w:val="left"/>
+      <w:pPr>
+        <w:ind w:left="1080" w:hanging="360"/>
+      </w:pPr>
+      <w:rPr>
+        <w:rFonts w:ascii="Symbol" w:hAnsi="Symbol" w:hint="default"/>
+      </w:rPr>
+    </w:lvl>
+    <w:lvl w:ilvl="1" w:tplc="04090003" w:tentative="1">
+      <w:start w:val="1"/>
+      <w:numFmt w:val="bullet"/>
+      <w:lvlText w:val="o"/>
+      <w:lvlJc w:val="left"/>
+      <w:pPr>
+        <w:ind w:left="1800" w:hanging="360"/>
+      </w:pPr>
+      <w:rPr>
+        <w:rFonts w:ascii="Courier New" w:hAnsi="Courier New" w:cs="Courier New" w:hint="default"/>
+      </w:rPr>
+    </w:lvl>
+    <w:lvl w:ilvl="2" w:tplc="04090005" w:tentative="1">
+      <w:start w:val="1"/>
+      <w:numFmt w:val="bullet"/>
+      <w:lvlText w:val=""/>
+      <w:lvlJc w:val="left"/>
+      <w:pPr>
+        <w:ind w:left="2520" w:hanging="360"/>
+      </w:pPr>
+      <w:rPr>
+        <w:rFonts w:ascii="Wingdings" w:hAnsi="Wingdings" w:hint="default"/>
+      </w:rPr>
+    </w:lvl>
+    <w:lvl w:ilvl="3" w:tplc="04090001" w:tentative="1">
+      <w:start w:val="1"/>
+      <w:numFmt w:val="bullet"/>
+      <w:lvlText w:val=""/>
+      <w:lvlJc w:val="left"/>
+      <w:pPr>
+        <w:ind w:left="3240" w:hanging="360"/>
+      </w:pPr>
+      <w:rPr>
+        <w:rFonts w:ascii="Symbol" w:hAnsi="Symbol" w:hint="default"/>
+      </w:rPr>
+    </w:lvl>
+    <w:lvl w:ilvl="4" w:tplc="04090003" w:tentative="1">
+      <w:start w:val="1"/>
+      <w:numFmt w:val="bullet"/>
+      <w:lvlText w:val="o"/>
+      <w:lvlJc w:val="left"/>
+      <w:pPr>
+        <w:ind w:left="3960" w:hanging="360"/>
+      </w:pPr>
+      <w:rPr>
+        <w:rFonts w:ascii="Courier New" w:hAnsi="Courier New" w:cs="Courier New" w:hint="default"/>
+      </w:rPr>
+    </w:lvl>
+    <w:lvl w:ilvl="5" w:tplc="04090005" w:tentative="1">
+      <w:start w:val="1"/>
+      <w:numFmt w:val="bullet"/>
+      <w:lvlText w:val=""/>
+      <w:lvlJc w:val="left"/>
+      <w:pPr>
+        <w:ind w:left="4680" w:hanging="360"/>
+      </w:pPr>
+      <w:rPr>
+        <w:rFonts w:ascii="Wingdings" w:hAnsi="Wingdings" w:hint="default"/>
+      </w:rPr>
+    </w:lvl>
+    <w:lvl w:ilvl="6" w:tplc="04090001" w:tentative="1">
+      <w:start w:val="1"/>
+      <w:numFmt w:val="bullet"/>
+      <w:lvlText w:val=""/>
+      <w:lvlJc w:val="left"/>
+      <w:pPr>
+        <w:ind w:left="5400" w:hanging="360"/>
+      </w:pPr>
+      <w:rPr>
+        <w:rFonts w:ascii="Symbol" w:hAnsi="Symbol" w:hint="default"/>
+      </w:rPr>
+    </w:lvl>
+    <w:lvl w:ilvl="7" w:tplc="04090003" w:tentative="1">
+      <w:start w:val="1"/>
+      <w:numFmt w:val="bullet"/>
+      <w:lvlText w:val="o"/>
+      <w:lvlJc w:val="left"/>
+      <w:pPr>
+        <w:ind w:left="6120" w:hanging="360"/>
+      </w:pPr>
+      <w:rPr>
+        <w:rFonts w:ascii="Courier New" w:hAnsi="Courier New" w:cs="Courier New" w:hint="default"/>
+      </w:rPr>
+    </w:lvl>
+    <w:lvl w:ilvl="8" w:tplc="04090005" w:tentative="1">
+      <w:start w:val="1"/>
+      <w:numFmt w:val="bullet"/>
+      <w:lvlText w:val=""/>
+      <w:lvlJc w:val="left"/>
+      <w:pPr>
+        <w:ind w:left="6840" w:hanging="360"/>
+      </w:pPr>
+      <w:rPr>
+        <w:rFonts w:ascii="Wingdings" w:hAnsi="Wingdings" w:hint="default"/>
+      </w:rPr>
+    </w:lvl>
+  </w:abstractNum>
+  <w:abstractNum w:abstractNumId="14">
+    <w:nsid w:val="4FE36BDA"/>
+    <w:multiLevelType w:val="hybridMultilevel"/>
+    <w:tmpl w:val="D59ECEC6"/>
+    <w:lvl w:ilvl="0" w:tplc="04090001">
+      <w:start w:val="1"/>
+      <w:numFmt w:val="bullet"/>
+      <w:lvlText w:val=""/>
+      <w:lvlJc w:val="left"/>
+      <w:pPr>
+        <w:ind w:left="1080" w:hanging="360"/>
+      </w:pPr>
+      <w:rPr>
+        <w:rFonts w:ascii="Symbol" w:hAnsi="Symbol" w:hint="default"/>
+      </w:rPr>
+    </w:lvl>
+    <w:lvl w:ilvl="1" w:tplc="04090003" w:tentative="1">
+      <w:start w:val="1"/>
+      <w:numFmt w:val="bullet"/>
+      <w:lvlText w:val="o"/>
+      <w:lvlJc w:val="left"/>
+      <w:pPr>
+        <w:ind w:left="1800" w:hanging="360"/>
+      </w:pPr>
+      <w:rPr>
+        <w:rFonts w:ascii="Courier New" w:hAnsi="Courier New" w:cs="Courier New" w:hint="default"/>
+      </w:rPr>
+    </w:lvl>
+    <w:lvl w:ilvl="2" w:tplc="04090005" w:tentative="1">
+      <w:start w:val="1"/>
+      <w:numFmt w:val="bullet"/>
+      <w:lvlText w:val=""/>
+      <w:lvlJc w:val="left"/>
+      <w:pPr>
+        <w:ind w:left="2520" w:hanging="360"/>
+      </w:pPr>
+      <w:rPr>
+        <w:rFonts w:ascii="Wingdings" w:hAnsi="Wingdings" w:hint="default"/>
+      </w:rPr>
+    </w:lvl>
+    <w:lvl w:ilvl="3" w:tplc="04090001" w:tentative="1">
+      <w:start w:val="1"/>
+      <w:numFmt w:val="bullet"/>
+      <w:lvlText w:val=""/>
+      <w:lvlJc w:val="left"/>
+      <w:pPr>
+        <w:ind w:left="3240" w:hanging="360"/>
+      </w:pPr>
+      <w:rPr>
+        <w:rFonts w:ascii="Symbol" w:hAnsi="Symbol" w:hint="default"/>
+      </w:rPr>
+    </w:lvl>
+    <w:lvl w:ilvl="4" w:tplc="04090003" w:tentative="1">
+      <w:start w:val="1"/>
+      <w:numFmt w:val="bullet"/>
+      <w:lvlText w:val="o"/>
+      <w:lvlJc w:val="left"/>
+      <w:pPr>
+        <w:ind w:left="3960" w:hanging="360"/>
+      </w:pPr>
+      <w:rPr>
+        <w:rFonts w:ascii="Courier New" w:hAnsi="Courier New" w:cs="Courier New" w:hint="default"/>
+      </w:rPr>
+    </w:lvl>
+    <w:lvl w:ilvl="5" w:tplc="04090005" w:tentative="1">
+      <w:start w:val="1"/>
+      <w:numFmt w:val="bullet"/>
+      <w:lvlText w:val=""/>
+      <w:lvlJc w:val="left"/>
+      <w:pPr>
+        <w:ind w:left="4680" w:hanging="360"/>
+      </w:pPr>
+      <w:rPr>
+        <w:rFonts w:ascii="Wingdings" w:hAnsi="Wingdings" w:hint="default"/>
+      </w:rPr>
+    </w:lvl>
+    <w:lvl w:ilvl="6" w:tplc="04090001" w:tentative="1">
+      <w:start w:val="1"/>
+      <w:numFmt w:val="bullet"/>
+      <w:lvlText w:val=""/>
+      <w:lvlJc w:val="left"/>
+      <w:pPr>
+        <w:ind w:left="5400" w:hanging="360"/>
+      </w:pPr>
+      <w:rPr>
+        <w:rFonts w:ascii="Symbol" w:hAnsi="Symbol" w:hint="default"/>
+      </w:rPr>
+    </w:lvl>
+    <w:lvl w:ilvl="7" w:tplc="04090003" w:tentative="1">
+      <w:start w:val="1"/>
+      <w:numFmt w:val="bullet"/>
+      <w:lvlText w:val="o"/>
+      <w:lvlJc w:val="left"/>
+      <w:pPr>
+        <w:ind w:left="6120" w:hanging="360"/>
+      </w:pPr>
+      <w:rPr>
+        <w:rFonts w:ascii="Courier New" w:hAnsi="Courier New" w:cs="Courier New" w:hint="default"/>
+      </w:rPr>
+    </w:lvl>
+    <w:lvl w:ilvl="8" w:tplc="04090005" w:tentative="1">
+      <w:start w:val="1"/>
+      <w:numFmt w:val="bullet"/>
+      <w:lvlText w:val=""/>
+      <w:lvlJc w:val="left"/>
+      <w:pPr>
+        <w:ind w:left="6840" w:hanging="360"/>
+      </w:pPr>
+      <w:rPr>
+        <w:rFonts w:ascii="Wingdings" w:hAnsi="Wingdings" w:hint="default"/>
+      </w:rPr>
+    </w:lvl>
+  </w:abstractNum>
+  <w:abstractNum w:abstractNumId="15">
     <w:nsid w:val="5A6D4393"/>
     <w:multiLevelType w:val="hybridMultilevel"/>
     <w:tmpl w:val="29F4C570"/>
@@ -8515,7 +14803,7 @@
       </w:pPr>
     </w:lvl>
   </w:abstractNum>
-  <w:abstractNum w:abstractNumId="12">
+  <w:abstractNum w:abstractNumId="16">
     <w:nsid w:val="61455E01"/>
     <w:multiLevelType w:val="multilevel"/>
     <w:tmpl w:val="C2D4C9D2"/>
@@ -8628,7 +14916,7 @@
       </w:rPr>
     </w:lvl>
   </w:abstractNum>
-  <w:abstractNum w:abstractNumId="13">
+  <w:abstractNum w:abstractNumId="17">
     <w:nsid w:val="63A755F0"/>
     <w:multiLevelType w:val="multilevel"/>
     <w:tmpl w:val="0409001F"/>
@@ -8714,7 +15002,120 @@
       </w:pPr>
     </w:lvl>
   </w:abstractNum>
-  <w:abstractNum w:abstractNumId="14">
+  <w:abstractNum w:abstractNumId="18">
+    <w:nsid w:val="7049008F"/>
+    <w:multiLevelType w:val="hybridMultilevel"/>
+    <w:tmpl w:val="42588DDE"/>
+    <w:lvl w:ilvl="0" w:tplc="04090001">
+      <w:start w:val="1"/>
+      <w:numFmt w:val="bullet"/>
+      <w:lvlText w:val=""/>
+      <w:lvlJc w:val="left"/>
+      <w:pPr>
+        <w:ind w:left="1152" w:hanging="360"/>
+      </w:pPr>
+      <w:rPr>
+        <w:rFonts w:ascii="Symbol" w:hAnsi="Symbol" w:hint="default"/>
+      </w:rPr>
+    </w:lvl>
+    <w:lvl w:ilvl="1" w:tplc="04090003" w:tentative="1">
+      <w:start w:val="1"/>
+      <w:numFmt w:val="bullet"/>
+      <w:lvlText w:val="o"/>
+      <w:lvlJc w:val="left"/>
+      <w:pPr>
+        <w:ind w:left="1872" w:hanging="360"/>
+      </w:pPr>
+      <w:rPr>
+        <w:rFonts w:ascii="Courier New" w:hAnsi="Courier New" w:cs="Courier New" w:hint="default"/>
+      </w:rPr>
+    </w:lvl>
+    <w:lvl w:ilvl="2" w:tplc="04090005" w:tentative="1">
+      <w:start w:val="1"/>
+      <w:numFmt w:val="bullet"/>
+      <w:lvlText w:val=""/>
+      <w:lvlJc w:val="left"/>
+      <w:pPr>
+        <w:ind w:left="2592" w:hanging="360"/>
+      </w:pPr>
+      <w:rPr>
+        <w:rFonts w:ascii="Wingdings" w:hAnsi="Wingdings" w:hint="default"/>
+      </w:rPr>
+    </w:lvl>
+    <w:lvl w:ilvl="3" w:tplc="04090001" w:tentative="1">
+      <w:start w:val="1"/>
+      <w:numFmt w:val="bullet"/>
+      <w:lvlText w:val=""/>
+      <w:lvlJc w:val="left"/>
+      <w:pPr>
+        <w:ind w:left="3312" w:hanging="360"/>
+      </w:pPr>
+      <w:rPr>
+        <w:rFonts w:ascii="Symbol" w:hAnsi="Symbol" w:hint="default"/>
+      </w:rPr>
+    </w:lvl>
+    <w:lvl w:ilvl="4" w:tplc="04090003" w:tentative="1">
+      <w:start w:val="1"/>
+      <w:numFmt w:val="bullet"/>
+      <w:lvlText w:val="o"/>
+      <w:lvlJc w:val="left"/>
+      <w:pPr>
+        <w:ind w:left="4032" w:hanging="360"/>
+      </w:pPr>
+      <w:rPr>
+        <w:rFonts w:ascii="Courier New" w:hAnsi="Courier New" w:cs="Courier New" w:hint="default"/>
+      </w:rPr>
+    </w:lvl>
+    <w:lvl w:ilvl="5" w:tplc="04090005" w:tentative="1">
+      <w:start w:val="1"/>
+      <w:numFmt w:val="bullet"/>
+      <w:lvlText w:val=""/>
+      <w:lvlJc w:val="left"/>
+      <w:pPr>
+        <w:ind w:left="4752" w:hanging="360"/>
+      </w:pPr>
+      <w:rPr>
+        <w:rFonts w:ascii="Wingdings" w:hAnsi="Wingdings" w:hint="default"/>
+      </w:rPr>
+    </w:lvl>
+    <w:lvl w:ilvl="6" w:tplc="04090001" w:tentative="1">
+      <w:start w:val="1"/>
+      <w:numFmt w:val="bullet"/>
+      <w:lvlText w:val=""/>
+      <w:lvlJc w:val="left"/>
+      <w:pPr>
+        <w:ind w:left="5472" w:hanging="360"/>
+      </w:pPr>
+      <w:rPr>
+        <w:rFonts w:ascii="Symbol" w:hAnsi="Symbol" w:hint="default"/>
+      </w:rPr>
+    </w:lvl>
+    <w:lvl w:ilvl="7" w:tplc="04090003" w:tentative="1">
+      <w:start w:val="1"/>
+      <w:numFmt w:val="bullet"/>
+      <w:lvlText w:val="o"/>
+      <w:lvlJc w:val="left"/>
+      <w:pPr>
+        <w:ind w:left="6192" w:hanging="360"/>
+      </w:pPr>
+      <w:rPr>
+        <w:rFonts w:ascii="Courier New" w:hAnsi="Courier New" w:cs="Courier New" w:hint="default"/>
+      </w:rPr>
+    </w:lvl>
+    <w:lvl w:ilvl="8" w:tplc="04090005" w:tentative="1">
+      <w:start w:val="1"/>
+      <w:numFmt w:val="bullet"/>
+      <w:lvlText w:val=""/>
+      <w:lvlJc w:val="left"/>
+      <w:pPr>
+        <w:ind w:left="6912" w:hanging="360"/>
+      </w:pPr>
+      <w:rPr>
+        <w:rFonts w:ascii="Wingdings" w:hAnsi="Wingdings" w:hint="default"/>
+      </w:rPr>
+    </w:lvl>
+  </w:abstractNum>
+  <w:abstractNum w:abstractNumId="19">
     <w:nsid w:val="7F1F2A93"/>
     <w:multiLevelType w:val="hybridMultilevel"/>
     <w:tmpl w:val="01A44D5E"/>
@@ -8804,49 +15205,64 @@
     </w:lvl>
   </w:abstractNum>
   <w:num w:numId="1">
+    <w:abstractNumId w:val="15"/>
+  </w:num>
+  <w:num w:numId="2">
     <w:abstractNumId w:val="11"/>
   </w:num>
-  <w:num w:numId="2">
-    <w:abstractNumId w:val="9"/>
-  </w:num>
   <w:num w:numId="3">
-    <w:abstractNumId w:val="14"/>
+    <w:abstractNumId w:val="19"/>
   </w:num>
   <w:num w:numId="4">
     <w:abstractNumId w:val="0"/>
   </w:num>
   <w:num w:numId="5">
-    <w:abstractNumId w:val="13"/>
+    <w:abstractNumId w:val="17"/>
   </w:num>
   <w:num w:numId="6">
-    <w:abstractNumId w:val="6"/>
+    <w:abstractNumId w:val="7"/>
   </w:num>
   <w:num w:numId="7">
-    <w:abstractNumId w:val="8"/>
+    <w:abstractNumId w:val="10"/>
   </w:num>
   <w:num w:numId="8">
-    <w:abstractNumId w:val="5"/>
+    <w:abstractNumId w:val="6"/>
   </w:num>
   <w:num w:numId="9">
     <w:abstractNumId w:val="1"/>
   </w:num>
   <w:num w:numId="10">
-    <w:abstractNumId w:val="7"/>
+    <w:abstractNumId w:val="8"/>
   </w:num>
   <w:num w:numId="11">
-    <w:abstractNumId w:val="12"/>
+    <w:abstractNumId w:val="16"/>
   </w:num>
   <w:num w:numId="12">
     <w:abstractNumId w:val="3"/>
   </w:num>
   <w:num w:numId="13">
-    <w:abstractNumId w:val="10"/>
+    <w:abstractNumId w:val="12"/>
   </w:num>
   <w:num w:numId="14">
-    <w:abstractNumId w:val="4"/>
+    <w:abstractNumId w:val="5"/>
   </w:num>
   <w:num w:numId="15">
     <w:abstractNumId w:val="2"/>
+  </w:num>
+  <w:num w:numId="16">
+    <w:abstractNumId w:val="13"/>
+  </w:num>
+  <w:num w:numId="17">
+    <w:abstractNumId w:val="9"/>
+  </w:num>
+  <w:num w:numId="18">
+    <w:abstractNumId w:val="14"/>
+  </w:num>
+  <w:num w:numId="19">
+    <w:abstractNumId w:val="18"/>
+  </w:num>
+  <w:num w:numId="20">
+    <w:abstractNumId w:val="4"/>
   </w:num>
 </w:numbering>
 </file>
@@ -8856,7 +15272,7 @@
   <w:docDefaults>
     <w:rPrDefault>
       <w:rPr>
-        <w:rFonts w:asciiTheme="minorHAnsi" w:eastAsiaTheme="minorHAnsi" w:hAnsiTheme="minorHAnsi" w:cstheme="minorBidi"/>
+        <w:rFonts w:asciiTheme="minorHAnsi" w:eastAsiaTheme="minorEastAsia" w:hAnsiTheme="minorHAnsi" w:cstheme="minorBidi"/>
         <w:sz w:val="22"/>
         <w:szCs w:val="22"/>
         <w:lang w:val="en-US" w:eastAsia="en-US" w:bidi="ar-SA"/>
@@ -9166,6 +15582,7 @@
   <w:style w:type="paragraph" w:styleId="ListParagraph">
     <w:name w:val="List Paragraph"/>
     <w:basedOn w:val="Normal"/>
+    <w:link w:val="ListParagraphChar"/>
     <w:uiPriority w:val="34"/>
     <w:qFormat/>
     <w:rsid w:val="00DE37C8"/>
@@ -9388,6 +15805,7 @@
     <w:name w:val="caption"/>
     <w:basedOn w:val="Normal"/>
     <w:next w:val="Normal"/>
+    <w:link w:val="CaptionChar"/>
     <w:uiPriority w:val="35"/>
     <w:unhideWhenUsed/>
     <w:qFormat/>
@@ -9417,6 +15835,73 @@
       <w:iCs/>
       <w:color w:val="4F81BD" w:themeColor="accent1"/>
     </w:rPr>
+  </w:style>
+  <w:style w:type="paragraph" w:styleId="Header">
+    <w:name w:val="header"/>
+    <w:basedOn w:val="Normal"/>
+    <w:link w:val="HeaderChar"/>
+    <w:uiPriority w:val="99"/>
+    <w:semiHidden/>
+    <w:unhideWhenUsed/>
+    <w:rsid w:val="00847A24"/>
+    <w:pPr>
+      <w:tabs>
+        <w:tab w:val="center" w:pos="4680"/>
+        <w:tab w:val="right" w:pos="9360"/>
+      </w:tabs>
+      <w:spacing w:after="0" w:line="240" w:lineRule="auto"/>
+    </w:pPr>
+  </w:style>
+  <w:style w:type="character" w:customStyle="1" w:styleId="HeaderChar">
+    <w:name w:val="Header Char"/>
+    <w:basedOn w:val="DefaultParagraphFont"/>
+    <w:link w:val="Header"/>
+    <w:uiPriority w:val="99"/>
+    <w:semiHidden/>
+    <w:rsid w:val="00847A24"/>
+  </w:style>
+  <w:style w:type="paragraph" w:styleId="Footer">
+    <w:name w:val="footer"/>
+    <w:basedOn w:val="Normal"/>
+    <w:link w:val="FooterChar"/>
+    <w:uiPriority w:val="99"/>
+    <w:semiHidden/>
+    <w:unhideWhenUsed/>
+    <w:rsid w:val="00847A24"/>
+    <w:pPr>
+      <w:tabs>
+        <w:tab w:val="center" w:pos="4680"/>
+        <w:tab w:val="right" w:pos="9360"/>
+      </w:tabs>
+      <w:spacing w:after="0" w:line="240" w:lineRule="auto"/>
+    </w:pPr>
+  </w:style>
+  <w:style w:type="character" w:customStyle="1" w:styleId="FooterChar">
+    <w:name w:val="Footer Char"/>
+    <w:basedOn w:val="DefaultParagraphFont"/>
+    <w:link w:val="Footer"/>
+    <w:uiPriority w:val="99"/>
+    <w:semiHidden/>
+    <w:rsid w:val="00847A24"/>
+  </w:style>
+  <w:style w:type="character" w:customStyle="1" w:styleId="CaptionChar">
+    <w:name w:val="Caption Char"/>
+    <w:link w:val="Caption"/>
+    <w:uiPriority w:val="35"/>
+    <w:rsid w:val="005238E1"/>
+    <w:rPr>
+      <w:b/>
+      <w:bCs/>
+      <w:color w:val="4F81BD" w:themeColor="accent1"/>
+      <w:sz w:val="18"/>
+      <w:szCs w:val="18"/>
+    </w:rPr>
+  </w:style>
+  <w:style w:type="character" w:customStyle="1" w:styleId="ListParagraphChar">
+    <w:name w:val="List Paragraph Char"/>
+    <w:link w:val="ListParagraph"/>
+    <w:uiPriority w:val="34"/>
+    <w:rsid w:val="00B26D0F"/>
   </w:style>
 </w:styles>
 </file>
@@ -9709,7 +16194,7 @@
 </file>
 
 <file path=customXml/itemProps1.xml><?xml version="1.0" encoding="utf-8"?>
-<ds:datastoreItem xmlns:ds="http://schemas.openxmlformats.org/officeDocument/2006/customXml" ds:itemID="{6E7C7E07-F4A9-478D-9ED9-3FEB3C4B111A}">
+<ds:datastoreItem xmlns:ds="http://schemas.openxmlformats.org/officeDocument/2006/customXml" ds:itemID="{53AFC1AF-5EDA-430D-85FE-4DF6FB2D21E2}">
   <ds:schemaRefs>
     <ds:schemaRef ds:uri="http://schemas.openxmlformats.org/officeDocument/2006/bibliography"/>
   </ds:schemaRefs>

--- a/document/Reports/Report 5 - Implement & Testing.docx
+++ b/document/Reports/Report 5 - Implement & Testing.docx
@@ -52,7 +52,7 @@
                     <a:blip r:embed="rId8">
                       <a:extLst>
                         <a:ext uri="{28A0092B-C50C-407E-A947-70E740481C1C}">
-                          <a14:useLocalDpi xmlns:a14="http://schemas.microsoft.com/office/drawing/2010/main" xmlns:wps="http://schemas.microsoft.com/office/word/2010/wordprocessingShape" xmlns:wpi="http://schemas.microsoft.com/office/word/2010/wordprocessingInk" xmlns:wpg="http://schemas.microsoft.com/office/word/2010/wordprocessingGroup" xmlns:w14="http://schemas.microsoft.com/office/word/2010/wordml" xmlns:w="http://schemas.openxmlformats.org/wordprocessingml/2006/main" xmlns:w10="urn:schemas-microsoft-com:office:word" xmlns:wp14="http://schemas.microsoft.com/office/word/2010/wordprocessingDrawing" xmlns:v="urn:schemas-microsoft-com:vml" xmlns:o="urn:schemas-microsoft-com:office:office" xmlns:mc="http://schemas.openxmlformats.org/markup-compatibility/2006" xmlns:wpc="http://schemas.microsoft.com/office/word/2010/wordprocessingCanvas" xmlns="" val="0"/>
+                          <a14:useLocalDpi xmlns:a14="http://schemas.microsoft.com/office/drawing/2010/main" xmlns:wps="http://schemas.microsoft.com/office/word/2010/wordprocessingShape" xmlns:wpi="http://schemas.microsoft.com/office/word/2010/wordprocessingInk" xmlns:wpg="http://schemas.microsoft.com/office/word/2010/wordprocessingGroup" xmlns:w14="http://schemas.microsoft.com/office/word/2010/wordml" xmlns:w="http://schemas.openxmlformats.org/wordprocessingml/2006/main" xmlns:w10="urn:schemas-microsoft-com:office:word" xmlns:wp14="http://schemas.microsoft.com/office/word/2010/wordprocessingDrawing" xmlns:v="urn:schemas-microsoft-com:vml" xmlns:o="urn:schemas-microsoft-com:office:office" xmlns:mc="http://schemas.openxmlformats.org/markup-compatibility/2006" xmlns:wpc="http://schemas.microsoft.com/office/word/2010/wordprocessingCanvas" xmlns="" xmlns:arto="http://schemas.microsoft.com/office/word/2006/arto" val="0"/>
                         </a:ext>
                       </a:extLst>
                     </a:blip>
@@ -94,11 +94,6 @@
     </w:p>
     <w:p>
       <w:pPr>
-        <w:jc w:val="both"/>
-      </w:pPr>
-    </w:p>
-    <w:p>
-      <w:pPr>
         <w:jc w:val="center"/>
         <w:rPr>
           <w:b/>
@@ -538,19 +533,2304 @@
     </w:p>
     <w:p>
       <w:pPr>
-        <w:pStyle w:val="Heading1"/>
+        <w:pStyle w:val="TOC1"/>
+        <w:tabs>
+          <w:tab w:val="right" w:leader="dot" w:pos="8774"/>
+        </w:tabs>
+        <w:outlineLvl w:val="0"/>
         <w:rPr>
-          <w:rFonts w:cs="Segoe UI"/>
-          <w:caps/>
-          <w:color w:val="003300"/>
+          <w:rFonts w:ascii="Cambria" w:hAnsi="Cambria" w:cs="Cambria"/>
+          <w:sz w:val="36"/>
+          <w:szCs w:val="32"/>
+        </w:rPr>
+      </w:pPr>
+      <w:bookmarkStart w:id="0" w:name="_Toc380871066"/>
+      <w:bookmarkStart w:id="1" w:name="_Toc395382228"/>
+      <w:bookmarkStart w:id="2" w:name="_Toc396103260"/>
+    </w:p>
+    <w:p>
+      <w:pPr>
+        <w:pStyle w:val="TOCHeading"/>
+        <w:rPr>
+          <w:rFonts w:ascii="Cambria" w:hAnsi="Cambria" w:cs="Cambria"/>
+          <w:sz w:val="36"/>
+          <w:szCs w:val="32"/>
+        </w:rPr>
+      </w:pPr>
+      <w:r>
+        <w:rPr>
+          <w:rFonts w:ascii="Cambria" w:hAnsi="Cambria" w:cs="Cambria"/>
+          <w:sz w:val="36"/>
+          <w:szCs w:val="32"/>
+        </w:rPr>
+        <w:lastRenderedPageBreak/>
+        <w:t>Table of contents</w:t>
+      </w:r>
+      <w:bookmarkEnd w:id="2"/>
+    </w:p>
+    <w:sdt>
+      <w:sdtPr>
+        <w:id w:val="3282012"/>
+        <w:docPartObj>
+          <w:docPartGallery w:val="Table of Contents"/>
+          <w:docPartUnique/>
+        </w:docPartObj>
+      </w:sdtPr>
+      <w:sdtEndPr>
+        <w:rPr>
+          <w:rFonts w:asciiTheme="minorHAnsi" w:eastAsiaTheme="minorEastAsia" w:hAnsiTheme="minorHAnsi" w:cstheme="minorBidi"/>
+          <w:b w:val="0"/>
+          <w:bCs w:val="0"/>
+          <w:color w:val="auto"/>
           <w:sz w:val="22"/>
           <w:szCs w:val="22"/>
-          <w:lang w:val="vi-VN"/>
         </w:rPr>
-      </w:pPr>
-      <w:bookmarkStart w:id="0" w:name="_Toc380871066"/>
-      <w:bookmarkStart w:id="1" w:name="_Toc395382228"/>
-    </w:p>
+      </w:sdtEndPr>
+      <w:sdtContent>
+        <w:p>
+          <w:pPr>
+            <w:pStyle w:val="TOCHeading"/>
+          </w:pPr>
+          <w:r>
+            <w:t>Contents</w:t>
+          </w:r>
+        </w:p>
+        <w:p>
+          <w:pPr>
+            <w:pStyle w:val="TOC1"/>
+            <w:tabs>
+              <w:tab w:val="right" w:leader="dot" w:pos="9350"/>
+            </w:tabs>
+            <w:rPr>
+              <w:noProof/>
+            </w:rPr>
+          </w:pPr>
+          <w:r>
+            <w:fldChar w:fldCharType="begin"/>
+          </w:r>
+          <w:r>
+            <w:instrText xml:space="preserve"> TOC \o "1-3" \h \z \u </w:instrText>
+          </w:r>
+          <w:r>
+            <w:fldChar w:fldCharType="separate"/>
+          </w:r>
+          <w:hyperlink w:anchor="_Toc425365526" w:history="1">
+            <w:r>
+              <w:rPr>
+                <w:rStyle w:val="Hyperlink"/>
+                <w:rFonts w:cs="Segoe UI"/>
+                <w:caps/>
+                <w:noProof/>
+              </w:rPr>
+              <w:t>Signature page</w:t>
+            </w:r>
+            <w:r>
+              <w:rPr>
+                <w:noProof/>
+                <w:webHidden/>
+              </w:rPr>
+              <w:tab/>
+            </w:r>
+            <w:r>
+              <w:rPr>
+                <w:noProof/>
+                <w:webHidden/>
+              </w:rPr>
+              <w:fldChar w:fldCharType="begin"/>
+            </w:r>
+            <w:r>
+              <w:rPr>
+                <w:noProof/>
+                <w:webHidden/>
+              </w:rPr>
+              <w:instrText xml:space="preserve"> PAGEREF _Toc425365526 \h </w:instrText>
+            </w:r>
+            <w:r>
+              <w:rPr>
+                <w:noProof/>
+                <w:webHidden/>
+              </w:rPr>
+            </w:r>
+            <w:r>
+              <w:rPr>
+                <w:noProof/>
+                <w:webHidden/>
+              </w:rPr>
+              <w:fldChar w:fldCharType="separate"/>
+            </w:r>
+            <w:r>
+              <w:rPr>
+                <w:noProof/>
+                <w:webHidden/>
+              </w:rPr>
+              <w:t>2</w:t>
+            </w:r>
+            <w:r>
+              <w:rPr>
+                <w:noProof/>
+                <w:webHidden/>
+              </w:rPr>
+              <w:fldChar w:fldCharType="end"/>
+            </w:r>
+          </w:hyperlink>
+        </w:p>
+        <w:p>
+          <w:pPr>
+            <w:pStyle w:val="TOC1"/>
+            <w:tabs>
+              <w:tab w:val="right" w:leader="dot" w:pos="9350"/>
+            </w:tabs>
+            <w:rPr>
+              <w:noProof/>
+            </w:rPr>
+          </w:pPr>
+          <w:hyperlink w:anchor="_Toc425365527" w:history="1">
+            <w:r>
+              <w:rPr>
+                <w:rStyle w:val="Hyperlink"/>
+                <w:noProof/>
+              </w:rPr>
+              <w:t>Definitions, Acronyms, and Abbreviations</w:t>
+            </w:r>
+            <w:r>
+              <w:rPr>
+                <w:noProof/>
+                <w:webHidden/>
+              </w:rPr>
+              <w:tab/>
+            </w:r>
+            <w:r>
+              <w:rPr>
+                <w:noProof/>
+                <w:webHidden/>
+              </w:rPr>
+              <w:fldChar w:fldCharType="begin"/>
+            </w:r>
+            <w:r>
+              <w:rPr>
+                <w:noProof/>
+                <w:webHidden/>
+              </w:rPr>
+              <w:instrText xml:space="preserve"> PAGEREF _Toc425365527 \h </w:instrText>
+            </w:r>
+            <w:r>
+              <w:rPr>
+                <w:noProof/>
+                <w:webHidden/>
+              </w:rPr>
+            </w:r>
+            <w:r>
+              <w:rPr>
+                <w:noProof/>
+                <w:webHidden/>
+              </w:rPr>
+              <w:fldChar w:fldCharType="separate"/>
+            </w:r>
+            <w:r>
+              <w:rPr>
+                <w:noProof/>
+                <w:webHidden/>
+              </w:rPr>
+              <w:t>4</w:t>
+            </w:r>
+            <w:r>
+              <w:rPr>
+                <w:noProof/>
+                <w:webHidden/>
+              </w:rPr>
+              <w:fldChar w:fldCharType="end"/>
+            </w:r>
+          </w:hyperlink>
+        </w:p>
+        <w:p>
+          <w:pPr>
+            <w:pStyle w:val="TOC1"/>
+            <w:tabs>
+              <w:tab w:val="left" w:pos="440"/>
+              <w:tab w:val="right" w:leader="dot" w:pos="9350"/>
+            </w:tabs>
+            <w:rPr>
+              <w:noProof/>
+            </w:rPr>
+          </w:pPr>
+          <w:hyperlink w:anchor="_Toc425365528" w:history="1">
+            <w:r>
+              <w:rPr>
+                <w:rStyle w:val="Hyperlink"/>
+                <w:noProof/>
+              </w:rPr>
+              <w:t>5.</w:t>
+            </w:r>
+            <w:r>
+              <w:rPr>
+                <w:noProof/>
+              </w:rPr>
+              <w:tab/>
+            </w:r>
+            <w:r>
+              <w:rPr>
+                <w:rStyle w:val="Hyperlink"/>
+                <w:noProof/>
+              </w:rPr>
+              <w:t>System implementation &amp; Testing</w:t>
+            </w:r>
+            <w:r>
+              <w:rPr>
+                <w:noProof/>
+                <w:webHidden/>
+              </w:rPr>
+              <w:tab/>
+            </w:r>
+            <w:r>
+              <w:rPr>
+                <w:noProof/>
+                <w:webHidden/>
+              </w:rPr>
+              <w:fldChar w:fldCharType="begin"/>
+            </w:r>
+            <w:r>
+              <w:rPr>
+                <w:noProof/>
+                <w:webHidden/>
+              </w:rPr>
+              <w:instrText xml:space="preserve"> PAGEREF _Toc425365528 \h </w:instrText>
+            </w:r>
+            <w:r>
+              <w:rPr>
+                <w:noProof/>
+                <w:webHidden/>
+              </w:rPr>
+            </w:r>
+            <w:r>
+              <w:rPr>
+                <w:noProof/>
+                <w:webHidden/>
+              </w:rPr>
+              <w:fldChar w:fldCharType="separate"/>
+            </w:r>
+            <w:r>
+              <w:rPr>
+                <w:noProof/>
+                <w:webHidden/>
+              </w:rPr>
+              <w:t>4</w:t>
+            </w:r>
+            <w:r>
+              <w:rPr>
+                <w:noProof/>
+                <w:webHidden/>
+              </w:rPr>
+              <w:fldChar w:fldCharType="end"/>
+            </w:r>
+          </w:hyperlink>
+        </w:p>
+        <w:p>
+          <w:pPr>
+            <w:pStyle w:val="TOC2"/>
+            <w:tabs>
+              <w:tab w:val="left" w:pos="880"/>
+              <w:tab w:val="right" w:leader="dot" w:pos="9350"/>
+            </w:tabs>
+            <w:rPr>
+              <w:noProof/>
+            </w:rPr>
+          </w:pPr>
+          <w:hyperlink w:anchor="_Toc425365529" w:history="1">
+            <w:r>
+              <w:rPr>
+                <w:rStyle w:val="Hyperlink"/>
+                <w:noProof/>
+              </w:rPr>
+              <w:t>5.1.</w:t>
+            </w:r>
+            <w:r>
+              <w:rPr>
+                <w:noProof/>
+              </w:rPr>
+              <w:tab/>
+            </w:r>
+            <w:r>
+              <w:rPr>
+                <w:rStyle w:val="Hyperlink"/>
+                <w:noProof/>
+              </w:rPr>
+              <w:t>Introduction</w:t>
+            </w:r>
+            <w:r>
+              <w:rPr>
+                <w:noProof/>
+                <w:webHidden/>
+              </w:rPr>
+              <w:tab/>
+            </w:r>
+            <w:r>
+              <w:rPr>
+                <w:noProof/>
+                <w:webHidden/>
+              </w:rPr>
+              <w:fldChar w:fldCharType="begin"/>
+            </w:r>
+            <w:r>
+              <w:rPr>
+                <w:noProof/>
+                <w:webHidden/>
+              </w:rPr>
+              <w:instrText xml:space="preserve"> PAGEREF _Toc425365529 \h </w:instrText>
+            </w:r>
+            <w:r>
+              <w:rPr>
+                <w:noProof/>
+                <w:webHidden/>
+              </w:rPr>
+            </w:r>
+            <w:r>
+              <w:rPr>
+                <w:noProof/>
+                <w:webHidden/>
+              </w:rPr>
+              <w:fldChar w:fldCharType="separate"/>
+            </w:r>
+            <w:r>
+              <w:rPr>
+                <w:noProof/>
+                <w:webHidden/>
+              </w:rPr>
+              <w:t>4</w:t>
+            </w:r>
+            <w:r>
+              <w:rPr>
+                <w:noProof/>
+                <w:webHidden/>
+              </w:rPr>
+              <w:fldChar w:fldCharType="end"/>
+            </w:r>
+          </w:hyperlink>
+        </w:p>
+        <w:p>
+          <w:pPr>
+            <w:pStyle w:val="TOC3"/>
+            <w:tabs>
+              <w:tab w:val="left" w:pos="1320"/>
+              <w:tab w:val="right" w:leader="dot" w:pos="9350"/>
+            </w:tabs>
+            <w:rPr>
+              <w:noProof/>
+            </w:rPr>
+          </w:pPr>
+          <w:hyperlink w:anchor="_Toc425365530" w:history="1">
+            <w:r>
+              <w:rPr>
+                <w:rStyle w:val="Hyperlink"/>
+                <w:noProof/>
+              </w:rPr>
+              <w:t>5.1.1.</w:t>
+            </w:r>
+            <w:r>
+              <w:rPr>
+                <w:noProof/>
+              </w:rPr>
+              <w:tab/>
+            </w:r>
+            <w:r>
+              <w:rPr>
+                <w:rStyle w:val="Hyperlink"/>
+                <w:noProof/>
+              </w:rPr>
+              <w:t>Overview</w:t>
+            </w:r>
+            <w:r>
+              <w:rPr>
+                <w:noProof/>
+                <w:webHidden/>
+              </w:rPr>
+              <w:tab/>
+            </w:r>
+            <w:r>
+              <w:rPr>
+                <w:noProof/>
+                <w:webHidden/>
+              </w:rPr>
+              <w:fldChar w:fldCharType="begin"/>
+            </w:r>
+            <w:r>
+              <w:rPr>
+                <w:noProof/>
+                <w:webHidden/>
+              </w:rPr>
+              <w:instrText xml:space="preserve"> PAGEREF _Toc425365530 \h </w:instrText>
+            </w:r>
+            <w:r>
+              <w:rPr>
+                <w:noProof/>
+                <w:webHidden/>
+              </w:rPr>
+            </w:r>
+            <w:r>
+              <w:rPr>
+                <w:noProof/>
+                <w:webHidden/>
+              </w:rPr>
+              <w:fldChar w:fldCharType="separate"/>
+            </w:r>
+            <w:r>
+              <w:rPr>
+                <w:noProof/>
+                <w:webHidden/>
+              </w:rPr>
+              <w:t>4</w:t>
+            </w:r>
+            <w:r>
+              <w:rPr>
+                <w:noProof/>
+                <w:webHidden/>
+              </w:rPr>
+              <w:fldChar w:fldCharType="end"/>
+            </w:r>
+          </w:hyperlink>
+        </w:p>
+        <w:p>
+          <w:pPr>
+            <w:pStyle w:val="TOC3"/>
+            <w:tabs>
+              <w:tab w:val="left" w:pos="1320"/>
+              <w:tab w:val="right" w:leader="dot" w:pos="9350"/>
+            </w:tabs>
+            <w:rPr>
+              <w:noProof/>
+            </w:rPr>
+          </w:pPr>
+          <w:hyperlink w:anchor="_Toc425365531" w:history="1">
+            <w:r>
+              <w:rPr>
+                <w:rStyle w:val="Hyperlink"/>
+                <w:noProof/>
+              </w:rPr>
+              <w:t>5.1.2.</w:t>
+            </w:r>
+            <w:r>
+              <w:rPr>
+                <w:noProof/>
+              </w:rPr>
+              <w:tab/>
+            </w:r>
+            <w:r>
+              <w:rPr>
+                <w:rStyle w:val="Hyperlink"/>
+                <w:noProof/>
+              </w:rPr>
+              <w:t>Test Approach</w:t>
+            </w:r>
+            <w:r>
+              <w:rPr>
+                <w:noProof/>
+                <w:webHidden/>
+              </w:rPr>
+              <w:tab/>
+            </w:r>
+            <w:r>
+              <w:rPr>
+                <w:noProof/>
+                <w:webHidden/>
+              </w:rPr>
+              <w:fldChar w:fldCharType="begin"/>
+            </w:r>
+            <w:r>
+              <w:rPr>
+                <w:noProof/>
+                <w:webHidden/>
+              </w:rPr>
+              <w:instrText xml:space="preserve"> PAGEREF _Toc425365531 \h </w:instrText>
+            </w:r>
+            <w:r>
+              <w:rPr>
+                <w:noProof/>
+                <w:webHidden/>
+              </w:rPr>
+            </w:r>
+            <w:r>
+              <w:rPr>
+                <w:noProof/>
+                <w:webHidden/>
+              </w:rPr>
+              <w:fldChar w:fldCharType="separate"/>
+            </w:r>
+            <w:r>
+              <w:rPr>
+                <w:noProof/>
+                <w:webHidden/>
+              </w:rPr>
+              <w:t>4</w:t>
+            </w:r>
+            <w:r>
+              <w:rPr>
+                <w:noProof/>
+                <w:webHidden/>
+              </w:rPr>
+              <w:fldChar w:fldCharType="end"/>
+            </w:r>
+          </w:hyperlink>
+        </w:p>
+        <w:p>
+          <w:pPr>
+            <w:pStyle w:val="TOC2"/>
+            <w:tabs>
+              <w:tab w:val="left" w:pos="880"/>
+              <w:tab w:val="right" w:leader="dot" w:pos="9350"/>
+            </w:tabs>
+            <w:rPr>
+              <w:noProof/>
+            </w:rPr>
+          </w:pPr>
+          <w:hyperlink w:anchor="_Toc425365532" w:history="1">
+            <w:r>
+              <w:rPr>
+                <w:rStyle w:val="Hyperlink"/>
+                <w:noProof/>
+              </w:rPr>
+              <w:t>5.2.</w:t>
+            </w:r>
+            <w:r>
+              <w:rPr>
+                <w:noProof/>
+              </w:rPr>
+              <w:tab/>
+            </w:r>
+            <w:r>
+              <w:rPr>
+                <w:rStyle w:val="Hyperlink"/>
+                <w:noProof/>
+              </w:rPr>
+              <w:t>Database Relationship Diagrams</w:t>
+            </w:r>
+            <w:r>
+              <w:rPr>
+                <w:noProof/>
+                <w:webHidden/>
+              </w:rPr>
+              <w:tab/>
+            </w:r>
+            <w:r>
+              <w:rPr>
+                <w:noProof/>
+                <w:webHidden/>
+              </w:rPr>
+              <w:fldChar w:fldCharType="begin"/>
+            </w:r>
+            <w:r>
+              <w:rPr>
+                <w:noProof/>
+                <w:webHidden/>
+              </w:rPr>
+              <w:instrText xml:space="preserve"> PAGEREF _Toc425365532 \h </w:instrText>
+            </w:r>
+            <w:r>
+              <w:rPr>
+                <w:noProof/>
+                <w:webHidden/>
+              </w:rPr>
+            </w:r>
+            <w:r>
+              <w:rPr>
+                <w:noProof/>
+                <w:webHidden/>
+              </w:rPr>
+              <w:fldChar w:fldCharType="separate"/>
+            </w:r>
+            <w:r>
+              <w:rPr>
+                <w:noProof/>
+                <w:webHidden/>
+              </w:rPr>
+              <w:t>5</w:t>
+            </w:r>
+            <w:r>
+              <w:rPr>
+                <w:noProof/>
+                <w:webHidden/>
+              </w:rPr>
+              <w:fldChar w:fldCharType="end"/>
+            </w:r>
+          </w:hyperlink>
+        </w:p>
+        <w:p>
+          <w:pPr>
+            <w:pStyle w:val="TOC3"/>
+            <w:tabs>
+              <w:tab w:val="left" w:pos="1320"/>
+              <w:tab w:val="right" w:leader="dot" w:pos="9350"/>
+            </w:tabs>
+            <w:rPr>
+              <w:noProof/>
+            </w:rPr>
+          </w:pPr>
+          <w:hyperlink w:anchor="_Toc425365533" w:history="1">
+            <w:r>
+              <w:rPr>
+                <w:rStyle w:val="Hyperlink"/>
+                <w:noProof/>
+              </w:rPr>
+              <w:t>5.2.1.</w:t>
+            </w:r>
+            <w:r>
+              <w:rPr>
+                <w:noProof/>
+              </w:rPr>
+              <w:tab/>
+            </w:r>
+            <w:r>
+              <w:rPr>
+                <w:rStyle w:val="Hyperlink"/>
+                <w:noProof/>
+              </w:rPr>
+              <w:t>Physical Diagram</w:t>
+            </w:r>
+            <w:r>
+              <w:rPr>
+                <w:noProof/>
+                <w:webHidden/>
+              </w:rPr>
+              <w:tab/>
+            </w:r>
+            <w:r>
+              <w:rPr>
+                <w:noProof/>
+                <w:webHidden/>
+              </w:rPr>
+              <w:fldChar w:fldCharType="begin"/>
+            </w:r>
+            <w:r>
+              <w:rPr>
+                <w:noProof/>
+                <w:webHidden/>
+              </w:rPr>
+              <w:instrText xml:space="preserve"> PAGEREF _Toc425365533 \h </w:instrText>
+            </w:r>
+            <w:r>
+              <w:rPr>
+                <w:noProof/>
+                <w:webHidden/>
+              </w:rPr>
+            </w:r>
+            <w:r>
+              <w:rPr>
+                <w:noProof/>
+                <w:webHidden/>
+              </w:rPr>
+              <w:fldChar w:fldCharType="separate"/>
+            </w:r>
+            <w:r>
+              <w:rPr>
+                <w:noProof/>
+                <w:webHidden/>
+              </w:rPr>
+              <w:t>5</w:t>
+            </w:r>
+            <w:r>
+              <w:rPr>
+                <w:noProof/>
+                <w:webHidden/>
+              </w:rPr>
+              <w:fldChar w:fldCharType="end"/>
+            </w:r>
+          </w:hyperlink>
+        </w:p>
+        <w:p>
+          <w:pPr>
+            <w:pStyle w:val="TOC3"/>
+            <w:tabs>
+              <w:tab w:val="left" w:pos="1320"/>
+              <w:tab w:val="right" w:leader="dot" w:pos="9350"/>
+            </w:tabs>
+            <w:rPr>
+              <w:noProof/>
+            </w:rPr>
+          </w:pPr>
+          <w:hyperlink w:anchor="_Toc425365534" w:history="1">
+            <w:r>
+              <w:rPr>
+                <w:rStyle w:val="Hyperlink"/>
+                <w:noProof/>
+              </w:rPr>
+              <w:t>5.2.2.</w:t>
+            </w:r>
+            <w:r>
+              <w:rPr>
+                <w:noProof/>
+              </w:rPr>
+              <w:tab/>
+            </w:r>
+            <w:r>
+              <w:rPr>
+                <w:rStyle w:val="Hyperlink"/>
+                <w:noProof/>
+              </w:rPr>
+              <w:t>Data Dictionary</w:t>
+            </w:r>
+            <w:r>
+              <w:rPr>
+                <w:noProof/>
+                <w:webHidden/>
+              </w:rPr>
+              <w:tab/>
+            </w:r>
+            <w:r>
+              <w:rPr>
+                <w:noProof/>
+                <w:webHidden/>
+              </w:rPr>
+              <w:fldChar w:fldCharType="begin"/>
+            </w:r>
+            <w:r>
+              <w:rPr>
+                <w:noProof/>
+                <w:webHidden/>
+              </w:rPr>
+              <w:instrText xml:space="preserve"> PAGEREF _Toc425365534 \h </w:instrText>
+            </w:r>
+            <w:r>
+              <w:rPr>
+                <w:noProof/>
+                <w:webHidden/>
+              </w:rPr>
+            </w:r>
+            <w:r>
+              <w:rPr>
+                <w:noProof/>
+                <w:webHidden/>
+              </w:rPr>
+              <w:fldChar w:fldCharType="separate"/>
+            </w:r>
+            <w:r>
+              <w:rPr>
+                <w:noProof/>
+                <w:webHidden/>
+              </w:rPr>
+              <w:t>6</w:t>
+            </w:r>
+            <w:r>
+              <w:rPr>
+                <w:noProof/>
+                <w:webHidden/>
+              </w:rPr>
+              <w:fldChar w:fldCharType="end"/>
+            </w:r>
+          </w:hyperlink>
+        </w:p>
+        <w:p>
+          <w:pPr>
+            <w:pStyle w:val="TOC2"/>
+            <w:tabs>
+              <w:tab w:val="left" w:pos="880"/>
+              <w:tab w:val="right" w:leader="dot" w:pos="9350"/>
+            </w:tabs>
+            <w:rPr>
+              <w:noProof/>
+            </w:rPr>
+          </w:pPr>
+          <w:hyperlink w:anchor="_Toc425365535" w:history="1">
+            <w:r>
+              <w:rPr>
+                <w:rStyle w:val="Hyperlink"/>
+                <w:noProof/>
+              </w:rPr>
+              <w:t>5.3.</w:t>
+            </w:r>
+            <w:r>
+              <w:rPr>
+                <w:noProof/>
+              </w:rPr>
+              <w:tab/>
+            </w:r>
+            <w:r>
+              <w:rPr>
+                <w:rStyle w:val="Hyperlink"/>
+                <w:noProof/>
+              </w:rPr>
+              <w:t>Performance measures</w:t>
+            </w:r>
+            <w:r>
+              <w:rPr>
+                <w:noProof/>
+                <w:webHidden/>
+              </w:rPr>
+              <w:tab/>
+            </w:r>
+            <w:r>
+              <w:rPr>
+                <w:noProof/>
+                <w:webHidden/>
+              </w:rPr>
+              <w:fldChar w:fldCharType="begin"/>
+            </w:r>
+            <w:r>
+              <w:rPr>
+                <w:noProof/>
+                <w:webHidden/>
+              </w:rPr>
+              <w:instrText xml:space="preserve"> PAGEREF _Toc425365535 \h </w:instrText>
+            </w:r>
+            <w:r>
+              <w:rPr>
+                <w:noProof/>
+                <w:webHidden/>
+              </w:rPr>
+            </w:r>
+            <w:r>
+              <w:rPr>
+                <w:noProof/>
+                <w:webHidden/>
+              </w:rPr>
+              <w:fldChar w:fldCharType="separate"/>
+            </w:r>
+            <w:r>
+              <w:rPr>
+                <w:noProof/>
+                <w:webHidden/>
+              </w:rPr>
+              <w:t>7</w:t>
+            </w:r>
+            <w:r>
+              <w:rPr>
+                <w:noProof/>
+                <w:webHidden/>
+              </w:rPr>
+              <w:fldChar w:fldCharType="end"/>
+            </w:r>
+          </w:hyperlink>
+        </w:p>
+        <w:p>
+          <w:pPr>
+            <w:pStyle w:val="TOC2"/>
+            <w:tabs>
+              <w:tab w:val="left" w:pos="880"/>
+              <w:tab w:val="right" w:leader="dot" w:pos="9350"/>
+            </w:tabs>
+            <w:rPr>
+              <w:noProof/>
+            </w:rPr>
+          </w:pPr>
+          <w:hyperlink w:anchor="_Toc425365536" w:history="1">
+            <w:r>
+              <w:rPr>
+                <w:rStyle w:val="Hyperlink"/>
+                <w:noProof/>
+                <w:lang w:val="vi-VN"/>
+              </w:rPr>
+              <w:t>5.4.</w:t>
+            </w:r>
+            <w:r>
+              <w:rPr>
+                <w:noProof/>
+              </w:rPr>
+              <w:tab/>
+            </w:r>
+            <w:r>
+              <w:rPr>
+                <w:rStyle w:val="Hyperlink"/>
+                <w:noProof/>
+                <w:lang w:val="vi-VN"/>
+              </w:rPr>
+              <w:t>Test Overview</w:t>
+            </w:r>
+            <w:r>
+              <w:rPr>
+                <w:noProof/>
+                <w:webHidden/>
+              </w:rPr>
+              <w:tab/>
+            </w:r>
+            <w:r>
+              <w:rPr>
+                <w:noProof/>
+                <w:webHidden/>
+              </w:rPr>
+              <w:fldChar w:fldCharType="begin"/>
+            </w:r>
+            <w:r>
+              <w:rPr>
+                <w:noProof/>
+                <w:webHidden/>
+              </w:rPr>
+              <w:instrText xml:space="preserve"> PAGEREF _Toc425365536 \h </w:instrText>
+            </w:r>
+            <w:r>
+              <w:rPr>
+                <w:noProof/>
+                <w:webHidden/>
+              </w:rPr>
+            </w:r>
+            <w:r>
+              <w:rPr>
+                <w:noProof/>
+                <w:webHidden/>
+              </w:rPr>
+              <w:fldChar w:fldCharType="separate"/>
+            </w:r>
+            <w:r>
+              <w:rPr>
+                <w:noProof/>
+                <w:webHidden/>
+              </w:rPr>
+              <w:t>7</w:t>
+            </w:r>
+            <w:r>
+              <w:rPr>
+                <w:noProof/>
+                <w:webHidden/>
+              </w:rPr>
+              <w:fldChar w:fldCharType="end"/>
+            </w:r>
+          </w:hyperlink>
+        </w:p>
+        <w:p>
+          <w:pPr>
+            <w:pStyle w:val="TOC3"/>
+            <w:tabs>
+              <w:tab w:val="left" w:pos="1320"/>
+              <w:tab w:val="right" w:leader="dot" w:pos="9350"/>
+            </w:tabs>
+            <w:rPr>
+              <w:noProof/>
+            </w:rPr>
+          </w:pPr>
+          <w:hyperlink w:anchor="_Toc425365537" w:history="1">
+            <w:r>
+              <w:rPr>
+                <w:rStyle w:val="Hyperlink"/>
+                <w:noProof/>
+                <w:lang w:val="vi-VN"/>
+              </w:rPr>
+              <w:t>5.4.1.</w:t>
+            </w:r>
+            <w:r>
+              <w:rPr>
+                <w:noProof/>
+              </w:rPr>
+              <w:tab/>
+            </w:r>
+            <w:r>
+              <w:rPr>
+                <w:rStyle w:val="Hyperlink"/>
+                <w:noProof/>
+                <w:lang w:val="vi-VN"/>
+              </w:rPr>
+              <w:t>Test Approach</w:t>
+            </w:r>
+            <w:r>
+              <w:rPr>
+                <w:noProof/>
+                <w:webHidden/>
+              </w:rPr>
+              <w:tab/>
+            </w:r>
+            <w:r>
+              <w:rPr>
+                <w:noProof/>
+                <w:webHidden/>
+              </w:rPr>
+              <w:fldChar w:fldCharType="begin"/>
+            </w:r>
+            <w:r>
+              <w:rPr>
+                <w:noProof/>
+                <w:webHidden/>
+              </w:rPr>
+              <w:instrText xml:space="preserve"> PAGEREF _Toc425365537 \h </w:instrText>
+            </w:r>
+            <w:r>
+              <w:rPr>
+                <w:noProof/>
+                <w:webHidden/>
+              </w:rPr>
+            </w:r>
+            <w:r>
+              <w:rPr>
+                <w:noProof/>
+                <w:webHidden/>
+              </w:rPr>
+              <w:fldChar w:fldCharType="separate"/>
+            </w:r>
+            <w:r>
+              <w:rPr>
+                <w:noProof/>
+                <w:webHidden/>
+              </w:rPr>
+              <w:t>7</w:t>
+            </w:r>
+            <w:r>
+              <w:rPr>
+                <w:noProof/>
+                <w:webHidden/>
+              </w:rPr>
+              <w:fldChar w:fldCharType="end"/>
+            </w:r>
+          </w:hyperlink>
+        </w:p>
+        <w:p>
+          <w:pPr>
+            <w:pStyle w:val="TOC3"/>
+            <w:tabs>
+              <w:tab w:val="right" w:leader="dot" w:pos="9350"/>
+            </w:tabs>
+            <w:rPr>
+              <w:noProof/>
+            </w:rPr>
+          </w:pPr>
+          <w:hyperlink w:anchor="_Toc425365538" w:history="1">
+            <w:r>
+              <w:rPr>
+                <w:rStyle w:val="Hyperlink"/>
+                <w:noProof/>
+              </w:rPr>
+              <w:t>Unit testing</w:t>
+            </w:r>
+            <w:r>
+              <w:rPr>
+                <w:noProof/>
+                <w:webHidden/>
+              </w:rPr>
+              <w:tab/>
+            </w:r>
+            <w:r>
+              <w:rPr>
+                <w:noProof/>
+                <w:webHidden/>
+              </w:rPr>
+              <w:fldChar w:fldCharType="begin"/>
+            </w:r>
+            <w:r>
+              <w:rPr>
+                <w:noProof/>
+                <w:webHidden/>
+              </w:rPr>
+              <w:instrText xml:space="preserve"> PAGEREF _Toc425365538 \h </w:instrText>
+            </w:r>
+            <w:r>
+              <w:rPr>
+                <w:noProof/>
+                <w:webHidden/>
+              </w:rPr>
+            </w:r>
+            <w:r>
+              <w:rPr>
+                <w:noProof/>
+                <w:webHidden/>
+              </w:rPr>
+              <w:fldChar w:fldCharType="separate"/>
+            </w:r>
+            <w:r>
+              <w:rPr>
+                <w:noProof/>
+                <w:webHidden/>
+              </w:rPr>
+              <w:t>8</w:t>
+            </w:r>
+            <w:r>
+              <w:rPr>
+                <w:noProof/>
+                <w:webHidden/>
+              </w:rPr>
+              <w:fldChar w:fldCharType="end"/>
+            </w:r>
+          </w:hyperlink>
+        </w:p>
+        <w:p>
+          <w:pPr>
+            <w:pStyle w:val="TOC3"/>
+            <w:tabs>
+              <w:tab w:val="right" w:leader="dot" w:pos="9350"/>
+            </w:tabs>
+            <w:rPr>
+              <w:noProof/>
+            </w:rPr>
+          </w:pPr>
+          <w:hyperlink w:anchor="_Toc425365539" w:history="1">
+            <w:r>
+              <w:rPr>
+                <w:rStyle w:val="Hyperlink"/>
+                <w:noProof/>
+              </w:rPr>
+              <w:t>Integration testing</w:t>
+            </w:r>
+            <w:r>
+              <w:rPr>
+                <w:noProof/>
+                <w:webHidden/>
+              </w:rPr>
+              <w:tab/>
+            </w:r>
+            <w:r>
+              <w:rPr>
+                <w:noProof/>
+                <w:webHidden/>
+              </w:rPr>
+              <w:fldChar w:fldCharType="begin"/>
+            </w:r>
+            <w:r>
+              <w:rPr>
+                <w:noProof/>
+                <w:webHidden/>
+              </w:rPr>
+              <w:instrText xml:space="preserve"> PAGEREF _Toc425365539 \h </w:instrText>
+            </w:r>
+            <w:r>
+              <w:rPr>
+                <w:noProof/>
+                <w:webHidden/>
+              </w:rPr>
+            </w:r>
+            <w:r>
+              <w:rPr>
+                <w:noProof/>
+                <w:webHidden/>
+              </w:rPr>
+              <w:fldChar w:fldCharType="separate"/>
+            </w:r>
+            <w:r>
+              <w:rPr>
+                <w:noProof/>
+                <w:webHidden/>
+              </w:rPr>
+              <w:t>8</w:t>
+            </w:r>
+            <w:r>
+              <w:rPr>
+                <w:noProof/>
+                <w:webHidden/>
+              </w:rPr>
+              <w:fldChar w:fldCharType="end"/>
+            </w:r>
+          </w:hyperlink>
+        </w:p>
+        <w:p>
+          <w:pPr>
+            <w:pStyle w:val="TOC3"/>
+            <w:tabs>
+              <w:tab w:val="right" w:leader="dot" w:pos="9350"/>
+            </w:tabs>
+            <w:rPr>
+              <w:noProof/>
+            </w:rPr>
+          </w:pPr>
+          <w:hyperlink w:anchor="_Toc425365540" w:history="1">
+            <w:r>
+              <w:rPr>
+                <w:rStyle w:val="Hyperlink"/>
+                <w:noProof/>
+              </w:rPr>
+              <w:t>System testing</w:t>
+            </w:r>
+            <w:r>
+              <w:rPr>
+                <w:noProof/>
+                <w:webHidden/>
+              </w:rPr>
+              <w:tab/>
+            </w:r>
+            <w:r>
+              <w:rPr>
+                <w:noProof/>
+                <w:webHidden/>
+              </w:rPr>
+              <w:fldChar w:fldCharType="begin"/>
+            </w:r>
+            <w:r>
+              <w:rPr>
+                <w:noProof/>
+                <w:webHidden/>
+              </w:rPr>
+              <w:instrText xml:space="preserve"> PAGEREF _Toc425365540 \h </w:instrText>
+            </w:r>
+            <w:r>
+              <w:rPr>
+                <w:noProof/>
+                <w:webHidden/>
+              </w:rPr>
+            </w:r>
+            <w:r>
+              <w:rPr>
+                <w:noProof/>
+                <w:webHidden/>
+              </w:rPr>
+              <w:fldChar w:fldCharType="separate"/>
+            </w:r>
+            <w:r>
+              <w:rPr>
+                <w:noProof/>
+                <w:webHidden/>
+              </w:rPr>
+              <w:t>8</w:t>
+            </w:r>
+            <w:r>
+              <w:rPr>
+                <w:noProof/>
+                <w:webHidden/>
+              </w:rPr>
+              <w:fldChar w:fldCharType="end"/>
+            </w:r>
+          </w:hyperlink>
+        </w:p>
+        <w:p>
+          <w:pPr>
+            <w:pStyle w:val="TOC3"/>
+            <w:tabs>
+              <w:tab w:val="right" w:leader="dot" w:pos="9350"/>
+            </w:tabs>
+            <w:rPr>
+              <w:noProof/>
+            </w:rPr>
+          </w:pPr>
+          <w:hyperlink w:anchor="_Toc425365541" w:history="1">
+            <w:r>
+              <w:rPr>
+                <w:rStyle w:val="Hyperlink"/>
+                <w:noProof/>
+              </w:rPr>
+              <w:t>Acceptance testing</w:t>
+            </w:r>
+            <w:r>
+              <w:rPr>
+                <w:noProof/>
+                <w:webHidden/>
+              </w:rPr>
+              <w:tab/>
+            </w:r>
+            <w:r>
+              <w:rPr>
+                <w:noProof/>
+                <w:webHidden/>
+              </w:rPr>
+              <w:fldChar w:fldCharType="begin"/>
+            </w:r>
+            <w:r>
+              <w:rPr>
+                <w:noProof/>
+                <w:webHidden/>
+              </w:rPr>
+              <w:instrText xml:space="preserve"> PAGEREF _Toc425365541 \h </w:instrText>
+            </w:r>
+            <w:r>
+              <w:rPr>
+                <w:noProof/>
+                <w:webHidden/>
+              </w:rPr>
+            </w:r>
+            <w:r>
+              <w:rPr>
+                <w:noProof/>
+                <w:webHidden/>
+              </w:rPr>
+              <w:fldChar w:fldCharType="separate"/>
+            </w:r>
+            <w:r>
+              <w:rPr>
+                <w:noProof/>
+                <w:webHidden/>
+              </w:rPr>
+              <w:t>8</w:t>
+            </w:r>
+            <w:r>
+              <w:rPr>
+                <w:noProof/>
+                <w:webHidden/>
+              </w:rPr>
+              <w:fldChar w:fldCharType="end"/>
+            </w:r>
+          </w:hyperlink>
+        </w:p>
+        <w:p>
+          <w:pPr>
+            <w:pStyle w:val="TOC2"/>
+            <w:tabs>
+              <w:tab w:val="left" w:pos="880"/>
+              <w:tab w:val="right" w:leader="dot" w:pos="9350"/>
+            </w:tabs>
+            <w:rPr>
+              <w:noProof/>
+            </w:rPr>
+          </w:pPr>
+          <w:hyperlink w:anchor="_Toc425365542" w:history="1">
+            <w:r>
+              <w:rPr>
+                <w:rStyle w:val="Hyperlink"/>
+                <w:noProof/>
+              </w:rPr>
+              <w:t>5.5.</w:t>
+            </w:r>
+            <w:r>
+              <w:rPr>
+                <w:noProof/>
+              </w:rPr>
+              <w:tab/>
+            </w:r>
+            <w:r>
+              <w:rPr>
+                <w:rStyle w:val="Hyperlink"/>
+                <w:noProof/>
+              </w:rPr>
+              <w:t>Test Plan</w:t>
+            </w:r>
+            <w:r>
+              <w:rPr>
+                <w:noProof/>
+                <w:webHidden/>
+              </w:rPr>
+              <w:tab/>
+            </w:r>
+            <w:r>
+              <w:rPr>
+                <w:noProof/>
+                <w:webHidden/>
+              </w:rPr>
+              <w:fldChar w:fldCharType="begin"/>
+            </w:r>
+            <w:r>
+              <w:rPr>
+                <w:noProof/>
+                <w:webHidden/>
+              </w:rPr>
+              <w:instrText xml:space="preserve"> PAGEREF _Toc425365542 \h </w:instrText>
+            </w:r>
+            <w:r>
+              <w:rPr>
+                <w:noProof/>
+                <w:webHidden/>
+              </w:rPr>
+            </w:r>
+            <w:r>
+              <w:rPr>
+                <w:noProof/>
+                <w:webHidden/>
+              </w:rPr>
+              <w:fldChar w:fldCharType="separate"/>
+            </w:r>
+            <w:r>
+              <w:rPr>
+                <w:noProof/>
+                <w:webHidden/>
+              </w:rPr>
+              <w:t>8</w:t>
+            </w:r>
+            <w:r>
+              <w:rPr>
+                <w:noProof/>
+                <w:webHidden/>
+              </w:rPr>
+              <w:fldChar w:fldCharType="end"/>
+            </w:r>
+          </w:hyperlink>
+        </w:p>
+        <w:p>
+          <w:pPr>
+            <w:pStyle w:val="TOC3"/>
+            <w:tabs>
+              <w:tab w:val="left" w:pos="1320"/>
+              <w:tab w:val="right" w:leader="dot" w:pos="9350"/>
+            </w:tabs>
+            <w:rPr>
+              <w:noProof/>
+            </w:rPr>
+          </w:pPr>
+          <w:hyperlink w:anchor="_Toc425365543" w:history="1">
+            <w:r>
+              <w:rPr>
+                <w:rStyle w:val="Hyperlink"/>
+                <w:noProof/>
+              </w:rPr>
+              <w:t>5.5.1.</w:t>
+            </w:r>
+            <w:r>
+              <w:rPr>
+                <w:noProof/>
+              </w:rPr>
+              <w:tab/>
+            </w:r>
+            <w:r>
+              <w:rPr>
+                <w:rStyle w:val="Hyperlink"/>
+                <w:noProof/>
+              </w:rPr>
+              <w:t>Features to be tested</w:t>
+            </w:r>
+            <w:r>
+              <w:rPr>
+                <w:noProof/>
+                <w:webHidden/>
+              </w:rPr>
+              <w:tab/>
+            </w:r>
+            <w:r>
+              <w:rPr>
+                <w:noProof/>
+                <w:webHidden/>
+              </w:rPr>
+              <w:fldChar w:fldCharType="begin"/>
+            </w:r>
+            <w:r>
+              <w:rPr>
+                <w:noProof/>
+                <w:webHidden/>
+              </w:rPr>
+              <w:instrText xml:space="preserve"> PAGEREF _Toc425365543 \h </w:instrText>
+            </w:r>
+            <w:r>
+              <w:rPr>
+                <w:noProof/>
+                <w:webHidden/>
+              </w:rPr>
+            </w:r>
+            <w:r>
+              <w:rPr>
+                <w:noProof/>
+                <w:webHidden/>
+              </w:rPr>
+              <w:fldChar w:fldCharType="separate"/>
+            </w:r>
+            <w:r>
+              <w:rPr>
+                <w:noProof/>
+                <w:webHidden/>
+              </w:rPr>
+              <w:t>8</w:t>
+            </w:r>
+            <w:r>
+              <w:rPr>
+                <w:noProof/>
+                <w:webHidden/>
+              </w:rPr>
+              <w:fldChar w:fldCharType="end"/>
+            </w:r>
+          </w:hyperlink>
+        </w:p>
+        <w:p>
+          <w:pPr>
+            <w:pStyle w:val="TOC3"/>
+            <w:tabs>
+              <w:tab w:val="left" w:pos="1320"/>
+              <w:tab w:val="right" w:leader="dot" w:pos="9350"/>
+            </w:tabs>
+            <w:rPr>
+              <w:noProof/>
+            </w:rPr>
+          </w:pPr>
+          <w:hyperlink w:anchor="_Toc425365544" w:history="1">
+            <w:r>
+              <w:rPr>
+                <w:rStyle w:val="Hyperlink"/>
+                <w:noProof/>
+              </w:rPr>
+              <w:t>5.5.2.</w:t>
+            </w:r>
+            <w:r>
+              <w:rPr>
+                <w:noProof/>
+              </w:rPr>
+              <w:tab/>
+            </w:r>
+            <w:r>
+              <w:rPr>
+                <w:rStyle w:val="Hyperlink"/>
+                <w:noProof/>
+              </w:rPr>
+              <w:t>Features not to be tested</w:t>
+            </w:r>
+            <w:r>
+              <w:rPr>
+                <w:noProof/>
+                <w:webHidden/>
+              </w:rPr>
+              <w:tab/>
+            </w:r>
+            <w:r>
+              <w:rPr>
+                <w:noProof/>
+                <w:webHidden/>
+              </w:rPr>
+              <w:fldChar w:fldCharType="begin"/>
+            </w:r>
+            <w:r>
+              <w:rPr>
+                <w:noProof/>
+                <w:webHidden/>
+              </w:rPr>
+              <w:instrText xml:space="preserve"> PAGEREF _Toc425365544 \h </w:instrText>
+            </w:r>
+            <w:r>
+              <w:rPr>
+                <w:noProof/>
+                <w:webHidden/>
+              </w:rPr>
+            </w:r>
+            <w:r>
+              <w:rPr>
+                <w:noProof/>
+                <w:webHidden/>
+              </w:rPr>
+              <w:fldChar w:fldCharType="separate"/>
+            </w:r>
+            <w:r>
+              <w:rPr>
+                <w:noProof/>
+                <w:webHidden/>
+              </w:rPr>
+              <w:t>9</w:t>
+            </w:r>
+            <w:r>
+              <w:rPr>
+                <w:noProof/>
+                <w:webHidden/>
+              </w:rPr>
+              <w:fldChar w:fldCharType="end"/>
+            </w:r>
+          </w:hyperlink>
+        </w:p>
+        <w:p>
+          <w:pPr>
+            <w:pStyle w:val="TOC3"/>
+            <w:tabs>
+              <w:tab w:val="left" w:pos="1320"/>
+              <w:tab w:val="right" w:leader="dot" w:pos="9350"/>
+            </w:tabs>
+            <w:rPr>
+              <w:noProof/>
+            </w:rPr>
+          </w:pPr>
+          <w:hyperlink w:anchor="_Toc425365545" w:history="1">
+            <w:r>
+              <w:rPr>
+                <w:rStyle w:val="Hyperlink"/>
+                <w:noProof/>
+              </w:rPr>
+              <w:t>5.5.3.</w:t>
+            </w:r>
+            <w:r>
+              <w:rPr>
+                <w:noProof/>
+              </w:rPr>
+              <w:tab/>
+            </w:r>
+            <w:r>
+              <w:rPr>
+                <w:rStyle w:val="Hyperlink"/>
+                <w:noProof/>
+              </w:rPr>
+              <w:t>Testing Tool and Environment</w:t>
+            </w:r>
+            <w:r>
+              <w:rPr>
+                <w:noProof/>
+                <w:webHidden/>
+              </w:rPr>
+              <w:tab/>
+            </w:r>
+            <w:r>
+              <w:rPr>
+                <w:noProof/>
+                <w:webHidden/>
+              </w:rPr>
+              <w:fldChar w:fldCharType="begin"/>
+            </w:r>
+            <w:r>
+              <w:rPr>
+                <w:noProof/>
+                <w:webHidden/>
+              </w:rPr>
+              <w:instrText xml:space="preserve"> PAGEREF _Toc425365545 \h </w:instrText>
+            </w:r>
+            <w:r>
+              <w:rPr>
+                <w:noProof/>
+                <w:webHidden/>
+              </w:rPr>
+            </w:r>
+            <w:r>
+              <w:rPr>
+                <w:noProof/>
+                <w:webHidden/>
+              </w:rPr>
+              <w:fldChar w:fldCharType="separate"/>
+            </w:r>
+            <w:r>
+              <w:rPr>
+                <w:noProof/>
+                <w:webHidden/>
+              </w:rPr>
+              <w:t>9</w:t>
+            </w:r>
+            <w:r>
+              <w:rPr>
+                <w:noProof/>
+                <w:webHidden/>
+              </w:rPr>
+              <w:fldChar w:fldCharType="end"/>
+            </w:r>
+          </w:hyperlink>
+        </w:p>
+        <w:p>
+          <w:pPr>
+            <w:pStyle w:val="TOC2"/>
+            <w:tabs>
+              <w:tab w:val="left" w:pos="880"/>
+              <w:tab w:val="right" w:leader="dot" w:pos="9350"/>
+            </w:tabs>
+            <w:rPr>
+              <w:noProof/>
+            </w:rPr>
+          </w:pPr>
+          <w:hyperlink w:anchor="_Toc425365546" w:history="1">
+            <w:r>
+              <w:rPr>
+                <w:rStyle w:val="Hyperlink"/>
+                <w:noProof/>
+              </w:rPr>
+              <w:t>5.6.</w:t>
+            </w:r>
+            <w:r>
+              <w:rPr>
+                <w:noProof/>
+              </w:rPr>
+              <w:tab/>
+            </w:r>
+            <w:r>
+              <w:rPr>
+                <w:rStyle w:val="Hyperlink"/>
+                <w:noProof/>
+              </w:rPr>
+              <w:t>Test Case</w:t>
+            </w:r>
+            <w:r>
+              <w:rPr>
+                <w:noProof/>
+                <w:webHidden/>
+              </w:rPr>
+              <w:tab/>
+            </w:r>
+            <w:r>
+              <w:rPr>
+                <w:noProof/>
+                <w:webHidden/>
+              </w:rPr>
+              <w:fldChar w:fldCharType="begin"/>
+            </w:r>
+            <w:r>
+              <w:rPr>
+                <w:noProof/>
+                <w:webHidden/>
+              </w:rPr>
+              <w:instrText xml:space="preserve"> PAGEREF _Toc425365546 \h </w:instrText>
+            </w:r>
+            <w:r>
+              <w:rPr>
+                <w:noProof/>
+                <w:webHidden/>
+              </w:rPr>
+            </w:r>
+            <w:r>
+              <w:rPr>
+                <w:noProof/>
+                <w:webHidden/>
+              </w:rPr>
+              <w:fldChar w:fldCharType="separate"/>
+            </w:r>
+            <w:r>
+              <w:rPr>
+                <w:noProof/>
+                <w:webHidden/>
+              </w:rPr>
+              <w:t>10</w:t>
+            </w:r>
+            <w:r>
+              <w:rPr>
+                <w:noProof/>
+                <w:webHidden/>
+              </w:rPr>
+              <w:fldChar w:fldCharType="end"/>
+            </w:r>
+          </w:hyperlink>
+        </w:p>
+        <w:p>
+          <w:pPr>
+            <w:pStyle w:val="TOC3"/>
+            <w:tabs>
+              <w:tab w:val="left" w:pos="1320"/>
+              <w:tab w:val="right" w:leader="dot" w:pos="9350"/>
+            </w:tabs>
+            <w:rPr>
+              <w:noProof/>
+            </w:rPr>
+          </w:pPr>
+          <w:hyperlink w:anchor="_Toc425365547" w:history="1">
+            <w:r>
+              <w:rPr>
+                <w:rStyle w:val="Hyperlink"/>
+                <w:noProof/>
+              </w:rPr>
+              <w:t>5.6.1.</w:t>
+            </w:r>
+            <w:r>
+              <w:rPr>
+                <w:noProof/>
+              </w:rPr>
+              <w:tab/>
+            </w:r>
+            <w:r>
+              <w:rPr>
+                <w:rStyle w:val="Hyperlink"/>
+                <w:noProof/>
+              </w:rPr>
+              <w:t>Register</w:t>
+            </w:r>
+            <w:r>
+              <w:rPr>
+                <w:noProof/>
+                <w:webHidden/>
+              </w:rPr>
+              <w:tab/>
+            </w:r>
+            <w:r>
+              <w:rPr>
+                <w:noProof/>
+                <w:webHidden/>
+              </w:rPr>
+              <w:fldChar w:fldCharType="begin"/>
+            </w:r>
+            <w:r>
+              <w:rPr>
+                <w:noProof/>
+                <w:webHidden/>
+              </w:rPr>
+              <w:instrText xml:space="preserve"> PAGEREF _Toc425365547 \h </w:instrText>
+            </w:r>
+            <w:r>
+              <w:rPr>
+                <w:noProof/>
+                <w:webHidden/>
+              </w:rPr>
+            </w:r>
+            <w:r>
+              <w:rPr>
+                <w:noProof/>
+                <w:webHidden/>
+              </w:rPr>
+              <w:fldChar w:fldCharType="separate"/>
+            </w:r>
+            <w:r>
+              <w:rPr>
+                <w:noProof/>
+                <w:webHidden/>
+              </w:rPr>
+              <w:t>10</w:t>
+            </w:r>
+            <w:r>
+              <w:rPr>
+                <w:noProof/>
+                <w:webHidden/>
+              </w:rPr>
+              <w:fldChar w:fldCharType="end"/>
+            </w:r>
+          </w:hyperlink>
+        </w:p>
+        <w:p>
+          <w:pPr>
+            <w:pStyle w:val="TOC3"/>
+            <w:tabs>
+              <w:tab w:val="left" w:pos="1320"/>
+              <w:tab w:val="right" w:leader="dot" w:pos="9350"/>
+            </w:tabs>
+            <w:rPr>
+              <w:noProof/>
+            </w:rPr>
+          </w:pPr>
+          <w:hyperlink w:anchor="_Toc425365548" w:history="1">
+            <w:r>
+              <w:rPr>
+                <w:rStyle w:val="Hyperlink"/>
+                <w:noProof/>
+              </w:rPr>
+              <w:t>5.6.2.</w:t>
+            </w:r>
+            <w:r>
+              <w:rPr>
+                <w:noProof/>
+              </w:rPr>
+              <w:tab/>
+            </w:r>
+            <w:r>
+              <w:rPr>
+                <w:rStyle w:val="Hyperlink"/>
+                <w:noProof/>
+              </w:rPr>
+              <w:t>Login</w:t>
+            </w:r>
+            <w:r>
+              <w:rPr>
+                <w:noProof/>
+                <w:webHidden/>
+              </w:rPr>
+              <w:tab/>
+            </w:r>
+            <w:r>
+              <w:rPr>
+                <w:noProof/>
+                <w:webHidden/>
+              </w:rPr>
+              <w:fldChar w:fldCharType="begin"/>
+            </w:r>
+            <w:r>
+              <w:rPr>
+                <w:noProof/>
+                <w:webHidden/>
+              </w:rPr>
+              <w:instrText xml:space="preserve"> PAGEREF _Toc425365548 \h </w:instrText>
+            </w:r>
+            <w:r>
+              <w:rPr>
+                <w:noProof/>
+                <w:webHidden/>
+              </w:rPr>
+            </w:r>
+            <w:r>
+              <w:rPr>
+                <w:noProof/>
+                <w:webHidden/>
+              </w:rPr>
+              <w:fldChar w:fldCharType="separate"/>
+            </w:r>
+            <w:r>
+              <w:rPr>
+                <w:noProof/>
+                <w:webHidden/>
+              </w:rPr>
+              <w:t>10</w:t>
+            </w:r>
+            <w:r>
+              <w:rPr>
+                <w:noProof/>
+                <w:webHidden/>
+              </w:rPr>
+              <w:fldChar w:fldCharType="end"/>
+            </w:r>
+          </w:hyperlink>
+        </w:p>
+        <w:p>
+          <w:pPr>
+            <w:pStyle w:val="TOC3"/>
+            <w:tabs>
+              <w:tab w:val="left" w:pos="1320"/>
+              <w:tab w:val="right" w:leader="dot" w:pos="9350"/>
+            </w:tabs>
+            <w:rPr>
+              <w:noProof/>
+            </w:rPr>
+          </w:pPr>
+          <w:hyperlink w:anchor="_Toc425365549" w:history="1">
+            <w:r>
+              <w:rPr>
+                <w:rStyle w:val="Hyperlink"/>
+                <w:noProof/>
+              </w:rPr>
+              <w:t>5.6.3.</w:t>
+            </w:r>
+            <w:r>
+              <w:rPr>
+                <w:noProof/>
+              </w:rPr>
+              <w:tab/>
+            </w:r>
+            <w:r>
+              <w:rPr>
+                <w:rStyle w:val="Hyperlink"/>
+                <w:noProof/>
+              </w:rPr>
+              <w:t>….</w:t>
+            </w:r>
+            <w:r>
+              <w:rPr>
+                <w:noProof/>
+                <w:webHidden/>
+              </w:rPr>
+              <w:tab/>
+            </w:r>
+            <w:r>
+              <w:rPr>
+                <w:noProof/>
+                <w:webHidden/>
+              </w:rPr>
+              <w:fldChar w:fldCharType="begin"/>
+            </w:r>
+            <w:r>
+              <w:rPr>
+                <w:noProof/>
+                <w:webHidden/>
+              </w:rPr>
+              <w:instrText xml:space="preserve"> PAGEREF _Toc425365549 \h </w:instrText>
+            </w:r>
+            <w:r>
+              <w:rPr>
+                <w:noProof/>
+                <w:webHidden/>
+              </w:rPr>
+            </w:r>
+            <w:r>
+              <w:rPr>
+                <w:noProof/>
+                <w:webHidden/>
+              </w:rPr>
+              <w:fldChar w:fldCharType="separate"/>
+            </w:r>
+            <w:r>
+              <w:rPr>
+                <w:noProof/>
+                <w:webHidden/>
+              </w:rPr>
+              <w:t>10</w:t>
+            </w:r>
+            <w:r>
+              <w:rPr>
+                <w:noProof/>
+                <w:webHidden/>
+              </w:rPr>
+              <w:fldChar w:fldCharType="end"/>
+            </w:r>
+          </w:hyperlink>
+        </w:p>
+        <w:p>
+          <w:pPr>
+            <w:pStyle w:val="TOC2"/>
+            <w:tabs>
+              <w:tab w:val="left" w:pos="880"/>
+              <w:tab w:val="right" w:leader="dot" w:pos="9350"/>
+            </w:tabs>
+            <w:rPr>
+              <w:noProof/>
+            </w:rPr>
+          </w:pPr>
+          <w:hyperlink w:anchor="_Toc425365550" w:history="1">
+            <w:r>
+              <w:rPr>
+                <w:rStyle w:val="Hyperlink"/>
+                <w:noProof/>
+              </w:rPr>
+              <w:t>5.7.</w:t>
+            </w:r>
+            <w:r>
+              <w:rPr>
+                <w:noProof/>
+              </w:rPr>
+              <w:tab/>
+            </w:r>
+            <w:r>
+              <w:rPr>
+                <w:rStyle w:val="Hyperlink"/>
+                <w:noProof/>
+              </w:rPr>
+              <w:t>Checklists</w:t>
+            </w:r>
+            <w:r>
+              <w:rPr>
+                <w:noProof/>
+                <w:webHidden/>
+              </w:rPr>
+              <w:tab/>
+            </w:r>
+            <w:r>
+              <w:rPr>
+                <w:noProof/>
+                <w:webHidden/>
+              </w:rPr>
+              <w:fldChar w:fldCharType="begin"/>
+            </w:r>
+            <w:r>
+              <w:rPr>
+                <w:noProof/>
+                <w:webHidden/>
+              </w:rPr>
+              <w:instrText xml:space="preserve"> PAGEREF _Toc425365550 \h </w:instrText>
+            </w:r>
+            <w:r>
+              <w:rPr>
+                <w:noProof/>
+                <w:webHidden/>
+              </w:rPr>
+            </w:r>
+            <w:r>
+              <w:rPr>
+                <w:noProof/>
+                <w:webHidden/>
+              </w:rPr>
+              <w:fldChar w:fldCharType="separate"/>
+            </w:r>
+            <w:r>
+              <w:rPr>
+                <w:noProof/>
+                <w:webHidden/>
+              </w:rPr>
+              <w:t>11</w:t>
+            </w:r>
+            <w:r>
+              <w:rPr>
+                <w:noProof/>
+                <w:webHidden/>
+              </w:rPr>
+              <w:fldChar w:fldCharType="end"/>
+            </w:r>
+          </w:hyperlink>
+        </w:p>
+        <w:p>
+          <w:pPr>
+            <w:pStyle w:val="TOC3"/>
+            <w:tabs>
+              <w:tab w:val="left" w:pos="1320"/>
+              <w:tab w:val="right" w:leader="dot" w:pos="9350"/>
+            </w:tabs>
+            <w:rPr>
+              <w:noProof/>
+            </w:rPr>
+          </w:pPr>
+          <w:hyperlink w:anchor="_Toc425365551" w:history="1">
+            <w:r>
+              <w:rPr>
+                <w:rStyle w:val="Hyperlink"/>
+                <w:noProof/>
+              </w:rPr>
+              <w:t>5.7.1.</w:t>
+            </w:r>
+            <w:r>
+              <w:rPr>
+                <w:noProof/>
+              </w:rPr>
+              <w:tab/>
+            </w:r>
+            <w:r>
+              <w:rPr>
+                <w:rStyle w:val="Hyperlink"/>
+                <w:noProof/>
+              </w:rPr>
+              <w:t>Checklist of Validation</w:t>
+            </w:r>
+            <w:r>
+              <w:rPr>
+                <w:noProof/>
+                <w:webHidden/>
+              </w:rPr>
+              <w:tab/>
+            </w:r>
+            <w:r>
+              <w:rPr>
+                <w:noProof/>
+                <w:webHidden/>
+              </w:rPr>
+              <w:fldChar w:fldCharType="begin"/>
+            </w:r>
+            <w:r>
+              <w:rPr>
+                <w:noProof/>
+                <w:webHidden/>
+              </w:rPr>
+              <w:instrText xml:space="preserve"> PAGEREF _Toc425365551 \h </w:instrText>
+            </w:r>
+            <w:r>
+              <w:rPr>
+                <w:noProof/>
+                <w:webHidden/>
+              </w:rPr>
+            </w:r>
+            <w:r>
+              <w:rPr>
+                <w:noProof/>
+                <w:webHidden/>
+              </w:rPr>
+              <w:fldChar w:fldCharType="separate"/>
+            </w:r>
+            <w:r>
+              <w:rPr>
+                <w:noProof/>
+                <w:webHidden/>
+              </w:rPr>
+              <w:t>11</w:t>
+            </w:r>
+            <w:r>
+              <w:rPr>
+                <w:noProof/>
+                <w:webHidden/>
+              </w:rPr>
+              <w:fldChar w:fldCharType="end"/>
+            </w:r>
+          </w:hyperlink>
+        </w:p>
+        <w:p>
+          <w:pPr>
+            <w:pStyle w:val="TOC3"/>
+            <w:tabs>
+              <w:tab w:val="left" w:pos="1320"/>
+              <w:tab w:val="right" w:leader="dot" w:pos="9350"/>
+            </w:tabs>
+            <w:rPr>
+              <w:noProof/>
+            </w:rPr>
+          </w:pPr>
+          <w:hyperlink w:anchor="_Toc425365552" w:history="1">
+            <w:r>
+              <w:rPr>
+                <w:rStyle w:val="Hyperlink"/>
+                <w:noProof/>
+              </w:rPr>
+              <w:t>5.7.2.</w:t>
+            </w:r>
+            <w:r>
+              <w:rPr>
+                <w:noProof/>
+              </w:rPr>
+              <w:tab/>
+            </w:r>
+            <w:r>
+              <w:rPr>
+                <w:rStyle w:val="Hyperlink"/>
+                <w:noProof/>
+              </w:rPr>
+              <w:t>Checklist of Submission</w:t>
+            </w:r>
+            <w:r>
+              <w:rPr>
+                <w:noProof/>
+                <w:webHidden/>
+              </w:rPr>
+              <w:tab/>
+            </w:r>
+            <w:r>
+              <w:rPr>
+                <w:noProof/>
+                <w:webHidden/>
+              </w:rPr>
+              <w:fldChar w:fldCharType="begin"/>
+            </w:r>
+            <w:r>
+              <w:rPr>
+                <w:noProof/>
+                <w:webHidden/>
+              </w:rPr>
+              <w:instrText xml:space="preserve"> PAGEREF _Toc425365552 \h </w:instrText>
+            </w:r>
+            <w:r>
+              <w:rPr>
+                <w:noProof/>
+                <w:webHidden/>
+              </w:rPr>
+            </w:r>
+            <w:r>
+              <w:rPr>
+                <w:noProof/>
+                <w:webHidden/>
+              </w:rPr>
+              <w:fldChar w:fldCharType="separate"/>
+            </w:r>
+            <w:r>
+              <w:rPr>
+                <w:noProof/>
+                <w:webHidden/>
+              </w:rPr>
+              <w:t>11</w:t>
+            </w:r>
+            <w:r>
+              <w:rPr>
+                <w:noProof/>
+                <w:webHidden/>
+              </w:rPr>
+              <w:fldChar w:fldCharType="end"/>
+            </w:r>
+          </w:hyperlink>
+        </w:p>
+        <w:p>
+          <w:pPr>
+            <w:pStyle w:val="TOC3"/>
+            <w:tabs>
+              <w:tab w:val="left" w:pos="1320"/>
+              <w:tab w:val="right" w:leader="dot" w:pos="9350"/>
+            </w:tabs>
+            <w:rPr>
+              <w:noProof/>
+            </w:rPr>
+          </w:pPr>
+          <w:hyperlink w:anchor="_Toc425365553" w:history="1">
+            <w:r>
+              <w:rPr>
+                <w:rStyle w:val="Hyperlink"/>
+                <w:noProof/>
+              </w:rPr>
+              <w:t>5.7.3.</w:t>
+            </w:r>
+            <w:r>
+              <w:rPr>
+                <w:noProof/>
+              </w:rPr>
+              <w:tab/>
+            </w:r>
+            <w:r>
+              <w:rPr>
+                <w:rStyle w:val="Hyperlink"/>
+                <w:noProof/>
+              </w:rPr>
+              <w:t>System Test Check list</w:t>
+            </w:r>
+            <w:r>
+              <w:rPr>
+                <w:noProof/>
+                <w:webHidden/>
+              </w:rPr>
+              <w:tab/>
+            </w:r>
+            <w:r>
+              <w:rPr>
+                <w:noProof/>
+                <w:webHidden/>
+              </w:rPr>
+              <w:fldChar w:fldCharType="begin"/>
+            </w:r>
+            <w:r>
+              <w:rPr>
+                <w:noProof/>
+                <w:webHidden/>
+              </w:rPr>
+              <w:instrText xml:space="preserve"> PAGEREF _Toc425365553 \h </w:instrText>
+            </w:r>
+            <w:r>
+              <w:rPr>
+                <w:noProof/>
+                <w:webHidden/>
+              </w:rPr>
+            </w:r>
+            <w:r>
+              <w:rPr>
+                <w:noProof/>
+                <w:webHidden/>
+              </w:rPr>
+              <w:fldChar w:fldCharType="separate"/>
+            </w:r>
+            <w:r>
+              <w:rPr>
+                <w:noProof/>
+                <w:webHidden/>
+              </w:rPr>
+              <w:t>11</w:t>
+            </w:r>
+            <w:r>
+              <w:rPr>
+                <w:noProof/>
+                <w:webHidden/>
+              </w:rPr>
+              <w:fldChar w:fldCharType="end"/>
+            </w:r>
+          </w:hyperlink>
+        </w:p>
+        <w:p>
+          <w:r>
+            <w:lastRenderedPageBreak/>
+            <w:fldChar w:fldCharType="end"/>
+          </w:r>
+        </w:p>
+      </w:sdtContent>
+    </w:sdt>
+    <w:p/>
     <w:p>
       <w:pPr>
         <w:pStyle w:val="Heading1"/>
@@ -562,6 +2842,7 @@
           <w:szCs w:val="22"/>
         </w:rPr>
       </w:pPr>
+      <w:bookmarkStart w:id="3" w:name="_Toc425365526"/>
       <w:r>
         <w:rPr>
           <w:rFonts w:cs="Segoe UI"/>
@@ -574,6 +2855,7 @@
       </w:r>
       <w:bookmarkEnd w:id="0"/>
       <w:bookmarkEnd w:id="1"/>
+      <w:bookmarkEnd w:id="3"/>
     </w:p>
     <w:p>
       <w:pPr>
@@ -1106,9 +3388,11 @@
       <w:pPr>
         <w:pStyle w:val="Heading1"/>
       </w:pPr>
+      <w:bookmarkStart w:id="4" w:name="_Toc425365527"/>
       <w:r>
         <w:t>Definitions, Acronyms, and Abbreviations</w:t>
       </w:r>
+      <w:bookmarkEnd w:id="4"/>
     </w:p>
     <w:p/>
     <w:tbl>
@@ -1259,9 +3543,11 @@
           <w:numId w:val="4"/>
         </w:numPr>
       </w:pPr>
+      <w:bookmarkStart w:id="5" w:name="_Toc425365528"/>
       <w:r>
         <w:t>System implementation &amp; Testing</w:t>
       </w:r>
+      <w:bookmarkEnd w:id="5"/>
     </w:p>
     <w:p>
       <w:pPr>
@@ -1271,9 +3557,11 @@
           <w:numId w:val="4"/>
         </w:numPr>
       </w:pPr>
+      <w:bookmarkStart w:id="6" w:name="_Toc425365529"/>
       <w:r>
         <w:t>Introduction</w:t>
       </w:r>
+      <w:bookmarkEnd w:id="6"/>
     </w:p>
     <w:p>
       <w:pPr>
@@ -1283,9 +3571,11 @@
           <w:numId w:val="4"/>
         </w:numPr>
       </w:pPr>
+      <w:bookmarkStart w:id="7" w:name="_Toc425365530"/>
       <w:r>
         <w:t>Overview</w:t>
       </w:r>
+      <w:bookmarkEnd w:id="7"/>
     </w:p>
     <w:p>
       <w:pPr>
@@ -1321,9 +3611,11 @@
           <w:numId w:val="4"/>
         </w:numPr>
       </w:pPr>
+      <w:bookmarkStart w:id="8" w:name="_Toc425365531"/>
       <w:r>
         <w:t>Test Approach</w:t>
       </w:r>
+      <w:bookmarkEnd w:id="8"/>
     </w:p>
     <w:p>
       <w:pPr>
@@ -1411,10 +3703,12 @@
           <w:numId w:val="4"/>
         </w:numPr>
       </w:pPr>
+      <w:bookmarkStart w:id="9" w:name="_Toc425365532"/>
       <w:r>
         <w:lastRenderedPageBreak/>
         <w:t>Database Relationship Diagrams</w:t>
       </w:r>
+      <w:bookmarkEnd w:id="9"/>
     </w:p>
     <w:p>
       <w:pPr>
@@ -1424,9 +3718,11 @@
           <w:numId w:val="4"/>
         </w:numPr>
       </w:pPr>
+      <w:bookmarkStart w:id="10" w:name="_Toc425365533"/>
       <w:r>
         <w:t>Physical Diagram</w:t>
       </w:r>
+      <w:bookmarkEnd w:id="10"/>
     </w:p>
     <w:p>
       <w:pPr>
@@ -1567,9 +3863,11 @@
           <w:numId w:val="4"/>
         </w:numPr>
       </w:pPr>
+      <w:bookmarkStart w:id="11" w:name="_Toc425365534"/>
       <w:r>
         <w:t>Data Dictionary</w:t>
       </w:r>
+      <w:bookmarkEnd w:id="11"/>
     </w:p>
     <w:tbl>
       <w:tblPr>
@@ -3492,9 +5790,11 @@
           <w:numId w:val="4"/>
         </w:numPr>
       </w:pPr>
+      <w:bookmarkStart w:id="12" w:name="_Toc425365535"/>
       <w:r>
         <w:t>Performance measures</w:t>
       </w:r>
+      <w:bookmarkEnd w:id="12"/>
     </w:p>
     <w:p>
       <w:pPr>
@@ -3523,12 +5823,14 @@
           <w:lang w:val="vi-VN"/>
         </w:rPr>
       </w:pPr>
+      <w:bookmarkStart w:id="13" w:name="_Toc425365536"/>
       <w:r>
         <w:rPr>
           <w:lang w:val="vi-VN"/>
         </w:rPr>
         <w:t>Test Overview</w:t>
       </w:r>
+      <w:bookmarkEnd w:id="13"/>
     </w:p>
     <w:p>
       <w:pPr>
@@ -3541,12 +5843,14 @@
           <w:lang w:val="vi-VN"/>
         </w:rPr>
       </w:pPr>
+      <w:bookmarkStart w:id="14" w:name="_Toc425365537"/>
       <w:r>
         <w:rPr>
           <w:lang w:val="vi-VN"/>
         </w:rPr>
         <w:t>Test Approach</w:t>
       </w:r>
+      <w:bookmarkEnd w:id="14"/>
     </w:p>
     <w:p>
       <w:r>
@@ -3647,7 +5951,7 @@
         <w:pStyle w:val="Caption"/>
         <w:jc w:val="center"/>
       </w:pPr>
-      <w:bookmarkStart w:id="2" w:name="_Toc385532671"/>
+      <w:bookmarkStart w:id="15" w:name="_Toc385532671"/>
       <w:r>
         <w:t xml:space="preserve">Figure </w:t>
       </w:r>
@@ -3676,7 +5980,7 @@
         </w:rPr>
         <w:t xml:space="preserve"> V-model</w:t>
       </w:r>
-      <w:bookmarkEnd w:id="2"/>
+      <w:bookmarkEnd w:id="15"/>
     </w:p>
     <w:p>
       <w:pPr>
@@ -3810,14 +6114,16 @@
         <w:ind w:left="1684" w:hanging="964"/>
         <w:jc w:val="both"/>
       </w:pPr>
-      <w:bookmarkStart w:id="3" w:name="_Toc380871077"/>
-      <w:bookmarkStart w:id="4" w:name="_Toc395382238"/>
+      <w:bookmarkStart w:id="16" w:name="_Toc380871077"/>
+      <w:bookmarkStart w:id="17" w:name="_Toc395382238"/>
+      <w:bookmarkStart w:id="18" w:name="_Toc425365538"/>
       <w:r>
         <w:lastRenderedPageBreak/>
         <w:t>Unit testing</w:t>
       </w:r>
-      <w:bookmarkEnd w:id="3"/>
-      <w:bookmarkEnd w:id="4"/>
+      <w:bookmarkEnd w:id="16"/>
+      <w:bookmarkEnd w:id="17"/>
+      <w:bookmarkEnd w:id="18"/>
     </w:p>
     <w:p>
       <w:pPr>
@@ -3870,13 +6176,15 @@
         <w:ind w:left="1684" w:hanging="964"/>
         <w:jc w:val="both"/>
       </w:pPr>
-      <w:bookmarkStart w:id="5" w:name="_Toc380871078"/>
-      <w:bookmarkStart w:id="6" w:name="_Toc395382239"/>
+      <w:bookmarkStart w:id="19" w:name="_Toc380871078"/>
+      <w:bookmarkStart w:id="20" w:name="_Toc395382239"/>
+      <w:bookmarkStart w:id="21" w:name="_Toc425365539"/>
       <w:r>
         <w:t>Integration testing</w:t>
       </w:r>
-      <w:bookmarkEnd w:id="5"/>
-      <w:bookmarkEnd w:id="6"/>
+      <w:bookmarkEnd w:id="19"/>
+      <w:bookmarkEnd w:id="20"/>
+      <w:bookmarkEnd w:id="21"/>
     </w:p>
     <w:p>
       <w:pPr>
@@ -3923,13 +6231,15 @@
         <w:ind w:left="1684" w:hanging="964"/>
         <w:jc w:val="both"/>
       </w:pPr>
-      <w:bookmarkStart w:id="7" w:name="_Toc380871079"/>
-      <w:bookmarkStart w:id="8" w:name="_Toc395382240"/>
+      <w:bookmarkStart w:id="22" w:name="_Toc380871079"/>
+      <w:bookmarkStart w:id="23" w:name="_Toc395382240"/>
+      <w:bookmarkStart w:id="24" w:name="_Toc425365540"/>
       <w:r>
         <w:t>System testing</w:t>
       </w:r>
-      <w:bookmarkEnd w:id="7"/>
-      <w:bookmarkEnd w:id="8"/>
+      <w:bookmarkEnd w:id="22"/>
+      <w:bookmarkEnd w:id="23"/>
+      <w:bookmarkEnd w:id="24"/>
     </w:p>
     <w:p>
       <w:pPr>
@@ -3970,13 +6280,15 @@
         <w:ind w:left="1684" w:hanging="964"/>
         <w:jc w:val="both"/>
       </w:pPr>
-      <w:bookmarkStart w:id="9" w:name="_Toc380871080"/>
-      <w:bookmarkStart w:id="10" w:name="_Toc395382241"/>
+      <w:bookmarkStart w:id="25" w:name="_Toc380871080"/>
+      <w:bookmarkStart w:id="26" w:name="_Toc395382241"/>
+      <w:bookmarkStart w:id="27" w:name="_Toc425365541"/>
       <w:r>
         <w:t>Acceptance testing</w:t>
       </w:r>
-      <w:bookmarkEnd w:id="9"/>
-      <w:bookmarkEnd w:id="10"/>
+      <w:bookmarkEnd w:id="25"/>
+      <w:bookmarkEnd w:id="26"/>
+      <w:bookmarkEnd w:id="27"/>
     </w:p>
     <w:p>
       <w:pPr>
@@ -4008,9 +6320,11 @@
           <w:numId w:val="4"/>
         </w:numPr>
       </w:pPr>
+      <w:bookmarkStart w:id="28" w:name="_Toc425365542"/>
       <w:r>
         <w:t>Test Plan</w:t>
       </w:r>
+      <w:bookmarkEnd w:id="28"/>
     </w:p>
     <w:p>
       <w:pPr>
@@ -4034,9 +6348,11 @@
           <w:numId w:val="4"/>
         </w:numPr>
       </w:pPr>
+      <w:bookmarkStart w:id="29" w:name="_Toc425365543"/>
       <w:r>
         <w:t>Features to be tested</w:t>
       </w:r>
+      <w:bookmarkEnd w:id="29"/>
     </w:p>
     <w:p>
       <w:pPr>
@@ -8872,10 +11188,12 @@
           <w:numId w:val="4"/>
         </w:numPr>
       </w:pPr>
+      <w:bookmarkStart w:id="30" w:name="_Toc425365544"/>
       <w:r>
         <w:lastRenderedPageBreak/>
         <w:t>Features not to be tested</w:t>
       </w:r>
+      <w:bookmarkEnd w:id="30"/>
     </w:p>
     <w:p>
       <w:pPr>
@@ -8899,9 +11217,11 @@
           <w:numId w:val="4"/>
         </w:numPr>
       </w:pPr>
+      <w:bookmarkStart w:id="31" w:name="_Toc425365545"/>
       <w:r>
         <w:t>Testing Tool and Environment</w:t>
       </w:r>
+      <w:bookmarkEnd w:id="31"/>
     </w:p>
     <w:p>
       <w:pPr>
@@ -9011,10 +11331,15 @@
           <w:numId w:val="4"/>
         </w:numPr>
       </w:pPr>
+      <w:bookmarkStart w:id="32" w:name="_Toc425365546"/>
       <w:r>
         <w:lastRenderedPageBreak/>
+        <w:t xml:space="preserve">Staff </w:t>
+      </w:r>
+      <w:r>
         <w:t>Test Case</w:t>
       </w:r>
+      <w:bookmarkEnd w:id="32"/>
     </w:p>
     <w:p>
       <w:pPr>
@@ -9025,8 +11350,1605 @@
         </w:numPr>
       </w:pPr>
       <w:r>
-        <w:t xml:space="preserve">Register </w:t>
+        <w:t>Create city</w:t>
       </w:r>
+    </w:p>
+    <w:tbl>
+      <w:tblPr>
+        <w:tblW w:w="5000" w:type="pct"/>
+        <w:tblBorders>
+          <w:top w:val="single" w:sz="4" w:space="0" w:color="auto"/>
+          <w:left w:val="single" w:sz="4" w:space="0" w:color="auto"/>
+          <w:bottom w:val="single" w:sz="4" w:space="0" w:color="auto"/>
+          <w:right w:val="single" w:sz="4" w:space="0" w:color="auto"/>
+          <w:insideH w:val="single" w:sz="4" w:space="0" w:color="auto"/>
+          <w:insideV w:val="single" w:sz="4" w:space="0" w:color="auto"/>
+        </w:tblBorders>
+        <w:tblLook w:val="04A0"/>
+      </w:tblPr>
+      <w:tblGrid>
+        <w:gridCol w:w="758"/>
+        <w:gridCol w:w="1510"/>
+        <w:gridCol w:w="3022"/>
+        <w:gridCol w:w="3019"/>
+        <w:gridCol w:w="1828"/>
+        <w:gridCol w:w="926"/>
+        <w:gridCol w:w="1382"/>
+        <w:gridCol w:w="731"/>
+      </w:tblGrid>
+      <w:tr>
+        <w:tc>
+          <w:tcPr>
+            <w:tcW w:w="288" w:type="pct"/>
+            <w:vAlign w:val="center"/>
+          </w:tcPr>
+          <w:p>
+            <w:pPr>
+              <w:jc w:val="center"/>
+              <w:rPr>
+                <w:rFonts w:asciiTheme="majorHAnsi" w:hAnsiTheme="majorHAnsi"/>
+                <w:b/>
+                <w:sz w:val="24"/>
+                <w:szCs w:val="24"/>
+                <w:lang w:eastAsia="zh-CN"/>
+              </w:rPr>
+            </w:pPr>
+            <w:r>
+              <w:rPr>
+                <w:rFonts w:asciiTheme="majorHAnsi" w:hAnsiTheme="majorHAnsi"/>
+                <w:b/>
+                <w:sz w:val="24"/>
+                <w:szCs w:val="24"/>
+                <w:lang w:eastAsia="zh-CN"/>
+              </w:rPr>
+              <w:t>ID</w:t>
+            </w:r>
+          </w:p>
+        </w:tc>
+        <w:tc>
+          <w:tcPr>
+            <w:tcW w:w="573" w:type="pct"/>
+            <w:vAlign w:val="center"/>
+          </w:tcPr>
+          <w:p>
+            <w:pPr>
+              <w:jc w:val="center"/>
+              <w:rPr>
+                <w:rFonts w:asciiTheme="majorHAnsi" w:hAnsiTheme="majorHAnsi"/>
+                <w:b/>
+                <w:sz w:val="24"/>
+                <w:szCs w:val="24"/>
+                <w:lang w:eastAsia="zh-CN"/>
+              </w:rPr>
+            </w:pPr>
+            <w:r>
+              <w:rPr>
+                <w:rFonts w:asciiTheme="majorHAnsi" w:hAnsiTheme="majorHAnsi"/>
+                <w:b/>
+                <w:sz w:val="24"/>
+                <w:szCs w:val="24"/>
+                <w:lang w:eastAsia="zh-CN"/>
+              </w:rPr>
+              <w:t>Test Case Description</w:t>
+            </w:r>
+          </w:p>
+        </w:tc>
+        <w:tc>
+          <w:tcPr>
+            <w:tcW w:w="1147" w:type="pct"/>
+            <w:vAlign w:val="center"/>
+          </w:tcPr>
+          <w:p>
+            <w:pPr>
+              <w:jc w:val="center"/>
+              <w:rPr>
+                <w:rFonts w:asciiTheme="majorHAnsi" w:hAnsiTheme="majorHAnsi"/>
+                <w:b/>
+                <w:sz w:val="24"/>
+                <w:szCs w:val="24"/>
+                <w:lang w:eastAsia="zh-CN"/>
+              </w:rPr>
+            </w:pPr>
+            <w:r>
+              <w:rPr>
+                <w:rFonts w:asciiTheme="majorHAnsi" w:hAnsiTheme="majorHAnsi"/>
+                <w:b/>
+                <w:sz w:val="24"/>
+                <w:szCs w:val="24"/>
+                <w:lang w:eastAsia="zh-CN"/>
+              </w:rPr>
+              <w:t>Test Case Procedure</w:t>
+            </w:r>
+          </w:p>
+        </w:tc>
+        <w:tc>
+          <w:tcPr>
+            <w:tcW w:w="1146" w:type="pct"/>
+            <w:vAlign w:val="center"/>
+          </w:tcPr>
+          <w:p>
+            <w:pPr>
+              <w:jc w:val="center"/>
+              <w:rPr>
+                <w:rFonts w:asciiTheme="majorHAnsi" w:hAnsiTheme="majorHAnsi"/>
+                <w:b/>
+                <w:sz w:val="24"/>
+                <w:szCs w:val="24"/>
+                <w:lang w:eastAsia="zh-CN"/>
+              </w:rPr>
+            </w:pPr>
+            <w:r>
+              <w:rPr>
+                <w:rFonts w:asciiTheme="majorHAnsi" w:hAnsiTheme="majorHAnsi"/>
+                <w:b/>
+                <w:sz w:val="24"/>
+                <w:szCs w:val="24"/>
+                <w:lang w:eastAsia="zh-CN"/>
+              </w:rPr>
+              <w:t>Ex</w:t>
+            </w:r>
+            <w:r>
+              <w:rPr>
+                <w:rFonts w:asciiTheme="majorHAnsi" w:hAnsiTheme="majorHAnsi"/>
+                <w:b/>
+                <w:sz w:val="24"/>
+                <w:szCs w:val="24"/>
+                <w:lang w:eastAsia="zh-CN"/>
+              </w:rPr>
+              <w:t>pected output</w:t>
+            </w:r>
+          </w:p>
+        </w:tc>
+        <w:tc>
+          <w:tcPr>
+            <w:tcW w:w="694" w:type="pct"/>
+            <w:vAlign w:val="center"/>
+          </w:tcPr>
+          <w:p>
+            <w:pPr>
+              <w:jc w:val="center"/>
+              <w:rPr>
+                <w:rFonts w:asciiTheme="majorHAnsi" w:hAnsiTheme="majorHAnsi"/>
+                <w:b/>
+                <w:sz w:val="24"/>
+                <w:szCs w:val="24"/>
+                <w:lang w:eastAsia="zh-CN"/>
+              </w:rPr>
+            </w:pPr>
+            <w:r>
+              <w:rPr>
+                <w:rFonts w:asciiTheme="majorHAnsi" w:hAnsiTheme="majorHAnsi"/>
+                <w:b/>
+                <w:sz w:val="24"/>
+                <w:szCs w:val="24"/>
+                <w:lang w:eastAsia="zh-CN"/>
+              </w:rPr>
+              <w:t>Inter-test Case Dependence</w:t>
+            </w:r>
+          </w:p>
+        </w:tc>
+        <w:tc>
+          <w:tcPr>
+            <w:tcW w:w="351" w:type="pct"/>
+            <w:vAlign w:val="center"/>
+          </w:tcPr>
+          <w:p>
+            <w:pPr>
+              <w:jc w:val="center"/>
+              <w:rPr>
+                <w:rFonts w:asciiTheme="majorHAnsi" w:hAnsiTheme="majorHAnsi"/>
+                <w:b/>
+                <w:sz w:val="24"/>
+                <w:szCs w:val="24"/>
+                <w:lang w:eastAsia="zh-CN"/>
+              </w:rPr>
+            </w:pPr>
+            <w:r>
+              <w:rPr>
+                <w:rFonts w:asciiTheme="majorHAnsi" w:hAnsiTheme="majorHAnsi"/>
+                <w:b/>
+                <w:sz w:val="24"/>
+                <w:szCs w:val="24"/>
+                <w:lang w:eastAsia="zh-CN"/>
+              </w:rPr>
+              <w:t>Result</w:t>
+            </w:r>
+          </w:p>
+        </w:tc>
+        <w:tc>
+          <w:tcPr>
+            <w:tcW w:w="524" w:type="pct"/>
+            <w:vAlign w:val="center"/>
+          </w:tcPr>
+          <w:p>
+            <w:pPr>
+              <w:jc w:val="center"/>
+              <w:rPr>
+                <w:rFonts w:asciiTheme="majorHAnsi" w:hAnsiTheme="majorHAnsi"/>
+                <w:b/>
+                <w:sz w:val="24"/>
+                <w:szCs w:val="24"/>
+                <w:lang w:eastAsia="zh-CN"/>
+              </w:rPr>
+            </w:pPr>
+            <w:r>
+              <w:rPr>
+                <w:rFonts w:asciiTheme="majorHAnsi" w:hAnsiTheme="majorHAnsi"/>
+                <w:b/>
+                <w:sz w:val="24"/>
+                <w:szCs w:val="24"/>
+                <w:lang w:eastAsia="zh-CN"/>
+              </w:rPr>
+              <w:t>Test Date</w:t>
+            </w:r>
+          </w:p>
+        </w:tc>
+        <w:tc>
+          <w:tcPr>
+            <w:tcW w:w="277" w:type="pct"/>
+            <w:vAlign w:val="center"/>
+          </w:tcPr>
+          <w:p>
+            <w:pPr>
+              <w:jc w:val="center"/>
+              <w:rPr>
+                <w:rFonts w:asciiTheme="majorHAnsi" w:hAnsiTheme="majorHAnsi"/>
+                <w:b/>
+                <w:sz w:val="24"/>
+                <w:szCs w:val="24"/>
+                <w:lang w:eastAsia="zh-CN"/>
+              </w:rPr>
+            </w:pPr>
+            <w:r>
+              <w:rPr>
+                <w:rFonts w:asciiTheme="majorHAnsi" w:hAnsiTheme="majorHAnsi"/>
+                <w:b/>
+                <w:sz w:val="24"/>
+                <w:szCs w:val="24"/>
+                <w:lang w:eastAsia="zh-CN"/>
+              </w:rPr>
+              <w:t>Note</w:t>
+            </w:r>
+          </w:p>
+        </w:tc>
+      </w:tr>
+      <w:tr>
+        <w:tc>
+          <w:tcPr>
+            <w:tcW w:w="288" w:type="pct"/>
+          </w:tcPr>
+          <w:p>
+            <w:pPr>
+              <w:rPr>
+                <w:rFonts w:asciiTheme="majorHAnsi" w:hAnsiTheme="majorHAnsi"/>
+                <w:sz w:val="24"/>
+                <w:szCs w:val="24"/>
+                <w:lang w:eastAsia="zh-CN"/>
+              </w:rPr>
+            </w:pPr>
+            <w:r>
+              <w:rPr>
+                <w:rFonts w:asciiTheme="majorHAnsi" w:hAnsiTheme="majorHAnsi"/>
+                <w:sz w:val="24"/>
+                <w:szCs w:val="24"/>
+                <w:lang w:eastAsia="zh-CN"/>
+              </w:rPr>
+              <w:t>CC01</w:t>
+            </w:r>
+          </w:p>
+        </w:tc>
+        <w:tc>
+          <w:tcPr>
+            <w:tcW w:w="573" w:type="pct"/>
+          </w:tcPr>
+          <w:p>
+            <w:pPr>
+              <w:rPr>
+                <w:rFonts w:asciiTheme="majorHAnsi" w:hAnsiTheme="majorHAnsi"/>
+                <w:sz w:val="24"/>
+                <w:szCs w:val="24"/>
+                <w:lang w:eastAsia="zh-CN"/>
+              </w:rPr>
+            </w:pPr>
+            <w:r>
+              <w:rPr>
+                <w:rFonts w:asciiTheme="majorHAnsi" w:hAnsiTheme="majorHAnsi"/>
+                <w:sz w:val="24"/>
+                <w:szCs w:val="24"/>
+                <w:lang w:eastAsia="zh-CN"/>
+              </w:rPr>
+              <w:t>Create new city with blank</w:t>
+            </w:r>
+            <w:r>
+              <w:rPr>
+                <w:rFonts w:asciiTheme="majorHAnsi" w:hAnsiTheme="majorHAnsi"/>
+                <w:sz w:val="24"/>
+                <w:szCs w:val="24"/>
+                <w:lang w:eastAsia="zh-CN"/>
+              </w:rPr>
+              <w:t xml:space="preserve"> </w:t>
+            </w:r>
+            <w:r>
+              <w:rPr>
+                <w:rFonts w:asciiTheme="majorHAnsi" w:hAnsiTheme="majorHAnsi"/>
+                <w:sz w:val="24"/>
+                <w:szCs w:val="24"/>
+                <w:lang w:eastAsia="zh-CN"/>
+              </w:rPr>
+              <w:t>"Tên thành phố"</w:t>
+            </w:r>
+          </w:p>
+        </w:tc>
+        <w:tc>
+          <w:tcPr>
+            <w:tcW w:w="1147" w:type="pct"/>
+          </w:tcPr>
+          <w:p>
+            <w:pPr>
+              <w:rPr>
+                <w:rFonts w:asciiTheme="majorHAnsi" w:hAnsiTheme="majorHAnsi"/>
+                <w:sz w:val="24"/>
+                <w:szCs w:val="24"/>
+                <w:lang w:eastAsia="zh-CN"/>
+              </w:rPr>
+            </w:pPr>
+            <w:r>
+              <w:rPr>
+                <w:rFonts w:asciiTheme="majorHAnsi" w:hAnsiTheme="majorHAnsi"/>
+                <w:sz w:val="24"/>
+                <w:szCs w:val="24"/>
+                <w:lang w:eastAsia="zh-CN"/>
+              </w:rPr>
+              <w:t>1- On the Create page, do not input "Tên thành phố"</w:t>
+            </w:r>
+          </w:p>
+          <w:p>
+            <w:pPr>
+              <w:rPr>
+                <w:rFonts w:asciiTheme="majorHAnsi" w:hAnsiTheme="majorHAnsi"/>
+                <w:sz w:val="24"/>
+                <w:szCs w:val="24"/>
+                <w:lang w:eastAsia="zh-CN"/>
+              </w:rPr>
+            </w:pPr>
+            <w:r>
+              <w:rPr>
+                <w:rFonts w:asciiTheme="majorHAnsi" w:hAnsiTheme="majorHAnsi"/>
+                <w:sz w:val="24"/>
+                <w:szCs w:val="24"/>
+                <w:lang w:eastAsia="zh-CN"/>
+              </w:rPr>
+              <w:t>2- Click "Tạo mới"</w:t>
+            </w:r>
+          </w:p>
+        </w:tc>
+        <w:tc>
+          <w:tcPr>
+            <w:tcW w:w="1146" w:type="pct"/>
+          </w:tcPr>
+          <w:p>
+            <w:pPr>
+              <w:rPr>
+                <w:rFonts w:asciiTheme="majorHAnsi" w:hAnsiTheme="majorHAnsi"/>
+                <w:sz w:val="24"/>
+                <w:szCs w:val="24"/>
+                <w:lang w:eastAsia="zh-CN"/>
+              </w:rPr>
+            </w:pPr>
+            <w:r>
+              <w:rPr>
+                <w:rFonts w:ascii="Cambria" w:hAnsi="Cambria"/>
+                <w:sz w:val="24"/>
+              </w:rPr>
+              <w:t>- After step 2, message “Thông tin này bắt buộc"</w:t>
+            </w:r>
+            <w:r>
+              <w:rPr>
+                <w:rFonts w:ascii="Cambria" w:hAnsi="Cambria"/>
+                <w:sz w:val="24"/>
+              </w:rPr>
+              <w:t xml:space="preserve"> is show under </w:t>
+            </w:r>
+            <w:r>
+              <w:rPr>
+                <w:rFonts w:asciiTheme="majorHAnsi" w:hAnsiTheme="majorHAnsi"/>
+                <w:sz w:val="24"/>
+                <w:szCs w:val="24"/>
+                <w:lang w:eastAsia="zh-CN"/>
+              </w:rPr>
+              <w:t>"Tên thành phố".</w:t>
+            </w:r>
+          </w:p>
+        </w:tc>
+        <w:tc>
+          <w:tcPr>
+            <w:tcW w:w="694" w:type="pct"/>
+          </w:tcPr>
+          <w:p>
+            <w:pPr>
+              <w:rPr>
+                <w:rFonts w:asciiTheme="majorHAnsi" w:hAnsiTheme="majorHAnsi"/>
+                <w:sz w:val="24"/>
+                <w:szCs w:val="24"/>
+                <w:lang w:eastAsia="zh-CN"/>
+              </w:rPr>
+            </w:pPr>
+          </w:p>
+        </w:tc>
+        <w:tc>
+          <w:tcPr>
+            <w:tcW w:w="351" w:type="pct"/>
+          </w:tcPr>
+          <w:p>
+            <w:pPr>
+              <w:rPr>
+                <w:rFonts w:asciiTheme="majorHAnsi" w:hAnsiTheme="majorHAnsi"/>
+                <w:sz w:val="24"/>
+                <w:szCs w:val="24"/>
+                <w:lang w:eastAsia="zh-CN"/>
+              </w:rPr>
+            </w:pPr>
+            <w:r>
+              <w:rPr>
+                <w:rFonts w:asciiTheme="majorHAnsi" w:hAnsiTheme="majorHAnsi"/>
+                <w:sz w:val="24"/>
+                <w:szCs w:val="24"/>
+                <w:lang w:eastAsia="zh-CN"/>
+              </w:rPr>
+              <w:t>Passed</w:t>
+            </w:r>
+          </w:p>
+        </w:tc>
+        <w:tc>
+          <w:tcPr>
+            <w:tcW w:w="524" w:type="pct"/>
+          </w:tcPr>
+          <w:p>
+            <w:pPr>
+              <w:rPr>
+                <w:rFonts w:asciiTheme="majorHAnsi" w:hAnsiTheme="majorHAnsi"/>
+                <w:sz w:val="24"/>
+                <w:szCs w:val="24"/>
+                <w:lang w:eastAsia="zh-CN"/>
+              </w:rPr>
+            </w:pPr>
+            <w:r>
+              <w:rPr>
+                <w:rFonts w:asciiTheme="majorHAnsi" w:hAnsiTheme="majorHAnsi"/>
+                <w:sz w:val="24"/>
+                <w:szCs w:val="24"/>
+                <w:lang w:eastAsia="zh-CN"/>
+              </w:rPr>
+              <w:t>22/7/2015</w:t>
+            </w:r>
+          </w:p>
+        </w:tc>
+        <w:tc>
+          <w:tcPr>
+            <w:tcW w:w="277" w:type="pct"/>
+          </w:tcPr>
+          <w:p>
+            <w:pPr>
+              <w:rPr>
+                <w:rFonts w:asciiTheme="majorHAnsi" w:hAnsiTheme="majorHAnsi"/>
+                <w:sz w:val="24"/>
+                <w:szCs w:val="24"/>
+                <w:lang w:eastAsia="zh-CN"/>
+              </w:rPr>
+            </w:pPr>
+          </w:p>
+        </w:tc>
+      </w:tr>
+      <w:tr>
+        <w:tc>
+          <w:tcPr>
+            <w:tcW w:w="288" w:type="pct"/>
+          </w:tcPr>
+          <w:p>
+            <w:pPr>
+              <w:rPr>
+                <w:rFonts w:asciiTheme="majorHAnsi" w:hAnsiTheme="majorHAnsi"/>
+                <w:sz w:val="24"/>
+                <w:szCs w:val="24"/>
+                <w:lang w:eastAsia="zh-CN"/>
+              </w:rPr>
+            </w:pPr>
+            <w:r>
+              <w:rPr>
+                <w:rFonts w:asciiTheme="majorHAnsi" w:hAnsiTheme="majorHAnsi"/>
+                <w:sz w:val="24"/>
+                <w:szCs w:val="24"/>
+                <w:lang w:eastAsia="zh-CN"/>
+              </w:rPr>
+              <w:t>CC02</w:t>
+            </w:r>
+          </w:p>
+        </w:tc>
+        <w:tc>
+          <w:tcPr>
+            <w:tcW w:w="573" w:type="pct"/>
+          </w:tcPr>
+          <w:p>
+            <w:pPr>
+              <w:rPr>
+                <w:rFonts w:asciiTheme="majorHAnsi" w:hAnsiTheme="majorHAnsi"/>
+                <w:sz w:val="24"/>
+                <w:szCs w:val="24"/>
+                <w:lang w:eastAsia="zh-CN"/>
+              </w:rPr>
+            </w:pPr>
+            <w:r>
+              <w:rPr>
+                <w:rFonts w:asciiTheme="majorHAnsi" w:hAnsiTheme="majorHAnsi"/>
+                <w:sz w:val="24"/>
+                <w:szCs w:val="24"/>
+                <w:lang w:eastAsia="zh-CN"/>
+              </w:rPr>
+              <w:t>C</w:t>
+            </w:r>
+            <w:r>
+              <w:rPr>
+                <w:rFonts w:asciiTheme="majorHAnsi" w:hAnsiTheme="majorHAnsi"/>
+                <w:sz w:val="24"/>
+                <w:szCs w:val="24"/>
+                <w:lang w:eastAsia="zh-CN"/>
+              </w:rPr>
+              <w:t xml:space="preserve">reate new </w:t>
+            </w:r>
+            <w:r>
+              <w:rPr>
+                <w:rFonts w:asciiTheme="majorHAnsi" w:hAnsiTheme="majorHAnsi"/>
+                <w:sz w:val="24"/>
+                <w:szCs w:val="24"/>
+                <w:lang w:eastAsia="zh-CN"/>
+              </w:rPr>
+              <w:t xml:space="preserve">city with </w:t>
+            </w:r>
+            <w:r>
+              <w:rPr>
+                <w:rFonts w:asciiTheme="majorHAnsi" w:hAnsiTheme="majorHAnsi"/>
+                <w:sz w:val="24"/>
+                <w:szCs w:val="24"/>
+                <w:lang w:eastAsia="zh-CN"/>
+              </w:rPr>
+              <w:t>content greater than 50 characters</w:t>
+            </w:r>
+            <w:r>
+              <w:rPr>
+                <w:rFonts w:asciiTheme="majorHAnsi" w:hAnsiTheme="majorHAnsi"/>
+                <w:sz w:val="24"/>
+                <w:szCs w:val="24"/>
+                <w:lang w:eastAsia="zh-CN"/>
+              </w:rPr>
+              <w:t xml:space="preserve"> at "Tên thành phố "</w:t>
+            </w:r>
+          </w:p>
+        </w:tc>
+        <w:tc>
+          <w:tcPr>
+            <w:tcW w:w="1147" w:type="pct"/>
+          </w:tcPr>
+          <w:p>
+            <w:pPr>
+              <w:rPr>
+                <w:rFonts w:asciiTheme="majorHAnsi" w:hAnsiTheme="majorHAnsi"/>
+                <w:sz w:val="24"/>
+                <w:szCs w:val="24"/>
+                <w:lang w:eastAsia="zh-CN"/>
+              </w:rPr>
+            </w:pPr>
+            <w:r>
+              <w:rPr>
+                <w:rFonts w:asciiTheme="majorHAnsi" w:hAnsiTheme="majorHAnsi"/>
+                <w:sz w:val="24"/>
+                <w:szCs w:val="24"/>
+                <w:lang w:eastAsia="zh-CN"/>
+              </w:rPr>
+              <w:t xml:space="preserve">1- On the Create page, </w:t>
+            </w:r>
+            <w:r>
+              <w:rPr>
+                <w:rFonts w:asciiTheme="majorHAnsi" w:hAnsiTheme="majorHAnsi"/>
+                <w:sz w:val="24"/>
+                <w:szCs w:val="24"/>
+                <w:lang w:eastAsia="zh-CN"/>
+              </w:rPr>
+              <w:t xml:space="preserve">input </w:t>
+            </w:r>
+            <w:r>
+              <w:rPr>
+                <w:rFonts w:asciiTheme="majorHAnsi" w:hAnsiTheme="majorHAnsi"/>
+                <w:sz w:val="24"/>
+                <w:szCs w:val="24"/>
+                <w:lang w:eastAsia="zh-CN"/>
+              </w:rPr>
+              <w:t>content greater than 50 characters</w:t>
+            </w:r>
+            <w:r>
+              <w:rPr>
+                <w:rFonts w:asciiTheme="majorHAnsi" w:hAnsiTheme="majorHAnsi"/>
+                <w:sz w:val="24"/>
+                <w:szCs w:val="24"/>
+                <w:lang w:eastAsia="zh-CN"/>
+              </w:rPr>
+              <w:t xml:space="preserve"> at "Tên thành phố "</w:t>
+            </w:r>
+          </w:p>
+          <w:p>
+            <w:pPr>
+              <w:rPr>
+                <w:rFonts w:asciiTheme="majorHAnsi" w:hAnsiTheme="majorHAnsi"/>
+                <w:sz w:val="24"/>
+                <w:szCs w:val="24"/>
+                <w:lang w:eastAsia="zh-CN"/>
+              </w:rPr>
+            </w:pPr>
+            <w:r>
+              <w:rPr>
+                <w:rFonts w:asciiTheme="majorHAnsi" w:hAnsiTheme="majorHAnsi"/>
+                <w:sz w:val="24"/>
+                <w:szCs w:val="24"/>
+                <w:lang w:eastAsia="zh-CN"/>
+              </w:rPr>
+              <w:t>2- Click "Tạo mới"</w:t>
+            </w:r>
+          </w:p>
+        </w:tc>
+        <w:tc>
+          <w:tcPr>
+            <w:tcW w:w="1146" w:type="pct"/>
+          </w:tcPr>
+          <w:p>
+            <w:pPr>
+              <w:rPr>
+                <w:rFonts w:asciiTheme="majorHAnsi" w:hAnsiTheme="majorHAnsi"/>
+                <w:sz w:val="24"/>
+                <w:szCs w:val="24"/>
+                <w:lang w:eastAsia="zh-CN"/>
+              </w:rPr>
+            </w:pPr>
+            <w:r>
+              <w:rPr>
+                <w:rFonts w:ascii="Cambria" w:hAnsi="Cambria"/>
+                <w:sz w:val="24"/>
+              </w:rPr>
+              <w:t>- After step 2, message “</w:t>
+            </w:r>
+            <w:r>
+              <w:rPr>
+                <w:rFonts w:ascii="Cambria" w:hAnsi="Cambria"/>
+                <w:sz w:val="24"/>
+              </w:rPr>
+              <w:t>Nội dung nhập vào không vượt quá 50 kí tự</w:t>
+            </w:r>
+            <w:r>
+              <w:rPr>
+                <w:rFonts w:ascii="Cambria" w:hAnsi="Cambria"/>
+                <w:sz w:val="24"/>
+              </w:rPr>
+              <w:t xml:space="preserve">" is show under </w:t>
+            </w:r>
+            <w:r>
+              <w:rPr>
+                <w:rFonts w:asciiTheme="majorHAnsi" w:hAnsiTheme="majorHAnsi"/>
+                <w:sz w:val="24"/>
+                <w:szCs w:val="24"/>
+                <w:lang w:eastAsia="zh-CN"/>
+              </w:rPr>
+              <w:t>"Tên thành phố".</w:t>
+            </w:r>
+          </w:p>
+        </w:tc>
+        <w:tc>
+          <w:tcPr>
+            <w:tcW w:w="694" w:type="pct"/>
+          </w:tcPr>
+          <w:p>
+            <w:pPr>
+              <w:rPr>
+                <w:rFonts w:asciiTheme="majorHAnsi" w:hAnsiTheme="majorHAnsi"/>
+                <w:sz w:val="24"/>
+                <w:szCs w:val="24"/>
+                <w:lang w:eastAsia="zh-CN"/>
+              </w:rPr>
+            </w:pPr>
+          </w:p>
+        </w:tc>
+        <w:tc>
+          <w:tcPr>
+            <w:tcW w:w="351" w:type="pct"/>
+          </w:tcPr>
+          <w:p>
+            <w:pPr>
+              <w:rPr>
+                <w:rFonts w:asciiTheme="majorHAnsi" w:hAnsiTheme="majorHAnsi"/>
+                <w:sz w:val="24"/>
+                <w:szCs w:val="24"/>
+                <w:lang w:eastAsia="zh-CN"/>
+              </w:rPr>
+            </w:pPr>
+            <w:r>
+              <w:rPr>
+                <w:rFonts w:asciiTheme="majorHAnsi" w:hAnsiTheme="majorHAnsi"/>
+                <w:sz w:val="24"/>
+                <w:szCs w:val="24"/>
+                <w:lang w:eastAsia="zh-CN"/>
+              </w:rPr>
+              <w:t>Passed</w:t>
+            </w:r>
+          </w:p>
+        </w:tc>
+        <w:tc>
+          <w:tcPr>
+            <w:tcW w:w="524" w:type="pct"/>
+          </w:tcPr>
+          <w:p>
+            <w:pPr>
+              <w:rPr>
+                <w:rFonts w:asciiTheme="majorHAnsi" w:hAnsiTheme="majorHAnsi"/>
+                <w:sz w:val="24"/>
+                <w:szCs w:val="24"/>
+                <w:lang w:eastAsia="zh-CN"/>
+              </w:rPr>
+            </w:pPr>
+            <w:r>
+              <w:rPr>
+                <w:rFonts w:asciiTheme="majorHAnsi" w:hAnsiTheme="majorHAnsi"/>
+                <w:sz w:val="24"/>
+                <w:szCs w:val="24"/>
+                <w:lang w:eastAsia="zh-CN"/>
+              </w:rPr>
+              <w:t>22/7/2015</w:t>
+            </w:r>
+          </w:p>
+        </w:tc>
+        <w:tc>
+          <w:tcPr>
+            <w:tcW w:w="277" w:type="pct"/>
+          </w:tcPr>
+          <w:p>
+            <w:pPr>
+              <w:rPr>
+                <w:rFonts w:asciiTheme="majorHAnsi" w:hAnsiTheme="majorHAnsi"/>
+                <w:sz w:val="24"/>
+                <w:szCs w:val="24"/>
+                <w:lang w:eastAsia="zh-CN"/>
+              </w:rPr>
+            </w:pPr>
+          </w:p>
+        </w:tc>
+      </w:tr>
+    </w:tbl>
+    <w:p>
+      <w:pPr>
+        <w:pStyle w:val="Heading3"/>
+        <w:numPr>
+          <w:ilvl w:val="2"/>
+          <w:numId w:val="4"/>
+        </w:numPr>
+      </w:pPr>
+      <w:r>
+        <w:t>Update city</w:t>
+      </w:r>
+    </w:p>
+    <w:tbl>
+      <w:tblPr>
+        <w:tblW w:w="5000" w:type="pct"/>
+        <w:tblBorders>
+          <w:top w:val="single" w:sz="4" w:space="0" w:color="auto"/>
+          <w:left w:val="single" w:sz="4" w:space="0" w:color="auto"/>
+          <w:bottom w:val="single" w:sz="4" w:space="0" w:color="auto"/>
+          <w:right w:val="single" w:sz="4" w:space="0" w:color="auto"/>
+          <w:insideH w:val="single" w:sz="4" w:space="0" w:color="auto"/>
+          <w:insideV w:val="single" w:sz="4" w:space="0" w:color="auto"/>
+        </w:tblBorders>
+        <w:tblLook w:val="04A0"/>
+      </w:tblPr>
+      <w:tblGrid>
+        <w:gridCol w:w="773"/>
+        <w:gridCol w:w="1510"/>
+        <w:gridCol w:w="3007"/>
+        <w:gridCol w:w="3019"/>
+        <w:gridCol w:w="1828"/>
+        <w:gridCol w:w="926"/>
+        <w:gridCol w:w="1382"/>
+        <w:gridCol w:w="731"/>
+      </w:tblGrid>
+      <w:tr>
+        <w:tc>
+          <w:tcPr>
+            <w:tcW w:w="295" w:type="pct"/>
+            <w:vAlign w:val="center"/>
+          </w:tcPr>
+          <w:p>
+            <w:pPr>
+              <w:jc w:val="center"/>
+              <w:rPr>
+                <w:rFonts w:asciiTheme="majorHAnsi" w:hAnsiTheme="majorHAnsi"/>
+                <w:b/>
+                <w:sz w:val="24"/>
+                <w:szCs w:val="24"/>
+                <w:lang w:eastAsia="zh-CN"/>
+              </w:rPr>
+            </w:pPr>
+            <w:r>
+              <w:rPr>
+                <w:rFonts w:asciiTheme="majorHAnsi" w:hAnsiTheme="majorHAnsi"/>
+                <w:b/>
+                <w:sz w:val="24"/>
+                <w:szCs w:val="24"/>
+                <w:lang w:eastAsia="zh-CN"/>
+              </w:rPr>
+              <w:t>ID</w:t>
+            </w:r>
+          </w:p>
+        </w:tc>
+        <w:tc>
+          <w:tcPr>
+            <w:tcW w:w="573" w:type="pct"/>
+            <w:vAlign w:val="center"/>
+          </w:tcPr>
+          <w:p>
+            <w:pPr>
+              <w:jc w:val="center"/>
+              <w:rPr>
+                <w:rFonts w:asciiTheme="majorHAnsi" w:hAnsiTheme="majorHAnsi"/>
+                <w:b/>
+                <w:sz w:val="24"/>
+                <w:szCs w:val="24"/>
+                <w:lang w:eastAsia="zh-CN"/>
+              </w:rPr>
+            </w:pPr>
+            <w:r>
+              <w:rPr>
+                <w:rFonts w:asciiTheme="majorHAnsi" w:hAnsiTheme="majorHAnsi"/>
+                <w:b/>
+                <w:sz w:val="24"/>
+                <w:szCs w:val="24"/>
+                <w:lang w:eastAsia="zh-CN"/>
+              </w:rPr>
+              <w:t>Test Case Description</w:t>
+            </w:r>
+          </w:p>
+        </w:tc>
+        <w:tc>
+          <w:tcPr>
+            <w:tcW w:w="1154" w:type="pct"/>
+            <w:vAlign w:val="center"/>
+          </w:tcPr>
+          <w:p>
+            <w:pPr>
+              <w:jc w:val="center"/>
+              <w:rPr>
+                <w:rFonts w:asciiTheme="majorHAnsi" w:hAnsiTheme="majorHAnsi"/>
+                <w:b/>
+                <w:sz w:val="24"/>
+                <w:szCs w:val="24"/>
+                <w:lang w:eastAsia="zh-CN"/>
+              </w:rPr>
+            </w:pPr>
+            <w:r>
+              <w:rPr>
+                <w:rFonts w:asciiTheme="majorHAnsi" w:hAnsiTheme="majorHAnsi"/>
+                <w:b/>
+                <w:sz w:val="24"/>
+                <w:szCs w:val="24"/>
+                <w:lang w:eastAsia="zh-CN"/>
+              </w:rPr>
+              <w:t>Test Case Procedure</w:t>
+            </w:r>
+          </w:p>
+        </w:tc>
+        <w:tc>
+          <w:tcPr>
+            <w:tcW w:w="1153" w:type="pct"/>
+            <w:vAlign w:val="center"/>
+          </w:tcPr>
+          <w:p>
+            <w:pPr>
+              <w:jc w:val="center"/>
+              <w:rPr>
+                <w:rFonts w:asciiTheme="majorHAnsi" w:hAnsiTheme="majorHAnsi"/>
+                <w:b/>
+                <w:sz w:val="24"/>
+                <w:szCs w:val="24"/>
+                <w:lang w:eastAsia="zh-CN"/>
+              </w:rPr>
+            </w:pPr>
+            <w:r>
+              <w:rPr>
+                <w:rFonts w:asciiTheme="majorHAnsi" w:hAnsiTheme="majorHAnsi"/>
+                <w:b/>
+                <w:sz w:val="24"/>
+                <w:szCs w:val="24"/>
+                <w:lang w:eastAsia="zh-CN"/>
+              </w:rPr>
+              <w:t>Ex</w:t>
+            </w:r>
+            <w:r>
+              <w:rPr>
+                <w:rFonts w:asciiTheme="majorHAnsi" w:hAnsiTheme="majorHAnsi"/>
+                <w:b/>
+                <w:sz w:val="24"/>
+                <w:szCs w:val="24"/>
+                <w:lang w:eastAsia="zh-CN"/>
+              </w:rPr>
+              <w:t>pected output</w:t>
+            </w:r>
+          </w:p>
+        </w:tc>
+        <w:tc>
+          <w:tcPr>
+            <w:tcW w:w="701" w:type="pct"/>
+            <w:vAlign w:val="center"/>
+          </w:tcPr>
+          <w:p>
+            <w:pPr>
+              <w:jc w:val="center"/>
+              <w:rPr>
+                <w:rFonts w:asciiTheme="majorHAnsi" w:hAnsiTheme="majorHAnsi"/>
+                <w:b/>
+                <w:sz w:val="24"/>
+                <w:szCs w:val="24"/>
+                <w:lang w:eastAsia="zh-CN"/>
+              </w:rPr>
+            </w:pPr>
+            <w:r>
+              <w:rPr>
+                <w:rFonts w:asciiTheme="majorHAnsi" w:hAnsiTheme="majorHAnsi"/>
+                <w:b/>
+                <w:sz w:val="24"/>
+                <w:szCs w:val="24"/>
+                <w:lang w:eastAsia="zh-CN"/>
+              </w:rPr>
+              <w:t>Inter-test Case Dependence</w:t>
+            </w:r>
+          </w:p>
+        </w:tc>
+        <w:tc>
+          <w:tcPr>
+            <w:tcW w:w="348" w:type="pct"/>
+            <w:vAlign w:val="center"/>
+          </w:tcPr>
+          <w:p>
+            <w:pPr>
+              <w:jc w:val="center"/>
+              <w:rPr>
+                <w:rFonts w:asciiTheme="majorHAnsi" w:hAnsiTheme="majorHAnsi"/>
+                <w:b/>
+                <w:sz w:val="24"/>
+                <w:szCs w:val="24"/>
+                <w:lang w:eastAsia="zh-CN"/>
+              </w:rPr>
+            </w:pPr>
+            <w:r>
+              <w:rPr>
+                <w:rFonts w:asciiTheme="majorHAnsi" w:hAnsiTheme="majorHAnsi"/>
+                <w:b/>
+                <w:sz w:val="24"/>
+                <w:szCs w:val="24"/>
+                <w:lang w:eastAsia="zh-CN"/>
+              </w:rPr>
+              <w:t>Result</w:t>
+            </w:r>
+          </w:p>
+        </w:tc>
+        <w:tc>
+          <w:tcPr>
+            <w:tcW w:w="498" w:type="pct"/>
+            <w:vAlign w:val="center"/>
+          </w:tcPr>
+          <w:p>
+            <w:pPr>
+              <w:jc w:val="center"/>
+              <w:rPr>
+                <w:rFonts w:asciiTheme="majorHAnsi" w:hAnsiTheme="majorHAnsi"/>
+                <w:b/>
+                <w:sz w:val="24"/>
+                <w:szCs w:val="24"/>
+                <w:lang w:eastAsia="zh-CN"/>
+              </w:rPr>
+            </w:pPr>
+            <w:r>
+              <w:rPr>
+                <w:rFonts w:asciiTheme="majorHAnsi" w:hAnsiTheme="majorHAnsi"/>
+                <w:b/>
+                <w:sz w:val="24"/>
+                <w:szCs w:val="24"/>
+                <w:lang w:eastAsia="zh-CN"/>
+              </w:rPr>
+              <w:t>Test Date</w:t>
+            </w:r>
+          </w:p>
+        </w:tc>
+        <w:tc>
+          <w:tcPr>
+            <w:tcW w:w="277" w:type="pct"/>
+            <w:vAlign w:val="center"/>
+          </w:tcPr>
+          <w:p>
+            <w:pPr>
+              <w:jc w:val="center"/>
+              <w:rPr>
+                <w:rFonts w:asciiTheme="majorHAnsi" w:hAnsiTheme="majorHAnsi"/>
+                <w:b/>
+                <w:sz w:val="24"/>
+                <w:szCs w:val="24"/>
+                <w:lang w:eastAsia="zh-CN"/>
+              </w:rPr>
+            </w:pPr>
+            <w:r>
+              <w:rPr>
+                <w:rFonts w:asciiTheme="majorHAnsi" w:hAnsiTheme="majorHAnsi"/>
+                <w:b/>
+                <w:sz w:val="24"/>
+                <w:szCs w:val="24"/>
+                <w:lang w:eastAsia="zh-CN"/>
+              </w:rPr>
+              <w:t>Note</w:t>
+            </w:r>
+          </w:p>
+        </w:tc>
+      </w:tr>
+      <w:tr>
+        <w:tc>
+          <w:tcPr>
+            <w:tcW w:w="295" w:type="pct"/>
+          </w:tcPr>
+          <w:p>
+            <w:pPr>
+              <w:rPr>
+                <w:rFonts w:asciiTheme="majorHAnsi" w:hAnsiTheme="majorHAnsi"/>
+                <w:sz w:val="24"/>
+                <w:szCs w:val="24"/>
+                <w:lang w:eastAsia="zh-CN"/>
+              </w:rPr>
+            </w:pPr>
+            <w:r>
+              <w:rPr>
+                <w:rFonts w:asciiTheme="majorHAnsi" w:hAnsiTheme="majorHAnsi"/>
+                <w:sz w:val="24"/>
+                <w:szCs w:val="24"/>
+                <w:lang w:eastAsia="zh-CN"/>
+              </w:rPr>
+              <w:t>UC01</w:t>
+            </w:r>
+          </w:p>
+        </w:tc>
+        <w:tc>
+          <w:tcPr>
+            <w:tcW w:w="573" w:type="pct"/>
+          </w:tcPr>
+          <w:p>
+            <w:pPr>
+              <w:rPr>
+                <w:rFonts w:asciiTheme="majorHAnsi" w:hAnsiTheme="majorHAnsi"/>
+                <w:sz w:val="24"/>
+                <w:szCs w:val="24"/>
+                <w:lang w:eastAsia="zh-CN"/>
+              </w:rPr>
+            </w:pPr>
+            <w:r>
+              <w:rPr>
+                <w:rFonts w:asciiTheme="majorHAnsi" w:hAnsiTheme="majorHAnsi"/>
+                <w:sz w:val="24"/>
+                <w:szCs w:val="24"/>
+                <w:lang w:eastAsia="zh-CN"/>
+              </w:rPr>
+              <w:t>Update</w:t>
+            </w:r>
+            <w:r>
+              <w:rPr>
+                <w:rFonts w:asciiTheme="majorHAnsi" w:hAnsiTheme="majorHAnsi"/>
+                <w:sz w:val="24"/>
+                <w:szCs w:val="24"/>
+                <w:lang w:eastAsia="zh-CN"/>
+              </w:rPr>
+              <w:t xml:space="preserve"> new city with blank "Tên thành phố"</w:t>
+            </w:r>
+          </w:p>
+        </w:tc>
+        <w:tc>
+          <w:tcPr>
+            <w:tcW w:w="1154" w:type="pct"/>
+          </w:tcPr>
+          <w:p>
+            <w:pPr>
+              <w:rPr>
+                <w:rFonts w:asciiTheme="majorHAnsi" w:hAnsiTheme="majorHAnsi"/>
+                <w:sz w:val="24"/>
+                <w:szCs w:val="24"/>
+                <w:lang w:eastAsia="zh-CN"/>
+              </w:rPr>
+            </w:pPr>
+            <w:r>
+              <w:rPr>
+                <w:rFonts w:asciiTheme="majorHAnsi" w:hAnsiTheme="majorHAnsi"/>
+                <w:sz w:val="24"/>
+                <w:szCs w:val="24"/>
+                <w:lang w:eastAsia="zh-CN"/>
+              </w:rPr>
+              <w:t xml:space="preserve">1- On the </w:t>
+            </w:r>
+            <w:r>
+              <w:rPr>
+                <w:rFonts w:asciiTheme="majorHAnsi" w:hAnsiTheme="majorHAnsi"/>
+                <w:sz w:val="24"/>
+                <w:szCs w:val="24"/>
+                <w:lang w:eastAsia="zh-CN"/>
+              </w:rPr>
+              <w:t>Update</w:t>
+            </w:r>
+            <w:r>
+              <w:rPr>
+                <w:rFonts w:asciiTheme="majorHAnsi" w:hAnsiTheme="majorHAnsi"/>
+                <w:sz w:val="24"/>
+                <w:szCs w:val="24"/>
+                <w:lang w:eastAsia="zh-CN"/>
+              </w:rPr>
+              <w:t xml:space="preserve"> page, do not input "Tên thành phố"</w:t>
+            </w:r>
+          </w:p>
+          <w:p>
+            <w:pPr>
+              <w:rPr>
+                <w:rFonts w:asciiTheme="majorHAnsi" w:hAnsiTheme="majorHAnsi"/>
+                <w:sz w:val="24"/>
+                <w:szCs w:val="24"/>
+                <w:lang w:eastAsia="zh-CN"/>
+              </w:rPr>
+            </w:pPr>
+            <w:r>
+              <w:rPr>
+                <w:rFonts w:asciiTheme="majorHAnsi" w:hAnsiTheme="majorHAnsi"/>
+                <w:sz w:val="24"/>
+                <w:szCs w:val="24"/>
+                <w:lang w:eastAsia="zh-CN"/>
+              </w:rPr>
+              <w:t>2- Click "</w:t>
+            </w:r>
+            <w:r>
+              <w:rPr>
+                <w:rFonts w:asciiTheme="majorHAnsi" w:hAnsiTheme="majorHAnsi"/>
+                <w:sz w:val="24"/>
+                <w:szCs w:val="24"/>
+                <w:lang w:eastAsia="zh-CN"/>
+              </w:rPr>
+              <w:t>Cập nhật</w:t>
+            </w:r>
+            <w:r>
+              <w:rPr>
+                <w:rFonts w:asciiTheme="majorHAnsi" w:hAnsiTheme="majorHAnsi"/>
+                <w:sz w:val="24"/>
+                <w:szCs w:val="24"/>
+                <w:lang w:eastAsia="zh-CN"/>
+              </w:rPr>
+              <w:t>"</w:t>
+            </w:r>
+          </w:p>
+        </w:tc>
+        <w:tc>
+          <w:tcPr>
+            <w:tcW w:w="1153" w:type="pct"/>
+          </w:tcPr>
+          <w:p>
+            <w:pPr>
+              <w:rPr>
+                <w:rFonts w:asciiTheme="majorHAnsi" w:hAnsiTheme="majorHAnsi"/>
+                <w:sz w:val="24"/>
+                <w:szCs w:val="24"/>
+                <w:lang w:eastAsia="zh-CN"/>
+              </w:rPr>
+            </w:pPr>
+            <w:r>
+              <w:rPr>
+                <w:rFonts w:ascii="Cambria" w:hAnsi="Cambria"/>
+                <w:sz w:val="24"/>
+              </w:rPr>
+              <w:t xml:space="preserve">- After step 2, message “Thông tin này bắt buộc" is show under input </w:t>
+            </w:r>
+            <w:r>
+              <w:rPr>
+                <w:rFonts w:asciiTheme="majorHAnsi" w:hAnsiTheme="majorHAnsi"/>
+                <w:sz w:val="24"/>
+                <w:szCs w:val="24"/>
+                <w:lang w:eastAsia="zh-CN"/>
+              </w:rPr>
+              <w:t>"Tên thành phố".</w:t>
+            </w:r>
+          </w:p>
+        </w:tc>
+        <w:tc>
+          <w:tcPr>
+            <w:tcW w:w="701" w:type="pct"/>
+          </w:tcPr>
+          <w:p>
+            <w:pPr>
+              <w:rPr>
+                <w:rFonts w:asciiTheme="majorHAnsi" w:hAnsiTheme="majorHAnsi"/>
+                <w:sz w:val="24"/>
+                <w:szCs w:val="24"/>
+                <w:lang w:eastAsia="zh-CN"/>
+              </w:rPr>
+            </w:pPr>
+          </w:p>
+        </w:tc>
+        <w:tc>
+          <w:tcPr>
+            <w:tcW w:w="348" w:type="pct"/>
+          </w:tcPr>
+          <w:p>
+            <w:pPr>
+              <w:rPr>
+                <w:rFonts w:asciiTheme="majorHAnsi" w:hAnsiTheme="majorHAnsi"/>
+                <w:sz w:val="24"/>
+                <w:szCs w:val="24"/>
+                <w:lang w:eastAsia="zh-CN"/>
+              </w:rPr>
+            </w:pPr>
+            <w:r>
+              <w:rPr>
+                <w:rFonts w:asciiTheme="majorHAnsi" w:hAnsiTheme="majorHAnsi"/>
+                <w:sz w:val="24"/>
+                <w:szCs w:val="24"/>
+                <w:lang w:eastAsia="zh-CN"/>
+              </w:rPr>
+              <w:t>Passed</w:t>
+            </w:r>
+          </w:p>
+        </w:tc>
+        <w:tc>
+          <w:tcPr>
+            <w:tcW w:w="498" w:type="pct"/>
+          </w:tcPr>
+          <w:p>
+            <w:pPr>
+              <w:rPr>
+                <w:rFonts w:asciiTheme="majorHAnsi" w:hAnsiTheme="majorHAnsi"/>
+                <w:sz w:val="24"/>
+                <w:szCs w:val="24"/>
+                <w:lang w:eastAsia="zh-CN"/>
+              </w:rPr>
+            </w:pPr>
+            <w:r>
+              <w:rPr>
+                <w:rFonts w:asciiTheme="majorHAnsi" w:hAnsiTheme="majorHAnsi"/>
+                <w:sz w:val="24"/>
+                <w:szCs w:val="24"/>
+                <w:lang w:eastAsia="zh-CN"/>
+              </w:rPr>
+              <w:t>22/7/2015</w:t>
+            </w:r>
+          </w:p>
+        </w:tc>
+        <w:tc>
+          <w:tcPr>
+            <w:tcW w:w="277" w:type="pct"/>
+          </w:tcPr>
+          <w:p>
+            <w:pPr>
+              <w:rPr>
+                <w:rFonts w:asciiTheme="majorHAnsi" w:hAnsiTheme="majorHAnsi"/>
+                <w:sz w:val="24"/>
+                <w:szCs w:val="24"/>
+                <w:lang w:eastAsia="zh-CN"/>
+              </w:rPr>
+            </w:pPr>
+          </w:p>
+        </w:tc>
+      </w:tr>
+      <w:tr>
+        <w:tc>
+          <w:tcPr>
+            <w:tcW w:w="295" w:type="pct"/>
+          </w:tcPr>
+          <w:p>
+            <w:pPr>
+              <w:rPr>
+                <w:rFonts w:asciiTheme="majorHAnsi" w:hAnsiTheme="majorHAnsi"/>
+                <w:sz w:val="24"/>
+                <w:szCs w:val="24"/>
+                <w:lang w:eastAsia="zh-CN"/>
+              </w:rPr>
+            </w:pPr>
+            <w:r>
+              <w:rPr>
+                <w:rFonts w:asciiTheme="majorHAnsi" w:hAnsiTheme="majorHAnsi"/>
+                <w:sz w:val="24"/>
+                <w:szCs w:val="24"/>
+                <w:lang w:eastAsia="zh-CN"/>
+              </w:rPr>
+              <w:lastRenderedPageBreak/>
+              <w:t>UC02</w:t>
+            </w:r>
+          </w:p>
+        </w:tc>
+        <w:tc>
+          <w:tcPr>
+            <w:tcW w:w="573" w:type="pct"/>
+          </w:tcPr>
+          <w:p>
+            <w:pPr>
+              <w:rPr>
+                <w:rFonts w:asciiTheme="majorHAnsi" w:hAnsiTheme="majorHAnsi"/>
+                <w:sz w:val="24"/>
+                <w:szCs w:val="24"/>
+                <w:lang w:eastAsia="zh-CN"/>
+              </w:rPr>
+            </w:pPr>
+            <w:r>
+              <w:rPr>
+                <w:rFonts w:asciiTheme="majorHAnsi" w:hAnsiTheme="majorHAnsi"/>
+                <w:sz w:val="24"/>
+                <w:szCs w:val="24"/>
+                <w:lang w:eastAsia="zh-CN"/>
+              </w:rPr>
+              <w:t>Update</w:t>
+            </w:r>
+            <w:r>
+              <w:rPr>
+                <w:rFonts w:asciiTheme="majorHAnsi" w:hAnsiTheme="majorHAnsi"/>
+                <w:sz w:val="24"/>
+                <w:szCs w:val="24"/>
+                <w:lang w:eastAsia="zh-CN"/>
+              </w:rPr>
+              <w:t xml:space="preserve"> </w:t>
+            </w:r>
+            <w:r>
+              <w:rPr>
+                <w:rFonts w:asciiTheme="majorHAnsi" w:hAnsiTheme="majorHAnsi"/>
+                <w:sz w:val="24"/>
+                <w:szCs w:val="24"/>
+                <w:lang w:eastAsia="zh-CN"/>
+              </w:rPr>
+              <w:t xml:space="preserve">new </w:t>
+            </w:r>
+            <w:r>
+              <w:rPr>
+                <w:rFonts w:asciiTheme="majorHAnsi" w:hAnsiTheme="majorHAnsi"/>
+                <w:sz w:val="24"/>
+                <w:szCs w:val="24"/>
+                <w:lang w:eastAsia="zh-CN"/>
+              </w:rPr>
+              <w:t xml:space="preserve">city with </w:t>
+            </w:r>
+            <w:r>
+              <w:rPr>
+                <w:rFonts w:asciiTheme="majorHAnsi" w:hAnsiTheme="majorHAnsi"/>
+                <w:sz w:val="24"/>
+                <w:szCs w:val="24"/>
+                <w:lang w:eastAsia="zh-CN"/>
+              </w:rPr>
+              <w:t>content greater than 50 characters</w:t>
+            </w:r>
+            <w:r>
+              <w:rPr>
+                <w:rFonts w:asciiTheme="majorHAnsi" w:hAnsiTheme="majorHAnsi"/>
+                <w:sz w:val="24"/>
+                <w:szCs w:val="24"/>
+                <w:lang w:eastAsia="zh-CN"/>
+              </w:rPr>
+              <w:t xml:space="preserve"> at "Tên thành phố "</w:t>
+            </w:r>
+          </w:p>
+        </w:tc>
+        <w:tc>
+          <w:tcPr>
+            <w:tcW w:w="1154" w:type="pct"/>
+          </w:tcPr>
+          <w:p>
+            <w:pPr>
+              <w:rPr>
+                <w:rFonts w:asciiTheme="majorHAnsi" w:hAnsiTheme="majorHAnsi"/>
+                <w:sz w:val="24"/>
+                <w:szCs w:val="24"/>
+                <w:lang w:eastAsia="zh-CN"/>
+              </w:rPr>
+            </w:pPr>
+            <w:r>
+              <w:rPr>
+                <w:rFonts w:asciiTheme="majorHAnsi" w:hAnsiTheme="majorHAnsi"/>
+                <w:sz w:val="24"/>
+                <w:szCs w:val="24"/>
+                <w:lang w:eastAsia="zh-CN"/>
+              </w:rPr>
+              <w:t xml:space="preserve">1- On the </w:t>
+            </w:r>
+            <w:r>
+              <w:rPr>
+                <w:rFonts w:asciiTheme="majorHAnsi" w:hAnsiTheme="majorHAnsi"/>
+                <w:sz w:val="24"/>
+                <w:szCs w:val="24"/>
+                <w:lang w:eastAsia="zh-CN"/>
+              </w:rPr>
+              <w:t>Update</w:t>
+            </w:r>
+            <w:r>
+              <w:rPr>
+                <w:rFonts w:asciiTheme="majorHAnsi" w:hAnsiTheme="majorHAnsi"/>
+                <w:sz w:val="24"/>
+                <w:szCs w:val="24"/>
+                <w:lang w:eastAsia="zh-CN"/>
+              </w:rPr>
+              <w:t xml:space="preserve"> page, input </w:t>
+            </w:r>
+            <w:r>
+              <w:rPr>
+                <w:rFonts w:asciiTheme="majorHAnsi" w:hAnsiTheme="majorHAnsi"/>
+                <w:sz w:val="24"/>
+                <w:szCs w:val="24"/>
+                <w:lang w:eastAsia="zh-CN"/>
+              </w:rPr>
+              <w:t>content greater than 50 characters</w:t>
+            </w:r>
+            <w:r>
+              <w:rPr>
+                <w:rFonts w:asciiTheme="majorHAnsi" w:hAnsiTheme="majorHAnsi"/>
+                <w:sz w:val="24"/>
+                <w:szCs w:val="24"/>
+                <w:lang w:eastAsia="zh-CN"/>
+              </w:rPr>
+              <w:t xml:space="preserve"> at "Tên thành phố "</w:t>
+            </w:r>
+          </w:p>
+          <w:p>
+            <w:pPr>
+              <w:rPr>
+                <w:rFonts w:asciiTheme="majorHAnsi" w:hAnsiTheme="majorHAnsi"/>
+                <w:sz w:val="24"/>
+                <w:szCs w:val="24"/>
+                <w:lang w:eastAsia="zh-CN"/>
+              </w:rPr>
+            </w:pPr>
+            <w:r>
+              <w:rPr>
+                <w:rFonts w:asciiTheme="majorHAnsi" w:hAnsiTheme="majorHAnsi"/>
+                <w:sz w:val="24"/>
+                <w:szCs w:val="24"/>
+                <w:lang w:eastAsia="zh-CN"/>
+              </w:rPr>
+              <w:t>2- Click "Tạo mới"</w:t>
+            </w:r>
+          </w:p>
+        </w:tc>
+        <w:tc>
+          <w:tcPr>
+            <w:tcW w:w="1153" w:type="pct"/>
+          </w:tcPr>
+          <w:p>
+            <w:pPr>
+              <w:rPr>
+                <w:rFonts w:asciiTheme="majorHAnsi" w:hAnsiTheme="majorHAnsi"/>
+                <w:sz w:val="24"/>
+                <w:szCs w:val="24"/>
+                <w:lang w:eastAsia="zh-CN"/>
+              </w:rPr>
+            </w:pPr>
+            <w:r>
+              <w:rPr>
+                <w:rFonts w:ascii="Cambria" w:hAnsi="Cambria"/>
+                <w:sz w:val="24"/>
+              </w:rPr>
+              <w:t>- After step 2, message “</w:t>
+            </w:r>
+            <w:r>
+              <w:rPr>
+                <w:rFonts w:ascii="Cambria" w:hAnsi="Cambria"/>
+                <w:sz w:val="24"/>
+              </w:rPr>
+              <w:t>Nội dung nhập vào không vượt quá 50 kí tự</w:t>
+            </w:r>
+            <w:r>
+              <w:rPr>
+                <w:rFonts w:ascii="Cambria" w:hAnsi="Cambria"/>
+                <w:sz w:val="24"/>
+              </w:rPr>
+              <w:t xml:space="preserve">" is show under </w:t>
+            </w:r>
+            <w:r>
+              <w:rPr>
+                <w:rFonts w:asciiTheme="majorHAnsi" w:hAnsiTheme="majorHAnsi"/>
+                <w:sz w:val="24"/>
+                <w:szCs w:val="24"/>
+                <w:lang w:eastAsia="zh-CN"/>
+              </w:rPr>
+              <w:t>"Tên thành phố".</w:t>
+            </w:r>
+          </w:p>
+        </w:tc>
+        <w:tc>
+          <w:tcPr>
+            <w:tcW w:w="701" w:type="pct"/>
+          </w:tcPr>
+          <w:p>
+            <w:pPr>
+              <w:rPr>
+                <w:rFonts w:asciiTheme="majorHAnsi" w:hAnsiTheme="majorHAnsi"/>
+                <w:sz w:val="24"/>
+                <w:szCs w:val="24"/>
+                <w:lang w:eastAsia="zh-CN"/>
+              </w:rPr>
+            </w:pPr>
+          </w:p>
+        </w:tc>
+        <w:tc>
+          <w:tcPr>
+            <w:tcW w:w="348" w:type="pct"/>
+          </w:tcPr>
+          <w:p>
+            <w:pPr>
+              <w:rPr>
+                <w:rFonts w:asciiTheme="majorHAnsi" w:hAnsiTheme="majorHAnsi"/>
+                <w:sz w:val="24"/>
+                <w:szCs w:val="24"/>
+                <w:lang w:eastAsia="zh-CN"/>
+              </w:rPr>
+            </w:pPr>
+            <w:r>
+              <w:rPr>
+                <w:rFonts w:asciiTheme="majorHAnsi" w:hAnsiTheme="majorHAnsi"/>
+                <w:sz w:val="24"/>
+                <w:szCs w:val="24"/>
+                <w:lang w:eastAsia="zh-CN"/>
+              </w:rPr>
+              <w:t>Passed</w:t>
+            </w:r>
+          </w:p>
+        </w:tc>
+        <w:tc>
+          <w:tcPr>
+            <w:tcW w:w="498" w:type="pct"/>
+          </w:tcPr>
+          <w:p>
+            <w:pPr>
+              <w:rPr>
+                <w:rFonts w:asciiTheme="majorHAnsi" w:hAnsiTheme="majorHAnsi"/>
+                <w:sz w:val="24"/>
+                <w:szCs w:val="24"/>
+                <w:lang w:eastAsia="zh-CN"/>
+              </w:rPr>
+            </w:pPr>
+            <w:r>
+              <w:rPr>
+                <w:rFonts w:asciiTheme="majorHAnsi" w:hAnsiTheme="majorHAnsi"/>
+                <w:sz w:val="24"/>
+                <w:szCs w:val="24"/>
+                <w:lang w:eastAsia="zh-CN"/>
+              </w:rPr>
+              <w:t>22/7/2015</w:t>
+            </w:r>
+          </w:p>
+        </w:tc>
+        <w:tc>
+          <w:tcPr>
+            <w:tcW w:w="277" w:type="pct"/>
+          </w:tcPr>
+          <w:p>
+            <w:pPr>
+              <w:rPr>
+                <w:rFonts w:asciiTheme="majorHAnsi" w:hAnsiTheme="majorHAnsi"/>
+                <w:sz w:val="24"/>
+                <w:szCs w:val="24"/>
+                <w:lang w:eastAsia="zh-CN"/>
+              </w:rPr>
+            </w:pPr>
+          </w:p>
+        </w:tc>
+      </w:tr>
+    </w:tbl>
+    <w:p>
+      <w:pPr>
+        <w:pStyle w:val="Heading3"/>
+        <w:numPr>
+          <w:ilvl w:val="2"/>
+          <w:numId w:val="4"/>
+        </w:numPr>
+      </w:pPr>
+      <w:bookmarkStart w:id="33" w:name="_Toc425365549"/>
+      <w:r>
+        <w:t>….</w:t>
+      </w:r>
+      <w:bookmarkEnd w:id="33"/>
     </w:p>
     <w:tbl>
       <w:tblPr>
@@ -9536,1047 +13458,6 @@
       <w:pPr>
         <w:pStyle w:val="Heading3"/>
         <w:numPr>
-          <w:ilvl w:val="2"/>
-          <w:numId w:val="4"/>
-        </w:numPr>
-      </w:pPr>
-      <w:r>
-        <w:t>Login</w:t>
-      </w:r>
-    </w:p>
-    <w:tbl>
-      <w:tblPr>
-        <w:tblW w:w="5000" w:type="pct"/>
-        <w:tblBorders>
-          <w:top w:val="single" w:sz="4" w:space="0" w:color="auto"/>
-          <w:left w:val="single" w:sz="4" w:space="0" w:color="auto"/>
-          <w:bottom w:val="single" w:sz="4" w:space="0" w:color="auto"/>
-          <w:right w:val="single" w:sz="4" w:space="0" w:color="auto"/>
-          <w:insideH w:val="single" w:sz="4" w:space="0" w:color="auto"/>
-          <w:insideV w:val="single" w:sz="4" w:space="0" w:color="auto"/>
-        </w:tblBorders>
-        <w:tblLook w:val="04A0"/>
-      </w:tblPr>
-      <w:tblGrid>
-        <w:gridCol w:w="778"/>
-        <w:gridCol w:w="1511"/>
-        <w:gridCol w:w="3041"/>
-        <w:gridCol w:w="3038"/>
-        <w:gridCol w:w="1847"/>
-        <w:gridCol w:w="918"/>
-        <w:gridCol w:w="1312"/>
-        <w:gridCol w:w="731"/>
-      </w:tblGrid>
-      <w:tr>
-        <w:tc>
-          <w:tcPr>
-            <w:tcW w:w="295" w:type="pct"/>
-            <w:vAlign w:val="center"/>
-          </w:tcPr>
-          <w:p>
-            <w:pPr>
-              <w:jc w:val="center"/>
-              <w:rPr>
-                <w:rFonts w:asciiTheme="majorHAnsi" w:hAnsiTheme="majorHAnsi"/>
-                <w:b/>
-                <w:sz w:val="24"/>
-                <w:szCs w:val="24"/>
-                <w:lang w:eastAsia="zh-CN"/>
-              </w:rPr>
-            </w:pPr>
-            <w:r>
-              <w:rPr>
-                <w:rFonts w:asciiTheme="majorHAnsi" w:hAnsiTheme="majorHAnsi"/>
-                <w:b/>
-                <w:sz w:val="24"/>
-                <w:szCs w:val="24"/>
-                <w:lang w:eastAsia="zh-CN"/>
-              </w:rPr>
-              <w:t>ID</w:t>
-            </w:r>
-          </w:p>
-        </w:tc>
-        <w:tc>
-          <w:tcPr>
-            <w:tcW w:w="573" w:type="pct"/>
-            <w:vAlign w:val="center"/>
-          </w:tcPr>
-          <w:p>
-            <w:pPr>
-              <w:jc w:val="center"/>
-              <w:rPr>
-                <w:rFonts w:asciiTheme="majorHAnsi" w:hAnsiTheme="majorHAnsi"/>
-                <w:b/>
-                <w:sz w:val="24"/>
-                <w:szCs w:val="24"/>
-                <w:lang w:eastAsia="zh-CN"/>
-              </w:rPr>
-            </w:pPr>
-            <w:r>
-              <w:rPr>
-                <w:rFonts w:asciiTheme="majorHAnsi" w:hAnsiTheme="majorHAnsi"/>
-                <w:b/>
-                <w:sz w:val="24"/>
-                <w:szCs w:val="24"/>
-                <w:lang w:eastAsia="zh-CN"/>
-              </w:rPr>
-              <w:t>Test Case Description</w:t>
-            </w:r>
-          </w:p>
-        </w:tc>
-        <w:tc>
-          <w:tcPr>
-            <w:tcW w:w="1154" w:type="pct"/>
-            <w:vAlign w:val="center"/>
-          </w:tcPr>
-          <w:p>
-            <w:pPr>
-              <w:jc w:val="center"/>
-              <w:rPr>
-                <w:rFonts w:asciiTheme="majorHAnsi" w:hAnsiTheme="majorHAnsi"/>
-                <w:b/>
-                <w:sz w:val="24"/>
-                <w:szCs w:val="24"/>
-                <w:lang w:eastAsia="zh-CN"/>
-              </w:rPr>
-            </w:pPr>
-            <w:r>
-              <w:rPr>
-                <w:rFonts w:asciiTheme="majorHAnsi" w:hAnsiTheme="majorHAnsi"/>
-                <w:b/>
-                <w:sz w:val="24"/>
-                <w:szCs w:val="24"/>
-                <w:lang w:eastAsia="zh-CN"/>
-              </w:rPr>
-              <w:t>Test Case Procedure</w:t>
-            </w:r>
-          </w:p>
-        </w:tc>
-        <w:tc>
-          <w:tcPr>
-            <w:tcW w:w="1153" w:type="pct"/>
-            <w:vAlign w:val="center"/>
-          </w:tcPr>
-          <w:p>
-            <w:pPr>
-              <w:jc w:val="center"/>
-              <w:rPr>
-                <w:rFonts w:asciiTheme="majorHAnsi" w:hAnsiTheme="majorHAnsi"/>
-                <w:b/>
-                <w:sz w:val="24"/>
-                <w:szCs w:val="24"/>
-                <w:lang w:eastAsia="zh-CN"/>
-              </w:rPr>
-            </w:pPr>
-            <w:r>
-              <w:rPr>
-                <w:rFonts w:asciiTheme="majorHAnsi" w:hAnsiTheme="majorHAnsi"/>
-                <w:b/>
-                <w:sz w:val="24"/>
-                <w:szCs w:val="24"/>
-                <w:lang w:eastAsia="zh-CN"/>
-              </w:rPr>
-              <w:t>Ex</w:t>
-            </w:r>
-            <w:r>
-              <w:rPr>
-                <w:rFonts w:asciiTheme="majorHAnsi" w:hAnsiTheme="majorHAnsi"/>
-                <w:b/>
-                <w:sz w:val="24"/>
-                <w:szCs w:val="24"/>
-                <w:lang w:eastAsia="zh-CN"/>
-              </w:rPr>
-              <w:t>pected output</w:t>
-            </w:r>
-          </w:p>
-        </w:tc>
-        <w:tc>
-          <w:tcPr>
-            <w:tcW w:w="701" w:type="pct"/>
-            <w:vAlign w:val="center"/>
-          </w:tcPr>
-          <w:p>
-            <w:pPr>
-              <w:jc w:val="center"/>
-              <w:rPr>
-                <w:rFonts w:asciiTheme="majorHAnsi" w:hAnsiTheme="majorHAnsi"/>
-                <w:b/>
-                <w:sz w:val="24"/>
-                <w:szCs w:val="24"/>
-                <w:lang w:eastAsia="zh-CN"/>
-              </w:rPr>
-            </w:pPr>
-            <w:r>
-              <w:rPr>
-                <w:rFonts w:asciiTheme="majorHAnsi" w:hAnsiTheme="majorHAnsi"/>
-                <w:b/>
-                <w:sz w:val="24"/>
-                <w:szCs w:val="24"/>
-                <w:lang w:eastAsia="zh-CN"/>
-              </w:rPr>
-              <w:t>Inter-test Case Dependence</w:t>
-            </w:r>
-          </w:p>
-        </w:tc>
-        <w:tc>
-          <w:tcPr>
-            <w:tcW w:w="348" w:type="pct"/>
-            <w:vAlign w:val="center"/>
-          </w:tcPr>
-          <w:p>
-            <w:pPr>
-              <w:jc w:val="center"/>
-              <w:rPr>
-                <w:rFonts w:asciiTheme="majorHAnsi" w:hAnsiTheme="majorHAnsi"/>
-                <w:b/>
-                <w:sz w:val="24"/>
-                <w:szCs w:val="24"/>
-                <w:lang w:eastAsia="zh-CN"/>
-              </w:rPr>
-            </w:pPr>
-            <w:r>
-              <w:rPr>
-                <w:rFonts w:asciiTheme="majorHAnsi" w:hAnsiTheme="majorHAnsi"/>
-                <w:b/>
-                <w:sz w:val="24"/>
-                <w:szCs w:val="24"/>
-                <w:lang w:eastAsia="zh-CN"/>
-              </w:rPr>
-              <w:t>Result</w:t>
-            </w:r>
-          </w:p>
-        </w:tc>
-        <w:tc>
-          <w:tcPr>
-            <w:tcW w:w="498" w:type="pct"/>
-            <w:vAlign w:val="center"/>
-          </w:tcPr>
-          <w:p>
-            <w:pPr>
-              <w:jc w:val="center"/>
-              <w:rPr>
-                <w:rFonts w:asciiTheme="majorHAnsi" w:hAnsiTheme="majorHAnsi"/>
-                <w:b/>
-                <w:sz w:val="24"/>
-                <w:szCs w:val="24"/>
-                <w:lang w:eastAsia="zh-CN"/>
-              </w:rPr>
-            </w:pPr>
-            <w:r>
-              <w:rPr>
-                <w:rFonts w:asciiTheme="majorHAnsi" w:hAnsiTheme="majorHAnsi"/>
-                <w:b/>
-                <w:sz w:val="24"/>
-                <w:szCs w:val="24"/>
-                <w:lang w:eastAsia="zh-CN"/>
-              </w:rPr>
-              <w:t>Test Date</w:t>
-            </w:r>
-          </w:p>
-        </w:tc>
-        <w:tc>
-          <w:tcPr>
-            <w:tcW w:w="277" w:type="pct"/>
-            <w:vAlign w:val="center"/>
-          </w:tcPr>
-          <w:p>
-            <w:pPr>
-              <w:jc w:val="center"/>
-              <w:rPr>
-                <w:rFonts w:asciiTheme="majorHAnsi" w:hAnsiTheme="majorHAnsi"/>
-                <w:b/>
-                <w:sz w:val="24"/>
-                <w:szCs w:val="24"/>
-                <w:lang w:eastAsia="zh-CN"/>
-              </w:rPr>
-            </w:pPr>
-            <w:r>
-              <w:rPr>
-                <w:rFonts w:asciiTheme="majorHAnsi" w:hAnsiTheme="majorHAnsi"/>
-                <w:b/>
-                <w:sz w:val="24"/>
-                <w:szCs w:val="24"/>
-                <w:lang w:eastAsia="zh-CN"/>
-              </w:rPr>
-              <w:t>Note</w:t>
-            </w:r>
-          </w:p>
-        </w:tc>
-      </w:tr>
-      <w:tr>
-        <w:tc>
-          <w:tcPr>
-            <w:tcW w:w="295" w:type="pct"/>
-          </w:tcPr>
-          <w:p>
-            <w:pPr>
-              <w:rPr>
-                <w:rFonts w:asciiTheme="majorHAnsi" w:hAnsiTheme="majorHAnsi"/>
-                <w:sz w:val="24"/>
-                <w:szCs w:val="24"/>
-                <w:lang w:eastAsia="zh-CN"/>
-              </w:rPr>
-            </w:pPr>
-            <w:r>
-              <w:rPr>
-                <w:rFonts w:asciiTheme="majorHAnsi" w:hAnsiTheme="majorHAnsi"/>
-                <w:sz w:val="24"/>
-                <w:szCs w:val="24"/>
-                <w:lang w:eastAsia="zh-CN"/>
-              </w:rPr>
-              <w:t>LG01</w:t>
-            </w:r>
-          </w:p>
-        </w:tc>
-        <w:tc>
-          <w:tcPr>
-            <w:tcW w:w="573" w:type="pct"/>
-          </w:tcPr>
-          <w:p>
-            <w:pPr>
-              <w:rPr>
-                <w:rFonts w:asciiTheme="majorHAnsi" w:hAnsiTheme="majorHAnsi"/>
-                <w:sz w:val="24"/>
-                <w:szCs w:val="24"/>
-                <w:lang w:eastAsia="zh-CN"/>
-              </w:rPr>
-            </w:pPr>
-          </w:p>
-        </w:tc>
-        <w:tc>
-          <w:tcPr>
-            <w:tcW w:w="1154" w:type="pct"/>
-          </w:tcPr>
-          <w:p>
-            <w:pPr>
-              <w:rPr>
-                <w:rFonts w:asciiTheme="majorHAnsi" w:hAnsiTheme="majorHAnsi"/>
-                <w:sz w:val="24"/>
-                <w:szCs w:val="24"/>
-                <w:lang w:eastAsia="zh-CN"/>
-              </w:rPr>
-            </w:pPr>
-          </w:p>
-        </w:tc>
-        <w:tc>
-          <w:tcPr>
-            <w:tcW w:w="1153" w:type="pct"/>
-          </w:tcPr>
-          <w:p>
-            <w:pPr>
-              <w:rPr>
-                <w:rFonts w:asciiTheme="majorHAnsi" w:hAnsiTheme="majorHAnsi"/>
-                <w:sz w:val="24"/>
-                <w:szCs w:val="24"/>
-                <w:lang w:eastAsia="zh-CN"/>
-              </w:rPr>
-            </w:pPr>
-          </w:p>
-        </w:tc>
-        <w:tc>
-          <w:tcPr>
-            <w:tcW w:w="701" w:type="pct"/>
-          </w:tcPr>
-          <w:p>
-            <w:pPr>
-              <w:rPr>
-                <w:rFonts w:asciiTheme="majorHAnsi" w:hAnsiTheme="majorHAnsi"/>
-                <w:sz w:val="24"/>
-                <w:szCs w:val="24"/>
-                <w:lang w:eastAsia="zh-CN"/>
-              </w:rPr>
-            </w:pPr>
-          </w:p>
-        </w:tc>
-        <w:tc>
-          <w:tcPr>
-            <w:tcW w:w="348" w:type="pct"/>
-          </w:tcPr>
-          <w:p>
-            <w:pPr>
-              <w:rPr>
-                <w:rFonts w:asciiTheme="majorHAnsi" w:hAnsiTheme="majorHAnsi"/>
-                <w:sz w:val="24"/>
-                <w:szCs w:val="24"/>
-                <w:lang w:eastAsia="zh-CN"/>
-              </w:rPr>
-            </w:pPr>
-          </w:p>
-        </w:tc>
-        <w:tc>
-          <w:tcPr>
-            <w:tcW w:w="498" w:type="pct"/>
-          </w:tcPr>
-          <w:p>
-            <w:pPr>
-              <w:rPr>
-                <w:rFonts w:asciiTheme="majorHAnsi" w:hAnsiTheme="majorHAnsi"/>
-                <w:sz w:val="24"/>
-                <w:szCs w:val="24"/>
-                <w:lang w:eastAsia="zh-CN"/>
-              </w:rPr>
-            </w:pPr>
-          </w:p>
-        </w:tc>
-        <w:tc>
-          <w:tcPr>
-            <w:tcW w:w="277" w:type="pct"/>
-          </w:tcPr>
-          <w:p>
-            <w:pPr>
-              <w:rPr>
-                <w:rFonts w:asciiTheme="majorHAnsi" w:hAnsiTheme="majorHAnsi"/>
-                <w:sz w:val="24"/>
-                <w:szCs w:val="24"/>
-                <w:lang w:eastAsia="zh-CN"/>
-              </w:rPr>
-            </w:pPr>
-          </w:p>
-        </w:tc>
-      </w:tr>
-      <w:tr>
-        <w:tc>
-          <w:tcPr>
-            <w:tcW w:w="295" w:type="pct"/>
-          </w:tcPr>
-          <w:p>
-            <w:pPr>
-              <w:rPr>
-                <w:rFonts w:asciiTheme="majorHAnsi" w:hAnsiTheme="majorHAnsi"/>
-                <w:sz w:val="24"/>
-                <w:szCs w:val="24"/>
-                <w:lang w:eastAsia="zh-CN"/>
-              </w:rPr>
-            </w:pPr>
-          </w:p>
-        </w:tc>
-        <w:tc>
-          <w:tcPr>
-            <w:tcW w:w="573" w:type="pct"/>
-          </w:tcPr>
-          <w:p>
-            <w:pPr>
-              <w:rPr>
-                <w:rFonts w:asciiTheme="majorHAnsi" w:hAnsiTheme="majorHAnsi"/>
-                <w:sz w:val="24"/>
-                <w:szCs w:val="24"/>
-                <w:lang w:eastAsia="zh-CN"/>
-              </w:rPr>
-            </w:pPr>
-          </w:p>
-        </w:tc>
-        <w:tc>
-          <w:tcPr>
-            <w:tcW w:w="1154" w:type="pct"/>
-          </w:tcPr>
-          <w:p>
-            <w:pPr>
-              <w:rPr>
-                <w:rFonts w:asciiTheme="majorHAnsi" w:hAnsiTheme="majorHAnsi"/>
-                <w:sz w:val="24"/>
-                <w:szCs w:val="24"/>
-                <w:lang w:eastAsia="zh-CN"/>
-              </w:rPr>
-            </w:pPr>
-          </w:p>
-        </w:tc>
-        <w:tc>
-          <w:tcPr>
-            <w:tcW w:w="1153" w:type="pct"/>
-          </w:tcPr>
-          <w:p>
-            <w:pPr>
-              <w:rPr>
-                <w:rFonts w:asciiTheme="majorHAnsi" w:hAnsiTheme="majorHAnsi"/>
-                <w:sz w:val="24"/>
-                <w:szCs w:val="24"/>
-                <w:lang w:eastAsia="zh-CN"/>
-              </w:rPr>
-            </w:pPr>
-          </w:p>
-        </w:tc>
-        <w:tc>
-          <w:tcPr>
-            <w:tcW w:w="701" w:type="pct"/>
-          </w:tcPr>
-          <w:p>
-            <w:pPr>
-              <w:rPr>
-                <w:rFonts w:asciiTheme="majorHAnsi" w:hAnsiTheme="majorHAnsi"/>
-                <w:sz w:val="24"/>
-                <w:szCs w:val="24"/>
-                <w:lang w:eastAsia="zh-CN"/>
-              </w:rPr>
-            </w:pPr>
-          </w:p>
-        </w:tc>
-        <w:tc>
-          <w:tcPr>
-            <w:tcW w:w="348" w:type="pct"/>
-          </w:tcPr>
-          <w:p>
-            <w:pPr>
-              <w:rPr>
-                <w:rFonts w:asciiTheme="majorHAnsi" w:hAnsiTheme="majorHAnsi"/>
-                <w:sz w:val="24"/>
-                <w:szCs w:val="24"/>
-                <w:lang w:eastAsia="zh-CN"/>
-              </w:rPr>
-            </w:pPr>
-          </w:p>
-        </w:tc>
-        <w:tc>
-          <w:tcPr>
-            <w:tcW w:w="498" w:type="pct"/>
-          </w:tcPr>
-          <w:p>
-            <w:pPr>
-              <w:rPr>
-                <w:rFonts w:asciiTheme="majorHAnsi" w:hAnsiTheme="majorHAnsi"/>
-                <w:sz w:val="24"/>
-                <w:szCs w:val="24"/>
-                <w:lang w:eastAsia="zh-CN"/>
-              </w:rPr>
-            </w:pPr>
-          </w:p>
-        </w:tc>
-        <w:tc>
-          <w:tcPr>
-            <w:tcW w:w="277" w:type="pct"/>
-          </w:tcPr>
-          <w:p>
-            <w:pPr>
-              <w:rPr>
-                <w:rFonts w:asciiTheme="majorHAnsi" w:hAnsiTheme="majorHAnsi"/>
-                <w:sz w:val="24"/>
-                <w:szCs w:val="24"/>
-                <w:lang w:eastAsia="zh-CN"/>
-              </w:rPr>
-            </w:pPr>
-          </w:p>
-        </w:tc>
-      </w:tr>
-    </w:tbl>
-    <w:p>
-      <w:pPr>
-        <w:pStyle w:val="Heading3"/>
-        <w:numPr>
-          <w:ilvl w:val="2"/>
-          <w:numId w:val="4"/>
-        </w:numPr>
-      </w:pPr>
-      <w:r>
-        <w:t>….</w:t>
-      </w:r>
-    </w:p>
-    <w:tbl>
-      <w:tblPr>
-        <w:tblW w:w="5000" w:type="pct"/>
-        <w:tblBorders>
-          <w:top w:val="single" w:sz="4" w:space="0" w:color="auto"/>
-          <w:left w:val="single" w:sz="4" w:space="0" w:color="auto"/>
-          <w:bottom w:val="single" w:sz="4" w:space="0" w:color="auto"/>
-          <w:right w:val="single" w:sz="4" w:space="0" w:color="auto"/>
-          <w:insideH w:val="single" w:sz="4" w:space="0" w:color="auto"/>
-          <w:insideV w:val="single" w:sz="4" w:space="0" w:color="auto"/>
-        </w:tblBorders>
-        <w:tblLook w:val="04A0"/>
-      </w:tblPr>
-      <w:tblGrid>
-        <w:gridCol w:w="778"/>
-        <w:gridCol w:w="1511"/>
-        <w:gridCol w:w="3041"/>
-        <w:gridCol w:w="3038"/>
-        <w:gridCol w:w="1847"/>
-        <w:gridCol w:w="918"/>
-        <w:gridCol w:w="1312"/>
-        <w:gridCol w:w="731"/>
-      </w:tblGrid>
-      <w:tr>
-        <w:tc>
-          <w:tcPr>
-            <w:tcW w:w="295" w:type="pct"/>
-            <w:vAlign w:val="center"/>
-          </w:tcPr>
-          <w:p>
-            <w:pPr>
-              <w:jc w:val="center"/>
-              <w:rPr>
-                <w:rFonts w:asciiTheme="majorHAnsi" w:hAnsiTheme="majorHAnsi"/>
-                <w:b/>
-                <w:sz w:val="24"/>
-                <w:szCs w:val="24"/>
-                <w:lang w:eastAsia="zh-CN"/>
-              </w:rPr>
-            </w:pPr>
-            <w:r>
-              <w:rPr>
-                <w:rFonts w:asciiTheme="majorHAnsi" w:hAnsiTheme="majorHAnsi"/>
-                <w:b/>
-                <w:sz w:val="24"/>
-                <w:szCs w:val="24"/>
-                <w:lang w:eastAsia="zh-CN"/>
-              </w:rPr>
-              <w:t>ID</w:t>
-            </w:r>
-          </w:p>
-        </w:tc>
-        <w:tc>
-          <w:tcPr>
-            <w:tcW w:w="573" w:type="pct"/>
-            <w:vAlign w:val="center"/>
-          </w:tcPr>
-          <w:p>
-            <w:pPr>
-              <w:jc w:val="center"/>
-              <w:rPr>
-                <w:rFonts w:asciiTheme="majorHAnsi" w:hAnsiTheme="majorHAnsi"/>
-                <w:b/>
-                <w:sz w:val="24"/>
-                <w:szCs w:val="24"/>
-                <w:lang w:eastAsia="zh-CN"/>
-              </w:rPr>
-            </w:pPr>
-            <w:r>
-              <w:rPr>
-                <w:rFonts w:asciiTheme="majorHAnsi" w:hAnsiTheme="majorHAnsi"/>
-                <w:b/>
-                <w:sz w:val="24"/>
-                <w:szCs w:val="24"/>
-                <w:lang w:eastAsia="zh-CN"/>
-              </w:rPr>
-              <w:t>Test Case Description</w:t>
-            </w:r>
-          </w:p>
-        </w:tc>
-        <w:tc>
-          <w:tcPr>
-            <w:tcW w:w="1154" w:type="pct"/>
-            <w:vAlign w:val="center"/>
-          </w:tcPr>
-          <w:p>
-            <w:pPr>
-              <w:jc w:val="center"/>
-              <w:rPr>
-                <w:rFonts w:asciiTheme="majorHAnsi" w:hAnsiTheme="majorHAnsi"/>
-                <w:b/>
-                <w:sz w:val="24"/>
-                <w:szCs w:val="24"/>
-                <w:lang w:eastAsia="zh-CN"/>
-              </w:rPr>
-            </w:pPr>
-            <w:r>
-              <w:rPr>
-                <w:rFonts w:asciiTheme="majorHAnsi" w:hAnsiTheme="majorHAnsi"/>
-                <w:b/>
-                <w:sz w:val="24"/>
-                <w:szCs w:val="24"/>
-                <w:lang w:eastAsia="zh-CN"/>
-              </w:rPr>
-              <w:t>Test Case Procedure</w:t>
-            </w:r>
-          </w:p>
-        </w:tc>
-        <w:tc>
-          <w:tcPr>
-            <w:tcW w:w="1153" w:type="pct"/>
-            <w:vAlign w:val="center"/>
-          </w:tcPr>
-          <w:p>
-            <w:pPr>
-              <w:jc w:val="center"/>
-              <w:rPr>
-                <w:rFonts w:asciiTheme="majorHAnsi" w:hAnsiTheme="majorHAnsi"/>
-                <w:b/>
-                <w:sz w:val="24"/>
-                <w:szCs w:val="24"/>
-                <w:lang w:eastAsia="zh-CN"/>
-              </w:rPr>
-            </w:pPr>
-            <w:r>
-              <w:rPr>
-                <w:rFonts w:asciiTheme="majorHAnsi" w:hAnsiTheme="majorHAnsi"/>
-                <w:b/>
-                <w:sz w:val="24"/>
-                <w:szCs w:val="24"/>
-                <w:lang w:eastAsia="zh-CN"/>
-              </w:rPr>
-              <w:t>Ex</w:t>
-            </w:r>
-            <w:r>
-              <w:rPr>
-                <w:rFonts w:asciiTheme="majorHAnsi" w:hAnsiTheme="majorHAnsi"/>
-                <w:b/>
-                <w:sz w:val="24"/>
-                <w:szCs w:val="24"/>
-                <w:lang w:eastAsia="zh-CN"/>
-              </w:rPr>
-              <w:t>pected output</w:t>
-            </w:r>
-          </w:p>
-        </w:tc>
-        <w:tc>
-          <w:tcPr>
-            <w:tcW w:w="701" w:type="pct"/>
-            <w:vAlign w:val="center"/>
-          </w:tcPr>
-          <w:p>
-            <w:pPr>
-              <w:jc w:val="center"/>
-              <w:rPr>
-                <w:rFonts w:asciiTheme="majorHAnsi" w:hAnsiTheme="majorHAnsi"/>
-                <w:b/>
-                <w:sz w:val="24"/>
-                <w:szCs w:val="24"/>
-                <w:lang w:eastAsia="zh-CN"/>
-              </w:rPr>
-            </w:pPr>
-            <w:r>
-              <w:rPr>
-                <w:rFonts w:asciiTheme="majorHAnsi" w:hAnsiTheme="majorHAnsi"/>
-                <w:b/>
-                <w:sz w:val="24"/>
-                <w:szCs w:val="24"/>
-                <w:lang w:eastAsia="zh-CN"/>
-              </w:rPr>
-              <w:t>Inter-test Case Dependence</w:t>
-            </w:r>
-          </w:p>
-        </w:tc>
-        <w:tc>
-          <w:tcPr>
-            <w:tcW w:w="348" w:type="pct"/>
-            <w:vAlign w:val="center"/>
-          </w:tcPr>
-          <w:p>
-            <w:pPr>
-              <w:jc w:val="center"/>
-              <w:rPr>
-                <w:rFonts w:asciiTheme="majorHAnsi" w:hAnsiTheme="majorHAnsi"/>
-                <w:b/>
-                <w:sz w:val="24"/>
-                <w:szCs w:val="24"/>
-                <w:lang w:eastAsia="zh-CN"/>
-              </w:rPr>
-            </w:pPr>
-            <w:r>
-              <w:rPr>
-                <w:rFonts w:asciiTheme="majorHAnsi" w:hAnsiTheme="majorHAnsi"/>
-                <w:b/>
-                <w:sz w:val="24"/>
-                <w:szCs w:val="24"/>
-                <w:lang w:eastAsia="zh-CN"/>
-              </w:rPr>
-              <w:t>Result</w:t>
-            </w:r>
-          </w:p>
-        </w:tc>
-        <w:tc>
-          <w:tcPr>
-            <w:tcW w:w="498" w:type="pct"/>
-            <w:vAlign w:val="center"/>
-          </w:tcPr>
-          <w:p>
-            <w:pPr>
-              <w:jc w:val="center"/>
-              <w:rPr>
-                <w:rFonts w:asciiTheme="majorHAnsi" w:hAnsiTheme="majorHAnsi"/>
-                <w:b/>
-                <w:sz w:val="24"/>
-                <w:szCs w:val="24"/>
-                <w:lang w:eastAsia="zh-CN"/>
-              </w:rPr>
-            </w:pPr>
-            <w:r>
-              <w:rPr>
-                <w:rFonts w:asciiTheme="majorHAnsi" w:hAnsiTheme="majorHAnsi"/>
-                <w:b/>
-                <w:sz w:val="24"/>
-                <w:szCs w:val="24"/>
-                <w:lang w:eastAsia="zh-CN"/>
-              </w:rPr>
-              <w:t>Test Date</w:t>
-            </w:r>
-          </w:p>
-        </w:tc>
-        <w:tc>
-          <w:tcPr>
-            <w:tcW w:w="277" w:type="pct"/>
-            <w:vAlign w:val="center"/>
-          </w:tcPr>
-          <w:p>
-            <w:pPr>
-              <w:jc w:val="center"/>
-              <w:rPr>
-                <w:rFonts w:asciiTheme="majorHAnsi" w:hAnsiTheme="majorHAnsi"/>
-                <w:b/>
-                <w:sz w:val="24"/>
-                <w:szCs w:val="24"/>
-                <w:lang w:eastAsia="zh-CN"/>
-              </w:rPr>
-            </w:pPr>
-            <w:r>
-              <w:rPr>
-                <w:rFonts w:asciiTheme="majorHAnsi" w:hAnsiTheme="majorHAnsi"/>
-                <w:b/>
-                <w:sz w:val="24"/>
-                <w:szCs w:val="24"/>
-                <w:lang w:eastAsia="zh-CN"/>
-              </w:rPr>
-              <w:t>Note</w:t>
-            </w:r>
-          </w:p>
-        </w:tc>
-      </w:tr>
-      <w:tr>
-        <w:tc>
-          <w:tcPr>
-            <w:tcW w:w="295" w:type="pct"/>
-          </w:tcPr>
-          <w:p>
-            <w:pPr>
-              <w:rPr>
-                <w:rFonts w:asciiTheme="majorHAnsi" w:hAnsiTheme="majorHAnsi"/>
-                <w:sz w:val="24"/>
-                <w:szCs w:val="24"/>
-                <w:lang w:eastAsia="zh-CN"/>
-              </w:rPr>
-            </w:pPr>
-          </w:p>
-        </w:tc>
-        <w:tc>
-          <w:tcPr>
-            <w:tcW w:w="573" w:type="pct"/>
-          </w:tcPr>
-          <w:p>
-            <w:pPr>
-              <w:rPr>
-                <w:rFonts w:asciiTheme="majorHAnsi" w:hAnsiTheme="majorHAnsi"/>
-                <w:sz w:val="24"/>
-                <w:szCs w:val="24"/>
-                <w:lang w:eastAsia="zh-CN"/>
-              </w:rPr>
-            </w:pPr>
-          </w:p>
-        </w:tc>
-        <w:tc>
-          <w:tcPr>
-            <w:tcW w:w="1154" w:type="pct"/>
-          </w:tcPr>
-          <w:p>
-            <w:pPr>
-              <w:rPr>
-                <w:rFonts w:asciiTheme="majorHAnsi" w:hAnsiTheme="majorHAnsi"/>
-                <w:sz w:val="24"/>
-                <w:szCs w:val="24"/>
-                <w:lang w:eastAsia="zh-CN"/>
-              </w:rPr>
-            </w:pPr>
-          </w:p>
-        </w:tc>
-        <w:tc>
-          <w:tcPr>
-            <w:tcW w:w="1153" w:type="pct"/>
-          </w:tcPr>
-          <w:p>
-            <w:pPr>
-              <w:rPr>
-                <w:rFonts w:asciiTheme="majorHAnsi" w:hAnsiTheme="majorHAnsi"/>
-                <w:sz w:val="24"/>
-                <w:szCs w:val="24"/>
-                <w:lang w:eastAsia="zh-CN"/>
-              </w:rPr>
-            </w:pPr>
-          </w:p>
-        </w:tc>
-        <w:tc>
-          <w:tcPr>
-            <w:tcW w:w="701" w:type="pct"/>
-          </w:tcPr>
-          <w:p>
-            <w:pPr>
-              <w:rPr>
-                <w:rFonts w:asciiTheme="majorHAnsi" w:hAnsiTheme="majorHAnsi"/>
-                <w:sz w:val="24"/>
-                <w:szCs w:val="24"/>
-                <w:lang w:eastAsia="zh-CN"/>
-              </w:rPr>
-            </w:pPr>
-          </w:p>
-        </w:tc>
-        <w:tc>
-          <w:tcPr>
-            <w:tcW w:w="348" w:type="pct"/>
-          </w:tcPr>
-          <w:p>
-            <w:pPr>
-              <w:rPr>
-                <w:rFonts w:asciiTheme="majorHAnsi" w:hAnsiTheme="majorHAnsi"/>
-                <w:sz w:val="24"/>
-                <w:szCs w:val="24"/>
-                <w:lang w:eastAsia="zh-CN"/>
-              </w:rPr>
-            </w:pPr>
-          </w:p>
-        </w:tc>
-        <w:tc>
-          <w:tcPr>
-            <w:tcW w:w="498" w:type="pct"/>
-          </w:tcPr>
-          <w:p>
-            <w:pPr>
-              <w:rPr>
-                <w:rFonts w:asciiTheme="majorHAnsi" w:hAnsiTheme="majorHAnsi"/>
-                <w:sz w:val="24"/>
-                <w:szCs w:val="24"/>
-                <w:lang w:eastAsia="zh-CN"/>
-              </w:rPr>
-            </w:pPr>
-          </w:p>
-        </w:tc>
-        <w:tc>
-          <w:tcPr>
-            <w:tcW w:w="277" w:type="pct"/>
-          </w:tcPr>
-          <w:p>
-            <w:pPr>
-              <w:rPr>
-                <w:rFonts w:asciiTheme="majorHAnsi" w:hAnsiTheme="majorHAnsi"/>
-                <w:sz w:val="24"/>
-                <w:szCs w:val="24"/>
-                <w:lang w:eastAsia="zh-CN"/>
-              </w:rPr>
-            </w:pPr>
-          </w:p>
-        </w:tc>
-      </w:tr>
-      <w:tr>
-        <w:tc>
-          <w:tcPr>
-            <w:tcW w:w="295" w:type="pct"/>
-          </w:tcPr>
-          <w:p>
-            <w:pPr>
-              <w:rPr>
-                <w:rFonts w:asciiTheme="majorHAnsi" w:hAnsiTheme="majorHAnsi"/>
-                <w:sz w:val="24"/>
-                <w:szCs w:val="24"/>
-                <w:lang w:eastAsia="zh-CN"/>
-              </w:rPr>
-            </w:pPr>
-          </w:p>
-        </w:tc>
-        <w:tc>
-          <w:tcPr>
-            <w:tcW w:w="573" w:type="pct"/>
-          </w:tcPr>
-          <w:p>
-            <w:pPr>
-              <w:rPr>
-                <w:rFonts w:asciiTheme="majorHAnsi" w:hAnsiTheme="majorHAnsi"/>
-                <w:sz w:val="24"/>
-                <w:szCs w:val="24"/>
-                <w:lang w:eastAsia="zh-CN"/>
-              </w:rPr>
-            </w:pPr>
-          </w:p>
-        </w:tc>
-        <w:tc>
-          <w:tcPr>
-            <w:tcW w:w="1154" w:type="pct"/>
-          </w:tcPr>
-          <w:p>
-            <w:pPr>
-              <w:rPr>
-                <w:rFonts w:asciiTheme="majorHAnsi" w:hAnsiTheme="majorHAnsi"/>
-                <w:sz w:val="24"/>
-                <w:szCs w:val="24"/>
-                <w:lang w:eastAsia="zh-CN"/>
-              </w:rPr>
-            </w:pPr>
-          </w:p>
-        </w:tc>
-        <w:tc>
-          <w:tcPr>
-            <w:tcW w:w="1153" w:type="pct"/>
-          </w:tcPr>
-          <w:p>
-            <w:pPr>
-              <w:rPr>
-                <w:rFonts w:asciiTheme="majorHAnsi" w:hAnsiTheme="majorHAnsi"/>
-                <w:sz w:val="24"/>
-                <w:szCs w:val="24"/>
-                <w:lang w:eastAsia="zh-CN"/>
-              </w:rPr>
-            </w:pPr>
-          </w:p>
-        </w:tc>
-        <w:tc>
-          <w:tcPr>
-            <w:tcW w:w="701" w:type="pct"/>
-          </w:tcPr>
-          <w:p>
-            <w:pPr>
-              <w:rPr>
-                <w:rFonts w:asciiTheme="majorHAnsi" w:hAnsiTheme="majorHAnsi"/>
-                <w:sz w:val="24"/>
-                <w:szCs w:val="24"/>
-                <w:lang w:eastAsia="zh-CN"/>
-              </w:rPr>
-            </w:pPr>
-          </w:p>
-        </w:tc>
-        <w:tc>
-          <w:tcPr>
-            <w:tcW w:w="348" w:type="pct"/>
-          </w:tcPr>
-          <w:p>
-            <w:pPr>
-              <w:rPr>
-                <w:rFonts w:asciiTheme="majorHAnsi" w:hAnsiTheme="majorHAnsi"/>
-                <w:sz w:val="24"/>
-                <w:szCs w:val="24"/>
-                <w:lang w:eastAsia="zh-CN"/>
-              </w:rPr>
-            </w:pPr>
-          </w:p>
-        </w:tc>
-        <w:tc>
-          <w:tcPr>
-            <w:tcW w:w="498" w:type="pct"/>
-          </w:tcPr>
-          <w:p>
-            <w:pPr>
-              <w:rPr>
-                <w:rFonts w:asciiTheme="majorHAnsi" w:hAnsiTheme="majorHAnsi"/>
-                <w:sz w:val="24"/>
-                <w:szCs w:val="24"/>
-                <w:lang w:eastAsia="zh-CN"/>
-              </w:rPr>
-            </w:pPr>
-          </w:p>
-        </w:tc>
-        <w:tc>
-          <w:tcPr>
-            <w:tcW w:w="277" w:type="pct"/>
-          </w:tcPr>
-          <w:p>
-            <w:pPr>
-              <w:rPr>
-                <w:rFonts w:asciiTheme="majorHAnsi" w:hAnsiTheme="majorHAnsi"/>
-                <w:sz w:val="24"/>
-                <w:szCs w:val="24"/>
-                <w:lang w:eastAsia="zh-CN"/>
-              </w:rPr>
-            </w:pPr>
-          </w:p>
-        </w:tc>
-      </w:tr>
-    </w:tbl>
-    <w:p>
-      <w:pPr>
-        <w:pStyle w:val="Heading3"/>
-        <w:numPr>
           <w:ilvl w:val="0"/>
           <w:numId w:val="14"/>
         </w:numPr>
@@ -10596,10 +13477,12 @@
           <w:numId w:val="4"/>
         </w:numPr>
       </w:pPr>
+      <w:bookmarkStart w:id="34" w:name="_Toc425365550"/>
       <w:r>
         <w:lastRenderedPageBreak/>
         <w:t>Checklists</w:t>
       </w:r>
+      <w:bookmarkEnd w:id="34"/>
     </w:p>
     <w:p>
       <w:pPr>
@@ -10609,9 +13492,11 @@
           <w:numId w:val="4"/>
         </w:numPr>
       </w:pPr>
+      <w:bookmarkStart w:id="35" w:name="_Toc425365551"/>
       <w:r>
         <w:t>Checklist of Validation</w:t>
       </w:r>
+      <w:bookmarkEnd w:id="35"/>
     </w:p>
     <w:p>
       <w:pPr>
@@ -10621,9 +13506,11 @@
           <w:numId w:val="4"/>
         </w:numPr>
       </w:pPr>
+      <w:bookmarkStart w:id="36" w:name="_Toc425365552"/>
       <w:r>
         <w:t>Checklist of Submission</w:t>
       </w:r>
+      <w:bookmarkEnd w:id="36"/>
     </w:p>
     <w:p>
       <w:pPr>
@@ -10633,9 +13520,11 @@
           <w:numId w:val="4"/>
         </w:numPr>
       </w:pPr>
+      <w:bookmarkStart w:id="37" w:name="_Toc425365553"/>
       <w:r>
         <w:t>System Test Check list</w:t>
       </w:r>
+      <w:bookmarkEnd w:id="37"/>
     </w:p>
     <w:tbl>
       <w:tblPr>
@@ -15295,9 +18184,9 @@
     <w:lsdException w:name="heading 7" w:uiPriority="9" w:qFormat="1"/>
     <w:lsdException w:name="heading 8" w:uiPriority="9" w:qFormat="1"/>
     <w:lsdException w:name="heading 9" w:uiPriority="9" w:qFormat="1"/>
-    <w:lsdException w:name="toc 1" w:uiPriority="39"/>
-    <w:lsdException w:name="toc 2" w:uiPriority="39"/>
-    <w:lsdException w:name="toc 3" w:uiPriority="39"/>
+    <w:lsdException w:name="toc 1" w:uiPriority="39" w:qFormat="1"/>
+    <w:lsdException w:name="toc 2" w:uiPriority="39" w:qFormat="1"/>
+    <w:lsdException w:name="toc 3" w:uiPriority="39" w:qFormat="1"/>
     <w:lsdException w:name="toc 4" w:uiPriority="39"/>
     <w:lsdException w:name="toc 5" w:uiPriority="39"/>
     <w:lsdException w:name="toc 6" w:uiPriority="39"/>
@@ -15903,7 +18792,398 @@
     <w:uiPriority w:val="34"/>
     <w:rsid w:val="00B26D0F"/>
   </w:style>
+  <w:style w:type="paragraph" w:styleId="TOCHeading">
+    <w:name w:val="TOC Heading"/>
+    <w:basedOn w:val="Heading1"/>
+    <w:next w:val="Normal"/>
+    <w:uiPriority w:val="39"/>
+    <w:unhideWhenUsed/>
+    <w:qFormat/>
+    <w:rsid w:val="00031D41"/>
+    <w:pPr>
+      <w:outlineLvl w:val="9"/>
+    </w:pPr>
+  </w:style>
+  <w:style w:type="paragraph" w:styleId="TOC2">
+    <w:name w:val="toc 2"/>
+    <w:basedOn w:val="Normal"/>
+    <w:next w:val="Normal"/>
+    <w:autoRedefine/>
+    <w:uiPriority w:val="39"/>
+    <w:unhideWhenUsed/>
+    <w:qFormat/>
+    <w:rsid w:val="00031D41"/>
+    <w:pPr>
+      <w:spacing w:after="100"/>
+      <w:ind w:left="220"/>
+    </w:pPr>
+  </w:style>
+  <w:style w:type="paragraph" w:styleId="TOC1">
+    <w:name w:val="toc 1"/>
+    <w:basedOn w:val="Normal"/>
+    <w:next w:val="Normal"/>
+    <w:autoRedefine/>
+    <w:uiPriority w:val="39"/>
+    <w:unhideWhenUsed/>
+    <w:qFormat/>
+    <w:rsid w:val="00031D41"/>
+    <w:pPr>
+      <w:spacing w:after="100"/>
+    </w:pPr>
+  </w:style>
+  <w:style w:type="paragraph" w:styleId="TOC3">
+    <w:name w:val="toc 3"/>
+    <w:basedOn w:val="Normal"/>
+    <w:next w:val="Normal"/>
+    <w:autoRedefine/>
+    <w:uiPriority w:val="39"/>
+    <w:unhideWhenUsed/>
+    <w:qFormat/>
+    <w:rsid w:val="00031D41"/>
+    <w:pPr>
+      <w:spacing w:after="100"/>
+      <w:ind w:left="440"/>
+    </w:pPr>
+  </w:style>
+  <w:style w:type="character" w:styleId="Hyperlink">
+    <w:name w:val="Hyperlink"/>
+    <w:basedOn w:val="DefaultParagraphFont"/>
+    <w:uiPriority w:val="99"/>
+    <w:unhideWhenUsed/>
+    <w:rsid w:val="00031D41"/>
+    <w:rPr>
+      <w:color w:val="0000FF" w:themeColor="hyperlink"/>
+      <w:u w:val="single"/>
+    </w:rPr>
+  </w:style>
 </w:styles>
+</file>
+
+<file path=word/glossary/document.xml><?xml version="1.0" encoding="utf-8"?>
+<w:glossaryDocument xmlns:ve="http://schemas.openxmlformats.org/markup-compatibility/2006" xmlns:o="urn:schemas-microsoft-com:office:office" xmlns:r="http://schemas.openxmlformats.org/officeDocument/2006/relationships" xmlns:m="http://schemas.openxmlformats.org/officeDocument/2006/math" xmlns:v="urn:schemas-microsoft-com:vml" xmlns:wp="http://schemas.openxmlformats.org/drawingml/2006/wordprocessingDrawing" xmlns:w10="urn:schemas-microsoft-com:office:word" xmlns:w="http://schemas.openxmlformats.org/wordprocessingml/2006/main" xmlns:wne="http://schemas.microsoft.com/office/word/2006/wordml">
+  <w:docParts/>
+</w:glossaryDocument>
+</file>
+
+<file path=word/glossary/fontTable.xml><?xml version="1.0" encoding="utf-8"?>
+<w:fonts xmlns:r="http://schemas.openxmlformats.org/officeDocument/2006/relationships" xmlns:w="http://schemas.openxmlformats.org/wordprocessingml/2006/main">
+  <w:font w:name="Times New Roman">
+    <w:panose1 w:val="02020603050405020304"/>
+    <w:charset w:val="00"/>
+    <w:family w:val="roman"/>
+    <w:pitch w:val="variable"/>
+    <w:sig w:usb0="E0002AFF" w:usb1="C0007841" w:usb2="00000009" w:usb3="00000000" w:csb0="000001FF" w:csb1="00000000"/>
+  </w:font>
+  <w:font w:name="Calibri">
+    <w:panose1 w:val="020F0502020204030204"/>
+    <w:charset w:val="00"/>
+    <w:family w:val="swiss"/>
+    <w:pitch w:val="variable"/>
+    <w:sig w:usb0="E10002FF" w:usb1="4000ACFF" w:usb2="00000009" w:usb3="00000000" w:csb0="0000019F" w:csb1="00000000"/>
+  </w:font>
+  <w:font w:name="Courier New">
+    <w:panose1 w:val="02070309020205020404"/>
+    <w:charset w:val="00"/>
+    <w:family w:val="modern"/>
+    <w:pitch w:val="fixed"/>
+    <w:sig w:usb0="E0002AFF" w:usb1="C0007843" w:usb2="00000009" w:usb3="00000000" w:csb0="000001FF" w:csb1="00000000"/>
+  </w:font>
+  <w:font w:name="Wingdings">
+    <w:panose1 w:val="05000000000000000000"/>
+    <w:charset w:val="02"/>
+    <w:family w:val="auto"/>
+    <w:pitch w:val="variable"/>
+    <w:sig w:usb0="00000000" w:usb1="10000000" w:usb2="00000000" w:usb3="00000000" w:csb0="80000000" w:csb1="00000000"/>
+  </w:font>
+  <w:font w:name="Symbol">
+    <w:panose1 w:val="05050102010706020507"/>
+    <w:charset w:val="02"/>
+    <w:family w:val="roman"/>
+    <w:pitch w:val="variable"/>
+    <w:sig w:usb0="00000000" w:usb1="10000000" w:usb2="00000000" w:usb3="00000000" w:csb0="80000000" w:csb1="00000000"/>
+  </w:font>
+  <w:font w:name="Cambria">
+    <w:panose1 w:val="02040503050406030204"/>
+    <w:charset w:val="00"/>
+    <w:family w:val="roman"/>
+    <w:pitch w:val="variable"/>
+    <w:sig w:usb0="E00002FF" w:usb1="400004FF" w:usb2="00000000" w:usb3="00000000" w:csb0="0000019F" w:csb1="00000000"/>
+  </w:font>
+  <w:font w:name="Tahoma">
+    <w:panose1 w:val="020B0604030504040204"/>
+    <w:charset w:val="00"/>
+    <w:family w:val="swiss"/>
+    <w:pitch w:val="variable"/>
+    <w:sig w:usb0="E1002EFF" w:usb1="C000605B" w:usb2="00000029" w:usb3="00000000" w:csb0="000101FF" w:csb1="00000000"/>
+  </w:font>
+  <w:font w:name="Segoe UI">
+    <w:panose1 w:val="020B0502040204020203"/>
+    <w:charset w:val="00"/>
+    <w:family w:val="swiss"/>
+    <w:pitch w:val="variable"/>
+    <w:sig w:usb0="E10022FF" w:usb1="C000E47F" w:usb2="00000029" w:usb3="00000000" w:csb0="000001DF" w:csb1="00000000"/>
+  </w:font>
+  <w:font w:name="Arial">
+    <w:panose1 w:val="020B0604020202020204"/>
+    <w:charset w:val="00"/>
+    <w:family w:val="swiss"/>
+    <w:pitch w:val="variable"/>
+    <w:sig w:usb0="E0002AFF" w:usb1="C0007843" w:usb2="00000009" w:usb3="00000000" w:csb0="000001FF" w:csb1="00000000"/>
+  </w:font>
+</w:fonts>
+</file>
+
+<file path=word/glossary/settings.xml><?xml version="1.0" encoding="utf-8"?>
+<w:settings xmlns:o="urn:schemas-microsoft-com:office:office" xmlns:r="http://schemas.openxmlformats.org/officeDocument/2006/relationships" xmlns:m="http://schemas.openxmlformats.org/officeDocument/2006/math" xmlns:v="urn:schemas-microsoft-com:vml" xmlns:w10="urn:schemas-microsoft-com:office:word" xmlns:w="http://schemas.openxmlformats.org/wordprocessingml/2006/main" xmlns:sl="http://schemas.openxmlformats.org/schemaLibrary/2006/main">
+  <w:view w:val="normal"/>
+  <w:defaultTabStop w:val="720"/>
+  <w:characterSpacingControl w:val="doNotCompress"/>
+  <w:compat>
+    <w:useFELayout/>
+  </w:compat>
+  <w:rsids>
+    <w:rsidRoot w:val="00401CB6"/>
+    <w:rsid w:val="00401CB6"/>
+  </w:rsids>
+  <m:mathPr>
+    <m:mathFont m:val="Cambria Math"/>
+    <m:brkBin m:val="before"/>
+    <m:brkBinSub m:val="--"/>
+    <m:smallFrac m:val="off"/>
+    <m:dispDef/>
+    <m:lMargin m:val="0"/>
+    <m:rMargin m:val="0"/>
+    <m:defJc m:val="centerGroup"/>
+    <m:wrapIndent m:val="1440"/>
+    <m:intLim m:val="subSup"/>
+    <m:naryLim m:val="undOvr"/>
+  </m:mathPr>
+  <w:themeFontLang w:val="en-US"/>
+  <w:clrSchemeMapping w:bg1="light1" w:t1="dark1" w:bg2="light2" w:t2="dark2" w:accent1="accent1" w:accent2="accent2" w:accent3="accent3" w:accent4="accent4" w:accent5="accent5" w:accent6="accent6" w:hyperlink="hyperlink" w:followedHyperlink="followedHyperlink"/>
+  <w:decimalSymbol w:val="."/>
+  <w:listSeparator w:val=","/>
+</w:settings>
+</file>
+
+<file path=word/glossary/styles.xml><?xml version="1.0" encoding="utf-8"?>
+<w:styles xmlns:r="http://schemas.openxmlformats.org/officeDocument/2006/relationships" xmlns:w="http://schemas.openxmlformats.org/wordprocessingml/2006/main">
+  <w:docDefaults>
+    <w:rPrDefault>
+      <w:rPr>
+        <w:rFonts w:asciiTheme="minorHAnsi" w:eastAsiaTheme="minorEastAsia" w:hAnsiTheme="minorHAnsi" w:cstheme="minorBidi"/>
+        <w:sz w:val="22"/>
+        <w:szCs w:val="22"/>
+        <w:lang w:val="en-US" w:eastAsia="en-US" w:bidi="ar-SA"/>
+      </w:rPr>
+    </w:rPrDefault>
+    <w:pPrDefault>
+      <w:pPr>
+        <w:spacing w:after="200" w:line="276" w:lineRule="auto"/>
+      </w:pPr>
+    </w:pPrDefault>
+  </w:docDefaults>
+  <w:latentStyles w:defLockedState="0" w:defUIPriority="99" w:defSemiHidden="1" w:defUnhideWhenUsed="1" w:defQFormat="0" w:count="267">
+    <w:lsdException w:name="Normal" w:semiHidden="0" w:uiPriority="0" w:unhideWhenUsed="0" w:qFormat="1"/>
+    <w:lsdException w:name="heading 1" w:semiHidden="0" w:uiPriority="9" w:unhideWhenUsed="0" w:qFormat="1"/>
+    <w:lsdException w:name="heading 2" w:uiPriority="9" w:qFormat="1"/>
+    <w:lsdException w:name="heading 3" w:uiPriority="9" w:qFormat="1"/>
+    <w:lsdException w:name="heading 4" w:uiPriority="9" w:qFormat="1"/>
+    <w:lsdException w:name="heading 5" w:uiPriority="9" w:qFormat="1"/>
+    <w:lsdException w:name="heading 6" w:uiPriority="9" w:qFormat="1"/>
+    <w:lsdException w:name="heading 7" w:uiPriority="9" w:qFormat="1"/>
+    <w:lsdException w:name="heading 8" w:uiPriority="9" w:qFormat="1"/>
+    <w:lsdException w:name="heading 9" w:uiPriority="9" w:qFormat="1"/>
+    <w:lsdException w:name="toc 1" w:uiPriority="39"/>
+    <w:lsdException w:name="toc 2" w:uiPriority="39"/>
+    <w:lsdException w:name="toc 3" w:uiPriority="39"/>
+    <w:lsdException w:name="toc 4" w:uiPriority="39"/>
+    <w:lsdException w:name="toc 5" w:uiPriority="39"/>
+    <w:lsdException w:name="toc 6" w:uiPriority="39"/>
+    <w:lsdException w:name="toc 7" w:uiPriority="39"/>
+    <w:lsdException w:name="toc 8" w:uiPriority="39"/>
+    <w:lsdException w:name="toc 9" w:uiPriority="39"/>
+    <w:lsdException w:name="caption" w:uiPriority="35" w:qFormat="1"/>
+    <w:lsdException w:name="Title" w:semiHidden="0" w:uiPriority="10" w:unhideWhenUsed="0" w:qFormat="1"/>
+    <w:lsdException w:name="Default Paragraph Font" w:uiPriority="1"/>
+    <w:lsdException w:name="Subtitle" w:semiHidden="0" w:uiPriority="11" w:unhideWhenUsed="0" w:qFormat="1"/>
+    <w:lsdException w:name="Strong" w:semiHidden="0" w:uiPriority="22" w:unhideWhenUsed="0" w:qFormat="1"/>
+    <w:lsdException w:name="Emphasis" w:semiHidden="0" w:uiPriority="20" w:unhideWhenUsed="0" w:qFormat="1"/>
+    <w:lsdException w:name="Table Grid" w:semiHidden="0" w:uiPriority="59" w:unhideWhenUsed="0"/>
+    <w:lsdException w:name="Placeholder Text" w:unhideWhenUsed="0"/>
+    <w:lsdException w:name="No Spacing" w:semiHidden="0" w:uiPriority="1" w:unhideWhenUsed="0" w:qFormat="1"/>
+    <w:lsdException w:name="Light Shading" w:semiHidden="0" w:uiPriority="60" w:unhideWhenUsed="0"/>
+    <w:lsdException w:name="Light List" w:semiHidden="0" w:uiPriority="61" w:unhideWhenUsed="0"/>
+    <w:lsdException w:name="Light Grid" w:semiHidden="0" w:uiPriority="62" w:unhideWhenUsed="0"/>
+    <w:lsdException w:name="Medium Shading 1" w:semiHidden="0" w:uiPriority="63" w:unhideWhenUsed="0"/>
+    <w:lsdException w:name="Medium Shading 2" w:semiHidden="0" w:uiPriority="64" w:unhideWhenUsed="0"/>
+    <w:lsdException w:name="Medium List 1" w:semiHidden="0" w:uiPriority="65" w:unhideWhenUsed="0"/>
+    <w:lsdException w:name="Medium List 2" w:semiHidden="0" w:uiPriority="66" w:unhideWhenUsed="0"/>
+    <w:lsdException w:name="Medium Grid 1" w:semiHidden="0" w:uiPriority="67" w:unhideWhenUsed="0"/>
+    <w:lsdException w:name="Medium Grid 2" w:semiHidden="0" w:uiPriority="68" w:unhideWhenUsed="0"/>
+    <w:lsdException w:name="Medium Grid 3" w:semiHidden="0" w:uiPriority="69" w:unhideWhenUsed="0"/>
+    <w:lsdException w:name="Dark List" w:semiHidden="0" w:uiPriority="70" w:unhideWhenUsed="0"/>
+    <w:lsdException w:name="Colorful Shading" w:semiHidden="0" w:uiPriority="71" w:unhideWhenUsed="0"/>
+    <w:lsdException w:name="Colorful List" w:semiHidden="0" w:uiPriority="72" w:unhideWhenUsed="0"/>
+    <w:lsdException w:name="Colorful Grid" w:semiHidden="0" w:uiPriority="73" w:unhideWhenUsed="0"/>
+    <w:lsdException w:name="Light Shading Accent 1" w:semiHidden="0" w:uiPriority="60" w:unhideWhenUsed="0"/>
+    <w:lsdException w:name="Light List Accent 1" w:semiHidden="0" w:uiPriority="61" w:unhideWhenUsed="0"/>
+    <w:lsdException w:name="Light Grid Accent 1" w:semiHidden="0" w:uiPriority="62" w:unhideWhenUsed="0"/>
+    <w:lsdException w:name="Medium Shading 1 Accent 1" w:semiHidden="0" w:uiPriority="63" w:unhideWhenUsed="0"/>
+    <w:lsdException w:name="Medium Shading 2 Accent 1" w:semiHidden="0" w:uiPriority="64" w:unhideWhenUsed="0"/>
+    <w:lsdException w:name="Medium List 1 Accent 1" w:semiHidden="0" w:uiPriority="65" w:unhideWhenUsed="0"/>
+    <w:lsdException w:name="Revision" w:unhideWhenUsed="0"/>
+    <w:lsdException w:name="List Paragraph" w:semiHidden="0" w:uiPriority="34" w:unhideWhenUsed="0" w:qFormat="1"/>
+    <w:lsdException w:name="Quote" w:semiHidden="0" w:uiPriority="29" w:unhideWhenUsed="0" w:qFormat="1"/>
+    <w:lsdException w:name="Intense Quote" w:semiHidden="0" w:uiPriority="30" w:unhideWhenUsed="0" w:qFormat="1"/>
+    <w:lsdException w:name="Medium List 2 Accent 1" w:semiHidden="0" w:uiPriority="66" w:unhideWhenUsed="0"/>
+    <w:lsdException w:name="Medium Grid 1 Accent 1" w:semiHidden="0" w:uiPriority="67" w:unhideWhenUsed="0"/>
+    <w:lsdException w:name="Medium Grid 2 Accent 1" w:semiHidden="0" w:uiPriority="68" w:unhideWhenUsed="0"/>
+    <w:lsdException w:name="Medium Grid 3 Accent 1" w:semiHidden="0" w:uiPriority="69" w:unhideWhenUsed="0"/>
+    <w:lsdException w:name="Dark List Accent 1" w:semiHidden="0" w:uiPriority="70" w:unhideWhenUsed="0"/>
+    <w:lsdException w:name="Colorful Shading Accent 1" w:semiHidden="0" w:uiPriority="71" w:unhideWhenUsed="0"/>
+    <w:lsdException w:name="Colorful List Accent 1" w:semiHidden="0" w:uiPriority="72" w:unhideWhenUsed="0"/>
+    <w:lsdException w:name="Colorful Grid Accent 1" w:semiHidden="0" w:uiPriority="73" w:unhideWhenUsed="0"/>
+    <w:lsdException w:name="Light Shading Accent 2" w:semiHidden="0" w:uiPriority="60" w:unhideWhenUsed="0"/>
+    <w:lsdException w:name="Light List Accent 2" w:semiHidden="0" w:uiPriority="61" w:unhideWhenUsed="0"/>
+    <w:lsdException w:name="Light Grid Accent 2" w:semiHidden="0" w:uiPriority="62" w:unhideWhenUsed="0"/>
+    <w:lsdException w:name="Medium Shading 1 Accent 2" w:semiHidden="0" w:uiPriority="63" w:unhideWhenUsed="0"/>
+    <w:lsdException w:name="Medium Shading 2 Accent 2" w:semiHidden="0" w:uiPriority="64" w:unhideWhenUsed="0"/>
+    <w:lsdException w:name="Medium List 1 Accent 2" w:semiHidden="0" w:uiPriority="65" w:unhideWhenUsed="0"/>
+    <w:lsdException w:name="Medium List 2 Accent 2" w:semiHidden="0" w:uiPriority="66" w:unhideWhenUsed="0"/>
+    <w:lsdException w:name="Medium Grid 1 Accent 2" w:semiHidden="0" w:uiPriority="67" w:unhideWhenUsed="0"/>
+    <w:lsdException w:name="Medium Grid 2 Accent 2" w:semiHidden="0" w:uiPriority="68" w:unhideWhenUsed="0"/>
+    <w:lsdException w:name="Medium Grid 3 Accent 2" w:semiHidden="0" w:uiPriority="69" w:unhideWhenUsed="0"/>
+    <w:lsdException w:name="Dark List Accent 2" w:semiHidden="0" w:uiPriority="70" w:unhideWhenUsed="0"/>
+    <w:lsdException w:name="Colorful Shading Accent 2" w:semiHidden="0" w:uiPriority="71" w:unhideWhenUsed="0"/>
+    <w:lsdException w:name="Colorful List Accent 2" w:semiHidden="0" w:uiPriority="72" w:unhideWhenUsed="0"/>
+    <w:lsdException w:name="Colorful Grid Accent 2" w:semiHidden="0" w:uiPriority="73" w:unhideWhenUsed="0"/>
+    <w:lsdException w:name="Light Shading Accent 3" w:semiHidden="0" w:uiPriority="60" w:unhideWhenUsed="0"/>
+    <w:lsdException w:name="Light List Accent 3" w:semiHidden="0" w:uiPriority="61" w:unhideWhenUsed="0"/>
+    <w:lsdException w:name="Light Grid Accent 3" w:semiHidden="0" w:uiPriority="62" w:unhideWhenUsed="0"/>
+    <w:lsdException w:name="Medium Shading 1 Accent 3" w:semiHidden="0" w:uiPriority="63" w:unhideWhenUsed="0"/>
+    <w:lsdException w:name="Medium Shading 2 Accent 3" w:semiHidden="0" w:uiPriority="64" w:unhideWhenUsed="0"/>
+    <w:lsdException w:name="Medium List 1 Accent 3" w:semiHidden="0" w:uiPriority="65" w:unhideWhenUsed="0"/>
+    <w:lsdException w:name="Medium List 2 Accent 3" w:semiHidden="0" w:uiPriority="66" w:unhideWhenUsed="0"/>
+    <w:lsdException w:name="Medium Grid 1 Accent 3" w:semiHidden="0" w:uiPriority="67" w:unhideWhenUsed="0"/>
+    <w:lsdException w:name="Medium Grid 2 Accent 3" w:semiHidden="0" w:uiPriority="68" w:unhideWhenUsed="0"/>
+    <w:lsdException w:name="Medium Grid 3 Accent 3" w:semiHidden="0" w:uiPriority="69" w:unhideWhenUsed="0"/>
+    <w:lsdException w:name="Dark List Accent 3" w:semiHidden="0" w:uiPriority="70" w:unhideWhenUsed="0"/>
+    <w:lsdException w:name="Colorful Shading Accent 3" w:semiHidden="0" w:uiPriority="71" w:unhideWhenUsed="0"/>
+    <w:lsdException w:name="Colorful List Accent 3" w:semiHidden="0" w:uiPriority="72" w:unhideWhenUsed="0"/>
+    <w:lsdException w:name="Colorful Grid Accent 3" w:semiHidden="0" w:uiPriority="73" w:unhideWhenUsed="0"/>
+    <w:lsdException w:name="Light Shading Accent 4" w:semiHidden="0" w:uiPriority="60" w:unhideWhenUsed="0"/>
+    <w:lsdException w:name="Light List Accent 4" w:semiHidden="0" w:uiPriority="61" w:unhideWhenUsed="0"/>
+    <w:lsdException w:name="Light Grid Accent 4" w:semiHidden="0" w:uiPriority="62" w:unhideWhenUsed="0"/>
+    <w:lsdException w:name="Medium Shading 1 Accent 4" w:semiHidden="0" w:uiPriority="63" w:unhideWhenUsed="0"/>
+    <w:lsdException w:name="Medium Shading 2 Accent 4" w:semiHidden="0" w:uiPriority="64" w:unhideWhenUsed="0"/>
+    <w:lsdException w:name="Medium List 1 Accent 4" w:semiHidden="0" w:uiPriority="65" w:unhideWhenUsed="0"/>
+    <w:lsdException w:name="Medium List 2 Accent 4" w:semiHidden="0" w:uiPriority="66" w:unhideWhenUsed="0"/>
+    <w:lsdException w:name="Medium Grid 1 Accent 4" w:semiHidden="0" w:uiPriority="67" w:unhideWhenUsed="0"/>
+    <w:lsdException w:name="Medium Grid 2 Accent 4" w:semiHidden="0" w:uiPriority="68" w:unhideWhenUsed="0"/>
+    <w:lsdException w:name="Medium Grid 3 Accent 4" w:semiHidden="0" w:uiPriority="69" w:unhideWhenUsed="0"/>
+    <w:lsdException w:name="Dark List Accent 4" w:semiHidden="0" w:uiPriority="70" w:unhideWhenUsed="0"/>
+    <w:lsdException w:name="Colorful Shading Accent 4" w:semiHidden="0" w:uiPriority="71" w:unhideWhenUsed="0"/>
+    <w:lsdException w:name="Colorful List Accent 4" w:semiHidden="0" w:uiPriority="72" w:unhideWhenUsed="0"/>
+    <w:lsdException w:name="Colorful Grid Accent 4" w:semiHidden="0" w:uiPriority="73" w:unhideWhenUsed="0"/>
+    <w:lsdException w:name="Light Shading Accent 5" w:semiHidden="0" w:uiPriority="60" w:unhideWhenUsed="0"/>
+    <w:lsdException w:name="Light List Accent 5" w:semiHidden="0" w:uiPriority="61" w:unhideWhenUsed="0"/>
+    <w:lsdException w:name="Light Grid Accent 5" w:semiHidden="0" w:uiPriority="62" w:unhideWhenUsed="0"/>
+    <w:lsdException w:name="Medium Shading 1 Accent 5" w:semiHidden="0" w:uiPriority="63" w:unhideWhenUsed="0"/>
+    <w:lsdException w:name="Medium Shading 2 Accent 5" w:semiHidden="0" w:uiPriority="64" w:unhideWhenUsed="0"/>
+    <w:lsdException w:name="Medium List 1 Accent 5" w:semiHidden="0" w:uiPriority="65" w:unhideWhenUsed="0"/>
+    <w:lsdException w:name="Medium List 2 Accent 5" w:semiHidden="0" w:uiPriority="66" w:unhideWhenUsed="0"/>
+    <w:lsdException w:name="Medium Grid 1 Accent 5" w:semiHidden="0" w:uiPriority="67" w:unhideWhenUsed="0"/>
+    <w:lsdException w:name="Medium Grid 2 Accent 5" w:semiHidden="0" w:uiPriority="68" w:unhideWhenUsed="0"/>
+    <w:lsdException w:name="Medium Grid 3 Accent 5" w:semiHidden="0" w:uiPriority="69" w:unhideWhenUsed="0"/>
+    <w:lsdException w:name="Dark List Accent 5" w:semiHidden="0" w:uiPriority="70" w:unhideWhenUsed="0"/>
+    <w:lsdException w:name="Colorful Shading Accent 5" w:semiHidden="0" w:uiPriority="71" w:unhideWhenUsed="0"/>
+    <w:lsdException w:name="Colorful List Accent 5" w:semiHidden="0" w:uiPriority="72" w:unhideWhenUsed="0"/>
+    <w:lsdException w:name="Colorful Grid Accent 5" w:semiHidden="0" w:uiPriority="73" w:unhideWhenUsed="0"/>
+    <w:lsdException w:name="Light Shading Accent 6" w:semiHidden="0" w:uiPriority="60" w:unhideWhenUsed="0"/>
+    <w:lsdException w:name="Light List Accent 6" w:semiHidden="0" w:uiPriority="61" w:unhideWhenUsed="0"/>
+    <w:lsdException w:name="Light Grid Accent 6" w:semiHidden="0" w:uiPriority="62" w:unhideWhenUsed="0"/>
+    <w:lsdException w:name="Medium Shading 1 Accent 6" w:semiHidden="0" w:uiPriority="63" w:unhideWhenUsed="0"/>
+    <w:lsdException w:name="Medium Shading 2 Accent 6" w:semiHidden="0" w:uiPriority="64" w:unhideWhenUsed="0"/>
+    <w:lsdException w:name="Medium List 1 Accent 6" w:semiHidden="0" w:uiPriority="65" w:unhideWhenUsed="0"/>
+    <w:lsdException w:name="Medium List 2 Accent 6" w:semiHidden="0" w:uiPriority="66" w:unhideWhenUsed="0"/>
+    <w:lsdException w:name="Medium Grid 1 Accent 6" w:semiHidden="0" w:uiPriority="67" w:unhideWhenUsed="0"/>
+    <w:lsdException w:name="Medium Grid 2 Accent 6" w:semiHidden="0" w:uiPriority="68" w:unhideWhenUsed="0"/>
+    <w:lsdException w:name="Medium Grid 3 Accent 6" w:semiHidden="0" w:uiPriority="69" w:unhideWhenUsed="0"/>
+    <w:lsdException w:name="Dark List Accent 6" w:semiHidden="0" w:uiPriority="70" w:unhideWhenUsed="0"/>
+    <w:lsdException w:name="Colorful Shading Accent 6" w:semiHidden="0" w:uiPriority="71" w:unhideWhenUsed="0"/>
+    <w:lsdException w:name="Colorful List Accent 6" w:semiHidden="0" w:uiPriority="72" w:unhideWhenUsed="0"/>
+    <w:lsdException w:name="Colorful Grid Accent 6" w:semiHidden="0" w:uiPriority="73" w:unhideWhenUsed="0"/>
+    <w:lsdException w:name="Subtle Emphasis" w:semiHidden="0" w:uiPriority="19" w:unhideWhenUsed="0" w:qFormat="1"/>
+    <w:lsdException w:name="Intense Emphasis" w:semiHidden="0" w:uiPriority="21" w:unhideWhenUsed="0" w:qFormat="1"/>
+    <w:lsdException w:name="Subtle Reference" w:semiHidden="0" w:uiPriority="31" w:unhideWhenUsed="0" w:qFormat="1"/>
+    <w:lsdException w:name="Intense Reference" w:semiHidden="0" w:uiPriority="32" w:unhideWhenUsed="0" w:qFormat="1"/>
+    <w:lsdException w:name="Book Title" w:semiHidden="0" w:uiPriority="33" w:unhideWhenUsed="0" w:qFormat="1"/>
+    <w:lsdException w:name="Bibliography" w:uiPriority="37"/>
+    <w:lsdException w:name="TOC Heading" w:uiPriority="39" w:qFormat="1"/>
+  </w:latentStyles>
+  <w:style w:type="paragraph" w:default="1" w:styleId="Normal">
+    <w:name w:val="Normal"/>
+    <w:qFormat/>
+  </w:style>
+  <w:style w:type="character" w:default="1" w:styleId="DefaultParagraphFont">
+    <w:name w:val="Default Paragraph Font"/>
+    <w:uiPriority w:val="1"/>
+    <w:semiHidden/>
+    <w:unhideWhenUsed/>
+  </w:style>
+  <w:style w:type="table" w:default="1" w:styleId="TableNormal">
+    <w:name w:val="Normal Table"/>
+    <w:uiPriority w:val="99"/>
+    <w:semiHidden/>
+    <w:unhideWhenUsed/>
+    <w:qFormat/>
+    <w:tblPr>
+      <w:tblInd w:w="0" w:type="dxa"/>
+      <w:tblCellMar>
+        <w:top w:w="0" w:type="dxa"/>
+        <w:left w:w="108" w:type="dxa"/>
+        <w:bottom w:w="0" w:type="dxa"/>
+        <w:right w:w="108" w:type="dxa"/>
+      </w:tblCellMar>
+    </w:tblPr>
+  </w:style>
+  <w:style w:type="numbering" w:default="1" w:styleId="NoList">
+    <w:name w:val="No List"/>
+    <w:uiPriority w:val="99"/>
+    <w:semiHidden/>
+    <w:unhideWhenUsed/>
+  </w:style>
+  <w:style w:type="paragraph" w:customStyle="1" w:styleId="15C710A149A04607841BB4035305D937">
+    <w:name w:val="15C710A149A04607841BB4035305D937"/>
+    <w:rsid w:val="00401CB6"/>
+  </w:style>
+  <w:style w:type="paragraph" w:customStyle="1" w:styleId="3F310D3B339B48C390DCE6BB787606B5">
+    <w:name w:val="3F310D3B339B48C390DCE6BB787606B5"/>
+    <w:rsid w:val="00401CB6"/>
+  </w:style>
+  <w:style w:type="paragraph" w:customStyle="1" w:styleId="8B807575ED8E4A88A9166BEEC74E93A2">
+    <w:name w:val="8B807575ED8E4A88A9166BEEC74E93A2"/>
+    <w:rsid w:val="00401CB6"/>
+  </w:style>
+  <w:style w:type="paragraph" w:customStyle="1" w:styleId="D706D79CF6CC491F918B14EC59413C0A">
+    <w:name w:val="D706D79CF6CC491F918B14EC59413C0A"/>
+    <w:rsid w:val="00401CB6"/>
+  </w:style>
+  <w:style w:type="paragraph" w:customStyle="1" w:styleId="B669C96DD6C1409E98D26B22E337BD80">
+    <w:name w:val="B669C96DD6C1409E98D26B22E337BD80"/>
+    <w:rsid w:val="00401CB6"/>
+  </w:style>
+  <w:style w:type="paragraph" w:customStyle="1" w:styleId="4267719F3A9E4F00B331738DE9400B8A">
+    <w:name w:val="4267719F3A9E4F00B331738DE9400B8A"/>
+    <w:rsid w:val="00401CB6"/>
+  </w:style>
+</w:styles>
+</file>
+
+<file path=word/glossary/webSettings.xml><?xml version="1.0" encoding="utf-8"?>
+<w:webSettings xmlns:r="http://schemas.openxmlformats.org/officeDocument/2006/relationships" xmlns:w="http://schemas.openxmlformats.org/wordprocessingml/2006/main">
+  <w:optimizeForBrowser/>
+</w:webSettings>
 </file>
 
 <file path=word/theme/theme1.xml><?xml version="1.0" encoding="utf-8"?>
@@ -16194,7 +19474,7 @@
 </file>
 
 <file path=customXml/itemProps1.xml><?xml version="1.0" encoding="utf-8"?>
-<ds:datastoreItem xmlns:ds="http://schemas.openxmlformats.org/officeDocument/2006/customXml" ds:itemID="{53AFC1AF-5EDA-430D-85FE-4DF6FB2D21E2}">
+<ds:datastoreItem xmlns:ds="http://schemas.openxmlformats.org/officeDocument/2006/customXml" ds:itemID="{B86CDAF5-D063-4DDC-B30A-763C89D4C1B1}">
   <ds:schemaRefs>
     <ds:schemaRef ds:uri="http://schemas.openxmlformats.org/officeDocument/2006/bibliography"/>
   </ds:schemaRefs>

--- a/document/Reports/Report 5 - Implement & Testing.docx
+++ b/document/Reports/Report 5 - Implement & Testing.docx
@@ -52,7 +52,7 @@
                     <a:blip r:embed="rId8">
                       <a:extLst>
                         <a:ext uri="{28A0092B-C50C-407E-A947-70E740481C1C}">
-                          <a14:useLocalDpi xmlns:a14="http://schemas.microsoft.com/office/drawing/2010/main" xmlns:wps="http://schemas.microsoft.com/office/word/2010/wordprocessingShape" xmlns:wpi="http://schemas.microsoft.com/office/word/2010/wordprocessingInk" xmlns:wpg="http://schemas.microsoft.com/office/word/2010/wordprocessingGroup" xmlns:w14="http://schemas.microsoft.com/office/word/2010/wordml" xmlns:w="http://schemas.openxmlformats.org/wordprocessingml/2006/main" xmlns:w10="urn:schemas-microsoft-com:office:word" xmlns:wp14="http://schemas.microsoft.com/office/word/2010/wordprocessingDrawing" xmlns:v="urn:schemas-microsoft-com:vml" xmlns:o="urn:schemas-microsoft-com:office:office" xmlns:mc="http://schemas.openxmlformats.org/markup-compatibility/2006" xmlns:wpc="http://schemas.microsoft.com/office/word/2010/wordprocessingCanvas" xmlns="" xmlns:arto="http://schemas.microsoft.com/office/word/2006/arto" val="0"/>
+                          <a14:useLocalDpi xmlns:arto="http://schemas.microsoft.com/office/word/2006/arto" xmlns="" xmlns:wpc="http://schemas.microsoft.com/office/word/2010/wordprocessingCanvas" xmlns:mc="http://schemas.openxmlformats.org/markup-compatibility/2006" xmlns:o="urn:schemas-microsoft-com:office:office" xmlns:v="urn:schemas-microsoft-com:vml" xmlns:wp14="http://schemas.microsoft.com/office/word/2010/wordprocessingDrawing" xmlns:w10="urn:schemas-microsoft-com:office:word" xmlns:w="http://schemas.openxmlformats.org/wordprocessingml/2006/main" xmlns:w14="http://schemas.microsoft.com/office/word/2010/wordml" xmlns:wpg="http://schemas.microsoft.com/office/word/2010/wordprocessingGroup" xmlns:wpi="http://schemas.microsoft.com/office/word/2010/wordprocessingInk" xmlns:wps="http://schemas.microsoft.com/office/word/2010/wordprocessingShape" xmlns:a14="http://schemas.microsoft.com/office/drawing/2010/main" val="0"/>
                         </a:ext>
                       </a:extLst>
                     </a:blip>
@@ -544,9 +544,9 @@
           <w:szCs w:val="32"/>
         </w:rPr>
       </w:pPr>
-      <w:bookmarkStart w:id="0" w:name="_Toc380871066"/>
-      <w:bookmarkStart w:id="1" w:name="_Toc395382228"/>
-      <w:bookmarkStart w:id="2" w:name="_Toc396103260"/>
+      <w:bookmarkStart w:id="0" w:name="_Toc396103260"/>
+      <w:bookmarkStart w:id="1" w:name="_Toc380871066"/>
+      <w:bookmarkStart w:id="2" w:name="_Toc395382228"/>
     </w:p>
     <w:p>
       <w:pPr>
@@ -566,17 +566,10 @@
         <w:lastRenderedPageBreak/>
         <w:t>Table of contents</w:t>
       </w:r>
-      <w:bookmarkEnd w:id="2"/>
+      <w:bookmarkEnd w:id="0"/>
     </w:p>
     <w:sdt>
       <w:sdtPr>
-        <w:id w:val="3282012"/>
-        <w:docPartObj>
-          <w:docPartGallery w:val="Table of Contents"/>
-          <w:docPartUnique/>
-        </w:docPartObj>
-      </w:sdtPr>
-      <w:sdtEndPr>
         <w:rPr>
           <w:rFonts w:asciiTheme="minorHAnsi" w:eastAsiaTheme="minorEastAsia" w:hAnsiTheme="minorHAnsi" w:cstheme="minorBidi"/>
           <w:b w:val="0"/>
@@ -585,7 +578,12 @@
           <w:sz w:val="22"/>
           <w:szCs w:val="22"/>
         </w:rPr>
-      </w:sdtEndPr>
+        <w:id w:val="3282012"/>
+        <w:docPartObj>
+          <w:docPartGallery w:val="Table of Contents"/>
+          <w:docPartUnique/>
+        </w:docPartObj>
+      </w:sdtPr>
       <w:sdtContent>
         <w:p>
           <w:pPr>
@@ -2853,8 +2851,8 @@
         </w:rPr>
         <w:t>Signature page</w:t>
       </w:r>
-      <w:bookmarkEnd w:id="0"/>
       <w:bookmarkEnd w:id="1"/>
+      <w:bookmarkEnd w:id="2"/>
       <w:bookmarkEnd w:id="3"/>
     </w:p>
     <w:p>
@@ -12435,41 +12433,42 @@
                 <w:szCs w:val="24"/>
                 <w:lang w:eastAsia="zh-CN"/>
               </w:rPr>
-              <w:t>Update</w:t>
-            </w:r>
-            <w:r>
+              <w:t>Update new city with blank "Tên thành phố"</w:t>
+            </w:r>
+          </w:p>
+        </w:tc>
+        <w:tc>
+          <w:tcPr>
+            <w:tcW w:w="1154" w:type="pct"/>
+          </w:tcPr>
+          <w:p>
+            <w:pPr>
               <w:rPr>
                 <w:rFonts w:asciiTheme="majorHAnsi" w:hAnsiTheme="majorHAnsi"/>
                 <w:sz w:val="24"/>
                 <w:szCs w:val="24"/>
                 <w:lang w:eastAsia="zh-CN"/>
               </w:rPr>
-              <w:t xml:space="preserve"> new city with blank "Tên thành phố"</w:t>
-            </w:r>
-          </w:p>
-        </w:tc>
-        <w:tc>
-          <w:tcPr>
-            <w:tcW w:w="1154" w:type="pct"/>
-          </w:tcPr>
-          <w:p>
-            <w:pPr>
+            </w:pPr>
+            <w:r>
               <w:rPr>
                 <w:rFonts w:asciiTheme="majorHAnsi" w:hAnsiTheme="majorHAnsi"/>
                 <w:sz w:val="24"/>
                 <w:szCs w:val="24"/>
                 <w:lang w:eastAsia="zh-CN"/>
               </w:rPr>
-            </w:pPr>
-            <w:r>
+              <w:t>1- On the Update page, do not input "Tên thành phố"</w:t>
+            </w:r>
+          </w:p>
+          <w:p>
+            <w:pPr>
               <w:rPr>
                 <w:rFonts w:asciiTheme="majorHAnsi" w:hAnsiTheme="majorHAnsi"/>
                 <w:sz w:val="24"/>
                 <w:szCs w:val="24"/>
                 <w:lang w:eastAsia="zh-CN"/>
               </w:rPr>
-              <w:t xml:space="preserve">1- On the </w:t>
-            </w:r>
+            </w:pPr>
             <w:r>
               <w:rPr>
                 <w:rFonts w:asciiTheme="majorHAnsi" w:hAnsiTheme="majorHAnsi"/>
@@ -12477,53 +12476,7 @@
                 <w:szCs w:val="24"/>
                 <w:lang w:eastAsia="zh-CN"/>
               </w:rPr>
-              <w:t>Update</w:t>
-            </w:r>
-            <w:r>
-              <w:rPr>
-                <w:rFonts w:asciiTheme="majorHAnsi" w:hAnsiTheme="majorHAnsi"/>
-                <w:sz w:val="24"/>
-                <w:szCs w:val="24"/>
-                <w:lang w:eastAsia="zh-CN"/>
-              </w:rPr>
-              <w:t xml:space="preserve"> page, do not input "Tên thành phố"</w:t>
-            </w:r>
-          </w:p>
-          <w:p>
-            <w:pPr>
-              <w:rPr>
-                <w:rFonts w:asciiTheme="majorHAnsi" w:hAnsiTheme="majorHAnsi"/>
-                <w:sz w:val="24"/>
-                <w:szCs w:val="24"/>
-                <w:lang w:eastAsia="zh-CN"/>
-              </w:rPr>
-            </w:pPr>
-            <w:r>
-              <w:rPr>
-                <w:rFonts w:asciiTheme="majorHAnsi" w:hAnsiTheme="majorHAnsi"/>
-                <w:sz w:val="24"/>
-                <w:szCs w:val="24"/>
-                <w:lang w:eastAsia="zh-CN"/>
-              </w:rPr>
-              <w:t>2- Click "</w:t>
-            </w:r>
-            <w:r>
-              <w:rPr>
-                <w:rFonts w:asciiTheme="majorHAnsi" w:hAnsiTheme="majorHAnsi"/>
-                <w:sz w:val="24"/>
-                <w:szCs w:val="24"/>
-                <w:lang w:eastAsia="zh-CN"/>
-              </w:rPr>
-              <w:t>Cập nhật</w:t>
-            </w:r>
-            <w:r>
-              <w:rPr>
-                <w:rFonts w:asciiTheme="majorHAnsi" w:hAnsiTheme="majorHAnsi"/>
-                <w:sz w:val="24"/>
-                <w:szCs w:val="24"/>
-                <w:lang w:eastAsia="zh-CN"/>
-              </w:rPr>
-              <w:t>"</w:t>
+              <w:t>2- Click "Cập nhật"</w:t>
             </w:r>
           </w:p>
         </w:tc>
@@ -12683,7 +12636,7 @@
                 <w:szCs w:val="24"/>
                 <w:lang w:eastAsia="zh-CN"/>
               </w:rPr>
-              <w:t>Update</w:t>
+              <w:t xml:space="preserve">Update </w:t>
             </w:r>
             <w:r>
               <w:rPr>
@@ -12692,7 +12645,7 @@
                 <w:szCs w:val="24"/>
                 <w:lang w:eastAsia="zh-CN"/>
               </w:rPr>
-              <w:t xml:space="preserve"> </w:t>
+              <w:t xml:space="preserve">new </w:t>
             </w:r>
             <w:r>
               <w:rPr>
@@ -12701,7 +12654,7 @@
                 <w:szCs w:val="24"/>
                 <w:lang w:eastAsia="zh-CN"/>
               </w:rPr>
-              <w:t xml:space="preserve">new </w:t>
+              <w:t xml:space="preserve">city with </w:t>
             </w:r>
             <w:r>
               <w:rPr>
@@ -12710,7 +12663,7 @@
                 <w:szCs w:val="24"/>
                 <w:lang w:eastAsia="zh-CN"/>
               </w:rPr>
-              <w:t xml:space="preserve">city with </w:t>
+              <w:t>content greater than 50 characters</w:t>
             </w:r>
             <w:r>
               <w:rPr>
@@ -12719,58 +12672,31 @@
                 <w:szCs w:val="24"/>
                 <w:lang w:eastAsia="zh-CN"/>
               </w:rPr>
-              <w:t>content greater than 50 characters</w:t>
-            </w:r>
-            <w:r>
+              <w:t xml:space="preserve"> at "Tên thành phố "</w:t>
+            </w:r>
+          </w:p>
+        </w:tc>
+        <w:tc>
+          <w:tcPr>
+            <w:tcW w:w="1154" w:type="pct"/>
+          </w:tcPr>
+          <w:p>
+            <w:pPr>
               <w:rPr>
                 <w:rFonts w:asciiTheme="majorHAnsi" w:hAnsiTheme="majorHAnsi"/>
                 <w:sz w:val="24"/>
                 <w:szCs w:val="24"/>
                 <w:lang w:eastAsia="zh-CN"/>
               </w:rPr>
-              <w:t xml:space="preserve"> at "Tên thành phố "</w:t>
-            </w:r>
-          </w:p>
-        </w:tc>
-        <w:tc>
-          <w:tcPr>
-            <w:tcW w:w="1154" w:type="pct"/>
-          </w:tcPr>
-          <w:p>
-            <w:pPr>
+            </w:pPr>
+            <w:r>
               <w:rPr>
                 <w:rFonts w:asciiTheme="majorHAnsi" w:hAnsiTheme="majorHAnsi"/>
                 <w:sz w:val="24"/>
                 <w:szCs w:val="24"/>
                 <w:lang w:eastAsia="zh-CN"/>
               </w:rPr>
-            </w:pPr>
-            <w:r>
-              <w:rPr>
-                <w:rFonts w:asciiTheme="majorHAnsi" w:hAnsiTheme="majorHAnsi"/>
-                <w:sz w:val="24"/>
-                <w:szCs w:val="24"/>
-                <w:lang w:eastAsia="zh-CN"/>
-              </w:rPr>
-              <w:t xml:space="preserve">1- On the </w:t>
-            </w:r>
-            <w:r>
-              <w:rPr>
-                <w:rFonts w:asciiTheme="majorHAnsi" w:hAnsiTheme="majorHAnsi"/>
-                <w:sz w:val="24"/>
-                <w:szCs w:val="24"/>
-                <w:lang w:eastAsia="zh-CN"/>
-              </w:rPr>
-              <w:t>Update</w:t>
-            </w:r>
-            <w:r>
-              <w:rPr>
-                <w:rFonts w:asciiTheme="majorHAnsi" w:hAnsiTheme="majorHAnsi"/>
-                <w:sz w:val="24"/>
-                <w:szCs w:val="24"/>
-                <w:lang w:eastAsia="zh-CN"/>
-              </w:rPr>
-              <w:t xml:space="preserve"> page, input </w:t>
+              <w:t xml:space="preserve">1- On the Update page, input </w:t>
             </w:r>
             <w:r>
               <w:rPr>
@@ -13469,2409 +13395,6 @@
         </w:sectPr>
       </w:pPr>
     </w:p>
-    <w:p>
-      <w:pPr>
-        <w:pStyle w:val="Heading2"/>
-        <w:numPr>
-          <w:ilvl w:val="1"/>
-          <w:numId w:val="4"/>
-        </w:numPr>
-      </w:pPr>
-      <w:bookmarkStart w:id="34" w:name="_Toc425365550"/>
-      <w:r>
-        <w:lastRenderedPageBreak/>
-        <w:t>Checklists</w:t>
-      </w:r>
-      <w:bookmarkEnd w:id="34"/>
-    </w:p>
-    <w:p>
-      <w:pPr>
-        <w:pStyle w:val="Heading3"/>
-        <w:numPr>
-          <w:ilvl w:val="2"/>
-          <w:numId w:val="4"/>
-        </w:numPr>
-      </w:pPr>
-      <w:bookmarkStart w:id="35" w:name="_Toc425365551"/>
-      <w:r>
-        <w:t>Checklist of Validation</w:t>
-      </w:r>
-      <w:bookmarkEnd w:id="35"/>
-    </w:p>
-    <w:p>
-      <w:pPr>
-        <w:pStyle w:val="Heading3"/>
-        <w:numPr>
-          <w:ilvl w:val="2"/>
-          <w:numId w:val="4"/>
-        </w:numPr>
-      </w:pPr>
-      <w:bookmarkStart w:id="36" w:name="_Toc425365552"/>
-      <w:r>
-        <w:t>Checklist of Submission</w:t>
-      </w:r>
-      <w:bookmarkEnd w:id="36"/>
-    </w:p>
-    <w:p>
-      <w:pPr>
-        <w:pStyle w:val="Heading3"/>
-        <w:numPr>
-          <w:ilvl w:val="2"/>
-          <w:numId w:val="4"/>
-        </w:numPr>
-      </w:pPr>
-      <w:bookmarkStart w:id="37" w:name="_Toc425365553"/>
-      <w:r>
-        <w:t>System Test Check list</w:t>
-      </w:r>
-      <w:bookmarkEnd w:id="37"/>
-    </w:p>
-    <w:tbl>
-      <w:tblPr>
-        <w:tblStyle w:val="MediumGrid3-Accent1"/>
-        <w:tblW w:w="5000" w:type="pct"/>
-        <w:tblLook w:val="04A0"/>
-      </w:tblPr>
-      <w:tblGrid>
-        <w:gridCol w:w="4939"/>
-        <w:gridCol w:w="559"/>
-        <w:gridCol w:w="485"/>
-        <w:gridCol w:w="595"/>
-        <w:gridCol w:w="830"/>
-        <w:gridCol w:w="1182"/>
-        <w:gridCol w:w="986"/>
-      </w:tblGrid>
-      <w:tr>
-        <w:trPr>
-          <w:cnfStyle w:val="100000000000"/>
-          <w:trHeight w:val="402"/>
-        </w:trPr>
-        <w:tc>
-          <w:tcPr>
-            <w:cnfStyle w:val="001000000000"/>
-            <w:tcW w:w="2658" w:type="pct"/>
-            <w:hideMark/>
-          </w:tcPr>
-          <w:p>
-            <w:pPr>
-              <w:jc w:val="center"/>
-              <w:rPr>
-                <w:rFonts w:ascii="Times New Roman" w:eastAsia="Times New Roman" w:hAnsi="Times New Roman" w:cs="Times New Roman"/>
-                <w:color w:val="FFFFFF"/>
-              </w:rPr>
-            </w:pPr>
-            <w:r>
-              <w:rPr>
-                <w:rFonts w:ascii="Times New Roman" w:eastAsia="Times New Roman" w:hAnsi="Times New Roman" w:cs="Times New Roman"/>
-                <w:color w:val="FFFFFF"/>
-              </w:rPr>
-              <w:t>Question</w:t>
-            </w:r>
-          </w:p>
-        </w:tc>
-        <w:tc>
-          <w:tcPr>
-            <w:tcW w:w="282" w:type="pct"/>
-            <w:hideMark/>
-          </w:tcPr>
-          <w:p>
-            <w:pPr>
-              <w:jc w:val="center"/>
-              <w:cnfStyle w:val="100000000000"/>
-              <w:rPr>
-                <w:rFonts w:ascii="Times New Roman" w:eastAsia="Times New Roman" w:hAnsi="Times New Roman" w:cs="Times New Roman"/>
-                <w:color w:val="FFFFFF"/>
-              </w:rPr>
-            </w:pPr>
-            <w:r>
-              <w:rPr>
-                <w:rFonts w:ascii="Times New Roman" w:eastAsia="Times New Roman" w:hAnsi="Times New Roman" w:cs="Times New Roman"/>
-                <w:color w:val="FFFFFF"/>
-              </w:rPr>
-              <w:t>Yes</w:t>
-            </w:r>
-          </w:p>
-        </w:tc>
-        <w:tc>
-          <w:tcPr>
-            <w:tcW w:w="282" w:type="pct"/>
-            <w:hideMark/>
-          </w:tcPr>
-          <w:p>
-            <w:pPr>
-              <w:jc w:val="center"/>
-              <w:cnfStyle w:val="100000000000"/>
-              <w:rPr>
-                <w:rFonts w:ascii="Times New Roman" w:eastAsia="Times New Roman" w:hAnsi="Times New Roman" w:cs="Times New Roman"/>
-                <w:color w:val="FFFFFF"/>
-              </w:rPr>
-            </w:pPr>
-            <w:r>
-              <w:rPr>
-                <w:rFonts w:ascii="Times New Roman" w:eastAsia="Times New Roman" w:hAnsi="Times New Roman" w:cs="Times New Roman"/>
-                <w:color w:val="FFFFFF"/>
-              </w:rPr>
-              <w:t>No</w:t>
-            </w:r>
-          </w:p>
-        </w:tc>
-        <w:tc>
-          <w:tcPr>
-            <w:tcW w:w="282" w:type="pct"/>
-            <w:hideMark/>
-          </w:tcPr>
-          <w:p>
-            <w:pPr>
-              <w:jc w:val="center"/>
-              <w:cnfStyle w:val="100000000000"/>
-              <w:rPr>
-                <w:rFonts w:ascii="Times New Roman" w:eastAsia="Times New Roman" w:hAnsi="Times New Roman" w:cs="Times New Roman"/>
-                <w:color w:val="FFFFFF"/>
-              </w:rPr>
-            </w:pPr>
-            <w:r>
-              <w:rPr>
-                <w:rFonts w:ascii="Times New Roman" w:eastAsia="Times New Roman" w:hAnsi="Times New Roman" w:cs="Times New Roman"/>
-                <w:color w:val="FFFFFF"/>
-              </w:rPr>
-              <w:t>N/A</w:t>
-            </w:r>
-          </w:p>
-        </w:tc>
-        <w:tc>
-          <w:tcPr>
-            <w:tcW w:w="563" w:type="pct"/>
-            <w:hideMark/>
-          </w:tcPr>
-          <w:p>
-            <w:pPr>
-              <w:jc w:val="center"/>
-              <w:cnfStyle w:val="100000000000"/>
-              <w:rPr>
-                <w:rFonts w:ascii="Times New Roman" w:eastAsia="Times New Roman" w:hAnsi="Times New Roman" w:cs="Times New Roman"/>
-                <w:color w:val="FFFFFF"/>
-              </w:rPr>
-            </w:pPr>
-            <w:r>
-              <w:rPr>
-                <w:rFonts w:ascii="Times New Roman" w:eastAsia="Times New Roman" w:hAnsi="Times New Roman" w:cs="Times New Roman"/>
-                <w:color w:val="FFFFFF"/>
-              </w:rPr>
-              <w:t>Note</w:t>
-            </w:r>
-          </w:p>
-        </w:tc>
-        <w:tc>
-          <w:tcPr>
-            <w:tcW w:w="511" w:type="pct"/>
-            <w:noWrap/>
-            <w:hideMark/>
-          </w:tcPr>
-          <w:p>
-            <w:pPr>
-              <w:jc w:val="center"/>
-              <w:cnfStyle w:val="100000000000"/>
-              <w:rPr>
-                <w:rFonts w:ascii="Times New Roman" w:eastAsia="Times New Roman" w:hAnsi="Times New Roman" w:cs="Times New Roman"/>
-                <w:color w:val="FFFFFF"/>
-              </w:rPr>
-            </w:pPr>
-            <w:r>
-              <w:rPr>
-                <w:rFonts w:ascii="Times New Roman" w:eastAsia="Times New Roman" w:hAnsi="Times New Roman" w:cs="Times New Roman"/>
-                <w:color w:val="FFFFFF"/>
-              </w:rPr>
-              <w:t>Priority</w:t>
-            </w:r>
-          </w:p>
-        </w:tc>
-        <w:tc>
-          <w:tcPr>
-            <w:tcW w:w="423" w:type="pct"/>
-            <w:hideMark/>
-          </w:tcPr>
-          <w:p>
-            <w:pPr>
-              <w:cnfStyle w:val="100000000000"/>
-              <w:rPr>
-                <w:rFonts w:ascii="Times New Roman" w:eastAsia="Times New Roman" w:hAnsi="Times New Roman" w:cs="Times New Roman"/>
-                <w:color w:val="FFFFFF"/>
-              </w:rPr>
-            </w:pPr>
-            <w:r>
-              <w:rPr>
-                <w:rFonts w:ascii="Times New Roman" w:eastAsia="Times New Roman" w:hAnsi="Times New Roman" w:cs="Times New Roman"/>
-                <w:color w:val="FFFFFF"/>
-              </w:rPr>
-              <w:t>Severity</w:t>
-            </w:r>
-          </w:p>
-        </w:tc>
-      </w:tr>
-      <w:tr>
-        <w:trPr>
-          <w:cnfStyle w:val="000000100000"/>
-          <w:trHeight w:val="510"/>
-        </w:trPr>
-        <w:tc>
-          <w:tcPr>
-            <w:cnfStyle w:val="001000000000"/>
-            <w:tcW w:w="2658" w:type="pct"/>
-            <w:hideMark/>
-          </w:tcPr>
-          <w:p>
-            <w:pPr>
-              <w:rPr>
-                <w:rFonts w:ascii="Times New Roman" w:eastAsia="Times New Roman" w:hAnsi="Times New Roman" w:cs="Times New Roman"/>
-              </w:rPr>
-            </w:pPr>
-            <w:r>
-              <w:rPr>
-                <w:rFonts w:ascii="Times New Roman" w:eastAsia="Times New Roman" w:hAnsi="Times New Roman" w:cs="Times New Roman"/>
-              </w:rPr>
-              <w:t>Is the system test using the unit tests and incremental integration test cases, requirements and design?</w:t>
-            </w:r>
-          </w:p>
-        </w:tc>
-        <w:tc>
-          <w:tcPr>
-            <w:tcW w:w="282" w:type="pct"/>
-            <w:noWrap/>
-            <w:hideMark/>
-          </w:tcPr>
-          <w:p>
-            <w:pPr>
-              <w:jc w:val="right"/>
-              <w:cnfStyle w:val="000000100000"/>
-              <w:rPr>
-                <w:rFonts w:ascii="Times New Roman" w:eastAsia="Times New Roman" w:hAnsi="Times New Roman" w:cs="Times New Roman"/>
-              </w:rPr>
-            </w:pPr>
-            <w:r>
-              <w:rPr>
-                <w:rFonts w:ascii="Times New Roman" w:eastAsia="Times New Roman" w:hAnsi="Times New Roman" w:cs="Times New Roman"/>
-              </w:rPr>
-              <w:t> </w:t>
-            </w:r>
-          </w:p>
-        </w:tc>
-        <w:tc>
-          <w:tcPr>
-            <w:tcW w:w="282" w:type="pct"/>
-            <w:noWrap/>
-            <w:hideMark/>
-          </w:tcPr>
-          <w:p>
-            <w:pPr>
-              <w:jc w:val="right"/>
-              <w:cnfStyle w:val="000000100000"/>
-              <w:rPr>
-                <w:rFonts w:ascii="Times New Roman" w:eastAsia="Times New Roman" w:hAnsi="Times New Roman" w:cs="Times New Roman"/>
-              </w:rPr>
-            </w:pPr>
-            <w:r>
-              <w:rPr>
-                <w:rFonts w:ascii="Times New Roman" w:eastAsia="Times New Roman" w:hAnsi="Times New Roman" w:cs="Times New Roman"/>
-              </w:rPr>
-              <w:t> </w:t>
-            </w:r>
-          </w:p>
-        </w:tc>
-        <w:tc>
-          <w:tcPr>
-            <w:tcW w:w="282" w:type="pct"/>
-            <w:noWrap/>
-            <w:hideMark/>
-          </w:tcPr>
-          <w:p>
-            <w:pPr>
-              <w:jc w:val="right"/>
-              <w:cnfStyle w:val="000000100000"/>
-              <w:rPr>
-                <w:rFonts w:ascii="Times New Roman" w:eastAsia="Times New Roman" w:hAnsi="Times New Roman" w:cs="Times New Roman"/>
-              </w:rPr>
-            </w:pPr>
-            <w:r>
-              <w:rPr>
-                <w:rFonts w:ascii="Times New Roman" w:eastAsia="Times New Roman" w:hAnsi="Times New Roman" w:cs="Times New Roman"/>
-              </w:rPr>
-              <w:t> </w:t>
-            </w:r>
-          </w:p>
-        </w:tc>
-        <w:tc>
-          <w:tcPr>
-            <w:tcW w:w="563" w:type="pct"/>
-            <w:noWrap/>
-            <w:hideMark/>
-          </w:tcPr>
-          <w:p>
-            <w:pPr>
-              <w:jc w:val="right"/>
-              <w:cnfStyle w:val="000000100000"/>
-              <w:rPr>
-                <w:rFonts w:ascii="Times New Roman" w:eastAsia="Times New Roman" w:hAnsi="Times New Roman" w:cs="Times New Roman"/>
-              </w:rPr>
-            </w:pPr>
-            <w:r>
-              <w:rPr>
-                <w:rFonts w:ascii="Times New Roman" w:eastAsia="Times New Roman" w:hAnsi="Times New Roman" w:cs="Times New Roman"/>
-              </w:rPr>
-              <w:t> </w:t>
-            </w:r>
-          </w:p>
-        </w:tc>
-        <w:tc>
-          <w:tcPr>
-            <w:tcW w:w="511" w:type="pct"/>
-            <w:noWrap/>
-            <w:hideMark/>
-          </w:tcPr>
-          <w:p>
-            <w:pPr>
-              <w:cnfStyle w:val="000000100000"/>
-              <w:rPr>
-                <w:rFonts w:ascii="Times New Roman" w:eastAsia="Times New Roman" w:hAnsi="Times New Roman" w:cs="Times New Roman"/>
-              </w:rPr>
-            </w:pPr>
-            <w:r>
-              <w:rPr>
-                <w:rFonts w:ascii="Times New Roman" w:eastAsia="Times New Roman" w:hAnsi="Times New Roman" w:cs="Times New Roman"/>
-              </w:rPr>
-              <w:t> </w:t>
-            </w:r>
-          </w:p>
-        </w:tc>
-        <w:tc>
-          <w:tcPr>
-            <w:tcW w:w="423" w:type="pct"/>
-            <w:hideMark/>
-          </w:tcPr>
-          <w:p>
-            <w:pPr>
-              <w:cnfStyle w:val="000000100000"/>
-              <w:rPr>
-                <w:rFonts w:ascii="Times New Roman" w:eastAsia="Times New Roman" w:hAnsi="Times New Roman" w:cs="Times New Roman"/>
-              </w:rPr>
-            </w:pPr>
-            <w:r>
-              <w:rPr>
-                <w:rFonts w:ascii="Times New Roman" w:eastAsia="Times New Roman" w:hAnsi="Times New Roman" w:cs="Times New Roman"/>
-              </w:rPr>
-              <w:t>2</w:t>
-            </w:r>
-          </w:p>
-        </w:tc>
-      </w:tr>
-      <w:tr>
-        <w:trPr>
-          <w:trHeight w:val="255"/>
-        </w:trPr>
-        <w:tc>
-          <w:tcPr>
-            <w:cnfStyle w:val="001000000000"/>
-            <w:tcW w:w="2658" w:type="pct"/>
-            <w:hideMark/>
-          </w:tcPr>
-          <w:p>
-            <w:pPr>
-              <w:rPr>
-                <w:rFonts w:ascii="Times New Roman" w:eastAsia="Times New Roman" w:hAnsi="Times New Roman" w:cs="Times New Roman"/>
-              </w:rPr>
-            </w:pPr>
-            <w:r>
-              <w:rPr>
-                <w:rFonts w:ascii="Times New Roman" w:eastAsia="Times New Roman" w:hAnsi="Times New Roman" w:cs="Times New Roman"/>
-              </w:rPr>
-              <w:t>Have volume tests been included?</w:t>
-            </w:r>
-          </w:p>
-        </w:tc>
-        <w:tc>
-          <w:tcPr>
-            <w:tcW w:w="282" w:type="pct"/>
-            <w:noWrap/>
-            <w:hideMark/>
-          </w:tcPr>
-          <w:p>
-            <w:pPr>
-              <w:jc w:val="right"/>
-              <w:cnfStyle w:val="000000000000"/>
-              <w:rPr>
-                <w:rFonts w:ascii="Times New Roman" w:eastAsia="Times New Roman" w:hAnsi="Times New Roman" w:cs="Times New Roman"/>
-              </w:rPr>
-            </w:pPr>
-            <w:r>
-              <w:rPr>
-                <w:rFonts w:ascii="Times New Roman" w:eastAsia="Times New Roman" w:hAnsi="Times New Roman" w:cs="Times New Roman"/>
-              </w:rPr>
-              <w:t> </w:t>
-            </w:r>
-          </w:p>
-        </w:tc>
-        <w:tc>
-          <w:tcPr>
-            <w:tcW w:w="282" w:type="pct"/>
-            <w:noWrap/>
-            <w:hideMark/>
-          </w:tcPr>
-          <w:p>
-            <w:pPr>
-              <w:jc w:val="right"/>
-              <w:cnfStyle w:val="000000000000"/>
-              <w:rPr>
-                <w:rFonts w:ascii="Times New Roman" w:eastAsia="Times New Roman" w:hAnsi="Times New Roman" w:cs="Times New Roman"/>
-              </w:rPr>
-            </w:pPr>
-            <w:r>
-              <w:rPr>
-                <w:rFonts w:ascii="Times New Roman" w:eastAsia="Times New Roman" w:hAnsi="Times New Roman" w:cs="Times New Roman"/>
-              </w:rPr>
-              <w:t> </w:t>
-            </w:r>
-          </w:p>
-        </w:tc>
-        <w:tc>
-          <w:tcPr>
-            <w:tcW w:w="282" w:type="pct"/>
-            <w:noWrap/>
-            <w:hideMark/>
-          </w:tcPr>
-          <w:p>
-            <w:pPr>
-              <w:jc w:val="right"/>
-              <w:cnfStyle w:val="000000000000"/>
-              <w:rPr>
-                <w:rFonts w:ascii="Times New Roman" w:eastAsia="Times New Roman" w:hAnsi="Times New Roman" w:cs="Times New Roman"/>
-              </w:rPr>
-            </w:pPr>
-            <w:r>
-              <w:rPr>
-                <w:rFonts w:ascii="Times New Roman" w:eastAsia="Times New Roman" w:hAnsi="Times New Roman" w:cs="Times New Roman"/>
-              </w:rPr>
-              <w:t> </w:t>
-            </w:r>
-          </w:p>
-        </w:tc>
-        <w:tc>
-          <w:tcPr>
-            <w:tcW w:w="563" w:type="pct"/>
-            <w:noWrap/>
-            <w:hideMark/>
-          </w:tcPr>
-          <w:p>
-            <w:pPr>
-              <w:jc w:val="right"/>
-              <w:cnfStyle w:val="000000000000"/>
-              <w:rPr>
-                <w:rFonts w:ascii="Times New Roman" w:eastAsia="Times New Roman" w:hAnsi="Times New Roman" w:cs="Times New Roman"/>
-              </w:rPr>
-            </w:pPr>
-            <w:r>
-              <w:rPr>
-                <w:rFonts w:ascii="Times New Roman" w:eastAsia="Times New Roman" w:hAnsi="Times New Roman" w:cs="Times New Roman"/>
-              </w:rPr>
-              <w:t> </w:t>
-            </w:r>
-          </w:p>
-        </w:tc>
-        <w:tc>
-          <w:tcPr>
-            <w:tcW w:w="511" w:type="pct"/>
-            <w:noWrap/>
-            <w:hideMark/>
-          </w:tcPr>
-          <w:p>
-            <w:pPr>
-              <w:cnfStyle w:val="000000000000"/>
-              <w:rPr>
-                <w:rFonts w:ascii="Times New Roman" w:eastAsia="Times New Roman" w:hAnsi="Times New Roman" w:cs="Times New Roman"/>
-              </w:rPr>
-            </w:pPr>
-            <w:r>
-              <w:rPr>
-                <w:rFonts w:ascii="Times New Roman" w:eastAsia="Times New Roman" w:hAnsi="Times New Roman" w:cs="Times New Roman"/>
-              </w:rPr>
-              <w:t> </w:t>
-            </w:r>
-          </w:p>
-        </w:tc>
-        <w:tc>
-          <w:tcPr>
-            <w:tcW w:w="423" w:type="pct"/>
-            <w:hideMark/>
-          </w:tcPr>
-          <w:p>
-            <w:pPr>
-              <w:cnfStyle w:val="000000000000"/>
-              <w:rPr>
-                <w:rFonts w:ascii="Times New Roman" w:eastAsia="Times New Roman" w:hAnsi="Times New Roman" w:cs="Times New Roman"/>
-              </w:rPr>
-            </w:pPr>
-            <w:r>
-              <w:rPr>
-                <w:rFonts w:ascii="Times New Roman" w:eastAsia="Times New Roman" w:hAnsi="Times New Roman" w:cs="Times New Roman"/>
-              </w:rPr>
-              <w:t>3</w:t>
-            </w:r>
-          </w:p>
-        </w:tc>
-      </w:tr>
-      <w:tr>
-        <w:trPr>
-          <w:cnfStyle w:val="000000100000"/>
-          <w:trHeight w:val="255"/>
-        </w:trPr>
-        <w:tc>
-          <w:tcPr>
-            <w:cnfStyle w:val="001000000000"/>
-            <w:tcW w:w="2658" w:type="pct"/>
-            <w:hideMark/>
-          </w:tcPr>
-          <w:p>
-            <w:pPr>
-              <w:rPr>
-                <w:rFonts w:ascii="Times New Roman" w:eastAsia="Times New Roman" w:hAnsi="Times New Roman" w:cs="Times New Roman"/>
-              </w:rPr>
-            </w:pPr>
-            <w:r>
-              <w:rPr>
-                <w:rFonts w:ascii="Times New Roman" w:eastAsia="Times New Roman" w:hAnsi="Times New Roman" w:cs="Times New Roman"/>
-              </w:rPr>
-              <w:t>Have concurrency tests been included? (Multi user tests)</w:t>
-            </w:r>
-          </w:p>
-        </w:tc>
-        <w:tc>
-          <w:tcPr>
-            <w:tcW w:w="282" w:type="pct"/>
-            <w:noWrap/>
-            <w:hideMark/>
-          </w:tcPr>
-          <w:p>
-            <w:pPr>
-              <w:jc w:val="right"/>
-              <w:cnfStyle w:val="000000100000"/>
-              <w:rPr>
-                <w:rFonts w:ascii="Times New Roman" w:eastAsia="Times New Roman" w:hAnsi="Times New Roman" w:cs="Times New Roman"/>
-              </w:rPr>
-            </w:pPr>
-            <w:r>
-              <w:rPr>
-                <w:rFonts w:ascii="Times New Roman" w:eastAsia="Times New Roman" w:hAnsi="Times New Roman" w:cs="Times New Roman"/>
-              </w:rPr>
-              <w:t> </w:t>
-            </w:r>
-          </w:p>
-        </w:tc>
-        <w:tc>
-          <w:tcPr>
-            <w:tcW w:w="282" w:type="pct"/>
-            <w:noWrap/>
-            <w:hideMark/>
-          </w:tcPr>
-          <w:p>
-            <w:pPr>
-              <w:jc w:val="right"/>
-              <w:cnfStyle w:val="000000100000"/>
-              <w:rPr>
-                <w:rFonts w:ascii="Times New Roman" w:eastAsia="Times New Roman" w:hAnsi="Times New Roman" w:cs="Times New Roman"/>
-              </w:rPr>
-            </w:pPr>
-            <w:r>
-              <w:rPr>
-                <w:rFonts w:ascii="Times New Roman" w:eastAsia="Times New Roman" w:hAnsi="Times New Roman" w:cs="Times New Roman"/>
-              </w:rPr>
-              <w:t> </w:t>
-            </w:r>
-          </w:p>
-        </w:tc>
-        <w:tc>
-          <w:tcPr>
-            <w:tcW w:w="282" w:type="pct"/>
-            <w:noWrap/>
-            <w:hideMark/>
-          </w:tcPr>
-          <w:p>
-            <w:pPr>
-              <w:jc w:val="right"/>
-              <w:cnfStyle w:val="000000100000"/>
-              <w:rPr>
-                <w:rFonts w:ascii="Times New Roman" w:eastAsia="Times New Roman" w:hAnsi="Times New Roman" w:cs="Times New Roman"/>
-              </w:rPr>
-            </w:pPr>
-            <w:r>
-              <w:rPr>
-                <w:rFonts w:ascii="Times New Roman" w:eastAsia="Times New Roman" w:hAnsi="Times New Roman" w:cs="Times New Roman"/>
-              </w:rPr>
-              <w:t> </w:t>
-            </w:r>
-          </w:p>
-        </w:tc>
-        <w:tc>
-          <w:tcPr>
-            <w:tcW w:w="563" w:type="pct"/>
-            <w:noWrap/>
-            <w:hideMark/>
-          </w:tcPr>
-          <w:p>
-            <w:pPr>
-              <w:jc w:val="right"/>
-              <w:cnfStyle w:val="000000100000"/>
-              <w:rPr>
-                <w:rFonts w:ascii="Times New Roman" w:eastAsia="Times New Roman" w:hAnsi="Times New Roman" w:cs="Times New Roman"/>
-              </w:rPr>
-            </w:pPr>
-            <w:r>
-              <w:rPr>
-                <w:rFonts w:ascii="Times New Roman" w:eastAsia="Times New Roman" w:hAnsi="Times New Roman" w:cs="Times New Roman"/>
-              </w:rPr>
-              <w:t> </w:t>
-            </w:r>
-          </w:p>
-        </w:tc>
-        <w:tc>
-          <w:tcPr>
-            <w:tcW w:w="511" w:type="pct"/>
-            <w:noWrap/>
-            <w:hideMark/>
-          </w:tcPr>
-          <w:p>
-            <w:pPr>
-              <w:cnfStyle w:val="000000100000"/>
-              <w:rPr>
-                <w:rFonts w:ascii="Times New Roman" w:eastAsia="Times New Roman" w:hAnsi="Times New Roman" w:cs="Times New Roman"/>
-              </w:rPr>
-            </w:pPr>
-            <w:r>
-              <w:rPr>
-                <w:rFonts w:ascii="Times New Roman" w:eastAsia="Times New Roman" w:hAnsi="Times New Roman" w:cs="Times New Roman"/>
-              </w:rPr>
-              <w:t> </w:t>
-            </w:r>
-          </w:p>
-        </w:tc>
-        <w:tc>
-          <w:tcPr>
-            <w:tcW w:w="423" w:type="pct"/>
-            <w:hideMark/>
-          </w:tcPr>
-          <w:p>
-            <w:pPr>
-              <w:cnfStyle w:val="000000100000"/>
-              <w:rPr>
-                <w:rFonts w:ascii="Times New Roman" w:eastAsia="Times New Roman" w:hAnsi="Times New Roman" w:cs="Times New Roman"/>
-              </w:rPr>
-            </w:pPr>
-            <w:r>
-              <w:rPr>
-                <w:rFonts w:ascii="Times New Roman" w:eastAsia="Times New Roman" w:hAnsi="Times New Roman" w:cs="Times New Roman"/>
-              </w:rPr>
-              <w:t>3</w:t>
-            </w:r>
-          </w:p>
-        </w:tc>
-      </w:tr>
-      <w:tr>
-        <w:trPr>
-          <w:trHeight w:val="255"/>
-        </w:trPr>
-        <w:tc>
-          <w:tcPr>
-            <w:cnfStyle w:val="001000000000"/>
-            <w:tcW w:w="2658" w:type="pct"/>
-            <w:hideMark/>
-          </w:tcPr>
-          <w:p>
-            <w:pPr>
-              <w:rPr>
-                <w:rFonts w:ascii="Times New Roman" w:eastAsia="Times New Roman" w:hAnsi="Times New Roman" w:cs="Times New Roman"/>
-              </w:rPr>
-            </w:pPr>
-            <w:r>
-              <w:rPr>
-                <w:rFonts w:ascii="Times New Roman" w:eastAsia="Times New Roman" w:hAnsi="Times New Roman" w:cs="Times New Roman"/>
-              </w:rPr>
-              <w:t>Have error-logging conditions been tested?</w:t>
-            </w:r>
-          </w:p>
-        </w:tc>
-        <w:tc>
-          <w:tcPr>
-            <w:tcW w:w="282" w:type="pct"/>
-            <w:noWrap/>
-            <w:hideMark/>
-          </w:tcPr>
-          <w:p>
-            <w:pPr>
-              <w:jc w:val="right"/>
-              <w:cnfStyle w:val="000000000000"/>
-              <w:rPr>
-                <w:rFonts w:ascii="Times New Roman" w:eastAsia="Times New Roman" w:hAnsi="Times New Roman" w:cs="Times New Roman"/>
-              </w:rPr>
-            </w:pPr>
-            <w:r>
-              <w:rPr>
-                <w:rFonts w:ascii="Times New Roman" w:eastAsia="Times New Roman" w:hAnsi="Times New Roman" w:cs="Times New Roman"/>
-              </w:rPr>
-              <w:t> </w:t>
-            </w:r>
-          </w:p>
-        </w:tc>
-        <w:tc>
-          <w:tcPr>
-            <w:tcW w:w="282" w:type="pct"/>
-            <w:noWrap/>
-            <w:hideMark/>
-          </w:tcPr>
-          <w:p>
-            <w:pPr>
-              <w:jc w:val="right"/>
-              <w:cnfStyle w:val="000000000000"/>
-              <w:rPr>
-                <w:rFonts w:ascii="Times New Roman" w:eastAsia="Times New Roman" w:hAnsi="Times New Roman" w:cs="Times New Roman"/>
-              </w:rPr>
-            </w:pPr>
-            <w:r>
-              <w:rPr>
-                <w:rFonts w:ascii="Times New Roman" w:eastAsia="Times New Roman" w:hAnsi="Times New Roman" w:cs="Times New Roman"/>
-              </w:rPr>
-              <w:t> </w:t>
-            </w:r>
-          </w:p>
-        </w:tc>
-        <w:tc>
-          <w:tcPr>
-            <w:tcW w:w="282" w:type="pct"/>
-            <w:noWrap/>
-            <w:hideMark/>
-          </w:tcPr>
-          <w:p>
-            <w:pPr>
-              <w:jc w:val="right"/>
-              <w:cnfStyle w:val="000000000000"/>
-              <w:rPr>
-                <w:rFonts w:ascii="Times New Roman" w:eastAsia="Times New Roman" w:hAnsi="Times New Roman" w:cs="Times New Roman"/>
-              </w:rPr>
-            </w:pPr>
-            <w:r>
-              <w:rPr>
-                <w:rFonts w:ascii="Times New Roman" w:eastAsia="Times New Roman" w:hAnsi="Times New Roman" w:cs="Times New Roman"/>
-              </w:rPr>
-              <w:t> </w:t>
-            </w:r>
-          </w:p>
-        </w:tc>
-        <w:tc>
-          <w:tcPr>
-            <w:tcW w:w="563" w:type="pct"/>
-            <w:noWrap/>
-            <w:hideMark/>
-          </w:tcPr>
-          <w:p>
-            <w:pPr>
-              <w:jc w:val="right"/>
-              <w:cnfStyle w:val="000000000000"/>
-              <w:rPr>
-                <w:rFonts w:ascii="Times New Roman" w:eastAsia="Times New Roman" w:hAnsi="Times New Roman" w:cs="Times New Roman"/>
-              </w:rPr>
-            </w:pPr>
-            <w:r>
-              <w:rPr>
-                <w:rFonts w:ascii="Times New Roman" w:eastAsia="Times New Roman" w:hAnsi="Times New Roman" w:cs="Times New Roman"/>
-              </w:rPr>
-              <w:t> </w:t>
-            </w:r>
-          </w:p>
-        </w:tc>
-        <w:tc>
-          <w:tcPr>
-            <w:tcW w:w="511" w:type="pct"/>
-            <w:noWrap/>
-            <w:hideMark/>
-          </w:tcPr>
-          <w:p>
-            <w:pPr>
-              <w:cnfStyle w:val="000000000000"/>
-              <w:rPr>
-                <w:rFonts w:ascii="Times New Roman" w:eastAsia="Times New Roman" w:hAnsi="Times New Roman" w:cs="Times New Roman"/>
-              </w:rPr>
-            </w:pPr>
-            <w:r>
-              <w:rPr>
-                <w:rFonts w:ascii="Times New Roman" w:eastAsia="Times New Roman" w:hAnsi="Times New Roman" w:cs="Times New Roman"/>
-              </w:rPr>
-              <w:t>Mandatory</w:t>
-            </w:r>
-          </w:p>
-        </w:tc>
-        <w:tc>
-          <w:tcPr>
-            <w:tcW w:w="423" w:type="pct"/>
-            <w:hideMark/>
-          </w:tcPr>
-          <w:p>
-            <w:pPr>
-              <w:cnfStyle w:val="000000000000"/>
-              <w:rPr>
-                <w:rFonts w:ascii="Times New Roman" w:eastAsia="Times New Roman" w:hAnsi="Times New Roman" w:cs="Times New Roman"/>
-              </w:rPr>
-            </w:pPr>
-            <w:r>
-              <w:rPr>
-                <w:rFonts w:ascii="Times New Roman" w:eastAsia="Times New Roman" w:hAnsi="Times New Roman" w:cs="Times New Roman"/>
-              </w:rPr>
-              <w:t>2</w:t>
-            </w:r>
-          </w:p>
-        </w:tc>
-      </w:tr>
-      <w:tr>
-        <w:trPr>
-          <w:cnfStyle w:val="000000100000"/>
-          <w:trHeight w:val="255"/>
-        </w:trPr>
-        <w:tc>
-          <w:tcPr>
-            <w:cnfStyle w:val="001000000000"/>
-            <w:tcW w:w="2658" w:type="pct"/>
-            <w:hideMark/>
-          </w:tcPr>
-          <w:p>
-            <w:pPr>
-              <w:rPr>
-                <w:rFonts w:ascii="Times New Roman" w:eastAsia="Times New Roman" w:hAnsi="Times New Roman" w:cs="Times New Roman"/>
-              </w:rPr>
-            </w:pPr>
-            <w:r>
-              <w:rPr>
-                <w:rFonts w:ascii="Times New Roman" w:eastAsia="Times New Roman" w:hAnsi="Times New Roman" w:cs="Times New Roman"/>
-              </w:rPr>
-              <w:t>Have restart features been tested?</w:t>
-            </w:r>
-          </w:p>
-        </w:tc>
-        <w:tc>
-          <w:tcPr>
-            <w:tcW w:w="282" w:type="pct"/>
-            <w:noWrap/>
-            <w:hideMark/>
-          </w:tcPr>
-          <w:p>
-            <w:pPr>
-              <w:jc w:val="right"/>
-              <w:cnfStyle w:val="000000100000"/>
-              <w:rPr>
-                <w:rFonts w:ascii="Times New Roman" w:eastAsia="Times New Roman" w:hAnsi="Times New Roman" w:cs="Times New Roman"/>
-              </w:rPr>
-            </w:pPr>
-            <w:r>
-              <w:rPr>
-                <w:rFonts w:ascii="Times New Roman" w:eastAsia="Times New Roman" w:hAnsi="Times New Roman" w:cs="Times New Roman"/>
-              </w:rPr>
-              <w:t> </w:t>
-            </w:r>
-          </w:p>
-        </w:tc>
-        <w:tc>
-          <w:tcPr>
-            <w:tcW w:w="282" w:type="pct"/>
-            <w:noWrap/>
-            <w:hideMark/>
-          </w:tcPr>
-          <w:p>
-            <w:pPr>
-              <w:jc w:val="right"/>
-              <w:cnfStyle w:val="000000100000"/>
-              <w:rPr>
-                <w:rFonts w:ascii="Times New Roman" w:eastAsia="Times New Roman" w:hAnsi="Times New Roman" w:cs="Times New Roman"/>
-              </w:rPr>
-            </w:pPr>
-            <w:r>
-              <w:rPr>
-                <w:rFonts w:ascii="Times New Roman" w:eastAsia="Times New Roman" w:hAnsi="Times New Roman" w:cs="Times New Roman"/>
-              </w:rPr>
-              <w:t> </w:t>
-            </w:r>
-          </w:p>
-        </w:tc>
-        <w:tc>
-          <w:tcPr>
-            <w:tcW w:w="282" w:type="pct"/>
-            <w:noWrap/>
-            <w:hideMark/>
-          </w:tcPr>
-          <w:p>
-            <w:pPr>
-              <w:jc w:val="right"/>
-              <w:cnfStyle w:val="000000100000"/>
-              <w:rPr>
-                <w:rFonts w:ascii="Times New Roman" w:eastAsia="Times New Roman" w:hAnsi="Times New Roman" w:cs="Times New Roman"/>
-              </w:rPr>
-            </w:pPr>
-            <w:r>
-              <w:rPr>
-                <w:rFonts w:ascii="Times New Roman" w:eastAsia="Times New Roman" w:hAnsi="Times New Roman" w:cs="Times New Roman"/>
-              </w:rPr>
-              <w:t> </w:t>
-            </w:r>
-          </w:p>
-        </w:tc>
-        <w:tc>
-          <w:tcPr>
-            <w:tcW w:w="563" w:type="pct"/>
-            <w:noWrap/>
-            <w:hideMark/>
-          </w:tcPr>
-          <w:p>
-            <w:pPr>
-              <w:jc w:val="right"/>
-              <w:cnfStyle w:val="000000100000"/>
-              <w:rPr>
-                <w:rFonts w:ascii="Times New Roman" w:eastAsia="Times New Roman" w:hAnsi="Times New Roman" w:cs="Times New Roman"/>
-              </w:rPr>
-            </w:pPr>
-            <w:r>
-              <w:rPr>
-                <w:rFonts w:ascii="Times New Roman" w:eastAsia="Times New Roman" w:hAnsi="Times New Roman" w:cs="Times New Roman"/>
-              </w:rPr>
-              <w:t> </w:t>
-            </w:r>
-          </w:p>
-        </w:tc>
-        <w:tc>
-          <w:tcPr>
-            <w:tcW w:w="511" w:type="pct"/>
-            <w:noWrap/>
-            <w:hideMark/>
-          </w:tcPr>
-          <w:p>
-            <w:pPr>
-              <w:cnfStyle w:val="000000100000"/>
-              <w:rPr>
-                <w:rFonts w:ascii="Times New Roman" w:eastAsia="Times New Roman" w:hAnsi="Times New Roman" w:cs="Times New Roman"/>
-              </w:rPr>
-            </w:pPr>
-            <w:r>
-              <w:rPr>
-                <w:rFonts w:ascii="Times New Roman" w:eastAsia="Times New Roman" w:hAnsi="Times New Roman" w:cs="Times New Roman"/>
-              </w:rPr>
-              <w:t>Mandatory</w:t>
-            </w:r>
-          </w:p>
-        </w:tc>
-        <w:tc>
-          <w:tcPr>
-            <w:tcW w:w="423" w:type="pct"/>
-            <w:hideMark/>
-          </w:tcPr>
-          <w:p>
-            <w:pPr>
-              <w:cnfStyle w:val="000000100000"/>
-              <w:rPr>
-                <w:rFonts w:ascii="Times New Roman" w:eastAsia="Times New Roman" w:hAnsi="Times New Roman" w:cs="Times New Roman"/>
-              </w:rPr>
-            </w:pPr>
-            <w:r>
-              <w:rPr>
-                <w:rFonts w:ascii="Times New Roman" w:eastAsia="Times New Roman" w:hAnsi="Times New Roman" w:cs="Times New Roman"/>
-              </w:rPr>
-              <w:t>2</w:t>
-            </w:r>
-          </w:p>
-        </w:tc>
-      </w:tr>
-      <w:tr>
-        <w:trPr>
-          <w:trHeight w:val="255"/>
-        </w:trPr>
-        <w:tc>
-          <w:tcPr>
-            <w:cnfStyle w:val="001000000000"/>
-            <w:tcW w:w="2658" w:type="pct"/>
-            <w:hideMark/>
-          </w:tcPr>
-          <w:p>
-            <w:pPr>
-              <w:rPr>
-                <w:rFonts w:ascii="Times New Roman" w:eastAsia="Times New Roman" w:hAnsi="Times New Roman" w:cs="Times New Roman"/>
-              </w:rPr>
-            </w:pPr>
-            <w:r>
-              <w:rPr>
-                <w:rFonts w:ascii="Times New Roman" w:eastAsia="Times New Roman" w:hAnsi="Times New Roman" w:cs="Times New Roman"/>
-              </w:rPr>
-              <w:t>Have invalid input conditions been tested?</w:t>
-            </w:r>
-          </w:p>
-        </w:tc>
-        <w:tc>
-          <w:tcPr>
-            <w:tcW w:w="282" w:type="pct"/>
-            <w:noWrap/>
-            <w:hideMark/>
-          </w:tcPr>
-          <w:p>
-            <w:pPr>
-              <w:jc w:val="right"/>
-              <w:cnfStyle w:val="000000000000"/>
-              <w:rPr>
-                <w:rFonts w:ascii="Times New Roman" w:eastAsia="Times New Roman" w:hAnsi="Times New Roman" w:cs="Times New Roman"/>
-              </w:rPr>
-            </w:pPr>
-            <w:r>
-              <w:rPr>
-                <w:rFonts w:ascii="Times New Roman" w:eastAsia="Times New Roman" w:hAnsi="Times New Roman" w:cs="Times New Roman"/>
-              </w:rPr>
-              <w:t> </w:t>
-            </w:r>
-          </w:p>
-        </w:tc>
-        <w:tc>
-          <w:tcPr>
-            <w:tcW w:w="282" w:type="pct"/>
-            <w:noWrap/>
-            <w:hideMark/>
-          </w:tcPr>
-          <w:p>
-            <w:pPr>
-              <w:jc w:val="right"/>
-              <w:cnfStyle w:val="000000000000"/>
-              <w:rPr>
-                <w:rFonts w:ascii="Times New Roman" w:eastAsia="Times New Roman" w:hAnsi="Times New Roman" w:cs="Times New Roman"/>
-              </w:rPr>
-            </w:pPr>
-            <w:r>
-              <w:rPr>
-                <w:rFonts w:ascii="Times New Roman" w:eastAsia="Times New Roman" w:hAnsi="Times New Roman" w:cs="Times New Roman"/>
-              </w:rPr>
-              <w:t> </w:t>
-            </w:r>
-          </w:p>
-        </w:tc>
-        <w:tc>
-          <w:tcPr>
-            <w:tcW w:w="282" w:type="pct"/>
-            <w:noWrap/>
-            <w:hideMark/>
-          </w:tcPr>
-          <w:p>
-            <w:pPr>
-              <w:jc w:val="right"/>
-              <w:cnfStyle w:val="000000000000"/>
-              <w:rPr>
-                <w:rFonts w:ascii="Times New Roman" w:eastAsia="Times New Roman" w:hAnsi="Times New Roman" w:cs="Times New Roman"/>
-              </w:rPr>
-            </w:pPr>
-            <w:r>
-              <w:rPr>
-                <w:rFonts w:ascii="Times New Roman" w:eastAsia="Times New Roman" w:hAnsi="Times New Roman" w:cs="Times New Roman"/>
-              </w:rPr>
-              <w:t> </w:t>
-            </w:r>
-          </w:p>
-        </w:tc>
-        <w:tc>
-          <w:tcPr>
-            <w:tcW w:w="563" w:type="pct"/>
-            <w:noWrap/>
-            <w:hideMark/>
-          </w:tcPr>
-          <w:p>
-            <w:pPr>
-              <w:jc w:val="right"/>
-              <w:cnfStyle w:val="000000000000"/>
-              <w:rPr>
-                <w:rFonts w:ascii="Times New Roman" w:eastAsia="Times New Roman" w:hAnsi="Times New Roman" w:cs="Times New Roman"/>
-              </w:rPr>
-            </w:pPr>
-            <w:r>
-              <w:rPr>
-                <w:rFonts w:ascii="Times New Roman" w:eastAsia="Times New Roman" w:hAnsi="Times New Roman" w:cs="Times New Roman"/>
-              </w:rPr>
-              <w:t> </w:t>
-            </w:r>
-          </w:p>
-        </w:tc>
-        <w:tc>
-          <w:tcPr>
-            <w:tcW w:w="511" w:type="pct"/>
-            <w:noWrap/>
-            <w:hideMark/>
-          </w:tcPr>
-          <w:p>
-            <w:pPr>
-              <w:cnfStyle w:val="000000000000"/>
-              <w:rPr>
-                <w:rFonts w:ascii="Times New Roman" w:eastAsia="Times New Roman" w:hAnsi="Times New Roman" w:cs="Times New Roman"/>
-              </w:rPr>
-            </w:pPr>
-            <w:r>
-              <w:rPr>
-                <w:rFonts w:ascii="Times New Roman" w:eastAsia="Times New Roman" w:hAnsi="Times New Roman" w:cs="Times New Roman"/>
-              </w:rPr>
-              <w:t>Mandatory</w:t>
-            </w:r>
-          </w:p>
-        </w:tc>
-        <w:tc>
-          <w:tcPr>
-            <w:tcW w:w="423" w:type="pct"/>
-            <w:hideMark/>
-          </w:tcPr>
-          <w:p>
-            <w:pPr>
-              <w:cnfStyle w:val="000000000000"/>
-              <w:rPr>
-                <w:rFonts w:ascii="Times New Roman" w:eastAsia="Times New Roman" w:hAnsi="Times New Roman" w:cs="Times New Roman"/>
-              </w:rPr>
-            </w:pPr>
-            <w:r>
-              <w:rPr>
-                <w:rFonts w:ascii="Times New Roman" w:eastAsia="Times New Roman" w:hAnsi="Times New Roman" w:cs="Times New Roman"/>
-              </w:rPr>
-              <w:t>1</w:t>
-            </w:r>
-          </w:p>
-        </w:tc>
-      </w:tr>
-      <w:tr>
-        <w:trPr>
-          <w:cnfStyle w:val="000000100000"/>
-          <w:trHeight w:val="255"/>
-        </w:trPr>
-        <w:tc>
-          <w:tcPr>
-            <w:cnfStyle w:val="001000000000"/>
-            <w:tcW w:w="2658" w:type="pct"/>
-            <w:hideMark/>
-          </w:tcPr>
-          <w:p>
-            <w:pPr>
-              <w:rPr>
-                <w:rFonts w:ascii="Times New Roman" w:eastAsia="Times New Roman" w:hAnsi="Times New Roman" w:cs="Times New Roman"/>
-              </w:rPr>
-            </w:pPr>
-            <w:r>
-              <w:rPr>
-                <w:rFonts w:ascii="Times New Roman" w:eastAsia="Times New Roman" w:hAnsi="Times New Roman" w:cs="Times New Roman"/>
-              </w:rPr>
-              <w:t>Have invalid output conditions been tested?</w:t>
-            </w:r>
-          </w:p>
-        </w:tc>
-        <w:tc>
-          <w:tcPr>
-            <w:tcW w:w="282" w:type="pct"/>
-            <w:noWrap/>
-            <w:hideMark/>
-          </w:tcPr>
-          <w:p>
-            <w:pPr>
-              <w:jc w:val="right"/>
-              <w:cnfStyle w:val="000000100000"/>
-              <w:rPr>
-                <w:rFonts w:ascii="Times New Roman" w:eastAsia="Times New Roman" w:hAnsi="Times New Roman" w:cs="Times New Roman"/>
-              </w:rPr>
-            </w:pPr>
-            <w:r>
-              <w:rPr>
-                <w:rFonts w:ascii="Times New Roman" w:eastAsia="Times New Roman" w:hAnsi="Times New Roman" w:cs="Times New Roman"/>
-              </w:rPr>
-              <w:t> </w:t>
-            </w:r>
-          </w:p>
-        </w:tc>
-        <w:tc>
-          <w:tcPr>
-            <w:tcW w:w="282" w:type="pct"/>
-            <w:noWrap/>
-            <w:hideMark/>
-          </w:tcPr>
-          <w:p>
-            <w:pPr>
-              <w:jc w:val="right"/>
-              <w:cnfStyle w:val="000000100000"/>
-              <w:rPr>
-                <w:rFonts w:ascii="Times New Roman" w:eastAsia="Times New Roman" w:hAnsi="Times New Roman" w:cs="Times New Roman"/>
-              </w:rPr>
-            </w:pPr>
-            <w:r>
-              <w:rPr>
-                <w:rFonts w:ascii="Times New Roman" w:eastAsia="Times New Roman" w:hAnsi="Times New Roman" w:cs="Times New Roman"/>
-              </w:rPr>
-              <w:t> </w:t>
-            </w:r>
-          </w:p>
-        </w:tc>
-        <w:tc>
-          <w:tcPr>
-            <w:tcW w:w="282" w:type="pct"/>
-            <w:noWrap/>
-            <w:hideMark/>
-          </w:tcPr>
-          <w:p>
-            <w:pPr>
-              <w:jc w:val="right"/>
-              <w:cnfStyle w:val="000000100000"/>
-              <w:rPr>
-                <w:rFonts w:ascii="Times New Roman" w:eastAsia="Times New Roman" w:hAnsi="Times New Roman" w:cs="Times New Roman"/>
-              </w:rPr>
-            </w:pPr>
-            <w:r>
-              <w:rPr>
-                <w:rFonts w:ascii="Times New Roman" w:eastAsia="Times New Roman" w:hAnsi="Times New Roman" w:cs="Times New Roman"/>
-              </w:rPr>
-              <w:t> </w:t>
-            </w:r>
-          </w:p>
-        </w:tc>
-        <w:tc>
-          <w:tcPr>
-            <w:tcW w:w="563" w:type="pct"/>
-            <w:noWrap/>
-            <w:hideMark/>
-          </w:tcPr>
-          <w:p>
-            <w:pPr>
-              <w:jc w:val="right"/>
-              <w:cnfStyle w:val="000000100000"/>
-              <w:rPr>
-                <w:rFonts w:ascii="Times New Roman" w:eastAsia="Times New Roman" w:hAnsi="Times New Roman" w:cs="Times New Roman"/>
-              </w:rPr>
-            </w:pPr>
-            <w:r>
-              <w:rPr>
-                <w:rFonts w:ascii="Times New Roman" w:eastAsia="Times New Roman" w:hAnsi="Times New Roman" w:cs="Times New Roman"/>
-              </w:rPr>
-              <w:t> </w:t>
-            </w:r>
-          </w:p>
-        </w:tc>
-        <w:tc>
-          <w:tcPr>
-            <w:tcW w:w="511" w:type="pct"/>
-            <w:noWrap/>
-            <w:hideMark/>
-          </w:tcPr>
-          <w:p>
-            <w:pPr>
-              <w:cnfStyle w:val="000000100000"/>
-              <w:rPr>
-                <w:rFonts w:ascii="Times New Roman" w:eastAsia="Times New Roman" w:hAnsi="Times New Roman" w:cs="Times New Roman"/>
-              </w:rPr>
-            </w:pPr>
-            <w:r>
-              <w:rPr>
-                <w:rFonts w:ascii="Times New Roman" w:eastAsia="Times New Roman" w:hAnsi="Times New Roman" w:cs="Times New Roman"/>
-              </w:rPr>
-              <w:t>Mandatory</w:t>
-            </w:r>
-          </w:p>
-        </w:tc>
-        <w:tc>
-          <w:tcPr>
-            <w:tcW w:w="423" w:type="pct"/>
-            <w:hideMark/>
-          </w:tcPr>
-          <w:p>
-            <w:pPr>
-              <w:cnfStyle w:val="000000100000"/>
-              <w:rPr>
-                <w:rFonts w:ascii="Times New Roman" w:eastAsia="Times New Roman" w:hAnsi="Times New Roman" w:cs="Times New Roman"/>
-              </w:rPr>
-            </w:pPr>
-            <w:r>
-              <w:rPr>
-                <w:rFonts w:ascii="Times New Roman" w:eastAsia="Times New Roman" w:hAnsi="Times New Roman" w:cs="Times New Roman"/>
-              </w:rPr>
-              <w:t>1</w:t>
-            </w:r>
-          </w:p>
-        </w:tc>
-      </w:tr>
-      <w:tr>
-        <w:trPr>
-          <w:trHeight w:val="255"/>
-        </w:trPr>
-        <w:tc>
-          <w:tcPr>
-            <w:cnfStyle w:val="001000000000"/>
-            <w:tcW w:w="2658" w:type="pct"/>
-            <w:hideMark/>
-          </w:tcPr>
-          <w:p>
-            <w:pPr>
-              <w:rPr>
-                <w:rFonts w:ascii="Times New Roman" w:eastAsia="Times New Roman" w:hAnsi="Times New Roman" w:cs="Times New Roman"/>
-              </w:rPr>
-            </w:pPr>
-            <w:r>
-              <w:rPr>
-                <w:rFonts w:ascii="Times New Roman" w:eastAsia="Times New Roman" w:hAnsi="Times New Roman" w:cs="Times New Roman"/>
-              </w:rPr>
-              <w:t>Has the functionality as per requirements been tested?</w:t>
-            </w:r>
-          </w:p>
-        </w:tc>
-        <w:tc>
-          <w:tcPr>
-            <w:tcW w:w="282" w:type="pct"/>
-            <w:noWrap/>
-            <w:hideMark/>
-          </w:tcPr>
-          <w:p>
-            <w:pPr>
-              <w:jc w:val="right"/>
-              <w:cnfStyle w:val="000000000000"/>
-              <w:rPr>
-                <w:rFonts w:ascii="Times New Roman" w:eastAsia="Times New Roman" w:hAnsi="Times New Roman" w:cs="Times New Roman"/>
-              </w:rPr>
-            </w:pPr>
-            <w:r>
-              <w:rPr>
-                <w:rFonts w:ascii="Times New Roman" w:eastAsia="Times New Roman" w:hAnsi="Times New Roman" w:cs="Times New Roman"/>
-              </w:rPr>
-              <w:t> </w:t>
-            </w:r>
-          </w:p>
-        </w:tc>
-        <w:tc>
-          <w:tcPr>
-            <w:tcW w:w="282" w:type="pct"/>
-            <w:noWrap/>
-            <w:hideMark/>
-          </w:tcPr>
-          <w:p>
-            <w:pPr>
-              <w:jc w:val="right"/>
-              <w:cnfStyle w:val="000000000000"/>
-              <w:rPr>
-                <w:rFonts w:ascii="Times New Roman" w:eastAsia="Times New Roman" w:hAnsi="Times New Roman" w:cs="Times New Roman"/>
-              </w:rPr>
-            </w:pPr>
-            <w:r>
-              <w:rPr>
-                <w:rFonts w:ascii="Times New Roman" w:eastAsia="Times New Roman" w:hAnsi="Times New Roman" w:cs="Times New Roman"/>
-              </w:rPr>
-              <w:t> </w:t>
-            </w:r>
-          </w:p>
-        </w:tc>
-        <w:tc>
-          <w:tcPr>
-            <w:tcW w:w="282" w:type="pct"/>
-            <w:noWrap/>
-            <w:hideMark/>
-          </w:tcPr>
-          <w:p>
-            <w:pPr>
-              <w:jc w:val="right"/>
-              <w:cnfStyle w:val="000000000000"/>
-              <w:rPr>
-                <w:rFonts w:ascii="Times New Roman" w:eastAsia="Times New Roman" w:hAnsi="Times New Roman" w:cs="Times New Roman"/>
-              </w:rPr>
-            </w:pPr>
-            <w:r>
-              <w:rPr>
-                <w:rFonts w:ascii="Times New Roman" w:eastAsia="Times New Roman" w:hAnsi="Times New Roman" w:cs="Times New Roman"/>
-              </w:rPr>
-              <w:t> </w:t>
-            </w:r>
-          </w:p>
-        </w:tc>
-        <w:tc>
-          <w:tcPr>
-            <w:tcW w:w="563" w:type="pct"/>
-            <w:noWrap/>
-            <w:hideMark/>
-          </w:tcPr>
-          <w:p>
-            <w:pPr>
-              <w:jc w:val="right"/>
-              <w:cnfStyle w:val="000000000000"/>
-              <w:rPr>
-                <w:rFonts w:ascii="Times New Roman" w:eastAsia="Times New Roman" w:hAnsi="Times New Roman" w:cs="Times New Roman"/>
-              </w:rPr>
-            </w:pPr>
-            <w:r>
-              <w:rPr>
-                <w:rFonts w:ascii="Times New Roman" w:eastAsia="Times New Roman" w:hAnsi="Times New Roman" w:cs="Times New Roman"/>
-              </w:rPr>
-              <w:t> </w:t>
-            </w:r>
-          </w:p>
-        </w:tc>
-        <w:tc>
-          <w:tcPr>
-            <w:tcW w:w="511" w:type="pct"/>
-            <w:noWrap/>
-            <w:hideMark/>
-          </w:tcPr>
-          <w:p>
-            <w:pPr>
-              <w:cnfStyle w:val="000000000000"/>
-              <w:rPr>
-                <w:rFonts w:ascii="Times New Roman" w:eastAsia="Times New Roman" w:hAnsi="Times New Roman" w:cs="Times New Roman"/>
-              </w:rPr>
-            </w:pPr>
-            <w:r>
-              <w:rPr>
-                <w:rFonts w:ascii="Times New Roman" w:eastAsia="Times New Roman" w:hAnsi="Times New Roman" w:cs="Times New Roman"/>
-              </w:rPr>
-              <w:t>Mandatory</w:t>
-            </w:r>
-          </w:p>
-        </w:tc>
-        <w:tc>
-          <w:tcPr>
-            <w:tcW w:w="423" w:type="pct"/>
-            <w:hideMark/>
-          </w:tcPr>
-          <w:p>
-            <w:pPr>
-              <w:cnfStyle w:val="000000000000"/>
-              <w:rPr>
-                <w:rFonts w:ascii="Times New Roman" w:eastAsia="Times New Roman" w:hAnsi="Times New Roman" w:cs="Times New Roman"/>
-              </w:rPr>
-            </w:pPr>
-            <w:r>
-              <w:rPr>
-                <w:rFonts w:ascii="Times New Roman" w:eastAsia="Times New Roman" w:hAnsi="Times New Roman" w:cs="Times New Roman"/>
-              </w:rPr>
-              <w:t>1</w:t>
-            </w:r>
-          </w:p>
-        </w:tc>
-      </w:tr>
-      <w:tr>
-        <w:trPr>
-          <w:cnfStyle w:val="000000100000"/>
-          <w:trHeight w:val="255"/>
-        </w:trPr>
-        <w:tc>
-          <w:tcPr>
-            <w:cnfStyle w:val="001000000000"/>
-            <w:tcW w:w="2658" w:type="pct"/>
-            <w:hideMark/>
-          </w:tcPr>
-          <w:p>
-            <w:pPr>
-              <w:rPr>
-                <w:rFonts w:ascii="Times New Roman" w:eastAsia="Times New Roman" w:hAnsi="Times New Roman" w:cs="Times New Roman"/>
-              </w:rPr>
-            </w:pPr>
-            <w:r>
-              <w:rPr>
-                <w:rFonts w:ascii="Times New Roman" w:eastAsia="Times New Roman" w:hAnsi="Times New Roman" w:cs="Times New Roman"/>
-              </w:rPr>
-              <w:t>Have performance requirements been tested?</w:t>
-            </w:r>
-          </w:p>
-        </w:tc>
-        <w:tc>
-          <w:tcPr>
-            <w:tcW w:w="282" w:type="pct"/>
-            <w:noWrap/>
-            <w:hideMark/>
-          </w:tcPr>
-          <w:p>
-            <w:pPr>
-              <w:jc w:val="right"/>
-              <w:cnfStyle w:val="000000100000"/>
-              <w:rPr>
-                <w:rFonts w:ascii="Times New Roman" w:eastAsia="Times New Roman" w:hAnsi="Times New Roman" w:cs="Times New Roman"/>
-              </w:rPr>
-            </w:pPr>
-            <w:r>
-              <w:rPr>
-                <w:rFonts w:ascii="Times New Roman" w:eastAsia="Times New Roman" w:hAnsi="Times New Roman" w:cs="Times New Roman"/>
-              </w:rPr>
-              <w:t> </w:t>
-            </w:r>
-          </w:p>
-        </w:tc>
-        <w:tc>
-          <w:tcPr>
-            <w:tcW w:w="282" w:type="pct"/>
-            <w:noWrap/>
-            <w:hideMark/>
-          </w:tcPr>
-          <w:p>
-            <w:pPr>
-              <w:jc w:val="right"/>
-              <w:cnfStyle w:val="000000100000"/>
-              <w:rPr>
-                <w:rFonts w:ascii="Times New Roman" w:eastAsia="Times New Roman" w:hAnsi="Times New Roman" w:cs="Times New Roman"/>
-              </w:rPr>
-            </w:pPr>
-            <w:r>
-              <w:rPr>
-                <w:rFonts w:ascii="Times New Roman" w:eastAsia="Times New Roman" w:hAnsi="Times New Roman" w:cs="Times New Roman"/>
-              </w:rPr>
-              <w:t> </w:t>
-            </w:r>
-          </w:p>
-        </w:tc>
-        <w:tc>
-          <w:tcPr>
-            <w:tcW w:w="282" w:type="pct"/>
-            <w:noWrap/>
-            <w:hideMark/>
-          </w:tcPr>
-          <w:p>
-            <w:pPr>
-              <w:jc w:val="right"/>
-              <w:cnfStyle w:val="000000100000"/>
-              <w:rPr>
-                <w:rFonts w:ascii="Times New Roman" w:eastAsia="Times New Roman" w:hAnsi="Times New Roman" w:cs="Times New Roman"/>
-              </w:rPr>
-            </w:pPr>
-            <w:r>
-              <w:rPr>
-                <w:rFonts w:ascii="Times New Roman" w:eastAsia="Times New Roman" w:hAnsi="Times New Roman" w:cs="Times New Roman"/>
-              </w:rPr>
-              <w:t> </w:t>
-            </w:r>
-          </w:p>
-        </w:tc>
-        <w:tc>
-          <w:tcPr>
-            <w:tcW w:w="563" w:type="pct"/>
-            <w:noWrap/>
-            <w:hideMark/>
-          </w:tcPr>
-          <w:p>
-            <w:pPr>
-              <w:jc w:val="right"/>
-              <w:cnfStyle w:val="000000100000"/>
-              <w:rPr>
-                <w:rFonts w:ascii="Times New Roman" w:eastAsia="Times New Roman" w:hAnsi="Times New Roman" w:cs="Times New Roman"/>
-              </w:rPr>
-            </w:pPr>
-            <w:r>
-              <w:rPr>
-                <w:rFonts w:ascii="Times New Roman" w:eastAsia="Times New Roman" w:hAnsi="Times New Roman" w:cs="Times New Roman"/>
-              </w:rPr>
-              <w:t> </w:t>
-            </w:r>
-          </w:p>
-        </w:tc>
-        <w:tc>
-          <w:tcPr>
-            <w:tcW w:w="511" w:type="pct"/>
-            <w:noWrap/>
-            <w:hideMark/>
-          </w:tcPr>
-          <w:p>
-            <w:pPr>
-              <w:cnfStyle w:val="000000100000"/>
-              <w:rPr>
-                <w:rFonts w:ascii="Times New Roman" w:eastAsia="Times New Roman" w:hAnsi="Times New Roman" w:cs="Times New Roman"/>
-              </w:rPr>
-            </w:pPr>
-            <w:r>
-              <w:rPr>
-                <w:rFonts w:ascii="Times New Roman" w:eastAsia="Times New Roman" w:hAnsi="Times New Roman" w:cs="Times New Roman"/>
-              </w:rPr>
-              <w:t>Mandatory</w:t>
-            </w:r>
-          </w:p>
-        </w:tc>
-        <w:tc>
-          <w:tcPr>
-            <w:tcW w:w="423" w:type="pct"/>
-            <w:hideMark/>
-          </w:tcPr>
-          <w:p>
-            <w:pPr>
-              <w:cnfStyle w:val="000000100000"/>
-              <w:rPr>
-                <w:rFonts w:ascii="Times New Roman" w:eastAsia="Times New Roman" w:hAnsi="Times New Roman" w:cs="Times New Roman"/>
-              </w:rPr>
-            </w:pPr>
-            <w:r>
-              <w:rPr>
-                <w:rFonts w:ascii="Times New Roman" w:eastAsia="Times New Roman" w:hAnsi="Times New Roman" w:cs="Times New Roman"/>
-              </w:rPr>
-              <w:t>1</w:t>
-            </w:r>
-          </w:p>
-        </w:tc>
-      </w:tr>
-      <w:tr>
-        <w:trPr>
-          <w:trHeight w:val="255"/>
-        </w:trPr>
-        <w:tc>
-          <w:tcPr>
-            <w:cnfStyle w:val="001000000000"/>
-            <w:tcW w:w="2658" w:type="pct"/>
-            <w:hideMark/>
-          </w:tcPr>
-          <w:p>
-            <w:pPr>
-              <w:rPr>
-                <w:rFonts w:ascii="Times New Roman" w:eastAsia="Times New Roman" w:hAnsi="Times New Roman" w:cs="Times New Roman"/>
-              </w:rPr>
-            </w:pPr>
-            <w:r>
-              <w:rPr>
-                <w:rFonts w:ascii="Times New Roman" w:eastAsia="Times New Roman" w:hAnsi="Times New Roman" w:cs="Times New Roman"/>
-              </w:rPr>
-              <w:t>Have security requirements been tested?</w:t>
-            </w:r>
-          </w:p>
-        </w:tc>
-        <w:tc>
-          <w:tcPr>
-            <w:tcW w:w="282" w:type="pct"/>
-            <w:noWrap/>
-            <w:hideMark/>
-          </w:tcPr>
-          <w:p>
-            <w:pPr>
-              <w:jc w:val="right"/>
-              <w:cnfStyle w:val="000000000000"/>
-              <w:rPr>
-                <w:rFonts w:ascii="Times New Roman" w:eastAsia="Times New Roman" w:hAnsi="Times New Roman" w:cs="Times New Roman"/>
-              </w:rPr>
-            </w:pPr>
-            <w:r>
-              <w:rPr>
-                <w:rFonts w:ascii="Times New Roman" w:eastAsia="Times New Roman" w:hAnsi="Times New Roman" w:cs="Times New Roman"/>
-              </w:rPr>
-              <w:t> </w:t>
-            </w:r>
-          </w:p>
-        </w:tc>
-        <w:tc>
-          <w:tcPr>
-            <w:tcW w:w="282" w:type="pct"/>
-            <w:noWrap/>
-            <w:hideMark/>
-          </w:tcPr>
-          <w:p>
-            <w:pPr>
-              <w:jc w:val="right"/>
-              <w:cnfStyle w:val="000000000000"/>
-              <w:rPr>
-                <w:rFonts w:ascii="Times New Roman" w:eastAsia="Times New Roman" w:hAnsi="Times New Roman" w:cs="Times New Roman"/>
-              </w:rPr>
-            </w:pPr>
-            <w:r>
-              <w:rPr>
-                <w:rFonts w:ascii="Times New Roman" w:eastAsia="Times New Roman" w:hAnsi="Times New Roman" w:cs="Times New Roman"/>
-              </w:rPr>
-              <w:t> </w:t>
-            </w:r>
-          </w:p>
-        </w:tc>
-        <w:tc>
-          <w:tcPr>
-            <w:tcW w:w="282" w:type="pct"/>
-            <w:noWrap/>
-            <w:hideMark/>
-          </w:tcPr>
-          <w:p>
-            <w:pPr>
-              <w:jc w:val="right"/>
-              <w:cnfStyle w:val="000000000000"/>
-              <w:rPr>
-                <w:rFonts w:ascii="Times New Roman" w:eastAsia="Times New Roman" w:hAnsi="Times New Roman" w:cs="Times New Roman"/>
-              </w:rPr>
-            </w:pPr>
-            <w:r>
-              <w:rPr>
-                <w:rFonts w:ascii="Times New Roman" w:eastAsia="Times New Roman" w:hAnsi="Times New Roman" w:cs="Times New Roman"/>
-              </w:rPr>
-              <w:t> </w:t>
-            </w:r>
-          </w:p>
-        </w:tc>
-        <w:tc>
-          <w:tcPr>
-            <w:tcW w:w="563" w:type="pct"/>
-            <w:noWrap/>
-            <w:hideMark/>
-          </w:tcPr>
-          <w:p>
-            <w:pPr>
-              <w:jc w:val="right"/>
-              <w:cnfStyle w:val="000000000000"/>
-              <w:rPr>
-                <w:rFonts w:ascii="Times New Roman" w:eastAsia="Times New Roman" w:hAnsi="Times New Roman" w:cs="Times New Roman"/>
-              </w:rPr>
-            </w:pPr>
-            <w:r>
-              <w:rPr>
-                <w:rFonts w:ascii="Times New Roman" w:eastAsia="Times New Roman" w:hAnsi="Times New Roman" w:cs="Times New Roman"/>
-              </w:rPr>
-              <w:t> </w:t>
-            </w:r>
-          </w:p>
-        </w:tc>
-        <w:tc>
-          <w:tcPr>
-            <w:tcW w:w="511" w:type="pct"/>
-            <w:noWrap/>
-            <w:hideMark/>
-          </w:tcPr>
-          <w:p>
-            <w:pPr>
-              <w:cnfStyle w:val="000000000000"/>
-              <w:rPr>
-                <w:rFonts w:ascii="Times New Roman" w:eastAsia="Times New Roman" w:hAnsi="Times New Roman" w:cs="Times New Roman"/>
-              </w:rPr>
-            </w:pPr>
-            <w:r>
-              <w:rPr>
-                <w:rFonts w:ascii="Times New Roman" w:eastAsia="Times New Roman" w:hAnsi="Times New Roman" w:cs="Times New Roman"/>
-              </w:rPr>
-              <w:t> </w:t>
-            </w:r>
-          </w:p>
-        </w:tc>
-        <w:tc>
-          <w:tcPr>
-            <w:tcW w:w="423" w:type="pct"/>
-            <w:hideMark/>
-          </w:tcPr>
-          <w:p>
-            <w:pPr>
-              <w:cnfStyle w:val="000000000000"/>
-              <w:rPr>
-                <w:rFonts w:ascii="Times New Roman" w:eastAsia="Times New Roman" w:hAnsi="Times New Roman" w:cs="Times New Roman"/>
-              </w:rPr>
-            </w:pPr>
-            <w:r>
-              <w:rPr>
-                <w:rFonts w:ascii="Times New Roman" w:eastAsia="Times New Roman" w:hAnsi="Times New Roman" w:cs="Times New Roman"/>
-              </w:rPr>
-              <w:t>1</w:t>
-            </w:r>
-          </w:p>
-        </w:tc>
-      </w:tr>
-      <w:tr>
-        <w:trPr>
-          <w:cnfStyle w:val="000000100000"/>
-          <w:trHeight w:val="510"/>
-        </w:trPr>
-        <w:tc>
-          <w:tcPr>
-            <w:cnfStyle w:val="001000000000"/>
-            <w:tcW w:w="2658" w:type="pct"/>
-            <w:hideMark/>
-          </w:tcPr>
-          <w:p>
-            <w:pPr>
-              <w:rPr>
-                <w:rFonts w:ascii="Times New Roman" w:eastAsia="Times New Roman" w:hAnsi="Times New Roman" w:cs="Times New Roman"/>
-              </w:rPr>
-            </w:pPr>
-            <w:r>
-              <w:rPr>
-                <w:rFonts w:ascii="Times New Roman" w:eastAsia="Times New Roman" w:hAnsi="Times New Roman" w:cs="Times New Roman"/>
-              </w:rPr>
-              <w:t>Have the test results regarding security requirements been reviewed?</w:t>
-            </w:r>
-          </w:p>
-        </w:tc>
-        <w:tc>
-          <w:tcPr>
-            <w:tcW w:w="282" w:type="pct"/>
-            <w:noWrap/>
-            <w:hideMark/>
-          </w:tcPr>
-          <w:p>
-            <w:pPr>
-              <w:jc w:val="right"/>
-              <w:cnfStyle w:val="000000100000"/>
-              <w:rPr>
-                <w:rFonts w:ascii="Times New Roman" w:eastAsia="Times New Roman" w:hAnsi="Times New Roman" w:cs="Times New Roman"/>
-              </w:rPr>
-            </w:pPr>
-            <w:r>
-              <w:rPr>
-                <w:rFonts w:ascii="Times New Roman" w:eastAsia="Times New Roman" w:hAnsi="Times New Roman" w:cs="Times New Roman"/>
-              </w:rPr>
-              <w:t> </w:t>
-            </w:r>
-          </w:p>
-        </w:tc>
-        <w:tc>
-          <w:tcPr>
-            <w:tcW w:w="282" w:type="pct"/>
-            <w:noWrap/>
-            <w:hideMark/>
-          </w:tcPr>
-          <w:p>
-            <w:pPr>
-              <w:jc w:val="right"/>
-              <w:cnfStyle w:val="000000100000"/>
-              <w:rPr>
-                <w:rFonts w:ascii="Times New Roman" w:eastAsia="Times New Roman" w:hAnsi="Times New Roman" w:cs="Times New Roman"/>
-              </w:rPr>
-            </w:pPr>
-            <w:r>
-              <w:rPr>
-                <w:rFonts w:ascii="Times New Roman" w:eastAsia="Times New Roman" w:hAnsi="Times New Roman" w:cs="Times New Roman"/>
-              </w:rPr>
-              <w:t> </w:t>
-            </w:r>
-          </w:p>
-        </w:tc>
-        <w:tc>
-          <w:tcPr>
-            <w:tcW w:w="282" w:type="pct"/>
-            <w:noWrap/>
-            <w:hideMark/>
-          </w:tcPr>
-          <w:p>
-            <w:pPr>
-              <w:jc w:val="right"/>
-              <w:cnfStyle w:val="000000100000"/>
-              <w:rPr>
-                <w:rFonts w:ascii="Times New Roman" w:eastAsia="Times New Roman" w:hAnsi="Times New Roman" w:cs="Times New Roman"/>
-              </w:rPr>
-            </w:pPr>
-            <w:r>
-              <w:rPr>
-                <w:rFonts w:ascii="Times New Roman" w:eastAsia="Times New Roman" w:hAnsi="Times New Roman" w:cs="Times New Roman"/>
-              </w:rPr>
-              <w:t> </w:t>
-            </w:r>
-          </w:p>
-        </w:tc>
-        <w:tc>
-          <w:tcPr>
-            <w:tcW w:w="563" w:type="pct"/>
-            <w:noWrap/>
-            <w:hideMark/>
-          </w:tcPr>
-          <w:p>
-            <w:pPr>
-              <w:jc w:val="right"/>
-              <w:cnfStyle w:val="000000100000"/>
-              <w:rPr>
-                <w:rFonts w:ascii="Times New Roman" w:eastAsia="Times New Roman" w:hAnsi="Times New Roman" w:cs="Times New Roman"/>
-              </w:rPr>
-            </w:pPr>
-            <w:r>
-              <w:rPr>
-                <w:rFonts w:ascii="Times New Roman" w:eastAsia="Times New Roman" w:hAnsi="Times New Roman" w:cs="Times New Roman"/>
-              </w:rPr>
-              <w:t> </w:t>
-            </w:r>
-          </w:p>
-        </w:tc>
-        <w:tc>
-          <w:tcPr>
-            <w:tcW w:w="511" w:type="pct"/>
-            <w:noWrap/>
-            <w:hideMark/>
-          </w:tcPr>
-          <w:p>
-            <w:pPr>
-              <w:cnfStyle w:val="000000100000"/>
-              <w:rPr>
-                <w:rFonts w:ascii="Times New Roman" w:eastAsia="Times New Roman" w:hAnsi="Times New Roman" w:cs="Times New Roman"/>
-              </w:rPr>
-            </w:pPr>
-            <w:r>
-              <w:rPr>
-                <w:rFonts w:ascii="Times New Roman" w:eastAsia="Times New Roman" w:hAnsi="Times New Roman" w:cs="Times New Roman"/>
-              </w:rPr>
-              <w:t> </w:t>
-            </w:r>
-          </w:p>
-        </w:tc>
-        <w:tc>
-          <w:tcPr>
-            <w:tcW w:w="423" w:type="pct"/>
-            <w:hideMark/>
-          </w:tcPr>
-          <w:p>
-            <w:pPr>
-              <w:cnfStyle w:val="000000100000"/>
-              <w:rPr>
-                <w:rFonts w:ascii="Times New Roman" w:eastAsia="Times New Roman" w:hAnsi="Times New Roman" w:cs="Times New Roman"/>
-              </w:rPr>
-            </w:pPr>
-            <w:r>
-              <w:rPr>
-                <w:rFonts w:ascii="Times New Roman" w:eastAsia="Times New Roman" w:hAnsi="Times New Roman" w:cs="Times New Roman"/>
-              </w:rPr>
-              <w:t>3</w:t>
-            </w:r>
-          </w:p>
-        </w:tc>
-      </w:tr>
-      <w:tr>
-        <w:trPr>
-          <w:trHeight w:val="255"/>
-        </w:trPr>
-        <w:tc>
-          <w:tcPr>
-            <w:cnfStyle w:val="001000000000"/>
-            <w:tcW w:w="2658" w:type="pct"/>
-            <w:hideMark/>
-          </w:tcPr>
-          <w:p>
-            <w:pPr>
-              <w:rPr>
-                <w:rFonts w:ascii="Times New Roman" w:eastAsia="Times New Roman" w:hAnsi="Times New Roman" w:cs="Times New Roman"/>
-              </w:rPr>
-            </w:pPr>
-            <w:r>
-              <w:rPr>
-                <w:rFonts w:ascii="Times New Roman" w:eastAsia="Times New Roman" w:hAnsi="Times New Roman" w:cs="Times New Roman"/>
-              </w:rPr>
-              <w:t>Have fail over conditions been tested?</w:t>
-            </w:r>
-          </w:p>
-        </w:tc>
-        <w:tc>
-          <w:tcPr>
-            <w:tcW w:w="282" w:type="pct"/>
-            <w:noWrap/>
-            <w:hideMark/>
-          </w:tcPr>
-          <w:p>
-            <w:pPr>
-              <w:jc w:val="right"/>
-              <w:cnfStyle w:val="000000000000"/>
-              <w:rPr>
-                <w:rFonts w:ascii="Times New Roman" w:eastAsia="Times New Roman" w:hAnsi="Times New Roman" w:cs="Times New Roman"/>
-              </w:rPr>
-            </w:pPr>
-            <w:r>
-              <w:rPr>
-                <w:rFonts w:ascii="Times New Roman" w:eastAsia="Times New Roman" w:hAnsi="Times New Roman" w:cs="Times New Roman"/>
-              </w:rPr>
-              <w:t> </w:t>
-            </w:r>
-          </w:p>
-        </w:tc>
-        <w:tc>
-          <w:tcPr>
-            <w:tcW w:w="282" w:type="pct"/>
-            <w:noWrap/>
-            <w:hideMark/>
-          </w:tcPr>
-          <w:p>
-            <w:pPr>
-              <w:jc w:val="right"/>
-              <w:cnfStyle w:val="000000000000"/>
-              <w:rPr>
-                <w:rFonts w:ascii="Times New Roman" w:eastAsia="Times New Roman" w:hAnsi="Times New Roman" w:cs="Times New Roman"/>
-              </w:rPr>
-            </w:pPr>
-            <w:r>
-              <w:rPr>
-                <w:rFonts w:ascii="Times New Roman" w:eastAsia="Times New Roman" w:hAnsi="Times New Roman" w:cs="Times New Roman"/>
-              </w:rPr>
-              <w:t> </w:t>
-            </w:r>
-          </w:p>
-        </w:tc>
-        <w:tc>
-          <w:tcPr>
-            <w:tcW w:w="282" w:type="pct"/>
-            <w:noWrap/>
-            <w:hideMark/>
-          </w:tcPr>
-          <w:p>
-            <w:pPr>
-              <w:jc w:val="right"/>
-              <w:cnfStyle w:val="000000000000"/>
-              <w:rPr>
-                <w:rFonts w:ascii="Times New Roman" w:eastAsia="Times New Roman" w:hAnsi="Times New Roman" w:cs="Times New Roman"/>
-              </w:rPr>
-            </w:pPr>
-            <w:r>
-              <w:rPr>
-                <w:rFonts w:ascii="Times New Roman" w:eastAsia="Times New Roman" w:hAnsi="Times New Roman" w:cs="Times New Roman"/>
-              </w:rPr>
-              <w:t> </w:t>
-            </w:r>
-          </w:p>
-        </w:tc>
-        <w:tc>
-          <w:tcPr>
-            <w:tcW w:w="563" w:type="pct"/>
-            <w:noWrap/>
-            <w:hideMark/>
-          </w:tcPr>
-          <w:p>
-            <w:pPr>
-              <w:jc w:val="right"/>
-              <w:cnfStyle w:val="000000000000"/>
-              <w:rPr>
-                <w:rFonts w:ascii="Times New Roman" w:eastAsia="Times New Roman" w:hAnsi="Times New Roman" w:cs="Times New Roman"/>
-              </w:rPr>
-            </w:pPr>
-            <w:r>
-              <w:rPr>
-                <w:rFonts w:ascii="Times New Roman" w:eastAsia="Times New Roman" w:hAnsi="Times New Roman" w:cs="Times New Roman"/>
-              </w:rPr>
-              <w:t> </w:t>
-            </w:r>
-          </w:p>
-        </w:tc>
-        <w:tc>
-          <w:tcPr>
-            <w:tcW w:w="511" w:type="pct"/>
-            <w:noWrap/>
-            <w:hideMark/>
-          </w:tcPr>
-          <w:p>
-            <w:pPr>
-              <w:cnfStyle w:val="000000000000"/>
-              <w:rPr>
-                <w:rFonts w:ascii="Times New Roman" w:eastAsia="Times New Roman" w:hAnsi="Times New Roman" w:cs="Times New Roman"/>
-              </w:rPr>
-            </w:pPr>
-            <w:r>
-              <w:rPr>
-                <w:rFonts w:ascii="Times New Roman" w:eastAsia="Times New Roman" w:hAnsi="Times New Roman" w:cs="Times New Roman"/>
-              </w:rPr>
-              <w:t>Mandatory</w:t>
-            </w:r>
-          </w:p>
-        </w:tc>
-        <w:tc>
-          <w:tcPr>
-            <w:tcW w:w="423" w:type="pct"/>
-            <w:hideMark/>
-          </w:tcPr>
-          <w:p>
-            <w:pPr>
-              <w:cnfStyle w:val="000000000000"/>
-              <w:rPr>
-                <w:rFonts w:ascii="Times New Roman" w:eastAsia="Times New Roman" w:hAnsi="Times New Roman" w:cs="Times New Roman"/>
-              </w:rPr>
-            </w:pPr>
-            <w:r>
-              <w:rPr>
-                <w:rFonts w:ascii="Times New Roman" w:eastAsia="Times New Roman" w:hAnsi="Times New Roman" w:cs="Times New Roman"/>
-              </w:rPr>
-              <w:t>2</w:t>
-            </w:r>
-          </w:p>
-        </w:tc>
-      </w:tr>
-      <w:tr>
-        <w:trPr>
-          <w:cnfStyle w:val="000000100000"/>
-          <w:trHeight w:val="255"/>
-        </w:trPr>
-        <w:tc>
-          <w:tcPr>
-            <w:cnfStyle w:val="001000000000"/>
-            <w:tcW w:w="2658" w:type="pct"/>
-            <w:hideMark/>
-          </w:tcPr>
-          <w:p>
-            <w:pPr>
-              <w:rPr>
-                <w:rFonts w:ascii="Times New Roman" w:eastAsia="Times New Roman" w:hAnsi="Times New Roman" w:cs="Times New Roman"/>
-              </w:rPr>
-            </w:pPr>
-            <w:r>
-              <w:rPr>
-                <w:rFonts w:ascii="Times New Roman" w:eastAsia="Times New Roman" w:hAnsi="Times New Roman" w:cs="Times New Roman"/>
-              </w:rPr>
-              <w:t>Have scalability tests been conducted?</w:t>
-            </w:r>
-          </w:p>
-        </w:tc>
-        <w:tc>
-          <w:tcPr>
-            <w:tcW w:w="282" w:type="pct"/>
-            <w:noWrap/>
-            <w:hideMark/>
-          </w:tcPr>
-          <w:p>
-            <w:pPr>
-              <w:jc w:val="right"/>
-              <w:cnfStyle w:val="000000100000"/>
-              <w:rPr>
-                <w:rFonts w:ascii="Times New Roman" w:eastAsia="Times New Roman" w:hAnsi="Times New Roman" w:cs="Times New Roman"/>
-              </w:rPr>
-            </w:pPr>
-            <w:r>
-              <w:rPr>
-                <w:rFonts w:ascii="Times New Roman" w:eastAsia="Times New Roman" w:hAnsi="Times New Roman" w:cs="Times New Roman"/>
-              </w:rPr>
-              <w:t> </w:t>
-            </w:r>
-          </w:p>
-        </w:tc>
-        <w:tc>
-          <w:tcPr>
-            <w:tcW w:w="282" w:type="pct"/>
-            <w:noWrap/>
-            <w:hideMark/>
-          </w:tcPr>
-          <w:p>
-            <w:pPr>
-              <w:jc w:val="right"/>
-              <w:cnfStyle w:val="000000100000"/>
-              <w:rPr>
-                <w:rFonts w:ascii="Times New Roman" w:eastAsia="Times New Roman" w:hAnsi="Times New Roman" w:cs="Times New Roman"/>
-              </w:rPr>
-            </w:pPr>
-            <w:r>
-              <w:rPr>
-                <w:rFonts w:ascii="Times New Roman" w:eastAsia="Times New Roman" w:hAnsi="Times New Roman" w:cs="Times New Roman"/>
-              </w:rPr>
-              <w:t> </w:t>
-            </w:r>
-          </w:p>
-        </w:tc>
-        <w:tc>
-          <w:tcPr>
-            <w:tcW w:w="282" w:type="pct"/>
-            <w:noWrap/>
-            <w:hideMark/>
-          </w:tcPr>
-          <w:p>
-            <w:pPr>
-              <w:jc w:val="right"/>
-              <w:cnfStyle w:val="000000100000"/>
-              <w:rPr>
-                <w:rFonts w:ascii="Times New Roman" w:eastAsia="Times New Roman" w:hAnsi="Times New Roman" w:cs="Times New Roman"/>
-              </w:rPr>
-            </w:pPr>
-            <w:r>
-              <w:rPr>
-                <w:rFonts w:ascii="Times New Roman" w:eastAsia="Times New Roman" w:hAnsi="Times New Roman" w:cs="Times New Roman"/>
-              </w:rPr>
-              <w:t> </w:t>
-            </w:r>
-          </w:p>
-        </w:tc>
-        <w:tc>
-          <w:tcPr>
-            <w:tcW w:w="563" w:type="pct"/>
-            <w:noWrap/>
-            <w:hideMark/>
-          </w:tcPr>
-          <w:p>
-            <w:pPr>
-              <w:jc w:val="right"/>
-              <w:cnfStyle w:val="000000100000"/>
-              <w:rPr>
-                <w:rFonts w:ascii="Times New Roman" w:eastAsia="Times New Roman" w:hAnsi="Times New Roman" w:cs="Times New Roman"/>
-              </w:rPr>
-            </w:pPr>
-            <w:r>
-              <w:rPr>
-                <w:rFonts w:ascii="Times New Roman" w:eastAsia="Times New Roman" w:hAnsi="Times New Roman" w:cs="Times New Roman"/>
-              </w:rPr>
-              <w:t> </w:t>
-            </w:r>
-          </w:p>
-        </w:tc>
-        <w:tc>
-          <w:tcPr>
-            <w:tcW w:w="511" w:type="pct"/>
-            <w:noWrap/>
-            <w:hideMark/>
-          </w:tcPr>
-          <w:p>
-            <w:pPr>
-              <w:cnfStyle w:val="000000100000"/>
-              <w:rPr>
-                <w:rFonts w:ascii="Times New Roman" w:eastAsia="Times New Roman" w:hAnsi="Times New Roman" w:cs="Times New Roman"/>
-              </w:rPr>
-            </w:pPr>
-            <w:r>
-              <w:rPr>
-                <w:rFonts w:ascii="Times New Roman" w:eastAsia="Times New Roman" w:hAnsi="Times New Roman" w:cs="Times New Roman"/>
-              </w:rPr>
-              <w:t> </w:t>
-            </w:r>
-          </w:p>
-        </w:tc>
-        <w:tc>
-          <w:tcPr>
-            <w:tcW w:w="423" w:type="pct"/>
-            <w:hideMark/>
-          </w:tcPr>
-          <w:p>
-            <w:pPr>
-              <w:cnfStyle w:val="000000100000"/>
-              <w:rPr>
-                <w:rFonts w:ascii="Times New Roman" w:eastAsia="Times New Roman" w:hAnsi="Times New Roman" w:cs="Times New Roman"/>
-              </w:rPr>
-            </w:pPr>
-            <w:r>
-              <w:rPr>
-                <w:rFonts w:ascii="Times New Roman" w:eastAsia="Times New Roman" w:hAnsi="Times New Roman" w:cs="Times New Roman"/>
-              </w:rPr>
-              <w:t>4</w:t>
-            </w:r>
-          </w:p>
-        </w:tc>
-      </w:tr>
-      <w:tr>
-        <w:trPr>
-          <w:trHeight w:val="525"/>
-        </w:trPr>
-        <w:tc>
-          <w:tcPr>
-            <w:cnfStyle w:val="001000000000"/>
-            <w:tcW w:w="2658" w:type="pct"/>
-            <w:hideMark/>
-          </w:tcPr>
-          <w:p>
-            <w:pPr>
-              <w:rPr>
-                <w:rFonts w:ascii="Times New Roman" w:eastAsia="Times New Roman" w:hAnsi="Times New Roman" w:cs="Times New Roman"/>
-              </w:rPr>
-            </w:pPr>
-            <w:r>
-              <w:rPr>
-                <w:rFonts w:ascii="Times New Roman" w:eastAsia="Times New Roman" w:hAnsi="Times New Roman" w:cs="Times New Roman"/>
-              </w:rPr>
-              <w:t>Is the correct version of the requirements, design, test case being used for system test ?</w:t>
-            </w:r>
-          </w:p>
-        </w:tc>
-        <w:tc>
-          <w:tcPr>
-            <w:tcW w:w="282" w:type="pct"/>
-            <w:noWrap/>
-            <w:hideMark/>
-          </w:tcPr>
-          <w:p>
-            <w:pPr>
-              <w:jc w:val="right"/>
-              <w:cnfStyle w:val="000000000000"/>
-              <w:rPr>
-                <w:rFonts w:ascii="Times New Roman" w:eastAsia="Times New Roman" w:hAnsi="Times New Roman" w:cs="Times New Roman"/>
-              </w:rPr>
-            </w:pPr>
-            <w:r>
-              <w:rPr>
-                <w:rFonts w:ascii="Times New Roman" w:eastAsia="Times New Roman" w:hAnsi="Times New Roman" w:cs="Times New Roman"/>
-              </w:rPr>
-              <w:t> </w:t>
-            </w:r>
-          </w:p>
-        </w:tc>
-        <w:tc>
-          <w:tcPr>
-            <w:tcW w:w="282" w:type="pct"/>
-            <w:noWrap/>
-            <w:hideMark/>
-          </w:tcPr>
-          <w:p>
-            <w:pPr>
-              <w:jc w:val="right"/>
-              <w:cnfStyle w:val="000000000000"/>
-              <w:rPr>
-                <w:rFonts w:ascii="Times New Roman" w:eastAsia="Times New Roman" w:hAnsi="Times New Roman" w:cs="Times New Roman"/>
-              </w:rPr>
-            </w:pPr>
-            <w:r>
-              <w:rPr>
-                <w:rFonts w:ascii="Times New Roman" w:eastAsia="Times New Roman" w:hAnsi="Times New Roman" w:cs="Times New Roman"/>
-              </w:rPr>
-              <w:t> </w:t>
-            </w:r>
-          </w:p>
-        </w:tc>
-        <w:tc>
-          <w:tcPr>
-            <w:tcW w:w="282" w:type="pct"/>
-            <w:noWrap/>
-            <w:hideMark/>
-          </w:tcPr>
-          <w:p>
-            <w:pPr>
-              <w:jc w:val="right"/>
-              <w:cnfStyle w:val="000000000000"/>
-              <w:rPr>
-                <w:rFonts w:ascii="Times New Roman" w:eastAsia="Times New Roman" w:hAnsi="Times New Roman" w:cs="Times New Roman"/>
-              </w:rPr>
-            </w:pPr>
-            <w:r>
-              <w:rPr>
-                <w:rFonts w:ascii="Times New Roman" w:eastAsia="Times New Roman" w:hAnsi="Times New Roman" w:cs="Times New Roman"/>
-              </w:rPr>
-              <w:t> </w:t>
-            </w:r>
-          </w:p>
-        </w:tc>
-        <w:tc>
-          <w:tcPr>
-            <w:tcW w:w="563" w:type="pct"/>
-            <w:noWrap/>
-            <w:hideMark/>
-          </w:tcPr>
-          <w:p>
-            <w:pPr>
-              <w:jc w:val="right"/>
-              <w:cnfStyle w:val="000000000000"/>
-              <w:rPr>
-                <w:rFonts w:ascii="Times New Roman" w:eastAsia="Times New Roman" w:hAnsi="Times New Roman" w:cs="Times New Roman"/>
-              </w:rPr>
-            </w:pPr>
-            <w:r>
-              <w:rPr>
-                <w:rFonts w:ascii="Times New Roman" w:eastAsia="Times New Roman" w:hAnsi="Times New Roman" w:cs="Times New Roman"/>
-              </w:rPr>
-              <w:t> </w:t>
-            </w:r>
-          </w:p>
-        </w:tc>
-        <w:tc>
-          <w:tcPr>
-            <w:tcW w:w="511" w:type="pct"/>
-            <w:noWrap/>
-            <w:hideMark/>
-          </w:tcPr>
-          <w:p>
-            <w:pPr>
-              <w:cnfStyle w:val="000000000000"/>
-              <w:rPr>
-                <w:rFonts w:ascii="Times New Roman" w:eastAsia="Times New Roman" w:hAnsi="Times New Roman" w:cs="Times New Roman"/>
-              </w:rPr>
-            </w:pPr>
-            <w:r>
-              <w:rPr>
-                <w:rFonts w:ascii="Times New Roman" w:eastAsia="Times New Roman" w:hAnsi="Times New Roman" w:cs="Times New Roman"/>
-              </w:rPr>
-              <w:t> </w:t>
-            </w:r>
-          </w:p>
-        </w:tc>
-        <w:tc>
-          <w:tcPr>
-            <w:tcW w:w="423" w:type="pct"/>
-            <w:hideMark/>
-          </w:tcPr>
-          <w:p>
-            <w:pPr>
-              <w:cnfStyle w:val="000000000000"/>
-              <w:rPr>
-                <w:rFonts w:ascii="Times New Roman" w:eastAsia="Times New Roman" w:hAnsi="Times New Roman" w:cs="Times New Roman"/>
-              </w:rPr>
-            </w:pPr>
-            <w:r>
-              <w:rPr>
-                <w:rFonts w:ascii="Times New Roman" w:eastAsia="Times New Roman" w:hAnsi="Times New Roman" w:cs="Times New Roman"/>
-              </w:rPr>
-              <w:t>1</w:t>
-            </w:r>
-          </w:p>
-        </w:tc>
-      </w:tr>
-    </w:tbl>
     <w:p/>
     <w:sectPr>
       <w:pgSz w:w="12240" w:h="15840"/>
@@ -18859,333 +16382,6 @@
 </w:styles>
 </file>
 
-<file path=word/glossary/document.xml><?xml version="1.0" encoding="utf-8"?>
-<w:glossaryDocument xmlns:ve="http://schemas.openxmlformats.org/markup-compatibility/2006" xmlns:o="urn:schemas-microsoft-com:office:office" xmlns:r="http://schemas.openxmlformats.org/officeDocument/2006/relationships" xmlns:m="http://schemas.openxmlformats.org/officeDocument/2006/math" xmlns:v="urn:schemas-microsoft-com:vml" xmlns:wp="http://schemas.openxmlformats.org/drawingml/2006/wordprocessingDrawing" xmlns:w10="urn:schemas-microsoft-com:office:word" xmlns:w="http://schemas.openxmlformats.org/wordprocessingml/2006/main" xmlns:wne="http://schemas.microsoft.com/office/word/2006/wordml">
-  <w:docParts/>
-</w:glossaryDocument>
-</file>
-
-<file path=word/glossary/fontTable.xml><?xml version="1.0" encoding="utf-8"?>
-<w:fonts xmlns:r="http://schemas.openxmlformats.org/officeDocument/2006/relationships" xmlns:w="http://schemas.openxmlformats.org/wordprocessingml/2006/main">
-  <w:font w:name="Times New Roman">
-    <w:panose1 w:val="02020603050405020304"/>
-    <w:charset w:val="00"/>
-    <w:family w:val="roman"/>
-    <w:pitch w:val="variable"/>
-    <w:sig w:usb0="E0002AFF" w:usb1="C0007841" w:usb2="00000009" w:usb3="00000000" w:csb0="000001FF" w:csb1="00000000"/>
-  </w:font>
-  <w:font w:name="Calibri">
-    <w:panose1 w:val="020F0502020204030204"/>
-    <w:charset w:val="00"/>
-    <w:family w:val="swiss"/>
-    <w:pitch w:val="variable"/>
-    <w:sig w:usb0="E10002FF" w:usb1="4000ACFF" w:usb2="00000009" w:usb3="00000000" w:csb0="0000019F" w:csb1="00000000"/>
-  </w:font>
-  <w:font w:name="Courier New">
-    <w:panose1 w:val="02070309020205020404"/>
-    <w:charset w:val="00"/>
-    <w:family w:val="modern"/>
-    <w:pitch w:val="fixed"/>
-    <w:sig w:usb0="E0002AFF" w:usb1="C0007843" w:usb2="00000009" w:usb3="00000000" w:csb0="000001FF" w:csb1="00000000"/>
-  </w:font>
-  <w:font w:name="Wingdings">
-    <w:panose1 w:val="05000000000000000000"/>
-    <w:charset w:val="02"/>
-    <w:family w:val="auto"/>
-    <w:pitch w:val="variable"/>
-    <w:sig w:usb0="00000000" w:usb1="10000000" w:usb2="00000000" w:usb3="00000000" w:csb0="80000000" w:csb1="00000000"/>
-  </w:font>
-  <w:font w:name="Symbol">
-    <w:panose1 w:val="05050102010706020507"/>
-    <w:charset w:val="02"/>
-    <w:family w:val="roman"/>
-    <w:pitch w:val="variable"/>
-    <w:sig w:usb0="00000000" w:usb1="10000000" w:usb2="00000000" w:usb3="00000000" w:csb0="80000000" w:csb1="00000000"/>
-  </w:font>
-  <w:font w:name="Cambria">
-    <w:panose1 w:val="02040503050406030204"/>
-    <w:charset w:val="00"/>
-    <w:family w:val="roman"/>
-    <w:pitch w:val="variable"/>
-    <w:sig w:usb0="E00002FF" w:usb1="400004FF" w:usb2="00000000" w:usb3="00000000" w:csb0="0000019F" w:csb1="00000000"/>
-  </w:font>
-  <w:font w:name="Tahoma">
-    <w:panose1 w:val="020B0604030504040204"/>
-    <w:charset w:val="00"/>
-    <w:family w:val="swiss"/>
-    <w:pitch w:val="variable"/>
-    <w:sig w:usb0="E1002EFF" w:usb1="C000605B" w:usb2="00000029" w:usb3="00000000" w:csb0="000101FF" w:csb1="00000000"/>
-  </w:font>
-  <w:font w:name="Segoe UI">
-    <w:panose1 w:val="020B0502040204020203"/>
-    <w:charset w:val="00"/>
-    <w:family w:val="swiss"/>
-    <w:pitch w:val="variable"/>
-    <w:sig w:usb0="E10022FF" w:usb1="C000E47F" w:usb2="00000029" w:usb3="00000000" w:csb0="000001DF" w:csb1="00000000"/>
-  </w:font>
-  <w:font w:name="Arial">
-    <w:panose1 w:val="020B0604020202020204"/>
-    <w:charset w:val="00"/>
-    <w:family w:val="swiss"/>
-    <w:pitch w:val="variable"/>
-    <w:sig w:usb0="E0002AFF" w:usb1="C0007843" w:usb2="00000009" w:usb3="00000000" w:csb0="000001FF" w:csb1="00000000"/>
-  </w:font>
-</w:fonts>
-</file>
-
-<file path=word/glossary/settings.xml><?xml version="1.0" encoding="utf-8"?>
-<w:settings xmlns:o="urn:schemas-microsoft-com:office:office" xmlns:r="http://schemas.openxmlformats.org/officeDocument/2006/relationships" xmlns:m="http://schemas.openxmlformats.org/officeDocument/2006/math" xmlns:v="urn:schemas-microsoft-com:vml" xmlns:w10="urn:schemas-microsoft-com:office:word" xmlns:w="http://schemas.openxmlformats.org/wordprocessingml/2006/main" xmlns:sl="http://schemas.openxmlformats.org/schemaLibrary/2006/main">
-  <w:view w:val="normal"/>
-  <w:defaultTabStop w:val="720"/>
-  <w:characterSpacingControl w:val="doNotCompress"/>
-  <w:compat>
-    <w:useFELayout/>
-  </w:compat>
-  <w:rsids>
-    <w:rsidRoot w:val="00401CB6"/>
-    <w:rsid w:val="00401CB6"/>
-  </w:rsids>
-  <m:mathPr>
-    <m:mathFont m:val="Cambria Math"/>
-    <m:brkBin m:val="before"/>
-    <m:brkBinSub m:val="--"/>
-    <m:smallFrac m:val="off"/>
-    <m:dispDef/>
-    <m:lMargin m:val="0"/>
-    <m:rMargin m:val="0"/>
-    <m:defJc m:val="centerGroup"/>
-    <m:wrapIndent m:val="1440"/>
-    <m:intLim m:val="subSup"/>
-    <m:naryLim m:val="undOvr"/>
-  </m:mathPr>
-  <w:themeFontLang w:val="en-US"/>
-  <w:clrSchemeMapping w:bg1="light1" w:t1="dark1" w:bg2="light2" w:t2="dark2" w:accent1="accent1" w:accent2="accent2" w:accent3="accent3" w:accent4="accent4" w:accent5="accent5" w:accent6="accent6" w:hyperlink="hyperlink" w:followedHyperlink="followedHyperlink"/>
-  <w:decimalSymbol w:val="."/>
-  <w:listSeparator w:val=","/>
-</w:settings>
-</file>
-
-<file path=word/glossary/styles.xml><?xml version="1.0" encoding="utf-8"?>
-<w:styles xmlns:r="http://schemas.openxmlformats.org/officeDocument/2006/relationships" xmlns:w="http://schemas.openxmlformats.org/wordprocessingml/2006/main">
-  <w:docDefaults>
-    <w:rPrDefault>
-      <w:rPr>
-        <w:rFonts w:asciiTheme="minorHAnsi" w:eastAsiaTheme="minorEastAsia" w:hAnsiTheme="minorHAnsi" w:cstheme="minorBidi"/>
-        <w:sz w:val="22"/>
-        <w:szCs w:val="22"/>
-        <w:lang w:val="en-US" w:eastAsia="en-US" w:bidi="ar-SA"/>
-      </w:rPr>
-    </w:rPrDefault>
-    <w:pPrDefault>
-      <w:pPr>
-        <w:spacing w:after="200" w:line="276" w:lineRule="auto"/>
-      </w:pPr>
-    </w:pPrDefault>
-  </w:docDefaults>
-  <w:latentStyles w:defLockedState="0" w:defUIPriority="99" w:defSemiHidden="1" w:defUnhideWhenUsed="1" w:defQFormat="0" w:count="267">
-    <w:lsdException w:name="Normal" w:semiHidden="0" w:uiPriority="0" w:unhideWhenUsed="0" w:qFormat="1"/>
-    <w:lsdException w:name="heading 1" w:semiHidden="0" w:uiPriority="9" w:unhideWhenUsed="0" w:qFormat="1"/>
-    <w:lsdException w:name="heading 2" w:uiPriority="9" w:qFormat="1"/>
-    <w:lsdException w:name="heading 3" w:uiPriority="9" w:qFormat="1"/>
-    <w:lsdException w:name="heading 4" w:uiPriority="9" w:qFormat="1"/>
-    <w:lsdException w:name="heading 5" w:uiPriority="9" w:qFormat="1"/>
-    <w:lsdException w:name="heading 6" w:uiPriority="9" w:qFormat="1"/>
-    <w:lsdException w:name="heading 7" w:uiPriority="9" w:qFormat="1"/>
-    <w:lsdException w:name="heading 8" w:uiPriority="9" w:qFormat="1"/>
-    <w:lsdException w:name="heading 9" w:uiPriority="9" w:qFormat="1"/>
-    <w:lsdException w:name="toc 1" w:uiPriority="39"/>
-    <w:lsdException w:name="toc 2" w:uiPriority="39"/>
-    <w:lsdException w:name="toc 3" w:uiPriority="39"/>
-    <w:lsdException w:name="toc 4" w:uiPriority="39"/>
-    <w:lsdException w:name="toc 5" w:uiPriority="39"/>
-    <w:lsdException w:name="toc 6" w:uiPriority="39"/>
-    <w:lsdException w:name="toc 7" w:uiPriority="39"/>
-    <w:lsdException w:name="toc 8" w:uiPriority="39"/>
-    <w:lsdException w:name="toc 9" w:uiPriority="39"/>
-    <w:lsdException w:name="caption" w:uiPriority="35" w:qFormat="1"/>
-    <w:lsdException w:name="Title" w:semiHidden="0" w:uiPriority="10" w:unhideWhenUsed="0" w:qFormat="1"/>
-    <w:lsdException w:name="Default Paragraph Font" w:uiPriority="1"/>
-    <w:lsdException w:name="Subtitle" w:semiHidden="0" w:uiPriority="11" w:unhideWhenUsed="0" w:qFormat="1"/>
-    <w:lsdException w:name="Strong" w:semiHidden="0" w:uiPriority="22" w:unhideWhenUsed="0" w:qFormat="1"/>
-    <w:lsdException w:name="Emphasis" w:semiHidden="0" w:uiPriority="20" w:unhideWhenUsed="0" w:qFormat="1"/>
-    <w:lsdException w:name="Table Grid" w:semiHidden="0" w:uiPriority="59" w:unhideWhenUsed="0"/>
-    <w:lsdException w:name="Placeholder Text" w:unhideWhenUsed="0"/>
-    <w:lsdException w:name="No Spacing" w:semiHidden="0" w:uiPriority="1" w:unhideWhenUsed="0" w:qFormat="1"/>
-    <w:lsdException w:name="Light Shading" w:semiHidden="0" w:uiPriority="60" w:unhideWhenUsed="0"/>
-    <w:lsdException w:name="Light List" w:semiHidden="0" w:uiPriority="61" w:unhideWhenUsed="0"/>
-    <w:lsdException w:name="Light Grid" w:semiHidden="0" w:uiPriority="62" w:unhideWhenUsed="0"/>
-    <w:lsdException w:name="Medium Shading 1" w:semiHidden="0" w:uiPriority="63" w:unhideWhenUsed="0"/>
-    <w:lsdException w:name="Medium Shading 2" w:semiHidden="0" w:uiPriority="64" w:unhideWhenUsed="0"/>
-    <w:lsdException w:name="Medium List 1" w:semiHidden="0" w:uiPriority="65" w:unhideWhenUsed="0"/>
-    <w:lsdException w:name="Medium List 2" w:semiHidden="0" w:uiPriority="66" w:unhideWhenUsed="0"/>
-    <w:lsdException w:name="Medium Grid 1" w:semiHidden="0" w:uiPriority="67" w:unhideWhenUsed="0"/>
-    <w:lsdException w:name="Medium Grid 2" w:semiHidden="0" w:uiPriority="68" w:unhideWhenUsed="0"/>
-    <w:lsdException w:name="Medium Grid 3" w:semiHidden="0" w:uiPriority="69" w:unhideWhenUsed="0"/>
-    <w:lsdException w:name="Dark List" w:semiHidden="0" w:uiPriority="70" w:unhideWhenUsed="0"/>
-    <w:lsdException w:name="Colorful Shading" w:semiHidden="0" w:uiPriority="71" w:unhideWhenUsed="0"/>
-    <w:lsdException w:name="Colorful List" w:semiHidden="0" w:uiPriority="72" w:unhideWhenUsed="0"/>
-    <w:lsdException w:name="Colorful Grid" w:semiHidden="0" w:uiPriority="73" w:unhideWhenUsed="0"/>
-    <w:lsdException w:name="Light Shading Accent 1" w:semiHidden="0" w:uiPriority="60" w:unhideWhenUsed="0"/>
-    <w:lsdException w:name="Light List Accent 1" w:semiHidden="0" w:uiPriority="61" w:unhideWhenUsed="0"/>
-    <w:lsdException w:name="Light Grid Accent 1" w:semiHidden="0" w:uiPriority="62" w:unhideWhenUsed="0"/>
-    <w:lsdException w:name="Medium Shading 1 Accent 1" w:semiHidden="0" w:uiPriority="63" w:unhideWhenUsed="0"/>
-    <w:lsdException w:name="Medium Shading 2 Accent 1" w:semiHidden="0" w:uiPriority="64" w:unhideWhenUsed="0"/>
-    <w:lsdException w:name="Medium List 1 Accent 1" w:semiHidden="0" w:uiPriority="65" w:unhideWhenUsed="0"/>
-    <w:lsdException w:name="Revision" w:unhideWhenUsed="0"/>
-    <w:lsdException w:name="List Paragraph" w:semiHidden="0" w:uiPriority="34" w:unhideWhenUsed="0" w:qFormat="1"/>
-    <w:lsdException w:name="Quote" w:semiHidden="0" w:uiPriority="29" w:unhideWhenUsed="0" w:qFormat="1"/>
-    <w:lsdException w:name="Intense Quote" w:semiHidden="0" w:uiPriority="30" w:unhideWhenUsed="0" w:qFormat="1"/>
-    <w:lsdException w:name="Medium List 2 Accent 1" w:semiHidden="0" w:uiPriority="66" w:unhideWhenUsed="0"/>
-    <w:lsdException w:name="Medium Grid 1 Accent 1" w:semiHidden="0" w:uiPriority="67" w:unhideWhenUsed="0"/>
-    <w:lsdException w:name="Medium Grid 2 Accent 1" w:semiHidden="0" w:uiPriority="68" w:unhideWhenUsed="0"/>
-    <w:lsdException w:name="Medium Grid 3 Accent 1" w:semiHidden="0" w:uiPriority="69" w:unhideWhenUsed="0"/>
-    <w:lsdException w:name="Dark List Accent 1" w:semiHidden="0" w:uiPriority="70" w:unhideWhenUsed="0"/>
-    <w:lsdException w:name="Colorful Shading Accent 1" w:semiHidden="0" w:uiPriority="71" w:unhideWhenUsed="0"/>
-    <w:lsdException w:name="Colorful List Accent 1" w:semiHidden="0" w:uiPriority="72" w:unhideWhenUsed="0"/>
-    <w:lsdException w:name="Colorful Grid Accent 1" w:semiHidden="0" w:uiPriority="73" w:unhideWhenUsed="0"/>
-    <w:lsdException w:name="Light Shading Accent 2" w:semiHidden="0" w:uiPriority="60" w:unhideWhenUsed="0"/>
-    <w:lsdException w:name="Light List Accent 2" w:semiHidden="0" w:uiPriority="61" w:unhideWhenUsed="0"/>
-    <w:lsdException w:name="Light Grid Accent 2" w:semiHidden="0" w:uiPriority="62" w:unhideWhenUsed="0"/>
-    <w:lsdException w:name="Medium Shading 1 Accent 2" w:semiHidden="0" w:uiPriority="63" w:unhideWhenUsed="0"/>
-    <w:lsdException w:name="Medium Shading 2 Accent 2" w:semiHidden="0" w:uiPriority="64" w:unhideWhenUsed="0"/>
-    <w:lsdException w:name="Medium List 1 Accent 2" w:semiHidden="0" w:uiPriority="65" w:unhideWhenUsed="0"/>
-    <w:lsdException w:name="Medium List 2 Accent 2" w:semiHidden="0" w:uiPriority="66" w:unhideWhenUsed="0"/>
-    <w:lsdException w:name="Medium Grid 1 Accent 2" w:semiHidden="0" w:uiPriority="67" w:unhideWhenUsed="0"/>
-    <w:lsdException w:name="Medium Grid 2 Accent 2" w:semiHidden="0" w:uiPriority="68" w:unhideWhenUsed="0"/>
-    <w:lsdException w:name="Medium Grid 3 Accent 2" w:semiHidden="0" w:uiPriority="69" w:unhideWhenUsed="0"/>
-    <w:lsdException w:name="Dark List Accent 2" w:semiHidden="0" w:uiPriority="70" w:unhideWhenUsed="0"/>
-    <w:lsdException w:name="Colorful Shading Accent 2" w:semiHidden="0" w:uiPriority="71" w:unhideWhenUsed="0"/>
-    <w:lsdException w:name="Colorful List Accent 2" w:semiHidden="0" w:uiPriority="72" w:unhideWhenUsed="0"/>
-    <w:lsdException w:name="Colorful Grid Accent 2" w:semiHidden="0" w:uiPriority="73" w:unhideWhenUsed="0"/>
-    <w:lsdException w:name="Light Shading Accent 3" w:semiHidden="0" w:uiPriority="60" w:unhideWhenUsed="0"/>
-    <w:lsdException w:name="Light List Accent 3" w:semiHidden="0" w:uiPriority="61" w:unhideWhenUsed="0"/>
-    <w:lsdException w:name="Light Grid Accent 3" w:semiHidden="0" w:uiPriority="62" w:unhideWhenUsed="0"/>
-    <w:lsdException w:name="Medium Shading 1 Accent 3" w:semiHidden="0" w:uiPriority="63" w:unhideWhenUsed="0"/>
-    <w:lsdException w:name="Medium Shading 2 Accent 3" w:semiHidden="0" w:uiPriority="64" w:unhideWhenUsed="0"/>
-    <w:lsdException w:name="Medium List 1 Accent 3" w:semiHidden="0" w:uiPriority="65" w:unhideWhenUsed="0"/>
-    <w:lsdException w:name="Medium List 2 Accent 3" w:semiHidden="0" w:uiPriority="66" w:unhideWhenUsed="0"/>
-    <w:lsdException w:name="Medium Grid 1 Accent 3" w:semiHidden="0" w:uiPriority="67" w:unhideWhenUsed="0"/>
-    <w:lsdException w:name="Medium Grid 2 Accent 3" w:semiHidden="0" w:uiPriority="68" w:unhideWhenUsed="0"/>
-    <w:lsdException w:name="Medium Grid 3 Accent 3" w:semiHidden="0" w:uiPriority="69" w:unhideWhenUsed="0"/>
-    <w:lsdException w:name="Dark List Accent 3" w:semiHidden="0" w:uiPriority="70" w:unhideWhenUsed="0"/>
-    <w:lsdException w:name="Colorful Shading Accent 3" w:semiHidden="0" w:uiPriority="71" w:unhideWhenUsed="0"/>
-    <w:lsdException w:name="Colorful List Accent 3" w:semiHidden="0" w:uiPriority="72" w:unhideWhenUsed="0"/>
-    <w:lsdException w:name="Colorful Grid Accent 3" w:semiHidden="0" w:uiPriority="73" w:unhideWhenUsed="0"/>
-    <w:lsdException w:name="Light Shading Accent 4" w:semiHidden="0" w:uiPriority="60" w:unhideWhenUsed="0"/>
-    <w:lsdException w:name="Light List Accent 4" w:semiHidden="0" w:uiPriority="61" w:unhideWhenUsed="0"/>
-    <w:lsdException w:name="Light Grid Accent 4" w:semiHidden="0" w:uiPriority="62" w:unhideWhenUsed="0"/>
-    <w:lsdException w:name="Medium Shading 1 Accent 4" w:semiHidden="0" w:uiPriority="63" w:unhideWhenUsed="0"/>
-    <w:lsdException w:name="Medium Shading 2 Accent 4" w:semiHidden="0" w:uiPriority="64" w:unhideWhenUsed="0"/>
-    <w:lsdException w:name="Medium List 1 Accent 4" w:semiHidden="0" w:uiPriority="65" w:unhideWhenUsed="0"/>
-    <w:lsdException w:name="Medium List 2 Accent 4" w:semiHidden="0" w:uiPriority="66" w:unhideWhenUsed="0"/>
-    <w:lsdException w:name="Medium Grid 1 Accent 4" w:semiHidden="0" w:uiPriority="67" w:unhideWhenUsed="0"/>
-    <w:lsdException w:name="Medium Grid 2 Accent 4" w:semiHidden="0" w:uiPriority="68" w:unhideWhenUsed="0"/>
-    <w:lsdException w:name="Medium Grid 3 Accent 4" w:semiHidden="0" w:uiPriority="69" w:unhideWhenUsed="0"/>
-    <w:lsdException w:name="Dark List Accent 4" w:semiHidden="0" w:uiPriority="70" w:unhideWhenUsed="0"/>
-    <w:lsdException w:name="Colorful Shading Accent 4" w:semiHidden="0" w:uiPriority="71" w:unhideWhenUsed="0"/>
-    <w:lsdException w:name="Colorful List Accent 4" w:semiHidden="0" w:uiPriority="72" w:unhideWhenUsed="0"/>
-    <w:lsdException w:name="Colorful Grid Accent 4" w:semiHidden="0" w:uiPriority="73" w:unhideWhenUsed="0"/>
-    <w:lsdException w:name="Light Shading Accent 5" w:semiHidden="0" w:uiPriority="60" w:unhideWhenUsed="0"/>
-    <w:lsdException w:name="Light List Accent 5" w:semiHidden="0" w:uiPriority="61" w:unhideWhenUsed="0"/>
-    <w:lsdException w:name="Light Grid Accent 5" w:semiHidden="0" w:uiPriority="62" w:unhideWhenUsed="0"/>
-    <w:lsdException w:name="Medium Shading 1 Accent 5" w:semiHidden="0" w:uiPriority="63" w:unhideWhenUsed="0"/>
-    <w:lsdException w:name="Medium Shading 2 Accent 5" w:semiHidden="0" w:uiPriority="64" w:unhideWhenUsed="0"/>
-    <w:lsdException w:name="Medium List 1 Accent 5" w:semiHidden="0" w:uiPriority="65" w:unhideWhenUsed="0"/>
-    <w:lsdException w:name="Medium List 2 Accent 5" w:semiHidden="0" w:uiPriority="66" w:unhideWhenUsed="0"/>
-    <w:lsdException w:name="Medium Grid 1 Accent 5" w:semiHidden="0" w:uiPriority="67" w:unhideWhenUsed="0"/>
-    <w:lsdException w:name="Medium Grid 2 Accent 5" w:semiHidden="0" w:uiPriority="68" w:unhideWhenUsed="0"/>
-    <w:lsdException w:name="Medium Grid 3 Accent 5" w:semiHidden="0" w:uiPriority="69" w:unhideWhenUsed="0"/>
-    <w:lsdException w:name="Dark List Accent 5" w:semiHidden="0" w:uiPriority="70" w:unhideWhenUsed="0"/>
-    <w:lsdException w:name="Colorful Shading Accent 5" w:semiHidden="0" w:uiPriority="71" w:unhideWhenUsed="0"/>
-    <w:lsdException w:name="Colorful List Accent 5" w:semiHidden="0" w:uiPriority="72" w:unhideWhenUsed="0"/>
-    <w:lsdException w:name="Colorful Grid Accent 5" w:semiHidden="0" w:uiPriority="73" w:unhideWhenUsed="0"/>
-    <w:lsdException w:name="Light Shading Accent 6" w:semiHidden="0" w:uiPriority="60" w:unhideWhenUsed="0"/>
-    <w:lsdException w:name="Light List Accent 6" w:semiHidden="0" w:uiPriority="61" w:unhideWhenUsed="0"/>
-    <w:lsdException w:name="Light Grid Accent 6" w:semiHidden="0" w:uiPriority="62" w:unhideWhenUsed="0"/>
-    <w:lsdException w:name="Medium Shading 1 Accent 6" w:semiHidden="0" w:uiPriority="63" w:unhideWhenUsed="0"/>
-    <w:lsdException w:name="Medium Shading 2 Accent 6" w:semiHidden="0" w:uiPriority="64" w:unhideWhenUsed="0"/>
-    <w:lsdException w:name="Medium List 1 Accent 6" w:semiHidden="0" w:uiPriority="65" w:unhideWhenUsed="0"/>
-    <w:lsdException w:name="Medium List 2 Accent 6" w:semiHidden="0" w:uiPriority="66" w:unhideWhenUsed="0"/>
-    <w:lsdException w:name="Medium Grid 1 Accent 6" w:semiHidden="0" w:uiPriority="67" w:unhideWhenUsed="0"/>
-    <w:lsdException w:name="Medium Grid 2 Accent 6" w:semiHidden="0" w:uiPriority="68" w:unhideWhenUsed="0"/>
-    <w:lsdException w:name="Medium Grid 3 Accent 6" w:semiHidden="0" w:uiPriority="69" w:unhideWhenUsed="0"/>
-    <w:lsdException w:name="Dark List Accent 6" w:semiHidden="0" w:uiPriority="70" w:unhideWhenUsed="0"/>
-    <w:lsdException w:name="Colorful Shading Accent 6" w:semiHidden="0" w:uiPriority="71" w:unhideWhenUsed="0"/>
-    <w:lsdException w:name="Colorful List Accent 6" w:semiHidden="0" w:uiPriority="72" w:unhideWhenUsed="0"/>
-    <w:lsdException w:name="Colorful Grid Accent 6" w:semiHidden="0" w:uiPriority="73" w:unhideWhenUsed="0"/>
-    <w:lsdException w:name="Subtle Emphasis" w:semiHidden="0" w:uiPriority="19" w:unhideWhenUsed="0" w:qFormat="1"/>
-    <w:lsdException w:name="Intense Emphasis" w:semiHidden="0" w:uiPriority="21" w:unhideWhenUsed="0" w:qFormat="1"/>
-    <w:lsdException w:name="Subtle Reference" w:semiHidden="0" w:uiPriority="31" w:unhideWhenUsed="0" w:qFormat="1"/>
-    <w:lsdException w:name="Intense Reference" w:semiHidden="0" w:uiPriority="32" w:unhideWhenUsed="0" w:qFormat="1"/>
-    <w:lsdException w:name="Book Title" w:semiHidden="0" w:uiPriority="33" w:unhideWhenUsed="0" w:qFormat="1"/>
-    <w:lsdException w:name="Bibliography" w:uiPriority="37"/>
-    <w:lsdException w:name="TOC Heading" w:uiPriority="39" w:qFormat="1"/>
-  </w:latentStyles>
-  <w:style w:type="paragraph" w:default="1" w:styleId="Normal">
-    <w:name w:val="Normal"/>
-    <w:qFormat/>
-  </w:style>
-  <w:style w:type="character" w:default="1" w:styleId="DefaultParagraphFont">
-    <w:name w:val="Default Paragraph Font"/>
-    <w:uiPriority w:val="1"/>
-    <w:semiHidden/>
-    <w:unhideWhenUsed/>
-  </w:style>
-  <w:style w:type="table" w:default="1" w:styleId="TableNormal">
-    <w:name w:val="Normal Table"/>
-    <w:uiPriority w:val="99"/>
-    <w:semiHidden/>
-    <w:unhideWhenUsed/>
-    <w:qFormat/>
-    <w:tblPr>
-      <w:tblInd w:w="0" w:type="dxa"/>
-      <w:tblCellMar>
-        <w:top w:w="0" w:type="dxa"/>
-        <w:left w:w="108" w:type="dxa"/>
-        <w:bottom w:w="0" w:type="dxa"/>
-        <w:right w:w="108" w:type="dxa"/>
-      </w:tblCellMar>
-    </w:tblPr>
-  </w:style>
-  <w:style w:type="numbering" w:default="1" w:styleId="NoList">
-    <w:name w:val="No List"/>
-    <w:uiPriority w:val="99"/>
-    <w:semiHidden/>
-    <w:unhideWhenUsed/>
-  </w:style>
-  <w:style w:type="paragraph" w:customStyle="1" w:styleId="15C710A149A04607841BB4035305D937">
-    <w:name w:val="15C710A149A04607841BB4035305D937"/>
-    <w:rsid w:val="00401CB6"/>
-  </w:style>
-  <w:style w:type="paragraph" w:customStyle="1" w:styleId="3F310D3B339B48C390DCE6BB787606B5">
-    <w:name w:val="3F310D3B339B48C390DCE6BB787606B5"/>
-    <w:rsid w:val="00401CB6"/>
-  </w:style>
-  <w:style w:type="paragraph" w:customStyle="1" w:styleId="8B807575ED8E4A88A9166BEEC74E93A2">
-    <w:name w:val="8B807575ED8E4A88A9166BEEC74E93A2"/>
-    <w:rsid w:val="00401CB6"/>
-  </w:style>
-  <w:style w:type="paragraph" w:customStyle="1" w:styleId="D706D79CF6CC491F918B14EC59413C0A">
-    <w:name w:val="D706D79CF6CC491F918B14EC59413C0A"/>
-    <w:rsid w:val="00401CB6"/>
-  </w:style>
-  <w:style w:type="paragraph" w:customStyle="1" w:styleId="B669C96DD6C1409E98D26B22E337BD80">
-    <w:name w:val="B669C96DD6C1409E98D26B22E337BD80"/>
-    <w:rsid w:val="00401CB6"/>
-  </w:style>
-  <w:style w:type="paragraph" w:customStyle="1" w:styleId="4267719F3A9E4F00B331738DE9400B8A">
-    <w:name w:val="4267719F3A9E4F00B331738DE9400B8A"/>
-    <w:rsid w:val="00401CB6"/>
-  </w:style>
-</w:styles>
-</file>
-
-<file path=word/glossary/webSettings.xml><?xml version="1.0" encoding="utf-8"?>
-<w:webSettings xmlns:r="http://schemas.openxmlformats.org/officeDocument/2006/relationships" xmlns:w="http://schemas.openxmlformats.org/wordprocessingml/2006/main">
-  <w:optimizeForBrowser/>
-</w:webSettings>
-</file>
-
 <file path=word/theme/theme1.xml><?xml version="1.0" encoding="utf-8"?>
 <a:theme xmlns:a="http://schemas.openxmlformats.org/drawingml/2006/main" name="Office Theme">
   <a:themeElements>
